--- a/app/word_templates/RecomendBaseTpl4.10.docx
+++ b/app/word_templates/RecomendBaseTpl4.10.docx
@@ -1,6 +1,6 @@
 
 <file path=word/document.xml><?xml version="1.0" encoding="utf-8"?>
-<w:document xmlns:wpc="http://schemas.microsoft.com/office/word/2010/wordprocessingCanvas" xmlns:cx="http://schemas.microsoft.com/office/drawing/2014/chartex" xmlns:cx1="http://schemas.microsoft.com/office/drawing/2015/9/8/chartex" xmlns:cx2="http://schemas.microsoft.com/office/drawing/2015/10/21/chartex" xmlns:cx3="http://schemas.microsoft.com/office/drawing/2016/5/9/chartex" xmlns:cx4="http://schemas.microsoft.com/office/drawing/2016/5/10/chartex" xmlns:cx5="http://schemas.microsoft.com/office/drawing/2016/5/11/chartex" xmlns:cx6="http://schemas.microsoft.com/office/drawing/2016/5/12/chartex" xmlns:cx7="http://schemas.microsoft.com/office/drawing/2016/5/13/chartex" xmlns:cx8="http://schemas.microsoft.com/office/drawing/2016/5/14/chartex" xmlns:mc="http://schemas.openxmlformats.org/markup-compatibility/2006" xmlns:aink="http://schemas.microsoft.com/office/drawing/2016/ink" xmlns:am3d="http://schemas.microsoft.com/office/drawing/2017/model3d" xmlns:o="urn:schemas-microsoft-com:office:office" xmlns:oel="http://schemas.microsoft.com/office/2019/extlst" xmlns:r="http://schemas.openxmlformats.org/officeDocument/2006/relationships" xmlns:m="http://schemas.openxmlformats.org/officeDocument/2006/math" xmlns:v="urn:schemas-microsoft-com:vml" xmlns:wp14="http://schemas.microsoft.com/office/word/2010/wordprocessingDrawing" xmlns:wp="http://schemas.openxmlformats.org/drawingml/2006/wordprocessingDrawing" xmlns:w10="urn:schemas-microsoft-com:office:word" xmlns:w="http://schemas.openxmlformats.org/wordprocessingml/2006/main" xmlns:w14="http://schemas.microsoft.com/office/word/2010/wordml" xmlns:w15="http://schemas.microsoft.com/office/word/2012/wordml" xmlns:w16cex="http://schemas.microsoft.com/office/word/2018/wordml/cex" xmlns:w16cid="http://schemas.microsoft.com/office/word/2016/wordml/cid" xmlns:w16="http://schemas.microsoft.com/office/word/2018/wordml" xmlns:w16du="http://schemas.microsoft.com/office/word/2023/wordml/word16du" xmlns:w16sdtdh="http://schemas.microsoft.com/office/word/2020/wordml/sdtdatahash" xmlns:w16se="http://schemas.microsoft.com/office/word/2015/wordml/symex" xmlns:wpg="http://schemas.microsoft.com/office/word/2010/wordprocessingGroup" xmlns:wpi="http://schemas.microsoft.com/office/word/2010/wordprocessingInk" xmlns:wne="http://schemas.microsoft.com/office/word/2006/wordml" xmlns:wps="http://schemas.microsoft.com/office/word/2010/wordprocessingShape" mc:Ignorable="w14 w15 w16se w16cid w16 w16cex w16sdtdh w16du wp14">
+<w:document xmlns:wpc="http://schemas.microsoft.com/office/word/2010/wordprocessingCanvas" xmlns:cx="http://schemas.microsoft.com/office/drawing/2014/chartex" xmlns:cx1="http://schemas.microsoft.com/office/drawing/2015/9/8/chartex" xmlns:cx2="http://schemas.microsoft.com/office/drawing/2015/10/21/chartex" xmlns:cx3="http://schemas.microsoft.com/office/drawing/2016/5/9/chartex" xmlns:cx4="http://schemas.microsoft.com/office/drawing/2016/5/10/chartex" xmlns:cx5="http://schemas.microsoft.com/office/drawing/2016/5/11/chartex" xmlns:cx6="http://schemas.microsoft.com/office/drawing/2016/5/12/chartex" xmlns:cx7="http://schemas.microsoft.com/office/drawing/2016/5/13/chartex" xmlns:cx8="http://schemas.microsoft.com/office/drawing/2016/5/14/chartex" xmlns:mc="http://schemas.openxmlformats.org/markup-compatibility/2006" xmlns:aink="http://schemas.microsoft.com/office/drawing/2016/ink" xmlns:am3d="http://schemas.microsoft.com/office/drawing/2017/model3d" xmlns:o="urn:schemas-microsoft-com:office:office" xmlns:r="http://schemas.openxmlformats.org/officeDocument/2006/relationships" xmlns:m="http://schemas.openxmlformats.org/officeDocument/2006/math" xmlns:v="urn:schemas-microsoft-com:vml" xmlns:wp14="http://schemas.microsoft.com/office/word/2010/wordprocessingDrawing" xmlns:wp="http://schemas.openxmlformats.org/drawingml/2006/wordprocessingDrawing" xmlns:w10="urn:schemas-microsoft-com:office:word" xmlns:w="http://schemas.openxmlformats.org/wordprocessingml/2006/main" xmlns:w14="http://schemas.microsoft.com/office/word/2010/wordml" xmlns:w15="http://schemas.microsoft.com/office/word/2012/wordml" xmlns:w16cex="http://schemas.microsoft.com/office/word/2018/wordml/cex" xmlns:w16cid="http://schemas.microsoft.com/office/word/2016/wordml/cid" xmlns:w16="http://schemas.microsoft.com/office/word/2018/wordml" xmlns:w16sdtdh="http://schemas.microsoft.com/office/word/2020/wordml/sdtdatahash" xmlns:w16se="http://schemas.microsoft.com/office/word/2015/wordml/symex" xmlns:wpg="http://schemas.microsoft.com/office/word/2010/wordprocessingGroup" xmlns:wpi="http://schemas.microsoft.com/office/word/2010/wordprocessingInk" xmlns:wne="http://schemas.microsoft.com/office/word/2006/wordml" xmlns:wps="http://schemas.microsoft.com/office/word/2010/wordprocessingShape" mc:Ignorable="w14 w15 w16se w16cid w16 w16cex w16sdtdh wp14">
   <w:body>
     <w:p>
       <w:pPr>
@@ -187,7 +187,7 @@
                     </wp:anchor>
                   </w:drawing>
                 </mc:Choice>
-                <mc:Fallback xmlns:a="http://schemas.openxmlformats.org/drawingml/2006/main">
+                <mc:Fallback xmlns:a="http://schemas.openxmlformats.org/drawingml/2006/main" xmlns:w16du="http://schemas.microsoft.com/office/word/2023/wordml/word16du" xmlns:oel="http://schemas.microsoft.com/office/2019/extlst">
                   <w:pict>
                     <v:shape id="shape 2" o:spid="_x0000_s2" o:spt="32" style="position:absolute;mso-wrap-distance-left:9.0pt;mso-wrap-distance-top:0.0pt;mso-wrap-distance-right:9.0pt;mso-wrap-distance-bottom:0.0pt;z-index:251656192;o:allowoverlap:true;o:allowincell:true;mso-position-horizontal-relative:text;margin-left:-39.4pt;mso-position-horizontal:absolute;mso-position-vertical-relative:text;margin-top:11.4pt;mso-position-vertical:absolute;width:563.4pt;height:0.0pt;flip:x;" coordsize="100000,100000" path="m0,0l100000,104333nfe" filled="f" strokecolor="#F79646" strokeweight="0.75pt">
                       <v:path textboxrect="0,0,100000,78250"/>
@@ -356,7 +356,7 @@
                 <v:stroke joinstyle="miter"/>
                 <v:path gradientshapeok="t" o:connecttype="rect"/>
               </v:shapetype>
-              <v:shape id="Надпись 2" o:spid="_x0000_s1026" type="#_x0000_t202" style="position:absolute;margin-left:403.05pt;margin-top:19.95pt;width:118.55pt;height:21.4pt;z-index:251657728;visibility:visible;mso-wrap-style:square;mso-width-percent:0;mso-height-percent:200;mso-wrap-distance-left:9pt;mso-wrap-distance-top:3.6pt;mso-wrap-distance-right:9pt;mso-wrap-distance-bottom:3.6pt;mso-position-horizontal:absolute;mso-position-horizontal-relative:text;mso-position-vertical:absolute;mso-position-vertical-relative:text;mso-width-percent:0;mso-height-percent:200;mso-width-relative:margin;mso-height-relative:margin;v-text-anchor:top" o:gfxdata="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" strokecolor="white">
+              <v:shape id="Надпись 2" o:spid="_x0000_s1026" type="#_x0000_t202" style="position:absolute;margin-left:403.05pt;margin-top:19.95pt;width:118.55pt;height:21.4pt;z-index:251657728;visibility:visible;mso-wrap-style:square;mso-width-percent:0;mso-height-percent:200;mso-wrap-distance-left:9pt;mso-wrap-distance-top:3.6pt;mso-wrap-distance-right:9pt;mso-wrap-distance-bottom:3.6pt;mso-position-horizontal:absolute;mso-position-horizontal-relative:text;mso-position-vertical:absolute;mso-position-vertical-relative:text;mso-width-percent:0;mso-height-percent:200;mso-width-relative:margin;mso-height-relative:margin;v-text-anchor:top" o:gfxdata="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" strokecolor="white">
                 <v:textbox style="mso-fit-shape-to-text:t">
                   <w:txbxContent>
                     <w:p>
@@ -1254,8 +1254,13 @@
         </w:rPr>
         <w:t xml:space="preserve">В данном документе описана общая информация по инфраструктуре и программно-аппаратные требования к развертыванию системы </w:t>
       </w:r>
+      <w:proofErr w:type="spellStart"/>
       <w:r>
-        <w:t xml:space="preserve">Directum RX </w:t>
+        <w:t>Directum</w:t>
+      </w:r>
+      <w:proofErr w:type="spellEnd"/>
+      <w:r>
+        <w:t xml:space="preserve"> RX </w:t>
       </w:r>
       <w:r>
         <w:rPr>
@@ -1344,7 +1349,15 @@
         <w:pStyle w:val="afc"/>
       </w:pPr>
       <w:r>
-        <w:t>1. Рекомендации действительны для версии системы Directum RX, указанной выше, и входных данных по нагрузке, полученных от Заказчика. В случае изменения устанавливаемой версии или изменения входных данных по нагрузке, рекомендации должны быть актуализированы.</w:t>
+        <w:t xml:space="preserve">1. Рекомендации действительны для версии системы </w:t>
+      </w:r>
+      <w:proofErr w:type="spellStart"/>
+      <w:r>
+        <w:t>Directum</w:t>
+      </w:r>
+      <w:proofErr w:type="spellEnd"/>
+      <w:r>
+        <w:t xml:space="preserve"> RX, указанной выше, и входных данных по нагрузке, полученных от Заказчика. В случае изменения устанавливаемой версии или изменения входных данных по нагрузке, рекомендации должны быть актуализированы.</w:t>
       </w:r>
     </w:p>
     <w:p>
@@ -1820,7 +1833,15 @@
               <w:pStyle w:val="affff4"/>
             </w:pPr>
             <w:r>
-              <w:t>Периодичность импорта через средство захвата документов, док./час</w:t>
+              <w:t xml:space="preserve">Периодичность импорта через средство захвата документов, </w:t>
+            </w:r>
+            <w:proofErr w:type="gramStart"/>
+            <w:r>
+              <w:t>док./</w:t>
+            </w:r>
+            <w:proofErr w:type="gramEnd"/>
+            <w:r>
+              <w:t>час</w:t>
             </w:r>
           </w:p>
         </w:tc>
@@ -1922,12 +1943,14 @@
       <w:r>
         <w:t xml:space="preserve">На указанном программном обеспечении тестировалась работоспособность системы </w:t>
       </w:r>
+      <w:proofErr w:type="spellStart"/>
       <w:r>
         <w:rPr>
           <w:lang w:val="en-US"/>
         </w:rPr>
         <w:t>Directum</w:t>
       </w:r>
+      <w:proofErr w:type="spellEnd"/>
       <w:r>
         <w:t xml:space="preserve"> </w:t>
       </w:r>
@@ -2030,6 +2053,7 @@
               </w:rPr>
               <w:t xml:space="preserve">ОС для сервисов </w:t>
             </w:r>
+            <w:proofErr w:type="spellStart"/>
             <w:r>
               <w:rPr>
                 <w:rStyle w:val="affff8"/>
@@ -2039,6 +2063,7 @@
               </w:rPr>
               <w:t>Directum</w:t>
             </w:r>
+            <w:proofErr w:type="spellEnd"/>
             <w:r>
               <w:rPr>
                 <w:rStyle w:val="affff8"/>
@@ -2772,10 +2797,10 @@
       <w:commentRangeStart w:id="23"/>
       <w:r>
         <w:object w:dxaOrig="17800" w:dyaOrig="25500" w14:anchorId="3977FBE6">
-          <v:shape id="_x0000_i1057" type="#_x0000_t75" style="width:399.6pt;height:581.4pt" o:ole="">
+          <v:shape id="_x0000_i1025" type="#_x0000_t75" style="width:399.6pt;height:581.4pt" o:ole="">
             <v:imagedata r:id="rId16" o:title=""/>
           </v:shape>
-          <o:OLEObject Type="Embed" ProgID="Visio.Drawing.15" ShapeID="_x0000_i1057" DrawAspect="Content" ObjectID="_1780567662" r:id="rId17"/>
+          <o:OLEObject Type="Embed" ProgID="Visio.Drawing.15" ShapeID="_x0000_i1025" DrawAspect="Content" ObjectID="_1791114426" r:id="rId17"/>
         </w:object>
       </w:r>
       <w:commentRangeEnd w:id="23"/>
@@ -2794,12 +2819,14 @@
       <w:r>
         <w:t xml:space="preserve">Рисунок 1. Рекомендуемая инфраструктура для инсталляции </w:t>
       </w:r>
+      <w:proofErr w:type="spellStart"/>
       <w:r>
         <w:rPr>
           <w:lang w:val="en-US"/>
         </w:rPr>
         <w:t>Directum</w:t>
       </w:r>
+      <w:proofErr w:type="spellEnd"/>
       <w:r>
         <w:t xml:space="preserve"> </w:t>
       </w:r>
@@ -2825,7 +2852,43 @@
           <w:sz w:val="20"/>
           <w:szCs w:val="20"/>
         </w:rPr>
-        <w:t xml:space="preserve">Представленная инсталляция работает в режиме распределения нагрузки серверов приложений за счет использования фермы серверов приложений. Для балансировки нагрузки и отказоустойчивости Directum RX в зависимости от операционной системы необходимо развернуть сервер реверс-прокси. Далее в рекомендациях используется HAProxy. </w:t>
+        <w:t xml:space="preserve">Представленная инсталляция работает в режиме распределения нагрузки серверов приложений за счет использования фермы серверов приложений. Для балансировки нагрузки и отказоустойчивости </w:t>
+      </w:r>
+      <w:proofErr w:type="spellStart"/>
+      <w:r>
+        <w:rPr>
+          <w:rStyle w:val="affff8"/>
+          <w:sz w:val="20"/>
+          <w:szCs w:val="20"/>
+        </w:rPr>
+        <w:t>Directum</w:t>
+      </w:r>
+      <w:proofErr w:type="spellEnd"/>
+      <w:r>
+        <w:rPr>
+          <w:rStyle w:val="affff8"/>
+          <w:sz w:val="20"/>
+          <w:szCs w:val="20"/>
+        </w:rPr>
+        <w:t xml:space="preserve"> RX в зависимости от операционной системы необходимо развернуть сервер реверс-прокси. Далее в рекомендациях используется </w:t>
+      </w:r>
+      <w:proofErr w:type="spellStart"/>
+      <w:r>
+        <w:rPr>
+          <w:rStyle w:val="affff8"/>
+          <w:sz w:val="20"/>
+          <w:szCs w:val="20"/>
+        </w:rPr>
+        <w:t>HAProxy</w:t>
+      </w:r>
+      <w:proofErr w:type="spellEnd"/>
+      <w:r>
+        <w:rPr>
+          <w:rStyle w:val="affff8"/>
+          <w:sz w:val="20"/>
+          <w:szCs w:val="20"/>
+        </w:rPr>
+        <w:t xml:space="preserve">. </w:t>
       </w:r>
     </w:p>
     <w:p>
@@ -2912,7 +2975,87 @@
           <w:szCs w:val="20"/>
           <w:highlight w:val="red"/>
         </w:rPr>
-        <w:t xml:space="preserve">– с Directum Launcher, инструментом командной строки kubectl и утилитой Helm. </w:t>
+        <w:t xml:space="preserve">– с </w:t>
+      </w:r>
+      <w:proofErr w:type="spellStart"/>
+      <w:r>
+        <w:rPr>
+          <w:rStyle w:val="affff8"/>
+          <w:sz w:val="20"/>
+          <w:szCs w:val="20"/>
+          <w:highlight w:val="red"/>
+        </w:rPr>
+        <w:t>Directum</w:t>
+      </w:r>
+      <w:proofErr w:type="spellEnd"/>
+      <w:r>
+        <w:rPr>
+          <w:rStyle w:val="affff8"/>
+          <w:sz w:val="20"/>
+          <w:szCs w:val="20"/>
+          <w:highlight w:val="red"/>
+        </w:rPr>
+        <w:t xml:space="preserve"> </w:t>
+      </w:r>
+      <w:proofErr w:type="spellStart"/>
+      <w:r>
+        <w:rPr>
+          <w:rStyle w:val="affff8"/>
+          <w:sz w:val="20"/>
+          <w:szCs w:val="20"/>
+          <w:highlight w:val="red"/>
+        </w:rPr>
+        <w:t>Launcher</w:t>
+      </w:r>
+      <w:proofErr w:type="spellEnd"/>
+      <w:r>
+        <w:rPr>
+          <w:rStyle w:val="affff8"/>
+          <w:sz w:val="20"/>
+          <w:szCs w:val="20"/>
+          <w:highlight w:val="red"/>
+        </w:rPr>
+        <w:t xml:space="preserve">, инструментом командной строки </w:t>
+      </w:r>
+      <w:proofErr w:type="spellStart"/>
+      <w:r>
+        <w:rPr>
+          <w:rStyle w:val="affff8"/>
+          <w:sz w:val="20"/>
+          <w:szCs w:val="20"/>
+          <w:highlight w:val="red"/>
+        </w:rPr>
+        <w:t>kubectl</w:t>
+      </w:r>
+      <w:proofErr w:type="spellEnd"/>
+      <w:r>
+        <w:rPr>
+          <w:rStyle w:val="affff8"/>
+          <w:sz w:val="20"/>
+          <w:szCs w:val="20"/>
+          <w:highlight w:val="red"/>
+        </w:rPr>
+        <w:t xml:space="preserve"> и утилитой </w:t>
+      </w:r>
+      <w:proofErr w:type="spellStart"/>
+      <w:r>
+        <w:rPr>
+          <w:rStyle w:val="affff8"/>
+          <w:sz w:val="20"/>
+          <w:szCs w:val="20"/>
+          <w:highlight w:val="red"/>
+        </w:rPr>
+        <w:t>Helm</w:t>
+      </w:r>
+      <w:proofErr w:type="spellEnd"/>
+      <w:r>
+        <w:rPr>
+          <w:rStyle w:val="affff8"/>
+          <w:sz w:val="20"/>
+          <w:szCs w:val="20"/>
+          <w:highlight w:val="red"/>
+        </w:rPr>
+        <w:t xml:space="preserve">. </w:t>
       </w:r>
     </w:p>
     <w:p>
@@ -2936,7 +3079,107 @@
           <w:szCs w:val="20"/>
           <w:highlight w:val="red"/>
         </w:rPr>
-        <w:t>На узле генерируется конфигурационный файл config.yml и сертификат для проверки токена доступа к сервисам системы (Sungero data protection). Также с узла администрирования запускается создание базы данных и публикация прикладной разработки Directum RX;</w:t>
+        <w:t xml:space="preserve">На узле генерируется конфигурационный файл </w:t>
+      </w:r>
+      <w:proofErr w:type="spellStart"/>
+      <w:r>
+        <w:rPr>
+          <w:rStyle w:val="affff8"/>
+          <w:sz w:val="20"/>
+          <w:szCs w:val="20"/>
+          <w:highlight w:val="red"/>
+        </w:rPr>
+        <w:t>config.yml</w:t>
+      </w:r>
+      <w:proofErr w:type="spellEnd"/>
+      <w:r>
+        <w:rPr>
+          <w:rStyle w:val="affff8"/>
+          <w:sz w:val="20"/>
+          <w:szCs w:val="20"/>
+          <w:highlight w:val="red"/>
+        </w:rPr>
+        <w:t xml:space="preserve"> и сертификат для проверки токена доступа к сервисам системы (</w:t>
+      </w:r>
+      <w:proofErr w:type="spellStart"/>
+      <w:r>
+        <w:rPr>
+          <w:rStyle w:val="affff8"/>
+          <w:sz w:val="20"/>
+          <w:szCs w:val="20"/>
+          <w:highlight w:val="red"/>
+        </w:rPr>
+        <w:t>Sungero</w:t>
+      </w:r>
+      <w:proofErr w:type="spellEnd"/>
+      <w:r>
+        <w:rPr>
+          <w:rStyle w:val="affff8"/>
+          <w:sz w:val="20"/>
+          <w:szCs w:val="20"/>
+          <w:highlight w:val="red"/>
+        </w:rPr>
+        <w:t xml:space="preserve"> </w:t>
+      </w:r>
+      <w:proofErr w:type="spellStart"/>
+      <w:r>
+        <w:rPr>
+          <w:rStyle w:val="affff8"/>
+          <w:sz w:val="20"/>
+          <w:szCs w:val="20"/>
+          <w:highlight w:val="red"/>
+        </w:rPr>
+        <w:t>data</w:t>
+      </w:r>
+      <w:proofErr w:type="spellEnd"/>
+      <w:r>
+        <w:rPr>
+          <w:rStyle w:val="affff8"/>
+          <w:sz w:val="20"/>
+          <w:szCs w:val="20"/>
+          <w:highlight w:val="red"/>
+        </w:rPr>
+        <w:t xml:space="preserve"> </w:t>
+      </w:r>
+      <w:proofErr w:type="spellStart"/>
+      <w:r>
+        <w:rPr>
+          <w:rStyle w:val="affff8"/>
+          <w:sz w:val="20"/>
+          <w:szCs w:val="20"/>
+          <w:highlight w:val="red"/>
+        </w:rPr>
+        <w:t>protection</w:t>
+      </w:r>
+      <w:proofErr w:type="spellEnd"/>
+      <w:r>
+        <w:rPr>
+          <w:rStyle w:val="affff8"/>
+          <w:sz w:val="20"/>
+          <w:szCs w:val="20"/>
+          <w:highlight w:val="red"/>
+        </w:rPr>
+        <w:t xml:space="preserve">). Также с узла администрирования запускается создание базы данных и публикация прикладной разработки </w:t>
+      </w:r>
+      <w:proofErr w:type="spellStart"/>
+      <w:r>
+        <w:rPr>
+          <w:rStyle w:val="affff8"/>
+          <w:sz w:val="20"/>
+          <w:szCs w:val="20"/>
+          <w:highlight w:val="red"/>
+        </w:rPr>
+        <w:t>Directum</w:t>
+      </w:r>
+      <w:proofErr w:type="spellEnd"/>
+      <w:r>
+        <w:rPr>
+          <w:rStyle w:val="affff8"/>
+          <w:sz w:val="20"/>
+          <w:szCs w:val="20"/>
+          <w:highlight w:val="red"/>
+        </w:rPr>
+        <w:t xml:space="preserve"> RX;</w:t>
       </w:r>
     </w:p>
     <w:p>
@@ -2961,6 +3204,7 @@
         </w:rPr>
         <w:t xml:space="preserve">Узлы веб-сервера </w:t>
       </w:r>
+      <w:proofErr w:type="spellStart"/>
       <w:r>
         <w:rPr>
           <w:rStyle w:val="affff8"/>
@@ -2971,6 +3215,7 @@
         </w:rPr>
         <w:t>Directum</w:t>
       </w:r>
+      <w:proofErr w:type="spellEnd"/>
       <w:r>
         <w:rPr>
           <w:rStyle w:val="affff8"/>
@@ -3062,7 +3307,43 @@
           <w:sz w:val="20"/>
           <w:szCs w:val="20"/>
         </w:rPr>
-        <w:t>обслуживает запросы среды разработки, утилит DeploymentToolCore или DeploymentTool на публикацию созданных или измененных решений, чтобы доработки стали доступны для использования.</w:t>
+        <w:t xml:space="preserve">обслуживает запросы среды разработки, утилит </w:t>
+      </w:r>
+      <w:proofErr w:type="spellStart"/>
+      <w:r>
+        <w:rPr>
+          <w:rStyle w:val="affff8"/>
+          <w:sz w:val="20"/>
+          <w:szCs w:val="20"/>
+        </w:rPr>
+        <w:t>DeploymentToolCore</w:t>
+      </w:r>
+      <w:proofErr w:type="spellEnd"/>
+      <w:r>
+        <w:rPr>
+          <w:rStyle w:val="affff8"/>
+          <w:sz w:val="20"/>
+          <w:szCs w:val="20"/>
+        </w:rPr>
+        <w:t xml:space="preserve"> или </w:t>
+      </w:r>
+      <w:proofErr w:type="spellStart"/>
+      <w:r>
+        <w:rPr>
+          <w:rStyle w:val="affff8"/>
+          <w:sz w:val="20"/>
+          <w:szCs w:val="20"/>
+        </w:rPr>
+        <w:t>DeploymentTool</w:t>
+      </w:r>
+      <w:proofErr w:type="spellEnd"/>
+      <w:r>
+        <w:rPr>
+          <w:rStyle w:val="affff8"/>
+          <w:sz w:val="20"/>
+          <w:szCs w:val="20"/>
+        </w:rPr>
+        <w:t xml:space="preserve"> на публикацию созданных или измененных решений, чтобы доработки стали доступны для использования.</w:t>
       </w:r>
     </w:p>
     <w:p>
@@ -3082,6 +3363,7 @@
         </w:rPr>
         <w:t xml:space="preserve">Узлы </w:t>
       </w:r>
+      <w:proofErr w:type="spellStart"/>
       <w:r>
         <w:rPr>
           <w:rStyle w:val="affff8"/>
@@ -3092,6 +3374,7 @@
         </w:rPr>
         <w:t>Directum</w:t>
       </w:r>
+      <w:proofErr w:type="spellEnd"/>
       <w:r>
         <w:rPr>
           <w:rStyle w:val="affff8"/>
@@ -3117,7 +3400,25 @@
           <w:sz w:val="20"/>
           <w:highlight w:val="red"/>
         </w:rPr>
-        <w:t xml:space="preserve"> – виртуальные машины, на которых развернуты сервисы Directum RX.</w:t>
+        <w:t xml:space="preserve"> – виртуальные машины, на которых развернуты сервисы </w:t>
+      </w:r>
+      <w:proofErr w:type="spellStart"/>
+      <w:r>
+        <w:rPr>
+          <w:rStyle w:val="affff8"/>
+          <w:sz w:val="20"/>
+          <w:highlight w:val="red"/>
+        </w:rPr>
+        <w:t>Directum</w:t>
+      </w:r>
+      <w:proofErr w:type="spellEnd"/>
+      <w:r>
+        <w:rPr>
+          <w:rStyle w:val="affff8"/>
+          <w:sz w:val="20"/>
+          <w:highlight w:val="red"/>
+        </w:rPr>
+        <w:t xml:space="preserve"> RX.</w:t>
       </w:r>
     </w:p>
     <w:p>
@@ -3141,8 +3442,29 @@
           <w:sz w:val="20"/>
           <w:szCs w:val="20"/>
         </w:rPr>
-        <w:t xml:space="preserve">Узлы микросервисов </w:t>
+        <w:t xml:space="preserve">Узлы </w:t>
       </w:r>
+      <w:proofErr w:type="spellStart"/>
+      <w:r>
+        <w:rPr>
+          <w:rStyle w:val="affff8"/>
+          <w:b/>
+          <w:sz w:val="20"/>
+          <w:szCs w:val="20"/>
+        </w:rPr>
+        <w:t>микросервисов</w:t>
+      </w:r>
+      <w:proofErr w:type="spellEnd"/>
+      <w:r>
+        <w:rPr>
+          <w:rStyle w:val="affff8"/>
+          <w:b/>
+          <w:sz w:val="20"/>
+          <w:szCs w:val="20"/>
+        </w:rPr>
+        <w:t xml:space="preserve"> </w:t>
+      </w:r>
+      <w:proofErr w:type="spellStart"/>
       <w:r>
         <w:rPr>
           <w:rStyle w:val="affff8"/>
@@ -3153,6 +3475,7 @@
         </w:rPr>
         <w:t>Directum</w:t>
       </w:r>
+      <w:proofErr w:type="spellEnd"/>
       <w:r>
         <w:rPr>
           <w:rStyle w:val="affff8"/>
@@ -3206,7 +3529,27 @@
           <w:sz w:val="20"/>
           <w:szCs w:val="20"/>
         </w:rPr>
-        <w:t xml:space="preserve">Сервис NOMAD (NomadService) - </w:t>
+        <w:t>Сервис NOMAD (</w:t>
+      </w:r>
+      <w:proofErr w:type="spellStart"/>
+      <w:r>
+        <w:rPr>
+          <w:rStyle w:val="affff8"/>
+          <w:b/>
+          <w:sz w:val="20"/>
+          <w:szCs w:val="20"/>
+        </w:rPr>
+        <w:t>NomadService</w:t>
+      </w:r>
+      <w:proofErr w:type="spellEnd"/>
+      <w:r>
+        <w:rPr>
+          <w:rStyle w:val="affff8"/>
+          <w:b/>
+          <w:sz w:val="20"/>
+          <w:szCs w:val="20"/>
+        </w:rPr>
+        <w:t xml:space="preserve">) - </w:t>
       </w:r>
       <w:r>
         <w:rPr>
@@ -3214,7 +3557,79 @@
           <w:sz w:val="20"/>
           <w:szCs w:val="20"/>
         </w:rPr>
-        <w:t>обеспечивает взаимодействие мобильных приложений Directum Solo и Directum Jazz с системой Directum RX. Например, предоставляет приложениям доступ к данным системы и обрабатывает запросы от приложений.</w:t>
+        <w:t xml:space="preserve">обеспечивает взаимодействие мобильных приложений </w:t>
+      </w:r>
+      <w:proofErr w:type="spellStart"/>
+      <w:r>
+        <w:rPr>
+          <w:rStyle w:val="affff8"/>
+          <w:sz w:val="20"/>
+          <w:szCs w:val="20"/>
+        </w:rPr>
+        <w:t>Directum</w:t>
+      </w:r>
+      <w:proofErr w:type="spellEnd"/>
+      <w:r>
+        <w:rPr>
+          <w:rStyle w:val="affff8"/>
+          <w:sz w:val="20"/>
+          <w:szCs w:val="20"/>
+        </w:rPr>
+        <w:t xml:space="preserve"> </w:t>
+      </w:r>
+      <w:proofErr w:type="spellStart"/>
+      <w:r>
+        <w:rPr>
+          <w:rStyle w:val="affff8"/>
+          <w:sz w:val="20"/>
+          <w:szCs w:val="20"/>
+        </w:rPr>
+        <w:t>Solo</w:t>
+      </w:r>
+      <w:proofErr w:type="spellEnd"/>
+      <w:r>
+        <w:rPr>
+          <w:rStyle w:val="affff8"/>
+          <w:sz w:val="20"/>
+          <w:szCs w:val="20"/>
+        </w:rPr>
+        <w:t xml:space="preserve"> и </w:t>
+      </w:r>
+      <w:proofErr w:type="spellStart"/>
+      <w:r>
+        <w:rPr>
+          <w:rStyle w:val="affff8"/>
+          <w:sz w:val="20"/>
+          <w:szCs w:val="20"/>
+        </w:rPr>
+        <w:t>Directum</w:t>
+      </w:r>
+      <w:proofErr w:type="spellEnd"/>
+      <w:r>
+        <w:rPr>
+          <w:rStyle w:val="affff8"/>
+          <w:sz w:val="20"/>
+          <w:szCs w:val="20"/>
+        </w:rPr>
+        <w:t xml:space="preserve"> Jazz с системой </w:t>
+      </w:r>
+      <w:proofErr w:type="spellStart"/>
+      <w:r>
+        <w:rPr>
+          <w:rStyle w:val="affff8"/>
+          <w:sz w:val="20"/>
+          <w:szCs w:val="20"/>
+        </w:rPr>
+        <w:t>Directum</w:t>
+      </w:r>
+      <w:proofErr w:type="spellEnd"/>
+      <w:r>
+        <w:rPr>
+          <w:rStyle w:val="affff8"/>
+          <w:sz w:val="20"/>
+          <w:szCs w:val="20"/>
+        </w:rPr>
+        <w:t xml:space="preserve"> RX. Например, предоставляет приложениям доступ к данным системы и обрабатывает запросы от приложений.</w:t>
       </w:r>
     </w:p>
     <w:p>
@@ -3240,6 +3655,7 @@
         </w:rPr>
         <w:t>r</w:t>
       </w:r>
+      <w:proofErr w:type="spellStart"/>
       <w:r>
         <w:rPr>
           <w:rStyle w:val="affff8"/>
@@ -3249,6 +3665,7 @@
         </w:rPr>
         <w:t>evers</w:t>
       </w:r>
+      <w:proofErr w:type="spellEnd"/>
       <w:r>
         <w:rPr>
           <w:rStyle w:val="affff8"/>
@@ -3266,8 +3683,19 @@
           <w:sz w:val="20"/>
           <w:szCs w:val="20"/>
         </w:rPr>
-        <w:t>-proxy</w:t>
+        <w:t>-</w:t>
       </w:r>
+      <w:proofErr w:type="spellStart"/>
+      <w:r>
+        <w:rPr>
+          <w:rStyle w:val="affff8"/>
+          <w:b/>
+          <w:sz w:val="20"/>
+          <w:szCs w:val="20"/>
+        </w:rPr>
+        <w:t>proxy</w:t>
+      </w:r>
+      <w:proofErr w:type="spellEnd"/>
       <w:r>
         <w:rPr>
           <w:rStyle w:val="affff8"/>
@@ -3313,12 +3741,14 @@
         </w:rPr>
         <w:t xml:space="preserve"> – узлы СУБД </w:t>
       </w:r>
+      <w:proofErr w:type="spellStart"/>
       <w:r>
         <w:rPr>
           <w:lang w:val="en-US"/>
         </w:rPr>
         <w:t>DBTypeSQL</w:t>
       </w:r>
+      <w:proofErr w:type="spellEnd"/>
       <w:r>
         <w:t>, развернутые в виртуальной среде</w:t>
       </w:r>
@@ -3371,6 +3801,7 @@
         </w:rPr>
         <w:t xml:space="preserve"> – виртуальные машины, на которых развернуты службы ввода документов в систему (</w:t>
       </w:r>
+      <w:proofErr w:type="spellStart"/>
       <w:r>
         <w:rPr>
           <w:rStyle w:val="affff8"/>
@@ -3380,6 +3811,7 @@
         </w:rPr>
         <w:t>Directum</w:t>
       </w:r>
+      <w:proofErr w:type="spellEnd"/>
       <w:r>
         <w:rPr>
           <w:rStyle w:val="affff8"/>
@@ -3491,6 +3923,7 @@
         </w:rPr>
         <w:t xml:space="preserve">, </w:t>
       </w:r>
+      <w:proofErr w:type="spellStart"/>
       <w:r>
         <w:rPr>
           <w:rStyle w:val="affff8"/>
@@ -3501,6 +3934,7 @@
         </w:rPr>
         <w:t>etcd</w:t>
       </w:r>
+      <w:proofErr w:type="spellEnd"/>
       <w:r>
         <w:rPr>
           <w:rStyle w:val="affff8"/>
@@ -3510,6 +3944,7 @@
         </w:rPr>
         <w:t>+</w:t>
       </w:r>
+      <w:proofErr w:type="spellStart"/>
       <w:r>
         <w:rPr>
           <w:rStyle w:val="affff8"/>
@@ -3520,6 +3955,7 @@
         </w:rPr>
         <w:t>haproxy</w:t>
       </w:r>
+      <w:proofErr w:type="spellEnd"/>
       <w:r>
         <w:rPr>
           <w:rStyle w:val="affff8"/>
@@ -3529,6 +3965,7 @@
         </w:rPr>
         <w:t>+</w:t>
       </w:r>
+      <w:proofErr w:type="spellStart"/>
       <w:r>
         <w:rPr>
           <w:rStyle w:val="affff8"/>
@@ -3539,6 +3976,7 @@
         </w:rPr>
         <w:t>keepalived</w:t>
       </w:r>
+      <w:proofErr w:type="spellEnd"/>
       <w:r>
         <w:rPr>
           <w:rStyle w:val="affff8"/>
@@ -3567,6 +4005,7 @@
         </w:rPr>
         <w:t xml:space="preserve"> + </w:t>
       </w:r>
+      <w:proofErr w:type="gramStart"/>
       <w:r>
         <w:rPr>
           <w:rStyle w:val="affff8"/>
@@ -3584,7 +4023,17 @@
           <w:sz w:val="20"/>
           <w:szCs w:val="20"/>
         </w:rPr>
-        <w:t xml:space="preserve"> ) </w:t>
+        <w:t xml:space="preserve"> )</w:t>
+      </w:r>
+      <w:proofErr w:type="gramEnd"/>
+      <w:r>
+        <w:rPr>
+          <w:rStyle w:val="affff8"/>
+          <w:b/>
+          <w:sz w:val="20"/>
+          <w:szCs w:val="20"/>
+        </w:rPr>
+        <w:t xml:space="preserve"> </w:t>
       </w:r>
       <w:r>
         <w:rPr>
@@ -3594,6 +4043,7 @@
         </w:rPr>
         <w:t xml:space="preserve">- используются в качестве среды обмена информацией между сервисными службами </w:t>
       </w:r>
+      <w:proofErr w:type="spellStart"/>
       <w:r>
         <w:rPr>
           <w:rStyle w:val="affff8"/>
@@ -3603,6 +4053,7 @@
         </w:rPr>
         <w:t>Directum</w:t>
       </w:r>
+      <w:proofErr w:type="spellEnd"/>
       <w:r>
         <w:rPr>
           <w:rStyle w:val="affff8"/>
@@ -3728,6 +4179,7 @@
         </w:rPr>
         <w:t xml:space="preserve">Узел решения «Мониторинг системы </w:t>
       </w:r>
+      <w:proofErr w:type="spellStart"/>
       <w:r>
         <w:rPr>
           <w:rStyle w:val="affff8"/>
@@ -3739,6 +4191,7 @@
         </w:rPr>
         <w:t>Directum</w:t>
       </w:r>
+      <w:proofErr w:type="spellEnd"/>
       <w:r>
         <w:rPr>
           <w:rStyle w:val="affff8"/>
@@ -3777,7 +4230,27 @@
           <w:szCs w:val="20"/>
           <w:highlight w:val="red"/>
         </w:rPr>
-        <w:t>решение для удобного контроля состояния системы Directum RX и окружения, в котором она работает.</w:t>
+        <w:t xml:space="preserve">решение для удобного контроля состояния системы </w:t>
+      </w:r>
+      <w:proofErr w:type="spellStart"/>
+      <w:r>
+        <w:rPr>
+          <w:rStyle w:val="affff8"/>
+          <w:sz w:val="20"/>
+          <w:szCs w:val="20"/>
+          <w:highlight w:val="red"/>
+        </w:rPr>
+        <w:t>Directum</w:t>
+      </w:r>
+      <w:proofErr w:type="spellEnd"/>
+      <w:r>
+        <w:rPr>
+          <w:rStyle w:val="affff8"/>
+          <w:sz w:val="20"/>
+          <w:szCs w:val="20"/>
+          <w:highlight w:val="red"/>
+        </w:rPr>
+        <w:t xml:space="preserve"> RX и окружения, в котором она работает.</w:t>
       </w:r>
     </w:p>
     <w:p>
@@ -3918,7 +4391,47 @@
           <w:szCs w:val="20"/>
           <w:highlight w:val="red"/>
         </w:rPr>
-        <w:t xml:space="preserve"> (EssService) обеспечивает выполнение бизнес логики личного кабинета;</w:t>
+        <w:t xml:space="preserve"> (</w:t>
+      </w:r>
+      <w:proofErr w:type="spellStart"/>
+      <w:r>
+        <w:rPr>
+          <w:rStyle w:val="affff8"/>
+          <w:sz w:val="20"/>
+          <w:szCs w:val="20"/>
+          <w:highlight w:val="red"/>
+        </w:rPr>
+        <w:t>EssService</w:t>
+      </w:r>
+      <w:proofErr w:type="spellEnd"/>
+      <w:r>
+        <w:rPr>
+          <w:rStyle w:val="affff8"/>
+          <w:sz w:val="20"/>
+          <w:szCs w:val="20"/>
+          <w:highlight w:val="red"/>
+        </w:rPr>
+        <w:t xml:space="preserve">) обеспечивает выполнение </w:t>
+      </w:r>
+      <w:proofErr w:type="gramStart"/>
+      <w:r>
+        <w:rPr>
+          <w:rStyle w:val="affff8"/>
+          <w:sz w:val="20"/>
+          <w:szCs w:val="20"/>
+          <w:highlight w:val="red"/>
+        </w:rPr>
+        <w:t>бизнес логики</w:t>
+      </w:r>
+      <w:proofErr w:type="gramEnd"/>
+      <w:r>
+        <w:rPr>
+          <w:rStyle w:val="affff8"/>
+          <w:sz w:val="20"/>
+          <w:szCs w:val="20"/>
+          <w:highlight w:val="red"/>
+        </w:rPr>
+        <w:t xml:space="preserve"> личного кабинета;</w:t>
       </w:r>
     </w:p>
     <w:p>
@@ -3952,7 +4465,27 @@
           <w:szCs w:val="20"/>
           <w:highlight w:val="red"/>
         </w:rPr>
-        <w:t xml:space="preserve"> (EssSite) – позволяет сотрудникам просматривать и подписывать документы, запрашивать услуги, выполнять задания, знакомиться с направленной им информацией;</w:t>
+        <w:t xml:space="preserve"> (</w:t>
+      </w:r>
+      <w:proofErr w:type="spellStart"/>
+      <w:r>
+        <w:rPr>
+          <w:rStyle w:val="affff8"/>
+          <w:sz w:val="20"/>
+          <w:szCs w:val="20"/>
+          <w:highlight w:val="red"/>
+        </w:rPr>
+        <w:t>EssSite</w:t>
+      </w:r>
+      <w:proofErr w:type="spellEnd"/>
+      <w:r>
+        <w:rPr>
+          <w:rStyle w:val="affff8"/>
+          <w:sz w:val="20"/>
+          <w:szCs w:val="20"/>
+          <w:highlight w:val="red"/>
+        </w:rPr>
+        <w:t>) – позволяет сотрудникам просматривать и подписывать документы, запрашивать услуги, выполнять задания, знакомиться с направленной им информацией;</w:t>
       </w:r>
     </w:p>
     <w:p>
@@ -3987,7 +4520,27 @@
           <w:szCs w:val="20"/>
           <w:highlight w:val="red"/>
         </w:rPr>
-        <w:t xml:space="preserve"> (IdentityService) отвечает за аутентификацию сотрудников в личном кабинете и выпуск токенов для авторизации всех запросов, которыми обмениваются сервисы личного кабинета. Предоставляет другим сервисам данные о пользователях;</w:t>
+        <w:t xml:space="preserve"> (</w:t>
+      </w:r>
+      <w:proofErr w:type="spellStart"/>
+      <w:r>
+        <w:rPr>
+          <w:rStyle w:val="affff8"/>
+          <w:sz w:val="20"/>
+          <w:szCs w:val="20"/>
+          <w:highlight w:val="red"/>
+        </w:rPr>
+        <w:t>IdentityService</w:t>
+      </w:r>
+      <w:proofErr w:type="spellEnd"/>
+      <w:r>
+        <w:rPr>
+          <w:rStyle w:val="affff8"/>
+          <w:sz w:val="20"/>
+          <w:szCs w:val="20"/>
+          <w:highlight w:val="red"/>
+        </w:rPr>
+        <w:t>) отвечает за аутентификацию сотрудников в личном кабинете и выпуск токенов для авторизации всех запросов, которыми обмениваются сервисы личного кабинета. Предоставляет другим сервисам данные о пользователях;</w:t>
       </w:r>
     </w:p>
     <w:p>
@@ -4004,6 +4557,7 @@
           <w:highlight w:val="red"/>
         </w:rPr>
       </w:pPr>
+      <w:proofErr w:type="spellStart"/>
       <w:r>
         <w:rPr>
           <w:rStyle w:val="affff8"/>
@@ -4012,7 +4566,18 @@
           <w:szCs w:val="20"/>
           <w:highlight w:val="red"/>
         </w:rPr>
-        <w:t>Cервис подписания</w:t>
+        <w:t>Cервис</w:t>
+      </w:r>
+      <w:proofErr w:type="spellEnd"/>
+      <w:r>
+        <w:rPr>
+          <w:rStyle w:val="affff8"/>
+          <w:b/>
+          <w:sz w:val="20"/>
+          <w:szCs w:val="20"/>
+          <w:highlight w:val="red"/>
+        </w:rPr>
+        <w:t xml:space="preserve"> подписания</w:t>
       </w:r>
       <w:r>
         <w:rPr>
@@ -4021,7 +4586,27 @@
           <w:szCs w:val="20"/>
           <w:highlight w:val="red"/>
         </w:rPr>
-        <w:t xml:space="preserve"> (SignService) с помощью API обеспечивает взаимодействие с провайдером ЭП: формирование заявления на УНЭП, управление облачными сертификатами пользователей, отправку пользователям коды подтверждения подписания, формирование подписи для документов из сервиса хранилищ.</w:t>
+        <w:t xml:space="preserve"> (</w:t>
+      </w:r>
+      <w:proofErr w:type="spellStart"/>
+      <w:r>
+        <w:rPr>
+          <w:rStyle w:val="affff8"/>
+          <w:sz w:val="20"/>
+          <w:szCs w:val="20"/>
+          <w:highlight w:val="red"/>
+        </w:rPr>
+        <w:t>SignService</w:t>
+      </w:r>
+      <w:proofErr w:type="spellEnd"/>
+      <w:r>
+        <w:rPr>
+          <w:rStyle w:val="affff8"/>
+          <w:sz w:val="20"/>
+          <w:szCs w:val="20"/>
+          <w:highlight w:val="red"/>
+        </w:rPr>
+        <w:t>) с помощью API обеспечивает взаимодействие с провайдером ЭП: формирование заявления на УНЭП, управление облачными сертификатами пользователей, отправку пользователям коды подтверждения подписания, формирование подписи для документов из сервиса хранилищ.</w:t>
       </w:r>
     </w:p>
     <w:p>
@@ -4055,7 +4640,27 @@
           <w:szCs w:val="20"/>
           <w:highlight w:val="red"/>
         </w:rPr>
-        <w:t xml:space="preserve"> (DocumentService) формирует документы по шаблонам, преобразовывает документы в формат PDF и объединяет несколько файлов в один многостраничный документ;</w:t>
+        <w:t xml:space="preserve"> (</w:t>
+      </w:r>
+      <w:proofErr w:type="spellStart"/>
+      <w:r>
+        <w:rPr>
+          <w:rStyle w:val="affff8"/>
+          <w:sz w:val="20"/>
+          <w:szCs w:val="20"/>
+          <w:highlight w:val="red"/>
+        </w:rPr>
+        <w:t>DocumentService</w:t>
+      </w:r>
+      <w:proofErr w:type="spellEnd"/>
+      <w:r>
+        <w:rPr>
+          <w:rStyle w:val="affff8"/>
+          <w:sz w:val="20"/>
+          <w:szCs w:val="20"/>
+          <w:highlight w:val="red"/>
+        </w:rPr>
+        <w:t>) формирует документы по шаблонам, преобразовывает документы в формат PDF и объединяет несколько файлов в один многостраничный документ;</w:t>
       </w:r>
     </w:p>
     <w:p>
@@ -4089,7 +4694,27 @@
           <w:szCs w:val="20"/>
           <w:highlight w:val="red"/>
         </w:rPr>
-        <w:t xml:space="preserve"> (MessageBroker) отправляет через провайдера SMS-сообщения, уведомления в личном кабинете и письма по электронной почте;</w:t>
+        <w:t xml:space="preserve"> (</w:t>
+      </w:r>
+      <w:proofErr w:type="spellStart"/>
+      <w:r>
+        <w:rPr>
+          <w:rStyle w:val="affff8"/>
+          <w:sz w:val="20"/>
+          <w:szCs w:val="20"/>
+          <w:highlight w:val="red"/>
+        </w:rPr>
+        <w:t>MessageBroker</w:t>
+      </w:r>
+      <w:proofErr w:type="spellEnd"/>
+      <w:r>
+        <w:rPr>
+          <w:rStyle w:val="affff8"/>
+          <w:sz w:val="20"/>
+          <w:szCs w:val="20"/>
+          <w:highlight w:val="red"/>
+        </w:rPr>
+        <w:t>) отправляет через провайдера SMS-сообщения, уведомления в личном кабинете и письма по электронной почте;</w:t>
       </w:r>
     </w:p>
     <w:p>
@@ -4106,6 +4731,7 @@
           <w:highlight w:val="red"/>
         </w:rPr>
       </w:pPr>
+      <w:proofErr w:type="spellStart"/>
       <w:r>
         <w:rPr>
           <w:rStyle w:val="affff8"/>
@@ -4114,7 +4740,18 @@
           <w:szCs w:val="20"/>
           <w:highlight w:val="red"/>
         </w:rPr>
-        <w:t>Cервис предпросмотра</w:t>
+        <w:t>Cервис</w:t>
+      </w:r>
+      <w:proofErr w:type="spellEnd"/>
+      <w:r>
+        <w:rPr>
+          <w:rStyle w:val="affff8"/>
+          <w:b/>
+          <w:sz w:val="20"/>
+          <w:szCs w:val="20"/>
+          <w:highlight w:val="red"/>
+        </w:rPr>
+        <w:t xml:space="preserve"> предпросмотра</w:t>
       </w:r>
       <w:r>
         <w:rPr>
@@ -4123,7 +4760,27 @@
           <w:szCs w:val="20"/>
           <w:highlight w:val="red"/>
         </w:rPr>
-        <w:t xml:space="preserve"> (PreviewService) обслуживает запросы сервера приложения личного кабинета и формирует содержимое для предпросмотра документа;</w:t>
+        <w:t xml:space="preserve"> (</w:t>
+      </w:r>
+      <w:proofErr w:type="spellStart"/>
+      <w:r>
+        <w:rPr>
+          <w:rStyle w:val="affff8"/>
+          <w:sz w:val="20"/>
+          <w:szCs w:val="20"/>
+          <w:highlight w:val="red"/>
+        </w:rPr>
+        <w:t>PreviewService</w:t>
+      </w:r>
+      <w:proofErr w:type="spellEnd"/>
+      <w:r>
+        <w:rPr>
+          <w:rStyle w:val="affff8"/>
+          <w:sz w:val="20"/>
+          <w:szCs w:val="20"/>
+          <w:highlight w:val="red"/>
+        </w:rPr>
+        <w:t>) обслуживает запросы сервера приложения личного кабинета и формирует содержимое для предпросмотра документа;</w:t>
       </w:r>
     </w:p>
     <w:p>
@@ -4157,7 +4814,27 @@
           <w:szCs w:val="20"/>
           <w:highlight w:val="red"/>
         </w:rPr>
-        <w:t xml:space="preserve"> (PreviewStorage) отвечает за хранение файлов, которые подготовлены сервисом предпросмотра;</w:t>
+        <w:t xml:space="preserve"> (</w:t>
+      </w:r>
+      <w:proofErr w:type="spellStart"/>
+      <w:r>
+        <w:rPr>
+          <w:rStyle w:val="affff8"/>
+          <w:sz w:val="20"/>
+          <w:szCs w:val="20"/>
+          <w:highlight w:val="red"/>
+        </w:rPr>
+        <w:t>PreviewStorage</w:t>
+      </w:r>
+      <w:proofErr w:type="spellEnd"/>
+      <w:r>
+        <w:rPr>
+          <w:rStyle w:val="affff8"/>
+          <w:sz w:val="20"/>
+          <w:szCs w:val="20"/>
+          <w:highlight w:val="red"/>
+        </w:rPr>
+        <w:t>) отвечает за хранение файлов, которые подготовлены сервисом предпросмотра;</w:t>
       </w:r>
     </w:p>
     <w:p>
@@ -4191,7 +4868,47 @@
           <w:szCs w:val="20"/>
           <w:highlight w:val="red"/>
         </w:rPr>
-        <w:t xml:space="preserve"> (BlobStorageService) отвечает за доступ к документам, которые хранятся в файловом хранилище, используется для временного хранения содержимого документа при работе с ним в других сервисах, и формирует хеш документов для их подписания;</w:t>
+        <w:t xml:space="preserve"> (</w:t>
+      </w:r>
+      <w:proofErr w:type="spellStart"/>
+      <w:r>
+        <w:rPr>
+          <w:rStyle w:val="affff8"/>
+          <w:sz w:val="20"/>
+          <w:szCs w:val="20"/>
+          <w:highlight w:val="red"/>
+        </w:rPr>
+        <w:t>BlobStorageService</w:t>
+      </w:r>
+      <w:proofErr w:type="spellEnd"/>
+      <w:r>
+        <w:rPr>
+          <w:rStyle w:val="affff8"/>
+          <w:sz w:val="20"/>
+          <w:szCs w:val="20"/>
+          <w:highlight w:val="red"/>
+        </w:rPr>
+        <w:t xml:space="preserve">) отвечает за доступ к документам, которые хранятся в файловом хранилище, используется для временного хранения содержимого документа при работе с ним в других сервисах, и формирует </w:t>
+      </w:r>
+      <w:proofErr w:type="spellStart"/>
+      <w:r>
+        <w:rPr>
+          <w:rStyle w:val="affff8"/>
+          <w:sz w:val="20"/>
+          <w:szCs w:val="20"/>
+          <w:highlight w:val="red"/>
+        </w:rPr>
+        <w:t>хеш</w:t>
+      </w:r>
+      <w:proofErr w:type="spellEnd"/>
+      <w:r>
+        <w:rPr>
+          <w:rStyle w:val="affff8"/>
+          <w:sz w:val="20"/>
+          <w:szCs w:val="20"/>
+          <w:highlight w:val="red"/>
+        </w:rPr>
+        <w:t xml:space="preserve"> документов для их подписания;</w:t>
       </w:r>
     </w:p>
     <w:p>
@@ -4225,7 +4942,27 @@
           <w:szCs w:val="20"/>
           <w:highlight w:val="red"/>
         </w:rPr>
-        <w:t xml:space="preserve"> (ContentServer) предоставляет доступ по URL к файлам с изображениями: иконкам, фоновым изображениям и прочему. Их можно использовать для настройки внешнего вида личного кабинета;</w:t>
+        <w:t xml:space="preserve"> (</w:t>
+      </w:r>
+      <w:proofErr w:type="spellStart"/>
+      <w:r>
+        <w:rPr>
+          <w:rStyle w:val="affff8"/>
+          <w:sz w:val="20"/>
+          <w:szCs w:val="20"/>
+          <w:highlight w:val="red"/>
+        </w:rPr>
+        <w:t>ContentServer</w:t>
+      </w:r>
+      <w:proofErr w:type="spellEnd"/>
+      <w:r>
+        <w:rPr>
+          <w:rStyle w:val="affff8"/>
+          <w:sz w:val="20"/>
+          <w:szCs w:val="20"/>
+          <w:highlight w:val="red"/>
+        </w:rPr>
+        <w:t>) предоставляет доступ по URL к файлам с изображениями: иконкам, фоновым изображениям и прочему. Их можно использовать для настройки внешнего вида личного кабинета;</w:t>
       </w:r>
     </w:p>
     <w:p>
@@ -4259,7 +4996,27 @@
           <w:szCs w:val="20"/>
           <w:highlight w:val="red"/>
         </w:rPr>
-        <w:t xml:space="preserve"> (SessionServer) отвечает за работу с сеансами пользователей в личном кабинете, ограничивая их количество в соответствии с заданными настройками. Если ограничения не требуются, использовать сервер сеансов не обязательно;</w:t>
+        <w:t xml:space="preserve"> (</w:t>
+      </w:r>
+      <w:proofErr w:type="spellStart"/>
+      <w:r>
+        <w:rPr>
+          <w:rStyle w:val="affff8"/>
+          <w:sz w:val="20"/>
+          <w:szCs w:val="20"/>
+          <w:highlight w:val="red"/>
+        </w:rPr>
+        <w:t>SessionServer</w:t>
+      </w:r>
+      <w:proofErr w:type="spellEnd"/>
+      <w:r>
+        <w:rPr>
+          <w:rStyle w:val="affff8"/>
+          <w:sz w:val="20"/>
+          <w:szCs w:val="20"/>
+          <w:highlight w:val="red"/>
+        </w:rPr>
+        <w:t>) отвечает за работу с сеансами пользователей в личном кабинете, ограничивая их количество в соответствии с заданными настройками. Если ограничения не требуются, использовать сервер сеансов не обязательно;</w:t>
       </w:r>
     </w:p>
     <w:p>
@@ -4373,6 +5130,7 @@
         </w:rPr>
         <w:t xml:space="preserve">хранилище тел документов системы </w:t>
       </w:r>
+      <w:proofErr w:type="spellStart"/>
       <w:r>
         <w:rPr>
           <w:rStyle w:val="affff8"/>
@@ -4382,6 +5140,7 @@
         </w:rPr>
         <w:t>Directum</w:t>
       </w:r>
+      <w:proofErr w:type="spellEnd"/>
       <w:r>
         <w:rPr>
           <w:rStyle w:val="affff8"/>
@@ -4407,6 +5166,7 @@
         </w:rPr>
         <w:t xml:space="preserve">. Рекомендуется настраивать на том же типе ОС, на котором установлен сервис хранилища в </w:t>
       </w:r>
+      <w:proofErr w:type="spellStart"/>
       <w:r>
         <w:rPr>
           <w:rStyle w:val="affff8"/>
@@ -4416,6 +5176,7 @@
         </w:rPr>
         <w:t>Directum</w:t>
       </w:r>
+      <w:proofErr w:type="spellEnd"/>
       <w:r>
         <w:rPr>
           <w:rStyle w:val="affff8"/>
@@ -4710,7 +5471,27 @@
           <w:sz w:val="20"/>
           <w:szCs w:val="20"/>
         </w:rPr>
-        <w:t>Перед установкой системы Directum RX на компьютерах пользователей должен быть открыт</w:t>
+        <w:t xml:space="preserve">Перед установкой системы </w:t>
+      </w:r>
+      <w:proofErr w:type="spellStart"/>
+      <w:r>
+        <w:rPr>
+          <w:rFonts w:ascii="Arial" w:hAnsi="Arial" w:cs="Arial"/>
+          <w:color w:val="000000"/>
+          <w:sz w:val="20"/>
+          <w:szCs w:val="20"/>
+        </w:rPr>
+        <w:t>Directum</w:t>
+      </w:r>
+      <w:proofErr w:type="spellEnd"/>
+      <w:r>
+        <w:rPr>
+          <w:rFonts w:ascii="Arial" w:hAnsi="Arial" w:cs="Arial"/>
+          <w:color w:val="000000"/>
+          <w:sz w:val="20"/>
+          <w:szCs w:val="20"/>
+        </w:rPr>
+        <w:t xml:space="preserve"> RX на компьютерах пользователей должен быть открыт</w:t>
       </w:r>
       <w:r>
         <w:rPr>
@@ -4852,7 +5633,29 @@
                 <w:szCs w:val="20"/>
                 <w:lang w:eastAsia="en-US"/>
               </w:rPr>
-              <w:t>Сервер Nomad,</w:t>
+              <w:t xml:space="preserve">Сервер </w:t>
+            </w:r>
+            <w:proofErr w:type="spellStart"/>
+            <w:r>
+              <w:rPr>
+                <w:rStyle w:val="affff8"/>
+                <w:rFonts w:eastAsia="Calibri"/>
+                <w:sz w:val="20"/>
+                <w:szCs w:val="20"/>
+                <w:lang w:eastAsia="en-US"/>
+              </w:rPr>
+              <w:t>Nomad</w:t>
+            </w:r>
+            <w:proofErr w:type="spellEnd"/>
+            <w:r>
+              <w:rPr>
+                <w:rStyle w:val="affff8"/>
+                <w:rFonts w:eastAsia="Calibri"/>
+                <w:sz w:val="20"/>
+                <w:szCs w:val="20"/>
+                <w:lang w:eastAsia="en-US"/>
+              </w:rPr>
+              <w:t>,</w:t>
             </w:r>
           </w:p>
           <w:p>
@@ -5221,7 +6024,29 @@
                 <w:szCs w:val="20"/>
                 <w:lang w:eastAsia="en-US"/>
               </w:rPr>
-              <w:t>Сервис хранения файлов предпросмотра (PreviewStorage)</w:t>
+              <w:t>Сервис хранения файлов предпросмотра (</w:t>
+            </w:r>
+            <w:proofErr w:type="spellStart"/>
+            <w:r>
+              <w:rPr>
+                <w:rStyle w:val="affff8"/>
+                <w:rFonts w:eastAsia="Calibri"/>
+                <w:sz w:val="20"/>
+                <w:szCs w:val="20"/>
+                <w:lang w:eastAsia="en-US"/>
+              </w:rPr>
+              <w:t>PreviewStorage</w:t>
+            </w:r>
+            <w:proofErr w:type="spellEnd"/>
+            <w:r>
+              <w:rPr>
+                <w:rStyle w:val="affff8"/>
+                <w:rFonts w:eastAsia="Calibri"/>
+                <w:sz w:val="20"/>
+                <w:szCs w:val="20"/>
+                <w:lang w:eastAsia="en-US"/>
+              </w:rPr>
+              <w:t>)</w:t>
             </w:r>
           </w:p>
         </w:tc>
@@ -5282,7 +6107,29 @@
                 <w:szCs w:val="20"/>
                 <w:lang w:eastAsia="en-US"/>
               </w:rPr>
-              <w:t>Агент управления сервисами (Service Runner)</w:t>
+              <w:t xml:space="preserve">Агент управления сервисами (Service </w:t>
+            </w:r>
+            <w:proofErr w:type="spellStart"/>
+            <w:r>
+              <w:rPr>
+                <w:rStyle w:val="affff8"/>
+                <w:rFonts w:eastAsia="Calibri"/>
+                <w:sz w:val="20"/>
+                <w:szCs w:val="20"/>
+                <w:lang w:eastAsia="en-US"/>
+              </w:rPr>
+              <w:t>Runner</w:t>
+            </w:r>
+            <w:proofErr w:type="spellEnd"/>
+            <w:r>
+              <w:rPr>
+                <w:rStyle w:val="affff8"/>
+                <w:rFonts w:eastAsia="Calibri"/>
+                <w:sz w:val="20"/>
+                <w:szCs w:val="20"/>
+                <w:lang w:eastAsia="en-US"/>
+              </w:rPr>
+              <w:t>)</w:t>
             </w:r>
           </w:p>
         </w:tc>
@@ -5559,7 +6406,51 @@
                 <w:szCs w:val="20"/>
                 <w:lang w:eastAsia="en-US"/>
               </w:rPr>
-              <w:t> – порт плагина RabbitMQ, который предоставляет сайт для мониторинга очередей сообщений и утилиту для запуска командных строк (HttpApi/Management)</w:t>
+              <w:t xml:space="preserve"> – порт плагина </w:t>
+            </w:r>
+            <w:proofErr w:type="spellStart"/>
+            <w:r>
+              <w:rPr>
+                <w:rStyle w:val="affff8"/>
+                <w:rFonts w:eastAsia="Calibri"/>
+                <w:sz w:val="20"/>
+                <w:szCs w:val="20"/>
+                <w:lang w:eastAsia="en-US"/>
+              </w:rPr>
+              <w:t>RabbitMQ</w:t>
+            </w:r>
+            <w:proofErr w:type="spellEnd"/>
+            <w:r>
+              <w:rPr>
+                <w:rStyle w:val="affff8"/>
+                <w:rFonts w:eastAsia="Calibri"/>
+                <w:sz w:val="20"/>
+                <w:szCs w:val="20"/>
+                <w:lang w:eastAsia="en-US"/>
+              </w:rPr>
+              <w:t>, который предоставляет сайт для мониторинга очередей сообщений и утилиту для запуска командных строк (</w:t>
+            </w:r>
+            <w:proofErr w:type="spellStart"/>
+            <w:r>
+              <w:rPr>
+                <w:rStyle w:val="affff8"/>
+                <w:rFonts w:eastAsia="Calibri"/>
+                <w:sz w:val="20"/>
+                <w:szCs w:val="20"/>
+                <w:lang w:eastAsia="en-US"/>
+              </w:rPr>
+              <w:t>HttpApi</w:t>
+            </w:r>
+            <w:proofErr w:type="spellEnd"/>
+            <w:r>
+              <w:rPr>
+                <w:rStyle w:val="affff8"/>
+                <w:rFonts w:eastAsia="Calibri"/>
+                <w:sz w:val="20"/>
+                <w:szCs w:val="20"/>
+                <w:lang w:eastAsia="en-US"/>
+              </w:rPr>
+              <w:t>/Management)</w:t>
             </w:r>
           </w:p>
         </w:tc>
@@ -5690,8 +6581,20 @@
                 <w:szCs w:val="20"/>
                 <w:lang w:eastAsia="en-US"/>
               </w:rPr>
-              <w:t> – для взаимодействия с приложением Centrifugo</w:t>
-            </w:r>
+              <w:t xml:space="preserve"> – для взаимодействия с приложением </w:t>
+            </w:r>
+            <w:proofErr w:type="spellStart"/>
+            <w:r>
+              <w:rPr>
+                <w:rStyle w:val="affff8"/>
+                <w:rFonts w:eastAsia="Calibri"/>
+                <w:sz w:val="20"/>
+                <w:szCs w:val="20"/>
+                <w:lang w:eastAsia="en-US"/>
+              </w:rPr>
+              <w:t>Centrifugo</w:t>
+            </w:r>
+            <w:proofErr w:type="spellEnd"/>
           </w:p>
         </w:tc>
       </w:tr>
@@ -5714,6 +6617,7 @@
                 <w:lang w:eastAsia="en-US"/>
               </w:rPr>
             </w:pPr>
+            <w:proofErr w:type="spellStart"/>
             <w:r>
               <w:rPr>
                 <w:rStyle w:val="affff8"/>
@@ -5724,6 +6628,7 @@
               </w:rPr>
               <w:t>Centrifugo</w:t>
             </w:r>
+            <w:proofErr w:type="spellEnd"/>
           </w:p>
         </w:tc>
         <w:tc>
@@ -5948,8 +6853,20 @@
                 <w:szCs w:val="20"/>
                 <w:lang w:eastAsia="en-US"/>
               </w:rPr>
-              <w:t> – для мониторинга работы сервиса с помощью дашборда</w:t>
-            </w:r>
+              <w:t xml:space="preserve"> – для мониторинга работы сервиса с помощью </w:t>
+            </w:r>
+            <w:proofErr w:type="spellStart"/>
+            <w:r>
+              <w:rPr>
+                <w:rStyle w:val="affff8"/>
+                <w:rFonts w:eastAsia="Calibri"/>
+                <w:sz w:val="20"/>
+                <w:szCs w:val="20"/>
+                <w:lang w:eastAsia="en-US"/>
+              </w:rPr>
+              <w:t>дашборда</w:t>
+            </w:r>
+            <w:proofErr w:type="spellEnd"/>
           </w:p>
         </w:tc>
       </w:tr>
@@ -6033,6 +6950,7 @@
                 <w:lang w:eastAsia="en-US"/>
               </w:rPr>
             </w:pPr>
+            <w:proofErr w:type="spellStart"/>
             <w:r>
               <w:rPr>
                 <w:rStyle w:val="affff8"/>
@@ -6043,6 +6961,7 @@
               </w:rPr>
               <w:t>Elasticsearch</w:t>
             </w:r>
+            <w:proofErr w:type="spellEnd"/>
           </w:p>
         </w:tc>
         <w:tc>
@@ -6079,7 +6998,51 @@
                 <w:szCs w:val="20"/>
                 <w:lang w:eastAsia="en-US"/>
               </w:rPr>
-              <w:t> – для взаимодействия Elasticsearch с системой Directum RX,</w:t>
+              <w:t xml:space="preserve"> – для взаимодействия </w:t>
+            </w:r>
+            <w:proofErr w:type="spellStart"/>
+            <w:r>
+              <w:rPr>
+                <w:rStyle w:val="affff8"/>
+                <w:rFonts w:eastAsia="Calibri"/>
+                <w:sz w:val="20"/>
+                <w:szCs w:val="20"/>
+                <w:lang w:eastAsia="en-US"/>
+              </w:rPr>
+              <w:t>Elasticsearch</w:t>
+            </w:r>
+            <w:proofErr w:type="spellEnd"/>
+            <w:r>
+              <w:rPr>
+                <w:rStyle w:val="affff8"/>
+                <w:rFonts w:eastAsia="Calibri"/>
+                <w:sz w:val="20"/>
+                <w:szCs w:val="20"/>
+                <w:lang w:eastAsia="en-US"/>
+              </w:rPr>
+              <w:t xml:space="preserve"> с системой </w:t>
+            </w:r>
+            <w:proofErr w:type="spellStart"/>
+            <w:r>
+              <w:rPr>
+                <w:rStyle w:val="affff8"/>
+                <w:rFonts w:eastAsia="Calibri"/>
+                <w:sz w:val="20"/>
+                <w:szCs w:val="20"/>
+                <w:lang w:eastAsia="en-US"/>
+              </w:rPr>
+              <w:t>Directum</w:t>
+            </w:r>
+            <w:proofErr w:type="spellEnd"/>
+            <w:r>
+              <w:rPr>
+                <w:rStyle w:val="affff8"/>
+                <w:rFonts w:eastAsia="Calibri"/>
+                <w:sz w:val="20"/>
+                <w:szCs w:val="20"/>
+                <w:lang w:eastAsia="en-US"/>
+              </w:rPr>
+              <w:t xml:space="preserve"> RX,</w:t>
             </w:r>
           </w:p>
           <w:p>
@@ -6112,8 +7075,20 @@
                 <w:szCs w:val="20"/>
                 <w:lang w:eastAsia="en-US"/>
               </w:rPr>
-              <w:t> – для доступа к панели управления Kibana</w:t>
-            </w:r>
+              <w:t xml:space="preserve"> – для доступа к панели управления </w:t>
+            </w:r>
+            <w:proofErr w:type="spellStart"/>
+            <w:r>
+              <w:rPr>
+                <w:rStyle w:val="affff8"/>
+                <w:rFonts w:eastAsia="Calibri"/>
+                <w:sz w:val="20"/>
+                <w:szCs w:val="20"/>
+                <w:lang w:eastAsia="en-US"/>
+              </w:rPr>
+              <w:t>Kibana</w:t>
+            </w:r>
+            <w:proofErr w:type="spellEnd"/>
           </w:p>
         </w:tc>
       </w:tr>
@@ -6158,6 +7133,7 @@
                 <w:lang w:eastAsia="en-US"/>
               </w:rPr>
             </w:pPr>
+            <w:proofErr w:type="spellStart"/>
             <w:r>
               <w:rPr>
                 <w:rStyle w:val="affff8"/>
@@ -6166,7 +7142,18 @@
                 <w:szCs w:val="20"/>
                 <w:lang w:val="en-US" w:eastAsia="en-US"/>
               </w:rPr>
-              <w:t>Directum RX</w:t>
+              <w:t>Directum</w:t>
+            </w:r>
+            <w:proofErr w:type="spellEnd"/>
+            <w:r>
+              <w:rPr>
+                <w:rStyle w:val="affff8"/>
+                <w:rFonts w:eastAsia="Calibri"/>
+                <w:sz w:val="20"/>
+                <w:szCs w:val="20"/>
+                <w:lang w:val="en-US" w:eastAsia="en-US"/>
+              </w:rPr>
+              <w:t xml:space="preserve"> RX</w:t>
             </w:r>
             <w:r>
               <w:rPr>
@@ -6303,8 +7290,20 @@
                 <w:szCs w:val="20"/>
                 <w:lang w:eastAsia="en-US"/>
               </w:rPr>
-              <w:t>– Kibana</w:t>
-            </w:r>
+              <w:t xml:space="preserve">– </w:t>
+            </w:r>
+            <w:proofErr w:type="spellStart"/>
+            <w:r>
+              <w:rPr>
+                <w:rStyle w:val="affff8"/>
+                <w:rFonts w:eastAsia="Calibri"/>
+                <w:sz w:val="20"/>
+                <w:szCs w:val="20"/>
+                <w:lang w:eastAsia="en-US"/>
+              </w:rPr>
+              <w:t>Kibana</w:t>
+            </w:r>
+            <w:proofErr w:type="spellEnd"/>
             <w:r>
               <w:rPr>
                 <w:rStyle w:val="affff8"/>
@@ -6347,8 +7346,20 @@
                 <w:szCs w:val="20"/>
                 <w:lang w:eastAsia="en-US"/>
               </w:rPr>
-              <w:t>– Logstash</w:t>
-            </w:r>
+              <w:t xml:space="preserve">– </w:t>
+            </w:r>
+            <w:proofErr w:type="spellStart"/>
+            <w:r>
+              <w:rPr>
+                <w:rStyle w:val="affff8"/>
+                <w:rFonts w:eastAsia="Calibri"/>
+                <w:sz w:val="20"/>
+                <w:szCs w:val="20"/>
+                <w:lang w:eastAsia="en-US"/>
+              </w:rPr>
+              <w:t>Logstash</w:t>
+            </w:r>
+            <w:proofErr w:type="spellEnd"/>
             <w:r>
               <w:rPr>
                 <w:rStyle w:val="affff8"/>
@@ -6553,12 +7564,10 @@
                 <w:highlight w:val="red"/>
                 <w:lang w:val="en-US" w:eastAsia="en-US"/>
               </w:rPr>
-              <w:t xml:space="preserve"> Directum Text Classifier Service</w:t>
-            </w:r>
-          </w:p>
-          <w:p>
-            <w:pPr>
-              <w:pStyle w:val="affff4"/>
+              <w:t xml:space="preserve"> </w:t>
+            </w:r>
+            <w:proofErr w:type="spellStart"/>
+            <w:r>
               <w:rPr>
                 <w:rStyle w:val="affff8"/>
                 <w:rFonts w:eastAsia="Calibri"/>
@@ -6567,6 +7576,32 @@
                 <w:highlight w:val="red"/>
                 <w:lang w:val="en-US" w:eastAsia="en-US"/>
               </w:rPr>
+              <w:t>Directum</w:t>
+            </w:r>
+            <w:proofErr w:type="spellEnd"/>
+            <w:r>
+              <w:rPr>
+                <w:rStyle w:val="affff8"/>
+                <w:rFonts w:eastAsia="Calibri"/>
+                <w:sz w:val="20"/>
+                <w:szCs w:val="20"/>
+                <w:highlight w:val="red"/>
+                <w:lang w:val="en-US" w:eastAsia="en-US"/>
+              </w:rPr>
+              <w:t xml:space="preserve"> Text Classifier Service</w:t>
+            </w:r>
+          </w:p>
+          <w:p>
+            <w:pPr>
+              <w:pStyle w:val="affff4"/>
+              <w:rPr>
+                <w:rStyle w:val="affff8"/>
+                <w:rFonts w:eastAsia="Calibri"/>
+                <w:sz w:val="20"/>
+                <w:szCs w:val="20"/>
+                <w:highlight w:val="red"/>
+                <w:lang w:val="en-US" w:eastAsia="en-US"/>
+              </w:rPr>
             </w:pPr>
             <w:r>
               <w:rPr>
@@ -6699,12 +7734,10 @@
                 <w:highlight w:val="red"/>
                 <w:lang w:val="en-US" w:eastAsia="en-US"/>
               </w:rPr>
-              <w:t xml:space="preserve"> Directum Image Classifier Service</w:t>
-            </w:r>
-          </w:p>
-          <w:p>
-            <w:pPr>
-              <w:pStyle w:val="affff4"/>
+              <w:t xml:space="preserve"> </w:t>
+            </w:r>
+            <w:proofErr w:type="spellStart"/>
+            <w:r>
               <w:rPr>
                 <w:rStyle w:val="affff8"/>
                 <w:rFonts w:eastAsia="Calibri"/>
@@ -6713,6 +7746,32 @@
                 <w:highlight w:val="red"/>
                 <w:lang w:val="en-US" w:eastAsia="en-US"/>
               </w:rPr>
+              <w:t>Directum</w:t>
+            </w:r>
+            <w:proofErr w:type="spellEnd"/>
+            <w:r>
+              <w:rPr>
+                <w:rStyle w:val="affff8"/>
+                <w:rFonts w:eastAsia="Calibri"/>
+                <w:sz w:val="20"/>
+                <w:szCs w:val="20"/>
+                <w:highlight w:val="red"/>
+                <w:lang w:val="en-US" w:eastAsia="en-US"/>
+              </w:rPr>
+              <w:t xml:space="preserve"> Image Classifier Service</w:t>
+            </w:r>
+          </w:p>
+          <w:p>
+            <w:pPr>
+              <w:pStyle w:val="affff4"/>
+              <w:rPr>
+                <w:rStyle w:val="affff8"/>
+                <w:rFonts w:eastAsia="Calibri"/>
+                <w:sz w:val="20"/>
+                <w:szCs w:val="20"/>
+                <w:highlight w:val="red"/>
+                <w:lang w:val="en-US" w:eastAsia="en-US"/>
+              </w:rPr>
             </w:pPr>
             <w:r>
               <w:rPr>
@@ -6845,12 +7904,10 @@
                 <w:highlight w:val="red"/>
                 <w:lang w:val="en-US" w:eastAsia="en-US"/>
               </w:rPr>
-              <w:t xml:space="preserve"> Directum Fact Extractor Base Service</w:t>
-            </w:r>
-          </w:p>
-          <w:p>
-            <w:pPr>
-              <w:pStyle w:val="affff4"/>
+              <w:t xml:space="preserve"> </w:t>
+            </w:r>
+            <w:proofErr w:type="spellStart"/>
+            <w:r>
               <w:rPr>
                 <w:rStyle w:val="affff8"/>
                 <w:rFonts w:eastAsia="Calibri"/>
@@ -6859,6 +7916,32 @@
                 <w:highlight w:val="red"/>
                 <w:lang w:val="en-US" w:eastAsia="en-US"/>
               </w:rPr>
+              <w:t>Directum</w:t>
+            </w:r>
+            <w:proofErr w:type="spellEnd"/>
+            <w:r>
+              <w:rPr>
+                <w:rStyle w:val="affff8"/>
+                <w:rFonts w:eastAsia="Calibri"/>
+                <w:sz w:val="20"/>
+                <w:szCs w:val="20"/>
+                <w:highlight w:val="red"/>
+                <w:lang w:val="en-US" w:eastAsia="en-US"/>
+              </w:rPr>
+              <w:t xml:space="preserve"> Fact Extractor Base Service</w:t>
+            </w:r>
+          </w:p>
+          <w:p>
+            <w:pPr>
+              <w:pStyle w:val="affff4"/>
+              <w:rPr>
+                <w:rStyle w:val="affff8"/>
+                <w:rFonts w:eastAsia="Calibri"/>
+                <w:sz w:val="20"/>
+                <w:szCs w:val="20"/>
+                <w:highlight w:val="red"/>
+                <w:lang w:val="en-US" w:eastAsia="en-US"/>
+              </w:rPr>
             </w:pPr>
             <w:r>
               <w:rPr>
@@ -6991,12 +8074,10 @@
                 <w:highlight w:val="red"/>
                 <w:lang w:val="en-US" w:eastAsia="en-US"/>
               </w:rPr>
-              <w:t xml:space="preserve"> Directum Fact Extractor Rules Service</w:t>
-            </w:r>
-          </w:p>
-          <w:p>
-            <w:pPr>
-              <w:pStyle w:val="affff4"/>
+              <w:t xml:space="preserve"> </w:t>
+            </w:r>
+            <w:proofErr w:type="spellStart"/>
+            <w:r>
               <w:rPr>
                 <w:rStyle w:val="affff8"/>
                 <w:rFonts w:eastAsia="Calibri"/>
@@ -7005,6 +8086,32 @@
                 <w:highlight w:val="red"/>
                 <w:lang w:val="en-US" w:eastAsia="en-US"/>
               </w:rPr>
+              <w:t>Directum</w:t>
+            </w:r>
+            <w:proofErr w:type="spellEnd"/>
+            <w:r>
+              <w:rPr>
+                <w:rStyle w:val="affff8"/>
+                <w:rFonts w:eastAsia="Calibri"/>
+                <w:sz w:val="20"/>
+                <w:szCs w:val="20"/>
+                <w:highlight w:val="red"/>
+                <w:lang w:val="en-US" w:eastAsia="en-US"/>
+              </w:rPr>
+              <w:t xml:space="preserve"> Fact Extractor Rules Service</w:t>
+            </w:r>
+          </w:p>
+          <w:p>
+            <w:pPr>
+              <w:pStyle w:val="affff4"/>
+              <w:rPr>
+                <w:rStyle w:val="affff8"/>
+                <w:rFonts w:eastAsia="Calibri"/>
+                <w:sz w:val="20"/>
+                <w:szCs w:val="20"/>
+                <w:highlight w:val="red"/>
+                <w:lang w:val="en-US" w:eastAsia="en-US"/>
+              </w:rPr>
             </w:pPr>
             <w:r>
               <w:rPr>
@@ -7137,7 +8244,31 @@
                 <w:highlight w:val="red"/>
                 <w:lang w:val="en-US" w:eastAsia="en-US"/>
               </w:rPr>
-              <w:t xml:space="preserve"> Directum Fact Extractor Learn Service</w:t>
+              <w:t xml:space="preserve"> </w:t>
+            </w:r>
+            <w:proofErr w:type="spellStart"/>
+            <w:r>
+              <w:rPr>
+                <w:rStyle w:val="affff8"/>
+                <w:rFonts w:eastAsia="Calibri"/>
+                <w:sz w:val="20"/>
+                <w:szCs w:val="20"/>
+                <w:highlight w:val="red"/>
+                <w:lang w:val="en-US" w:eastAsia="en-US"/>
+              </w:rPr>
+              <w:t>Directum</w:t>
+            </w:r>
+            <w:proofErr w:type="spellEnd"/>
+            <w:r>
+              <w:rPr>
+                <w:rStyle w:val="affff8"/>
+                <w:rFonts w:eastAsia="Calibri"/>
+                <w:sz w:val="20"/>
+                <w:szCs w:val="20"/>
+                <w:highlight w:val="red"/>
+                <w:lang w:val="en-US" w:eastAsia="en-US"/>
+              </w:rPr>
+              <w:t xml:space="preserve"> Fact Extractor Learn Service</w:t>
             </w:r>
           </w:p>
           <w:p>
@@ -7173,12 +8304,10 @@
                 <w:highlight w:val="red"/>
                 <w:lang w:eastAsia="en-US"/>
               </w:rPr>
-              <w:t xml:space="preserve"> - Порт для подключения к сервису Directum Storage Service</w:t>
-            </w:r>
-          </w:p>
-          <w:p>
-            <w:pPr>
-              <w:pStyle w:val="affff4"/>
+              <w:t xml:space="preserve"> - Порт для подключения к сервису </w:t>
+            </w:r>
+            <w:proofErr w:type="spellStart"/>
+            <w:r>
               <w:rPr>
                 <w:rStyle w:val="affff8"/>
                 <w:rFonts w:eastAsia="Calibri"/>
@@ -7187,6 +8316,32 @@
                 <w:highlight w:val="red"/>
                 <w:lang w:eastAsia="en-US"/>
               </w:rPr>
+              <w:t>Directum</w:t>
+            </w:r>
+            <w:proofErr w:type="spellEnd"/>
+            <w:r>
+              <w:rPr>
+                <w:rStyle w:val="affff8"/>
+                <w:rFonts w:eastAsia="Calibri"/>
+                <w:sz w:val="20"/>
+                <w:szCs w:val="20"/>
+                <w:highlight w:val="red"/>
+                <w:lang w:eastAsia="en-US"/>
+              </w:rPr>
+              <w:t xml:space="preserve"> Storage Service</w:t>
+            </w:r>
+          </w:p>
+          <w:p>
+            <w:pPr>
+              <w:pStyle w:val="affff4"/>
+              <w:rPr>
+                <w:rStyle w:val="affff8"/>
+                <w:rFonts w:eastAsia="Calibri"/>
+                <w:sz w:val="20"/>
+                <w:szCs w:val="20"/>
+                <w:highlight w:val="red"/>
+                <w:lang w:eastAsia="en-US"/>
+              </w:rPr>
             </w:pPr>
             <w:r>
               <w:rPr>
@@ -7209,12 +8364,10 @@
                 <w:highlight w:val="red"/>
                 <w:lang w:eastAsia="en-US"/>
               </w:rPr>
-              <w:t xml:space="preserve"> - Порт для подключения к сервису Directum Text Extractor Service</w:t>
-            </w:r>
-          </w:p>
-          <w:p>
-            <w:pPr>
-              <w:pStyle w:val="affff4"/>
+              <w:t xml:space="preserve"> - Порт для подключения к сервису </w:t>
+            </w:r>
+            <w:proofErr w:type="spellStart"/>
+            <w:r>
               <w:rPr>
                 <w:rStyle w:val="affff8"/>
                 <w:rFonts w:eastAsia="Calibri"/>
@@ -7223,6 +8376,56 @@
                 <w:highlight w:val="red"/>
                 <w:lang w:eastAsia="en-US"/>
               </w:rPr>
+              <w:t>Directum</w:t>
+            </w:r>
+            <w:proofErr w:type="spellEnd"/>
+            <w:r>
+              <w:rPr>
+                <w:rStyle w:val="affff8"/>
+                <w:rFonts w:eastAsia="Calibri"/>
+                <w:sz w:val="20"/>
+                <w:szCs w:val="20"/>
+                <w:highlight w:val="red"/>
+                <w:lang w:eastAsia="en-US"/>
+              </w:rPr>
+              <w:t xml:space="preserve"> Text </w:t>
+            </w:r>
+            <w:proofErr w:type="spellStart"/>
+            <w:r>
+              <w:rPr>
+                <w:rStyle w:val="affff8"/>
+                <w:rFonts w:eastAsia="Calibri"/>
+                <w:sz w:val="20"/>
+                <w:szCs w:val="20"/>
+                <w:highlight w:val="red"/>
+                <w:lang w:eastAsia="en-US"/>
+              </w:rPr>
+              <w:t>Extractor</w:t>
+            </w:r>
+            <w:proofErr w:type="spellEnd"/>
+            <w:r>
+              <w:rPr>
+                <w:rStyle w:val="affff8"/>
+                <w:rFonts w:eastAsia="Calibri"/>
+                <w:sz w:val="20"/>
+                <w:szCs w:val="20"/>
+                <w:highlight w:val="red"/>
+                <w:lang w:eastAsia="en-US"/>
+              </w:rPr>
+              <w:t xml:space="preserve"> Service</w:t>
+            </w:r>
+          </w:p>
+          <w:p>
+            <w:pPr>
+              <w:pStyle w:val="affff4"/>
+              <w:rPr>
+                <w:rStyle w:val="affff8"/>
+                <w:rFonts w:eastAsia="Calibri"/>
+                <w:sz w:val="20"/>
+                <w:szCs w:val="20"/>
+                <w:highlight w:val="red"/>
+                <w:lang w:eastAsia="en-US"/>
+              </w:rPr>
             </w:pPr>
             <w:r>
               <w:rPr>
@@ -7246,7 +8449,55 @@
                 <w:highlight w:val="red"/>
                 <w:lang w:eastAsia="en-US"/>
               </w:rPr>
-              <w:t xml:space="preserve"> - Порт для подключения к сервису Directum Document Disassembler Service</w:t>
+              <w:t xml:space="preserve"> - Порт для подключения к сервису </w:t>
+            </w:r>
+            <w:proofErr w:type="spellStart"/>
+            <w:r>
+              <w:rPr>
+                <w:rStyle w:val="affff8"/>
+                <w:rFonts w:eastAsia="Calibri"/>
+                <w:sz w:val="20"/>
+                <w:szCs w:val="20"/>
+                <w:highlight w:val="red"/>
+                <w:lang w:eastAsia="en-US"/>
+              </w:rPr>
+              <w:t>Directum</w:t>
+            </w:r>
+            <w:proofErr w:type="spellEnd"/>
+            <w:r>
+              <w:rPr>
+                <w:rStyle w:val="affff8"/>
+                <w:rFonts w:eastAsia="Calibri"/>
+                <w:sz w:val="20"/>
+                <w:szCs w:val="20"/>
+                <w:highlight w:val="red"/>
+                <w:lang w:eastAsia="en-US"/>
+              </w:rPr>
+              <w:t xml:space="preserve"> Document </w:t>
+            </w:r>
+            <w:proofErr w:type="spellStart"/>
+            <w:r>
+              <w:rPr>
+                <w:rStyle w:val="affff8"/>
+                <w:rFonts w:eastAsia="Calibri"/>
+                <w:sz w:val="20"/>
+                <w:szCs w:val="20"/>
+                <w:highlight w:val="red"/>
+                <w:lang w:eastAsia="en-US"/>
+              </w:rPr>
+              <w:t>Disassembler</w:t>
+            </w:r>
+            <w:proofErr w:type="spellEnd"/>
+            <w:r>
+              <w:rPr>
+                <w:rStyle w:val="affff8"/>
+                <w:rFonts w:eastAsia="Calibri"/>
+                <w:sz w:val="20"/>
+                <w:szCs w:val="20"/>
+                <w:highlight w:val="red"/>
+                <w:lang w:eastAsia="en-US"/>
+              </w:rPr>
+              <w:t xml:space="preserve"> Service</w:t>
             </w:r>
           </w:p>
           <w:p>
@@ -7392,7 +8643,31 @@
                 <w:highlight w:val="red"/>
                 <w:lang w:val="en-US" w:eastAsia="en-US"/>
               </w:rPr>
-              <w:t xml:space="preserve"> Directum Document Assembler Service</w:t>
+              <w:t xml:space="preserve"> </w:t>
+            </w:r>
+            <w:proofErr w:type="spellStart"/>
+            <w:r>
+              <w:rPr>
+                <w:rStyle w:val="affff8"/>
+                <w:rFonts w:eastAsia="Calibri"/>
+                <w:sz w:val="20"/>
+                <w:szCs w:val="20"/>
+                <w:highlight w:val="red"/>
+                <w:lang w:val="en-US" w:eastAsia="en-US"/>
+              </w:rPr>
+              <w:t>Directum</w:t>
+            </w:r>
+            <w:proofErr w:type="spellEnd"/>
+            <w:r>
+              <w:rPr>
+                <w:rStyle w:val="affff8"/>
+                <w:rFonts w:eastAsia="Calibri"/>
+                <w:sz w:val="20"/>
+                <w:szCs w:val="20"/>
+                <w:highlight w:val="red"/>
+                <w:lang w:val="en-US" w:eastAsia="en-US"/>
+              </w:rPr>
+              <w:t xml:space="preserve"> Document Assembler Service</w:t>
             </w:r>
           </w:p>
           <w:p>
@@ -7428,7 +8703,55 @@
                 <w:highlight w:val="red"/>
                 <w:lang w:eastAsia="en-US"/>
               </w:rPr>
-              <w:t xml:space="preserve"> - Порт для подключения к сервису Directum Identity Service</w:t>
+              <w:t xml:space="preserve"> - Порт для подключения к сервису </w:t>
+            </w:r>
+            <w:proofErr w:type="spellStart"/>
+            <w:r>
+              <w:rPr>
+                <w:rStyle w:val="affff8"/>
+                <w:rFonts w:eastAsia="Calibri"/>
+                <w:sz w:val="20"/>
+                <w:szCs w:val="20"/>
+                <w:highlight w:val="red"/>
+                <w:lang w:eastAsia="en-US"/>
+              </w:rPr>
+              <w:t>Directum</w:t>
+            </w:r>
+            <w:proofErr w:type="spellEnd"/>
+            <w:r>
+              <w:rPr>
+                <w:rStyle w:val="affff8"/>
+                <w:rFonts w:eastAsia="Calibri"/>
+                <w:sz w:val="20"/>
+                <w:szCs w:val="20"/>
+                <w:highlight w:val="red"/>
+                <w:lang w:eastAsia="en-US"/>
+              </w:rPr>
+              <w:t xml:space="preserve"> </w:t>
+            </w:r>
+            <w:proofErr w:type="spellStart"/>
+            <w:r>
+              <w:rPr>
+                <w:rStyle w:val="affff8"/>
+                <w:rFonts w:eastAsia="Calibri"/>
+                <w:sz w:val="20"/>
+                <w:szCs w:val="20"/>
+                <w:highlight w:val="red"/>
+                <w:lang w:eastAsia="en-US"/>
+              </w:rPr>
+              <w:t>Identity</w:t>
+            </w:r>
+            <w:proofErr w:type="spellEnd"/>
+            <w:r>
+              <w:rPr>
+                <w:rStyle w:val="affff8"/>
+                <w:rFonts w:eastAsia="Calibri"/>
+                <w:sz w:val="20"/>
+                <w:szCs w:val="20"/>
+                <w:highlight w:val="red"/>
+                <w:lang w:eastAsia="en-US"/>
+              </w:rPr>
+              <w:t xml:space="preserve"> Service</w:t>
             </w:r>
           </w:p>
           <w:p>
@@ -7574,7 +8897,31 @@
                 <w:highlight w:val="red"/>
                 <w:lang w:val="en-US" w:eastAsia="en-US"/>
               </w:rPr>
-              <w:t xml:space="preserve"> Directum Object Detection Service</w:t>
+              <w:t xml:space="preserve"> </w:t>
+            </w:r>
+            <w:proofErr w:type="spellStart"/>
+            <w:r>
+              <w:rPr>
+                <w:rStyle w:val="affff8"/>
+                <w:rFonts w:eastAsia="Calibri"/>
+                <w:sz w:val="20"/>
+                <w:szCs w:val="20"/>
+                <w:highlight w:val="red"/>
+                <w:lang w:val="en-US" w:eastAsia="en-US"/>
+              </w:rPr>
+              <w:t>Directum</w:t>
+            </w:r>
+            <w:proofErr w:type="spellEnd"/>
+            <w:r>
+              <w:rPr>
+                <w:rStyle w:val="affff8"/>
+                <w:rFonts w:eastAsia="Calibri"/>
+                <w:sz w:val="20"/>
+                <w:szCs w:val="20"/>
+                <w:highlight w:val="red"/>
+                <w:lang w:val="en-US" w:eastAsia="en-US"/>
+              </w:rPr>
+              <w:t xml:space="preserve"> Object Detection Service</w:t>
             </w:r>
           </w:p>
           <w:p>
@@ -7610,12 +8957,10 @@
                 <w:highlight w:val="red"/>
                 <w:lang w:eastAsia="en-US"/>
               </w:rPr>
-              <w:t xml:space="preserve"> - Порт для подключения к сервису Directum Publishing Service</w:t>
-            </w:r>
-          </w:p>
-          <w:p>
-            <w:pPr>
-              <w:pStyle w:val="affff4"/>
+              <w:t xml:space="preserve"> - Порт для подключения к сервису </w:t>
+            </w:r>
+            <w:proofErr w:type="spellStart"/>
+            <w:r>
               <w:rPr>
                 <w:rStyle w:val="affff8"/>
                 <w:rFonts w:eastAsia="Calibri"/>
@@ -7624,6 +8969,32 @@
                 <w:highlight w:val="red"/>
                 <w:lang w:eastAsia="en-US"/>
               </w:rPr>
+              <w:t>Directum</w:t>
+            </w:r>
+            <w:proofErr w:type="spellEnd"/>
+            <w:r>
+              <w:rPr>
+                <w:rStyle w:val="affff8"/>
+                <w:rFonts w:eastAsia="Calibri"/>
+                <w:sz w:val="20"/>
+                <w:szCs w:val="20"/>
+                <w:highlight w:val="red"/>
+                <w:lang w:eastAsia="en-US"/>
+              </w:rPr>
+              <w:t xml:space="preserve"> Publishing Service</w:t>
+            </w:r>
+          </w:p>
+          <w:p>
+            <w:pPr>
+              <w:pStyle w:val="affff4"/>
+              <w:rPr>
+                <w:rStyle w:val="affff8"/>
+                <w:rFonts w:eastAsia="Calibri"/>
+                <w:sz w:val="20"/>
+                <w:szCs w:val="20"/>
+                <w:highlight w:val="red"/>
+                <w:lang w:eastAsia="en-US"/>
+              </w:rPr>
             </w:pPr>
             <w:r>
               <w:rPr>
@@ -7646,12 +9017,10 @@
                 <w:highlight w:val="red"/>
                 <w:lang w:eastAsia="en-US"/>
               </w:rPr>
-              <w:t xml:space="preserve"> - Порт для подключения к сервису Directum Elastic APM Service</w:t>
-            </w:r>
-          </w:p>
-          <w:p>
-            <w:pPr>
-              <w:pStyle w:val="affff4"/>
+              <w:t xml:space="preserve"> - Порт для подключения к сервису </w:t>
+            </w:r>
+            <w:proofErr w:type="spellStart"/>
+            <w:r>
               <w:rPr>
                 <w:rStyle w:val="affff8"/>
                 <w:rFonts w:eastAsia="Calibri"/>
@@ -7660,6 +9029,56 @@
                 <w:highlight w:val="red"/>
                 <w:lang w:eastAsia="en-US"/>
               </w:rPr>
+              <w:t>Directum</w:t>
+            </w:r>
+            <w:proofErr w:type="spellEnd"/>
+            <w:r>
+              <w:rPr>
+                <w:rStyle w:val="affff8"/>
+                <w:rFonts w:eastAsia="Calibri"/>
+                <w:sz w:val="20"/>
+                <w:szCs w:val="20"/>
+                <w:highlight w:val="red"/>
+                <w:lang w:eastAsia="en-US"/>
+              </w:rPr>
+              <w:t xml:space="preserve"> </w:t>
+            </w:r>
+            <w:proofErr w:type="spellStart"/>
+            <w:r>
+              <w:rPr>
+                <w:rStyle w:val="affff8"/>
+                <w:rFonts w:eastAsia="Calibri"/>
+                <w:sz w:val="20"/>
+                <w:szCs w:val="20"/>
+                <w:highlight w:val="red"/>
+                <w:lang w:eastAsia="en-US"/>
+              </w:rPr>
+              <w:t>Elastic</w:t>
+            </w:r>
+            <w:proofErr w:type="spellEnd"/>
+            <w:r>
+              <w:rPr>
+                <w:rStyle w:val="affff8"/>
+                <w:rFonts w:eastAsia="Calibri"/>
+                <w:sz w:val="20"/>
+                <w:szCs w:val="20"/>
+                <w:highlight w:val="red"/>
+                <w:lang w:eastAsia="en-US"/>
+              </w:rPr>
+              <w:t xml:space="preserve"> APM Service</w:t>
+            </w:r>
+          </w:p>
+          <w:p>
+            <w:pPr>
+              <w:pStyle w:val="affff4"/>
+              <w:rPr>
+                <w:rStyle w:val="affff8"/>
+                <w:rFonts w:eastAsia="Calibri"/>
+                <w:sz w:val="20"/>
+                <w:szCs w:val="20"/>
+                <w:highlight w:val="red"/>
+                <w:lang w:eastAsia="en-US"/>
+              </w:rPr>
             </w:pPr>
             <w:r>
               <w:rPr>
@@ -7682,7 +9101,31 @@
                 <w:highlight w:val="red"/>
                 <w:lang w:eastAsia="en-US"/>
               </w:rPr>
-              <w:t xml:space="preserve"> - Порт для подключения к сервису Directum Smart Service</w:t>
+              <w:t xml:space="preserve"> - Порт для подключения к сервису </w:t>
+            </w:r>
+            <w:proofErr w:type="spellStart"/>
+            <w:r>
+              <w:rPr>
+                <w:rStyle w:val="affff8"/>
+                <w:rFonts w:eastAsia="Calibri"/>
+                <w:sz w:val="20"/>
+                <w:szCs w:val="20"/>
+                <w:highlight w:val="red"/>
+                <w:lang w:eastAsia="en-US"/>
+              </w:rPr>
+              <w:t>Directum</w:t>
+            </w:r>
+            <w:proofErr w:type="spellEnd"/>
+            <w:r>
+              <w:rPr>
+                <w:rStyle w:val="affff8"/>
+                <w:rFonts w:eastAsia="Calibri"/>
+                <w:sz w:val="20"/>
+                <w:szCs w:val="20"/>
+                <w:highlight w:val="red"/>
+                <w:lang w:eastAsia="en-US"/>
+              </w:rPr>
+              <w:t xml:space="preserve"> Smart Service</w:t>
             </w:r>
           </w:p>
         </w:tc>
@@ -7716,6 +9159,7 @@
                 <w:highlight w:val="red"/>
                 <w:lang w:val="en-US" w:eastAsia="en-US"/>
               </w:rPr>
+              <w:lastRenderedPageBreak/>
               <w:t>HR Pro (</w:t>
             </w:r>
             <w:r>
@@ -7788,8 +9232,21 @@
                 <w:highlight w:val="red"/>
                 <w:lang w:eastAsia="en-US"/>
               </w:rPr>
-              <w:t>Сервис идентификации IdentityService</w:t>
-            </w:r>
+              <w:t xml:space="preserve">Сервис идентификации </w:t>
+            </w:r>
+            <w:proofErr w:type="spellStart"/>
+            <w:r>
+              <w:rPr>
+                <w:rStyle w:val="affff8"/>
+                <w:rFonts w:eastAsia="Calibri"/>
+                <w:sz w:val="20"/>
+                <w:szCs w:val="20"/>
+                <w:highlight w:val="red"/>
+                <w:lang w:eastAsia="en-US"/>
+              </w:rPr>
+              <w:t>IdentityService</w:t>
+            </w:r>
+            <w:proofErr w:type="spellEnd"/>
           </w:p>
           <w:p>
             <w:pPr>
@@ -7892,8 +9349,20 @@
                 <w:szCs w:val="20"/>
                 <w:lang w:eastAsia="en-US"/>
               </w:rPr>
-              <w:t>Сервер Git</w:t>
-            </w:r>
+              <w:t xml:space="preserve">Сервер </w:t>
+            </w:r>
+            <w:proofErr w:type="spellStart"/>
+            <w:r>
+              <w:rPr>
+                <w:rStyle w:val="affff8"/>
+                <w:rFonts w:eastAsia="Calibri"/>
+                <w:sz w:val="20"/>
+                <w:szCs w:val="20"/>
+                <w:lang w:eastAsia="en-US"/>
+              </w:rPr>
+              <w:t>Git</w:t>
+            </w:r>
+            <w:proofErr w:type="spellEnd"/>
           </w:p>
         </w:tc>
         <w:tc>
@@ -8033,7 +9502,15 @@
               <w:jc w:val="center"/>
             </w:pPr>
             <w:r>
-              <w:t>Рекомендуемое значение на UsersPeak пользователей</w:t>
+              <w:t xml:space="preserve">Рекомендуемое значение на </w:t>
+            </w:r>
+            <w:proofErr w:type="spellStart"/>
+            <w:r>
+              <w:t>UsersPeak</w:t>
+            </w:r>
+            <w:proofErr w:type="spellEnd"/>
+            <w:r>
+              <w:t xml:space="preserve"> пользователей</w:t>
             </w:r>
           </w:p>
         </w:tc>
@@ -8272,16 +9749,25 @@
                 <w:lang w:val="en-US"/>
               </w:rPr>
             </w:pPr>
+            <w:proofErr w:type="spellStart"/>
             <w:r>
               <w:rPr>
                 <w:rFonts w:cs="Arial"/>
                 <w:lang w:val="en-US"/>
               </w:rPr>
-              <w:t>Directum Launcher</w:t>
-            </w:r>
+              <w:t>Directum</w:t>
+            </w:r>
+            <w:proofErr w:type="spellEnd"/>
             <w:r>
               <w:rPr>
                 <w:rFonts w:cs="Arial"/>
+                <w:lang w:val="en-US"/>
+              </w:rPr>
+              <w:t xml:space="preserve"> Launcher</w:t>
+            </w:r>
+            <w:r>
+              <w:rPr>
+                <w:rFonts w:cs="Arial"/>
                 <w:color w:val="000000"/>
                 <w:lang w:val="en-US"/>
               </w:rPr>
@@ -8295,6 +9781,7 @@
               </w:rPr>
               <w:br/>
             </w:r>
+            <w:proofErr w:type="spellStart"/>
             <w:r>
               <w:rPr>
                 <w:rFonts w:cs="Arial"/>
@@ -8302,7 +9789,17 @@
                 <w:shd w:val="clear" w:color="auto" w:fill="FFFFFF"/>
                 <w:lang w:val="en-US"/>
               </w:rPr>
-              <w:t xml:space="preserve">kubectl 1.29.1 </w:t>
+              <w:t>kubectl</w:t>
+            </w:r>
+            <w:proofErr w:type="spellEnd"/>
+            <w:r>
+              <w:rPr>
+                <w:rFonts w:cs="Arial"/>
+                <w:color w:val="000000"/>
+                <w:shd w:val="clear" w:color="auto" w:fill="FFFFFF"/>
+                <w:lang w:val="en-US"/>
+              </w:rPr>
+              <w:t xml:space="preserve"> 1.29.1 </w:t>
             </w:r>
             <w:r>
               <w:rPr>
@@ -8763,6 +10260,7 @@
               </w:rPr>
               <w:t xml:space="preserve">Узлы веб-сервера </w:t>
             </w:r>
+            <w:proofErr w:type="spellStart"/>
             <w:r>
               <w:rPr>
                 <w:b/>
@@ -8772,6 +10270,7 @@
               </w:rPr>
               <w:t>Directum</w:t>
             </w:r>
+            <w:proofErr w:type="spellEnd"/>
             <w:r>
               <w:rPr>
                 <w:b/>
@@ -8990,12 +10489,14 @@
             <w:r>
               <w:t xml:space="preserve">Веб-сервер и веб-клиент </w:t>
             </w:r>
+            <w:proofErr w:type="spellStart"/>
             <w:r>
               <w:rPr>
                 <w:lang w:val="en-US"/>
               </w:rPr>
               <w:t>Directum</w:t>
             </w:r>
+            <w:proofErr w:type="spellEnd"/>
             <w:r>
               <w:t xml:space="preserve"> </w:t>
             </w:r>
@@ -9391,12 +10892,14 @@
                 <w:lang w:val="en-US"/>
               </w:rPr>
             </w:pPr>
+            <w:proofErr w:type="spellStart"/>
             <w:r>
               <w:rPr>
                 <w:lang w:val="en-US"/>
               </w:rPr>
               <w:t>SRVUNITCount</w:t>
             </w:r>
+            <w:proofErr w:type="spellEnd"/>
           </w:p>
         </w:tc>
       </w:tr>
@@ -9436,6 +10939,7 @@
               </w:rPr>
               <w:t xml:space="preserve"> </w:t>
             </w:r>
+            <w:proofErr w:type="spellStart"/>
             <w:r>
               <w:rPr>
                 <w:b/>
@@ -9444,6 +10948,7 @@
               </w:rPr>
               <w:t>микросервисов</w:t>
             </w:r>
+            <w:proofErr w:type="spellEnd"/>
             <w:r>
               <w:rPr>
                 <w:b/>
@@ -9451,7 +10956,27 @@
                 <w:sz w:val="22"/>
                 <w:lang w:val="en-US"/>
               </w:rPr>
-              <w:t xml:space="preserve"> Directum RX</w:t>
+              <w:t xml:space="preserve"> </w:t>
+            </w:r>
+            <w:proofErr w:type="spellStart"/>
+            <w:r>
+              <w:rPr>
+                <w:b/>
+                <w:color w:val="000000"/>
+                <w:sz w:val="22"/>
+                <w:lang w:val="en-US"/>
+              </w:rPr>
+              <w:t>Directum</w:t>
+            </w:r>
+            <w:proofErr w:type="spellEnd"/>
+            <w:r>
+              <w:rPr>
+                <w:b/>
+                <w:color w:val="000000"/>
+                <w:sz w:val="22"/>
+                <w:lang w:val="en-US"/>
+              </w:rPr>
+              <w:t xml:space="preserve"> RX</w:t>
             </w:r>
           </w:p>
         </w:tc>
@@ -9469,18 +10994,24 @@
             <w:pPr>
               <w:pStyle w:val="affff4"/>
               <w:rPr>
-                <w:color w:val="000000"/>
-                <w:lang w:val="en-US"/>
-              </w:rPr>
-            </w:pPr>
-            <w:r>
-              <w:rPr>
+                <w:i/>
+                <w:iCs/>
+                <w:color w:val="000000"/>
+                <w:lang w:val="en-US"/>
+              </w:rPr>
+            </w:pPr>
+            <w:r>
+              <w:rPr>
+                <w:i/>
+                <w:iCs/>
                 <w:color w:val="000000"/>
               </w:rPr>
               <w:t>Процессор</w:t>
             </w:r>
             <w:r>
               <w:rPr>
+                <w:i/>
+                <w:iCs/>
                 <w:color w:val="000000"/>
                 <w:lang w:val="en-US"/>
               </w:rPr>
@@ -9496,18 +11027,25 @@
             <w:pPr>
               <w:pStyle w:val="affff4"/>
               <w:rPr>
-                <w:color w:val="000000"/>
-                <w:lang w:val="en-US"/>
-              </w:rPr>
-            </w:pPr>
-            <w:r>
-              <w:rPr>
-                <w:lang w:val="en-US"/>
-              </w:rPr>
-              <w:t>8</w:t>
-            </w:r>
-            <w:r>
-              <w:rPr>
+                <w:i/>
+                <w:iCs/>
+                <w:color w:val="000000"/>
+                <w:lang w:val="en-US"/>
+              </w:rPr>
+            </w:pPr>
+            <w:r>
+              <w:rPr>
+                <w:i/>
+                <w:iCs/>
+                <w:color w:val="000000"/>
+                <w:lang w:val="en-US"/>
+              </w:rPr>
+              <w:t>SRVUNIT_MS_CPU</w:t>
+            </w:r>
+            <w:r>
+              <w:rPr>
+                <w:i/>
+                <w:iCs/>
                 <w:color w:val="000000"/>
                 <w:lang w:val="en-US"/>
               </w:rPr>
@@ -9515,12 +11053,16 @@
             </w:r>
             <w:r>
               <w:rPr>
+                <w:i/>
+                <w:iCs/>
                 <w:color w:val="000000"/>
               </w:rPr>
               <w:t>виртуальных</w:t>
             </w:r>
             <w:r>
               <w:rPr>
+                <w:i/>
+                <w:iCs/>
                 <w:color w:val="000000"/>
                 <w:lang w:val="en-US"/>
               </w:rPr>
@@ -9528,6 +11070,8 @@
             </w:r>
             <w:r>
               <w:rPr>
+                <w:i/>
+                <w:iCs/>
                 <w:color w:val="000000"/>
               </w:rPr>
               <w:t>ядер</w:t>
@@ -9548,11 +11092,15 @@
             <w:pPr>
               <w:pStyle w:val="affff4"/>
               <w:rPr>
-                <w:color w:val="000000"/>
-              </w:rPr>
-            </w:pPr>
-            <w:r>
-              <w:rPr>
+                <w:i/>
+                <w:iCs/>
+                <w:color w:val="000000"/>
+              </w:rPr>
+            </w:pPr>
+            <w:r>
+              <w:rPr>
+                <w:i/>
+                <w:iCs/>
                 <w:color w:val="000000"/>
               </w:rPr>
               <w:t>Оперативная память</w:t>
@@ -9567,18 +11115,17 @@
             <w:pPr>
               <w:pStyle w:val="affff4"/>
               <w:rPr>
-                <w:color w:val="000000"/>
-                <w:lang w:val="en-US"/>
-              </w:rPr>
-            </w:pPr>
-            <w:r>
-              <w:t xml:space="preserve">10 </w:t>
-            </w:r>
-            <w:r>
-              <w:rPr>
-                <w:color w:val="000000"/>
-              </w:rPr>
-              <w:t>ГБ</w:t>
+                <w:i/>
+                <w:iCs/>
+                <w:color w:val="000000"/>
+                <w:lang w:val="en-US"/>
+              </w:rPr>
+            </w:pPr>
+            <w:r>
+              <w:rPr>
+                <w:lang w:val="en-US"/>
+              </w:rPr>
+              <w:t>SRVUNITMSRAM</w:t>
             </w:r>
           </w:p>
         </w:tc>
@@ -9596,11 +11143,15 @@
             <w:pPr>
               <w:pStyle w:val="affff4"/>
               <w:rPr>
-                <w:color w:val="000000"/>
-              </w:rPr>
-            </w:pPr>
-            <w:r>
-              <w:rPr>
+                <w:i/>
+                <w:iCs/>
+                <w:color w:val="000000"/>
+              </w:rPr>
+            </w:pPr>
+            <w:r>
+              <w:rPr>
+                <w:i/>
+                <w:iCs/>
                 <w:color w:val="000000"/>
               </w:rPr>
               <w:t xml:space="preserve">Дисковая система </w:t>
@@ -9615,14 +11166,37 @@
             <w:pPr>
               <w:pStyle w:val="affff4"/>
               <w:rPr>
-                <w:color w:val="000000"/>
-              </w:rPr>
-            </w:pPr>
-            <w:r>
-              <w:t xml:space="preserve">100 </w:t>
-            </w:r>
-            <w:r>
-              <w:rPr>
+                <w:i/>
+                <w:iCs/>
+                <w:color w:val="000000"/>
+              </w:rPr>
+            </w:pPr>
+            <w:r>
+              <w:rPr>
+                <w:i/>
+                <w:iCs/>
+              </w:rPr>
+              <w:t>SRVUNIT_MS_</w:t>
+            </w:r>
+            <w:r>
+              <w:rPr>
+                <w:i/>
+                <w:iCs/>
+                <w:lang w:val="en-US"/>
+              </w:rPr>
+              <w:t>HDD</w:t>
+            </w:r>
+            <w:r>
+              <w:rPr>
+                <w:i/>
+                <w:iCs/>
+              </w:rPr>
+              <w:t xml:space="preserve"> </w:t>
+            </w:r>
+            <w:r>
+              <w:rPr>
+                <w:i/>
+                <w:iCs/>
                 <w:color w:val="000000"/>
               </w:rPr>
               <w:t>ГБ для операционной системы</w:t>
@@ -9643,11 +11217,15 @@
             <w:pPr>
               <w:pStyle w:val="affff4"/>
               <w:rPr>
-                <w:color w:val="000000"/>
-              </w:rPr>
-            </w:pPr>
-            <w:r>
-              <w:rPr>
+                <w:i/>
+                <w:iCs/>
+                <w:color w:val="000000"/>
+              </w:rPr>
+            </w:pPr>
+            <w:r>
+              <w:rPr>
+                <w:i/>
+                <w:iCs/>
                 <w:color w:val="000000"/>
               </w:rPr>
               <w:t>Состав ПО</w:t>
@@ -9662,12 +11240,16 @@
             <w:pPr>
               <w:pStyle w:val="affff4"/>
               <w:rPr>
-                <w:color w:val="000000"/>
-              </w:rPr>
-            </w:pPr>
-            <w:r>
-              <w:rPr>
-                <w:rStyle w:val="affff8"/>
+                <w:i/>
+                <w:iCs/>
+                <w:color w:val="000000"/>
+              </w:rPr>
+            </w:pPr>
+            <w:r>
+              <w:rPr>
+                <w:rStyle w:val="affff8"/>
+                <w:i/>
+                <w:iCs/>
                 <w:sz w:val="20"/>
                 <w:szCs w:val="20"/>
                 <w:lang w:val="en-US"/>
@@ -9677,6 +11259,8 @@
             <w:r>
               <w:rPr>
                 <w:rStyle w:val="affff8"/>
+                <w:i/>
+                <w:iCs/>
                 <w:sz w:val="20"/>
                 <w:szCs w:val="20"/>
               </w:rPr>
@@ -9685,6 +11269,8 @@
             <w:r>
               <w:rPr>
                 <w:rStyle w:val="affff8"/>
+                <w:i/>
+                <w:iCs/>
                 <w:sz w:val="20"/>
                 <w:szCs w:val="20"/>
                 <w:lang w:val="en-US"/>
@@ -9694,6 +11280,8 @@
             <w:r>
               <w:rPr>
                 <w:rStyle w:val="affff8"/>
+                <w:i/>
+                <w:iCs/>
                 <w:sz w:val="20"/>
                 <w:szCs w:val="20"/>
               </w:rPr>
@@ -9701,12 +11289,16 @@
             </w:r>
             <w:r>
               <w:rPr>
+                <w:i/>
+                <w:iCs/>
                 <w:color w:val="000000"/>
               </w:rPr>
               <w:t xml:space="preserve"> (для инсталляции на </w:t>
             </w:r>
             <w:r>
               <w:rPr>
+                <w:i/>
+                <w:iCs/>
                 <w:color w:val="000000"/>
                 <w:lang w:val="en-US"/>
               </w:rPr>
@@ -9714,6 +11306,8 @@
             </w:r>
             <w:r>
               <w:rPr>
+                <w:i/>
+                <w:iCs/>
                 <w:color w:val="000000"/>
               </w:rPr>
               <w:t>)</w:t>
@@ -9723,30 +11317,52 @@
             <w:pPr>
               <w:pStyle w:val="affff4"/>
               <w:rPr>
-                <w:color w:val="000000"/>
-              </w:rPr>
-            </w:pPr>
-            <w:r>
-              <w:rPr>
-                <w:color w:val="000000"/>
-              </w:rPr>
-              <w:t xml:space="preserve">Микросервисы </w:t>
-            </w:r>
-            <w:r>
-              <w:rPr>
+                <w:i/>
+                <w:iCs/>
+                <w:color w:val="000000"/>
+              </w:rPr>
+            </w:pPr>
+            <w:proofErr w:type="spellStart"/>
+            <w:r>
+              <w:rPr>
+                <w:i/>
+                <w:iCs/>
+                <w:color w:val="000000"/>
+              </w:rPr>
+              <w:t>Микросервисы</w:t>
+            </w:r>
+            <w:proofErr w:type="spellEnd"/>
+            <w:r>
+              <w:rPr>
+                <w:i/>
+                <w:iCs/>
+                <w:color w:val="000000"/>
+              </w:rPr>
+              <w:t xml:space="preserve"> </w:t>
+            </w:r>
+            <w:proofErr w:type="spellStart"/>
+            <w:r>
+              <w:rPr>
+                <w:i/>
+                <w:iCs/>
                 <w:color w:val="000000"/>
                 <w:lang w:val="en-US"/>
               </w:rPr>
               <w:t>Directum</w:t>
             </w:r>
-            <w:r>
-              <w:rPr>
+            <w:proofErr w:type="spellEnd"/>
+            <w:r>
+              <w:rPr>
+                <w:i/>
+                <w:iCs/>
                 <w:color w:val="000000"/>
               </w:rPr>
               <w:t xml:space="preserve"> </w:t>
             </w:r>
             <w:r>
               <w:rPr>
+                <w:i/>
+                <w:iCs/>
                 <w:color w:val="000000"/>
                 <w:lang w:val="en-US"/>
               </w:rPr>
@@ -9767,8 +11383,16 @@
           <w:p>
             <w:pPr>
               <w:pStyle w:val="affff4"/>
-            </w:pPr>
-            <w:r>
+              <w:rPr>
+                <w:i/>
+                <w:iCs/>
+              </w:rPr>
+            </w:pPr>
+            <w:r>
+              <w:rPr>
+                <w:i/>
+                <w:iCs/>
+              </w:rPr>
               <w:t>Операционная система</w:t>
             </w:r>
           </w:p>
@@ -9782,14 +11406,18 @@
               <w:pStyle w:val="affff4"/>
               <w:rPr>
                 <w:rStyle w:val="affff8"/>
-                <w:sz w:val="20"/>
-                <w:szCs w:val="20"/>
-                <w:lang w:val="en-US"/>
-              </w:rPr>
-            </w:pPr>
-            <w:r>
-              <w:rPr>
-                <w:rStyle w:val="affff8"/>
+                <w:i/>
+                <w:iCs/>
+                <w:sz w:val="20"/>
+                <w:szCs w:val="20"/>
+                <w:lang w:val="en-US"/>
+              </w:rPr>
+            </w:pPr>
+            <w:r>
+              <w:rPr>
+                <w:rStyle w:val="affff8"/>
+                <w:i/>
+                <w:iCs/>
                 <w:sz w:val="20"/>
                 <w:szCs w:val="20"/>
                 <w:lang w:val="en-US"/>
@@ -9802,25 +11430,31 @@
               <w:pStyle w:val="affff4"/>
               <w:rPr>
                 <w:rStyle w:val="affff8"/>
-                <w:sz w:val="20"/>
-                <w:szCs w:val="20"/>
-                <w:lang w:val="en-US"/>
-              </w:rPr>
-            </w:pPr>
-          </w:p>
-          <w:p>
-            <w:pPr>
-              <w:pStyle w:val="affff4"/>
-              <w:rPr>
-                <w:rStyle w:val="affff8"/>
-                <w:sz w:val="20"/>
-                <w:szCs w:val="20"/>
-                <w:lang w:val="en-US"/>
-              </w:rPr>
-            </w:pPr>
-            <w:r>
-              <w:rPr>
-                <w:rStyle w:val="affff8"/>
+                <w:i/>
+                <w:iCs/>
+                <w:sz w:val="20"/>
+                <w:szCs w:val="20"/>
+                <w:lang w:val="en-US"/>
+              </w:rPr>
+            </w:pPr>
+          </w:p>
+          <w:p>
+            <w:pPr>
+              <w:pStyle w:val="affff4"/>
+              <w:rPr>
+                <w:rStyle w:val="affff8"/>
+                <w:i/>
+                <w:iCs/>
+                <w:sz w:val="20"/>
+                <w:szCs w:val="20"/>
+                <w:lang w:val="en-US"/>
+              </w:rPr>
+            </w:pPr>
+            <w:r>
+              <w:rPr>
+                <w:rStyle w:val="affff8"/>
+                <w:i/>
+                <w:iCs/>
                 <w:sz w:val="20"/>
                 <w:szCs w:val="20"/>
               </w:rPr>
@@ -9829,6 +11463,8 @@
             <w:r>
               <w:rPr>
                 <w:rStyle w:val="affff8"/>
+                <w:i/>
+                <w:iCs/>
                 <w:sz w:val="20"/>
                 <w:szCs w:val="20"/>
                 <w:lang w:val="en-US"/>
@@ -9838,6 +11474,8 @@
             <w:r>
               <w:rPr>
                 <w:rStyle w:val="affff8"/>
+                <w:i/>
+                <w:iCs/>
                 <w:sz w:val="20"/>
                 <w:szCs w:val="20"/>
               </w:rPr>
@@ -9846,6 +11484,8 @@
             <w:r>
               <w:rPr>
                 <w:rStyle w:val="affff8"/>
+                <w:i/>
+                <w:iCs/>
                 <w:sz w:val="20"/>
                 <w:szCs w:val="20"/>
                 <w:lang w:val="en-US"/>
@@ -9858,14 +11498,18 @@
               <w:pStyle w:val="affff4"/>
               <w:rPr>
                 <w:rStyle w:val="affff8"/>
-                <w:sz w:val="20"/>
-                <w:szCs w:val="20"/>
-                <w:lang w:val="en-US"/>
-              </w:rPr>
-            </w:pPr>
-            <w:r>
-              <w:rPr>
-                <w:rStyle w:val="affff8"/>
+                <w:i/>
+                <w:iCs/>
+                <w:sz w:val="20"/>
+                <w:szCs w:val="20"/>
+                <w:lang w:val="en-US"/>
+              </w:rPr>
+            </w:pPr>
+            <w:r>
+              <w:rPr>
+                <w:rStyle w:val="affff8"/>
+                <w:i/>
+                <w:iCs/>
                 <w:sz w:val="20"/>
                 <w:szCs w:val="20"/>
                 <w:lang w:val="en-US"/>
@@ -9878,25 +11522,39 @@
               <w:pStyle w:val="affff4"/>
               <w:rPr>
                 <w:rStyle w:val="affff8"/>
-                <w:sz w:val="20"/>
-                <w:szCs w:val="20"/>
-                <w:lang w:val="en-US"/>
-              </w:rPr>
-            </w:pPr>
-            <w:r>
+                <w:i/>
+                <w:iCs/>
+                <w:sz w:val="20"/>
+                <w:szCs w:val="20"/>
+                <w:lang w:val="en-US"/>
+              </w:rPr>
+            </w:pPr>
+            <w:r>
+              <w:rPr>
+                <w:i/>
+                <w:iCs/>
+              </w:rPr>
               <w:t>РЕД</w:t>
             </w:r>
             <w:r>
               <w:rPr>
+                <w:i/>
+                <w:iCs/>
                 <w:lang w:val="en-US"/>
               </w:rPr>
               <w:t xml:space="preserve"> </w:t>
             </w:r>
             <w:r>
+              <w:rPr>
+                <w:i/>
+                <w:iCs/>
+              </w:rPr>
               <w:t>ОС</w:t>
             </w:r>
             <w:r>
               <w:rPr>
+                <w:i/>
+                <w:iCs/>
                 <w:lang w:val="en-US"/>
               </w:rPr>
               <w:t xml:space="preserve"> 7.3, 8.0;</w:t>
@@ -9907,11 +11565,15 @@
               <w:spacing w:before="0"/>
               <w:jc w:val="left"/>
               <w:rPr>
-                <w:lang w:val="en-US"/>
-              </w:rPr>
-            </w:pPr>
-            <w:r>
-              <w:rPr>
+                <w:i/>
+                <w:iCs/>
+                <w:lang w:val="en-US"/>
+              </w:rPr>
+            </w:pPr>
+            <w:r>
+              <w:rPr>
+                <w:i/>
+                <w:iCs/>
                 <w:lang w:val="en-US"/>
               </w:rPr>
               <w:t>Astra Linux Special Edition 1.7.5 (“</w:t>
@@ -9919,6 +11581,8 @@
             <w:proofErr w:type="spellStart"/>
             <w:r>
               <w:rPr>
+                <w:i/>
+                <w:iCs/>
                 <w:lang w:val="en-US"/>
               </w:rPr>
               <w:t>Воронеж</w:t>
@@ -9926,6 +11590,8 @@
             <w:proofErr w:type="spellEnd"/>
             <w:r>
               <w:rPr>
+                <w:i/>
+                <w:iCs/>
                 <w:lang w:val="en-US"/>
               </w:rPr>
               <w:t>”, “</w:t>
@@ -9933,6 +11599,8 @@
             <w:proofErr w:type="spellStart"/>
             <w:r>
               <w:rPr>
+                <w:i/>
+                <w:iCs/>
                 <w:lang w:val="en-US"/>
               </w:rPr>
               <w:t>Орел</w:t>
@@ -9940,6 +11608,8 @@
             <w:proofErr w:type="spellEnd"/>
             <w:r>
               <w:rPr>
+                <w:i/>
+                <w:iCs/>
                 <w:lang w:val="en-US"/>
               </w:rPr>
               <w:t>”, “</w:t>
@@ -9947,6 +11617,8 @@
             <w:proofErr w:type="spellStart"/>
             <w:r>
               <w:rPr>
+                <w:i/>
+                <w:iCs/>
                 <w:lang w:val="en-US"/>
               </w:rPr>
               <w:t>Смоленск</w:t>
@@ -9954,22 +11626,32 @@
             <w:proofErr w:type="spellEnd"/>
             <w:r>
               <w:rPr>
+                <w:i/>
+                <w:iCs/>
                 <w:lang w:val="en-US"/>
               </w:rPr>
               <w:t>”);</w:t>
             </w:r>
             <w:r>
               <w:rPr>
+                <w:i/>
+                <w:iCs/>
                 <w:lang w:val="en-US"/>
               </w:rPr>
               <w:br/>
               <w:t>Astra Linux Special Edition 1.7.4 (</w:t>
             </w:r>
             <w:r>
+              <w:rPr>
+                <w:i/>
+                <w:iCs/>
+              </w:rPr>
               <w:t>Воронеж</w:t>
             </w:r>
             <w:r>
               <w:rPr>
+                <w:i/>
+                <w:iCs/>
                 <w:lang w:val="en-US"/>
               </w:rPr>
               <w:t>);</w:t>
@@ -9979,20 +11661,30 @@
             <w:pPr>
               <w:pStyle w:val="affff4"/>
               <w:rPr>
-                <w:lang w:val="en-US"/>
-              </w:rPr>
-            </w:pPr>
-            <w:r>
-              <w:rPr>
+                <w:i/>
+                <w:iCs/>
+                <w:lang w:val="en-US"/>
+              </w:rPr>
+            </w:pPr>
+            <w:r>
+              <w:rPr>
+                <w:i/>
+                <w:iCs/>
                 <w:lang w:val="en-US"/>
               </w:rPr>
               <w:t>Astra Linux Special Edition 1.7.3-1.7.4 (</w:t>
             </w:r>
             <w:r>
+              <w:rPr>
+                <w:i/>
+                <w:iCs/>
+              </w:rPr>
               <w:t>Орел</w:t>
             </w:r>
             <w:r>
               <w:rPr>
+                <w:i/>
+                <w:iCs/>
                 <w:lang w:val="en-US"/>
               </w:rPr>
               <w:t>);</w:t>
@@ -10013,11 +11705,15 @@
             <w:pPr>
               <w:pStyle w:val="affff4"/>
               <w:rPr>
-                <w:color w:val="000000"/>
-              </w:rPr>
-            </w:pPr>
-            <w:r>
-              <w:rPr>
+                <w:i/>
+                <w:iCs/>
+                <w:color w:val="000000"/>
+              </w:rPr>
+            </w:pPr>
+            <w:r>
+              <w:rPr>
+                <w:i/>
+                <w:iCs/>
                 <w:color w:val="000000"/>
               </w:rPr>
               <w:t>Количество узлов</w:t>
@@ -10032,12 +11728,21 @@
             <w:pPr>
               <w:pStyle w:val="affff4"/>
               <w:rPr>
-                <w:color w:val="000000"/>
-              </w:rPr>
-            </w:pPr>
-            <w:r>
-              <w:t>1</w:t>
-            </w:r>
+                <w:i/>
+                <w:iCs/>
+                <w:color w:val="000000"/>
+              </w:rPr>
+            </w:pPr>
+            <w:proofErr w:type="spellStart"/>
+            <w:r>
+              <w:rPr>
+                <w:i/>
+                <w:iCs/>
+                <w:lang w:val="en-US"/>
+              </w:rPr>
+              <w:t>SRVUNIT_MS_Count</w:t>
+            </w:r>
+            <w:proofErr w:type="spellEnd"/>
           </w:p>
         </w:tc>
       </w:tr>
@@ -10113,11 +11818,13 @@
               <w:pStyle w:val="affff4"/>
               <w:rPr>
                 <w:color w:val="000000"/>
-                <w:lang w:val="en-US"/>
-              </w:rPr>
-            </w:pPr>
-            <w:r>
-              <w:t>8</w:t>
+              </w:rPr>
+            </w:pPr>
+            <w:r>
+              <w:rPr>
+                <w:color w:val="000000"/>
+              </w:rPr>
+              <w:t>NOMAD_CPU</w:t>
             </w:r>
             <w:r>
               <w:rPr>
@@ -10178,7 +11885,10 @@
               </w:rPr>
             </w:pPr>
             <w:r>
-              <w:t xml:space="preserve">10 </w:t>
+              <w:t>NOMAD_RAM</w:t>
+            </w:r>
+            <w:r>
+              <w:t xml:space="preserve"> </w:t>
             </w:r>
             <w:r>
               <w:rPr>
@@ -10225,7 +11935,10 @@
               </w:rPr>
             </w:pPr>
             <w:r>
-              <w:t xml:space="preserve">100 </w:t>
+              <w:t>NOMAD_HDD</w:t>
+            </w:r>
+            <w:r>
+              <w:t xml:space="preserve"> </w:t>
             </w:r>
             <w:r>
               <w:rPr>
@@ -10635,7 +12348,10 @@
               </w:rPr>
             </w:pPr>
             <w:r>
-              <w:t>1</w:t>
+              <w:rPr>
+                <w:color w:val="000000"/>
+              </w:rPr>
+              <w:t>NOMAD_COUNT</w:t>
             </w:r>
           </w:p>
         </w:tc>
@@ -10869,12 +12585,14 @@
             <w:pPr>
               <w:pStyle w:val="affff4"/>
             </w:pPr>
+            <w:proofErr w:type="spellStart"/>
             <w:r>
               <w:rPr>
                 <w:lang w:val="en-US"/>
               </w:rPr>
               <w:t>HAProxy</w:t>
             </w:r>
+            <w:proofErr w:type="spellEnd"/>
             <w:r>
               <w:t xml:space="preserve"> 2.2 и выше;</w:t>
             </w:r>
@@ -10883,12 +12601,14 @@
             <w:pPr>
               <w:pStyle w:val="affff4"/>
             </w:pPr>
+            <w:proofErr w:type="spellStart"/>
             <w:r>
               <w:rPr>
                 <w:lang w:val="en-US"/>
               </w:rPr>
               <w:t>keepalived</w:t>
             </w:r>
+            <w:proofErr w:type="spellEnd"/>
             <w:r>
               <w:t xml:space="preserve"> 2.0.10 и выше.</w:t>
             </w:r>
@@ -10993,12 +12713,14 @@
                 <w:color w:val="000000"/>
               </w:rPr>
             </w:pPr>
+            <w:proofErr w:type="spellStart"/>
             <w:r>
               <w:rPr>
                 <w:lang w:val="en-US"/>
               </w:rPr>
               <w:t>RPUNITCount</w:t>
             </w:r>
+            <w:proofErr w:type="spellEnd"/>
           </w:p>
         </w:tc>
       </w:tr>
@@ -11439,32 +13161,54 @@
                 <w:lang w:val="en-US"/>
               </w:rPr>
             </w:pPr>
-            <w:r>
-              <w:rPr>
-                <w:rStyle w:val="affff8"/>
-                <w:sz w:val="20"/>
-                <w:szCs w:val="20"/>
-                <w:lang w:val="en-US"/>
-              </w:rPr>
-              <w:t>Jatoba 4/5;</w:t>
-            </w:r>
-          </w:p>
-          <w:p>
-            <w:pPr>
-              <w:pStyle w:val="affff4"/>
-              <w:rPr>
-                <w:color w:val="000000"/>
-                <w:lang w:val="en-US"/>
-              </w:rPr>
-            </w:pPr>
-            <w:r>
-              <w:rPr>
-                <w:rStyle w:val="affff8"/>
-                <w:sz w:val="20"/>
-                <w:szCs w:val="20"/>
-                <w:lang w:val="en-US"/>
-              </w:rPr>
-              <w:t>Tantor SE 15.</w:t>
+            <w:proofErr w:type="spellStart"/>
+            <w:r>
+              <w:rPr>
+                <w:rStyle w:val="affff8"/>
+                <w:sz w:val="20"/>
+                <w:szCs w:val="20"/>
+                <w:lang w:val="en-US"/>
+              </w:rPr>
+              <w:t>Jatoba</w:t>
+            </w:r>
+            <w:proofErr w:type="spellEnd"/>
+            <w:r>
+              <w:rPr>
+                <w:rStyle w:val="affff8"/>
+                <w:sz w:val="20"/>
+                <w:szCs w:val="20"/>
+                <w:lang w:val="en-US"/>
+              </w:rPr>
+              <w:t xml:space="preserve"> 4/5;</w:t>
+            </w:r>
+          </w:p>
+          <w:p>
+            <w:pPr>
+              <w:pStyle w:val="affff4"/>
+              <w:rPr>
+                <w:color w:val="000000"/>
+                <w:lang w:val="en-US"/>
+              </w:rPr>
+            </w:pPr>
+            <w:proofErr w:type="spellStart"/>
+            <w:r>
+              <w:rPr>
+                <w:rStyle w:val="affff8"/>
+                <w:sz w:val="20"/>
+                <w:szCs w:val="20"/>
+                <w:lang w:val="en-US"/>
+              </w:rPr>
+              <w:t>Tantor</w:t>
+            </w:r>
+            <w:proofErr w:type="spellEnd"/>
+            <w:r>
+              <w:rPr>
+                <w:rStyle w:val="affff8"/>
+                <w:sz w:val="20"/>
+                <w:szCs w:val="20"/>
+                <w:lang w:val="en-US"/>
+              </w:rPr>
+              <w:t xml:space="preserve"> SE 15.</w:t>
             </w:r>
           </w:p>
         </w:tc>
@@ -11761,12 +13505,14 @@
                 <w:lang w:val="en-US"/>
               </w:rPr>
             </w:pPr>
+            <w:proofErr w:type="spellStart"/>
             <w:r>
               <w:rPr>
                 <w:lang w:val="en-US"/>
               </w:rPr>
               <w:t>SQLUNITCount</w:t>
             </w:r>
+            <w:proofErr w:type="spellEnd"/>
           </w:p>
         </w:tc>
       </w:tr>
@@ -12437,12 +14183,14 @@
                 <w:lang w:val="en-US"/>
               </w:rPr>
             </w:pPr>
+            <w:proofErr w:type="spellStart"/>
             <w:r>
               <w:rPr>
                 <w:lang w:val="en-US"/>
               </w:rPr>
               <w:t>DCTSUNITCount</w:t>
             </w:r>
+            <w:proofErr w:type="spellEnd"/>
           </w:p>
         </w:tc>
       </w:tr>
@@ -12761,12 +14509,14 @@
             <w:pPr>
               <w:pStyle w:val="affff4"/>
             </w:pPr>
+            <w:proofErr w:type="spellStart"/>
             <w:r>
               <w:rPr>
                 <w:lang w:val="en-US"/>
               </w:rPr>
               <w:t>nginx</w:t>
             </w:r>
+            <w:proofErr w:type="spellEnd"/>
             <w:r>
               <w:t xml:space="preserve"> 1.22.0 и выше.</w:t>
             </w:r>
@@ -12885,6 +14635,7 @@
               </w:rPr>
               <w:t xml:space="preserve">Узел решения «Мониторинг системы </w:t>
             </w:r>
+            <w:proofErr w:type="spellStart"/>
             <w:r>
               <w:rPr>
                 <w:b/>
@@ -12894,6 +14645,7 @@
               </w:rPr>
               <w:t>Directum</w:t>
             </w:r>
+            <w:proofErr w:type="spellEnd"/>
             <w:r>
               <w:rPr>
                 <w:b/>
@@ -13178,12 +14930,14 @@
             <w:r>
               <w:t xml:space="preserve">Решение «Мониторинг системы </w:t>
             </w:r>
+            <w:proofErr w:type="spellStart"/>
             <w:r>
               <w:rPr>
                 <w:lang w:val="en-US"/>
               </w:rPr>
               <w:t>Directum</w:t>
             </w:r>
+            <w:proofErr w:type="spellEnd"/>
             <w:r>
               <w:t xml:space="preserve"> </w:t>
             </w:r>
@@ -13543,7 +15297,27 @@
                 <w:sz w:val="22"/>
                 <w:lang w:val="en-US"/>
               </w:rPr>
-              <w:t xml:space="preserve"> Directum Ario</w:t>
+              <w:t xml:space="preserve"> </w:t>
+            </w:r>
+            <w:proofErr w:type="spellStart"/>
+            <w:r>
+              <w:rPr>
+                <w:b/>
+                <w:color w:val="000000"/>
+                <w:sz w:val="22"/>
+                <w:lang w:val="en-US"/>
+              </w:rPr>
+              <w:t>Directum</w:t>
+            </w:r>
+            <w:proofErr w:type="spellEnd"/>
+            <w:r>
+              <w:rPr>
+                <w:b/>
+                <w:color w:val="000000"/>
+                <w:sz w:val="22"/>
+                <w:lang w:val="en-US"/>
+              </w:rPr>
+              <w:t xml:space="preserve"> Ario</w:t>
             </w:r>
           </w:p>
         </w:tc>
@@ -13725,7 +15499,21 @@
               <w:rPr>
                 <w:lang w:val="en-US"/>
               </w:rPr>
-              <w:t xml:space="preserve"> Directum Ario;</w:t>
+              <w:t xml:space="preserve"> </w:t>
+            </w:r>
+            <w:proofErr w:type="spellStart"/>
+            <w:r>
+              <w:rPr>
+                <w:lang w:val="en-US"/>
+              </w:rPr>
+              <w:t>Directum</w:t>
+            </w:r>
+            <w:proofErr w:type="spellEnd"/>
+            <w:r>
+              <w:rPr>
+                <w:lang w:val="en-US"/>
+              </w:rPr>
+              <w:t xml:space="preserve"> Ario;</w:t>
             </w:r>
           </w:p>
           <w:p>
@@ -14264,6 +16052,7 @@
               </w:rPr>
               <w:t xml:space="preserve">, </w:t>
             </w:r>
+            <w:proofErr w:type="spellStart"/>
             <w:r>
               <w:rPr>
                 <w:b/>
@@ -14273,6 +16062,7 @@
               </w:rPr>
               <w:t>etcd</w:t>
             </w:r>
+            <w:proofErr w:type="spellEnd"/>
             <w:r>
               <w:rPr>
                 <w:b/>
@@ -14281,6 +16071,7 @@
               </w:rPr>
               <w:t xml:space="preserve"> + </w:t>
             </w:r>
+            <w:proofErr w:type="spellStart"/>
             <w:r>
               <w:rPr>
                 <w:b/>
@@ -14290,6 +16081,7 @@
               </w:rPr>
               <w:t>keepalived</w:t>
             </w:r>
+            <w:proofErr w:type="spellEnd"/>
             <w:r>
               <w:rPr>
                 <w:b/>
@@ -14298,6 +16090,7 @@
               </w:rPr>
               <w:t xml:space="preserve"> + </w:t>
             </w:r>
+            <w:proofErr w:type="spellStart"/>
             <w:r>
               <w:rPr>
                 <w:b/>
@@ -14307,6 +16100,7 @@
               </w:rPr>
               <w:t>haproxy</w:t>
             </w:r>
+            <w:proofErr w:type="spellEnd"/>
             <w:r>
               <w:rPr>
                 <w:b/>
@@ -14550,6 +16344,7 @@
                 <w:highlight w:val="red"/>
               </w:rPr>
             </w:pPr>
+            <w:proofErr w:type="spellStart"/>
             <w:r>
               <w:rPr>
                 <w:highlight w:val="red"/>
@@ -14557,6 +16352,7 @@
               </w:rPr>
               <w:t>etcd</w:t>
             </w:r>
+            <w:proofErr w:type="spellEnd"/>
             <w:r>
               <w:rPr>
                 <w:highlight w:val="red"/>
@@ -14571,6 +16367,7 @@
                 <w:highlight w:val="red"/>
               </w:rPr>
             </w:pPr>
+            <w:proofErr w:type="spellStart"/>
             <w:r>
               <w:rPr>
                 <w:highlight w:val="red"/>
@@ -14578,6 +16375,7 @@
               </w:rPr>
               <w:t>HAProxy</w:t>
             </w:r>
+            <w:proofErr w:type="spellEnd"/>
             <w:r>
               <w:rPr>
                 <w:highlight w:val="red"/>
@@ -14589,6 +16387,7 @@
             <w:pPr>
               <w:pStyle w:val="affff4"/>
             </w:pPr>
+            <w:proofErr w:type="spellStart"/>
             <w:r>
               <w:rPr>
                 <w:highlight w:val="red"/>
@@ -14596,6 +16395,7 @@
               </w:rPr>
               <w:t>keepalived</w:t>
             </w:r>
+            <w:proofErr w:type="spellEnd"/>
             <w:r>
               <w:rPr>
                 <w:highlight w:val="red"/>
@@ -14745,6 +16545,7 @@
               </w:rPr>
               <w:t xml:space="preserve">Узел решения «Интеграция с онлайн-редакторами </w:t>
             </w:r>
+            <w:proofErr w:type="spellStart"/>
             <w:r>
               <w:rPr>
                 <w:b/>
@@ -14754,6 +16555,7 @@
               </w:rPr>
               <w:t>OnlyOffice</w:t>
             </w:r>
+            <w:proofErr w:type="spellEnd"/>
             <w:r>
               <w:rPr>
                 <w:b/>
@@ -15152,7 +16954,21 @@
               <w:rPr>
                 <w:highlight w:val="red"/>
               </w:rPr>
-              <w:t>6 vCPU виртуальных ядер</w:t>
+              <w:t xml:space="preserve">6 </w:t>
+            </w:r>
+            <w:proofErr w:type="spellStart"/>
+            <w:r>
+              <w:rPr>
+                <w:highlight w:val="red"/>
+              </w:rPr>
+              <w:t>vCPU</w:t>
+            </w:r>
+            <w:proofErr w:type="spellEnd"/>
+            <w:r>
+              <w:rPr>
+                <w:highlight w:val="red"/>
+              </w:rPr>
+              <w:t xml:space="preserve"> виртуальных ядер</w:t>
             </w:r>
           </w:p>
         </w:tc>
@@ -15439,16 +17255,35 @@
                 <w:sz w:val="20"/>
                 <w:szCs w:val="20"/>
               </w:rPr>
-              <w:t xml:space="preserve"> 20.04/22.04  </w:t>
-            </w:r>
-            <w:r>
-              <w:rPr>
-                <w:rStyle w:val="affff8"/>
-                <w:sz w:val="20"/>
-                <w:szCs w:val="20"/>
-                <w:lang w:val="en-US"/>
-              </w:rPr>
-              <w:t>LTS.</w:t>
+              <w:t xml:space="preserve"> 20.04/22.</w:t>
+            </w:r>
+            <w:proofErr w:type="gramStart"/>
+            <w:r>
+              <w:rPr>
+                <w:rStyle w:val="affff8"/>
+                <w:sz w:val="20"/>
+                <w:szCs w:val="20"/>
+              </w:rPr>
+              <w:t xml:space="preserve">04  </w:t>
+            </w:r>
+            <w:r>
+              <w:rPr>
+                <w:rStyle w:val="affff8"/>
+                <w:sz w:val="20"/>
+                <w:szCs w:val="20"/>
+                <w:lang w:val="en-US"/>
+              </w:rPr>
+              <w:t>LTS</w:t>
+            </w:r>
+            <w:proofErr w:type="gramEnd"/>
+            <w:r>
+              <w:rPr>
+                <w:rStyle w:val="affff8"/>
+                <w:sz w:val="20"/>
+                <w:szCs w:val="20"/>
+                <w:lang w:val="en-US"/>
+              </w:rPr>
+              <w:t>.</w:t>
             </w:r>
           </w:p>
         </w:tc>
@@ -15685,12 +17520,14 @@
             <w:pPr>
               <w:pStyle w:val="affff4"/>
             </w:pPr>
+            <w:proofErr w:type="spellStart"/>
             <w:r>
               <w:rPr>
                 <w:lang w:val="en-US"/>
               </w:rPr>
               <w:t>UnitsCPU</w:t>
             </w:r>
+            <w:proofErr w:type="spellEnd"/>
             <w:r>
               <w:t xml:space="preserve"> </w:t>
             </w:r>
@@ -15730,9 +17567,11 @@
             <w:pPr>
               <w:pStyle w:val="affff4"/>
             </w:pPr>
+            <w:proofErr w:type="spellStart"/>
             <w:r>
               <w:t>UnitsRAM</w:t>
             </w:r>
+            <w:proofErr w:type="spellEnd"/>
             <w:r>
               <w:rPr>
                 <w:b/>
@@ -15839,9 +17678,11 @@
             <w:pPr>
               <w:pStyle w:val="affff4"/>
             </w:pPr>
+            <w:proofErr w:type="spellStart"/>
             <w:r>
               <w:t>YearlyDataSize</w:t>
             </w:r>
+            <w:proofErr w:type="spellEnd"/>
             <w:r>
               <w:rPr>
                 <w:rStyle w:val="itemtext1"/>
@@ -15886,7 +17727,15 @@
               <w:pStyle w:val="affff4"/>
             </w:pPr>
             <w:r>
-              <w:t xml:space="preserve">~ FStorageSize ГБ </w:t>
+              <w:t xml:space="preserve">~ </w:t>
+            </w:r>
+            <w:proofErr w:type="spellStart"/>
+            <w:r>
+              <w:t>FStorageSize</w:t>
+            </w:r>
+            <w:proofErr w:type="spellEnd"/>
+            <w:r>
+              <w:t xml:space="preserve"> ГБ </w:t>
             </w:r>
           </w:p>
         </w:tc>
@@ -15933,8 +17782,13 @@
               </w:rPr>
               <w:t>Res</w:t>
             </w:r>
-            <w:r>
-              <w:t>StorageSize ГБ</w:t>
+            <w:proofErr w:type="spellStart"/>
+            <w:r>
+              <w:t>StorageSize</w:t>
+            </w:r>
+            <w:proofErr w:type="spellEnd"/>
+            <w:r>
+              <w:t xml:space="preserve"> ГБ</w:t>
             </w:r>
           </w:p>
         </w:tc>
@@ -15998,13 +17852,23 @@
         </w:rPr>
         <w:t xml:space="preserve"> </w:t>
       </w:r>
+      <w:proofErr w:type="gramStart"/>
       <w:r>
         <w:rPr>
           <w:rFonts w:ascii="Arial" w:hAnsi="Arial" w:cs="Arial"/>
           <w:sz w:val="18"/>
           <w:szCs w:val="18"/>
         </w:rPr>
-        <w:t>-  Рекомендуется делать полную копию данных каждую неделю, например, каждое воскресенье. При этом следует хранить полные копии данных не менее 7 дней. Кроме того, ежедневно рекомендуется создавать инкрементную копию данных. Таким образом, каждую неделю получаем актуальную полную копию данных, а ежедневные инкрементные копии обеспечат более свежие изменения, сделанные с момента последней полной копии.</w:t>
+        <w:t>-  Рекомендуется</w:t>
+      </w:r>
+      <w:proofErr w:type="gramEnd"/>
+      <w:r>
+        <w:rPr>
+          <w:rFonts w:ascii="Arial" w:hAnsi="Arial" w:cs="Arial"/>
+          <w:sz w:val="18"/>
+          <w:szCs w:val="18"/>
+        </w:rPr>
+        <w:t xml:space="preserve"> делать полную копию данных каждую неделю, например, каждое воскресенье. При этом следует хранить полные копии данных не менее 7 дней. Кроме того, ежедневно рекомендуется создавать инкрементную копию данных. Таким образом, каждую неделю получаем актуальную полную копию данных, а ежедневные инкрементные копии обеспечат более свежие изменения, сделанные с момента последней полной копии.</w:t>
       </w:r>
       <w:r>
         <w:rPr>
@@ -16105,7 +17969,23 @@
                 <w:rStyle w:val="itemtext1"/>
                 <w:rFonts w:ascii="Arial" w:hAnsi="Arial" w:cs="Arial"/>
               </w:rPr>
-              <w:t>~ SQLStorageSize ГБ</w:t>
+              <w:t xml:space="preserve">~ </w:t>
+            </w:r>
+            <w:proofErr w:type="spellStart"/>
+            <w:r>
+              <w:rPr>
+                <w:rStyle w:val="itemtext1"/>
+                <w:rFonts w:ascii="Arial" w:hAnsi="Arial" w:cs="Arial"/>
+              </w:rPr>
+              <w:t>SQLStorageSize</w:t>
+            </w:r>
+            <w:proofErr w:type="spellEnd"/>
+            <w:r>
+              <w:rPr>
+                <w:rStyle w:val="itemtext1"/>
+                <w:rFonts w:ascii="Arial" w:hAnsi="Arial" w:cs="Arial"/>
+              </w:rPr>
+              <w:t xml:space="preserve"> ГБ</w:t>
             </w:r>
           </w:p>
         </w:tc>
@@ -16142,12 +18022,14 @@
             <w:r>
               <w:t xml:space="preserve">~ </w:t>
             </w:r>
+            <w:proofErr w:type="spellStart"/>
             <w:r>
               <w:rPr>
                 <w:lang w:val="en-US"/>
               </w:rPr>
               <w:t>SQLResStorageSize</w:t>
             </w:r>
+            <w:proofErr w:type="spellEnd"/>
             <w:r>
               <w:t xml:space="preserve"> ГБ</w:t>
             </w:r>
@@ -16201,7 +18083,25 @@
           <w:sz w:val="18"/>
           <w:szCs w:val="18"/>
         </w:rPr>
-        <w:t>** - рекомендуется создавать полную резервную копию ежедневно и резервировать логи операций ежечасно, глубина хранения полных резервных копий – 7 дней, глубина хранения логов операций – 1 день.</w:t>
+        <w:t xml:space="preserve">** - рекомендуется создавать полную резервную копию ежедневно и резервировать </w:t>
+      </w:r>
+      <w:proofErr w:type="spellStart"/>
+      <w:r>
+        <w:rPr>
+          <w:rFonts w:ascii="Arial" w:hAnsi="Arial" w:cs="Arial"/>
+          <w:sz w:val="18"/>
+          <w:szCs w:val="18"/>
+        </w:rPr>
+        <w:t>логи</w:t>
+      </w:r>
+      <w:proofErr w:type="spellEnd"/>
+      <w:r>
+        <w:rPr>
+          <w:rFonts w:ascii="Arial" w:hAnsi="Arial" w:cs="Arial"/>
+          <w:sz w:val="18"/>
+          <w:szCs w:val="18"/>
+        </w:rPr>
+        <w:t xml:space="preserve"> операций ежечасно, глубина хранения полных резервных копий – 7 дней, глубина хранения логов операций – 1 день.</w:t>
       </w:r>
     </w:p>
     <w:p>
@@ -16340,7 +18240,23 @@
                 <w:rFonts w:cs="Arial"/>
                 <w:color w:val="000000"/>
               </w:rPr>
-              <w:t>не менее FastStorageSize ГБ</w:t>
+              <w:t xml:space="preserve">не менее </w:t>
+            </w:r>
+            <w:proofErr w:type="spellStart"/>
+            <w:r>
+              <w:rPr>
+                <w:rFonts w:cs="Arial"/>
+                <w:color w:val="000000"/>
+              </w:rPr>
+              <w:t>FastStorageSize</w:t>
+            </w:r>
+            <w:proofErr w:type="spellEnd"/>
+            <w:r>
+              <w:rPr>
+                <w:rFonts w:cs="Arial"/>
+                <w:color w:val="000000"/>
+              </w:rPr>
+              <w:t xml:space="preserve"> ГБ</w:t>
             </w:r>
           </w:p>
         </w:tc>
@@ -16836,7 +18752,23 @@
                 <w:rFonts w:cs="Arial"/>
                 <w:color w:val="000000"/>
               </w:rPr>
-              <w:t>не менее MidStorageSize ГБ</w:t>
+              <w:t xml:space="preserve">не менее </w:t>
+            </w:r>
+            <w:proofErr w:type="spellStart"/>
+            <w:r>
+              <w:rPr>
+                <w:rFonts w:cs="Arial"/>
+                <w:color w:val="000000"/>
+              </w:rPr>
+              <w:t>MidStorageSize</w:t>
+            </w:r>
+            <w:proofErr w:type="spellEnd"/>
+            <w:r>
+              <w:rPr>
+                <w:rFonts w:cs="Arial"/>
+                <w:color w:val="000000"/>
+              </w:rPr>
+              <w:t xml:space="preserve"> ГБ</w:t>
             </w:r>
           </w:p>
         </w:tc>
@@ -16967,6 +18899,7 @@
               </w:rPr>
               <w:t xml:space="preserve">не менее </w:t>
             </w:r>
+            <w:proofErr w:type="spellStart"/>
             <w:r>
               <w:rPr>
                 <w:rFonts w:cs="Arial"/>
@@ -16980,7 +18913,15 @@
                 <w:rFonts w:cs="Arial"/>
                 <w:color w:val="000000"/>
               </w:rPr>
-              <w:t>StorageSize ГБ</w:t>
+              <w:t>StorageSize</w:t>
+            </w:r>
+            <w:proofErr w:type="spellEnd"/>
+            <w:r>
+              <w:rPr>
+                <w:rFonts w:cs="Arial"/>
+                <w:color w:val="000000"/>
+              </w:rPr>
+              <w:t xml:space="preserve"> ГБ</w:t>
             </w:r>
           </w:p>
         </w:tc>
@@ -17114,6 +19055,7 @@
               </w:rPr>
               <w:t xml:space="preserve">не менее </w:t>
             </w:r>
+            <w:proofErr w:type="spellStart"/>
             <w:r>
               <w:rPr>
                 <w:rFonts w:cs="Arial"/>
@@ -17127,7 +19069,15 @@
                 <w:rFonts w:cs="Arial"/>
                 <w:color w:val="000000"/>
               </w:rPr>
-              <w:t>StorageSize ГБ</w:t>
+              <w:t>StorageSize</w:t>
+            </w:r>
+            <w:proofErr w:type="spellEnd"/>
+            <w:r>
+              <w:rPr>
+                <w:rFonts w:cs="Arial"/>
+                <w:color w:val="000000"/>
+              </w:rPr>
+              <w:t xml:space="preserve"> ГБ</w:t>
             </w:r>
           </w:p>
         </w:tc>
@@ -17240,7 +19190,23 @@
                 <w:rFonts w:cs="Arial"/>
                 <w:color w:val="000000"/>
               </w:rPr>
-              <w:t>Разделы для низконагруженных данных (резервное хранение и копирование).</w:t>
+              <w:t xml:space="preserve">Разделы для </w:t>
+            </w:r>
+            <w:proofErr w:type="spellStart"/>
+            <w:r>
+              <w:rPr>
+                <w:rFonts w:cs="Arial"/>
+                <w:color w:val="000000"/>
+              </w:rPr>
+              <w:t>низконагруженных</w:t>
+            </w:r>
+            <w:proofErr w:type="spellEnd"/>
+            <w:r>
+              <w:rPr>
+                <w:rFonts w:cs="Arial"/>
+                <w:color w:val="000000"/>
+              </w:rPr>
+              <w:t xml:space="preserve"> данных (резервное хранение и копирование).</w:t>
             </w:r>
           </w:p>
         </w:tc>
@@ -17260,7 +19226,23 @@
                 <w:rFonts w:cs="Arial"/>
                 <w:color w:val="000000"/>
               </w:rPr>
-              <w:t>не менее SlowStorageSize ГБ</w:t>
+              <w:t xml:space="preserve">не менее </w:t>
+            </w:r>
+            <w:proofErr w:type="spellStart"/>
+            <w:r>
+              <w:rPr>
+                <w:rFonts w:cs="Arial"/>
+                <w:color w:val="000000"/>
+              </w:rPr>
+              <w:t>SlowStorageSize</w:t>
+            </w:r>
+            <w:proofErr w:type="spellEnd"/>
+            <w:r>
+              <w:rPr>
+                <w:rFonts w:cs="Arial"/>
+                <w:color w:val="000000"/>
+              </w:rPr>
+              <w:t xml:space="preserve"> ГБ</w:t>
             </w:r>
           </w:p>
         </w:tc>
@@ -17394,6 +19376,7 @@
         </w:rPr>
         <w:t xml:space="preserve">Для обеспечения работы удаленных пользователей с системой </w:t>
       </w:r>
+      <w:proofErr w:type="spellStart"/>
       <w:r>
         <w:rPr>
           <w:rStyle w:val="affff8"/>
@@ -17403,6 +19386,7 @@
         </w:rPr>
         <w:t>Directum</w:t>
       </w:r>
+      <w:proofErr w:type="spellEnd"/>
       <w:r>
         <w:rPr>
           <w:rStyle w:val="affff8"/>
@@ -17446,6 +19430,7 @@
         </w:rPr>
         <w:t xml:space="preserve">Пропускная способность канала связи со стороны сервера </w:t>
       </w:r>
+      <w:proofErr w:type="spellStart"/>
       <w:r>
         <w:rPr>
           <w:rStyle w:val="affff8"/>
@@ -17455,6 +19440,7 @@
         </w:rPr>
         <w:t>Directum</w:t>
       </w:r>
+      <w:proofErr w:type="spellEnd"/>
       <w:r>
         <w:rPr>
           <w:rStyle w:val="affff8"/>
@@ -18322,6 +20308,7 @@
               </w:rPr>
               <w:t xml:space="preserve">Узлы </w:t>
             </w:r>
+            <w:proofErr w:type="spellStart"/>
             <w:r>
               <w:rPr>
                 <w:b/>
@@ -18329,7 +20316,17 @@
                 <w:sz w:val="22"/>
                 <w:lang w:val="en-US"/>
               </w:rPr>
-              <w:t>Directum RX</w:t>
+              <w:t>Directum</w:t>
+            </w:r>
+            <w:proofErr w:type="spellEnd"/>
+            <w:r>
+              <w:rPr>
+                <w:b/>
+                <w:color w:val="000000"/>
+                <w:sz w:val="22"/>
+                <w:lang w:val="en-US"/>
+              </w:rPr>
+              <w:t xml:space="preserve"> RX</w:t>
             </w:r>
           </w:p>
         </w:tc>
@@ -18531,12 +20528,14 @@
             <w:r>
               <w:t xml:space="preserve">Веб сервер и сервисы </w:t>
             </w:r>
+            <w:proofErr w:type="spellStart"/>
             <w:r>
               <w:rPr>
                 <w:lang w:val="en-US"/>
               </w:rPr>
               <w:t>Directum</w:t>
             </w:r>
+            <w:proofErr w:type="spellEnd"/>
             <w:r>
               <w:t xml:space="preserve"> </w:t>
             </w:r>
@@ -18660,7 +20659,23 @@
                 <w:color w:val="000000"/>
                 <w:lang w:val="en-US"/>
               </w:rPr>
-              <w:t>Internet Information Service 7.5 и выше.</w:t>
+              <w:t xml:space="preserve">Internet Information Service 7.5 и </w:t>
+            </w:r>
+            <w:proofErr w:type="spellStart"/>
+            <w:r>
+              <w:rPr>
+                <w:color w:val="000000"/>
+                <w:lang w:val="en-US"/>
+              </w:rPr>
+              <w:t>выше</w:t>
+            </w:r>
+            <w:proofErr w:type="spellEnd"/>
+            <w:r>
+              <w:rPr>
+                <w:color w:val="000000"/>
+                <w:lang w:val="en-US"/>
+              </w:rPr>
+              <w:t>.</w:t>
             </w:r>
           </w:p>
         </w:tc>
@@ -19201,31 +21216,53 @@
                 <w:lang w:val="en-US"/>
               </w:rPr>
             </w:pPr>
-            <w:r>
-              <w:rPr>
-                <w:rStyle w:val="affff8"/>
-                <w:sz w:val="20"/>
-                <w:szCs w:val="20"/>
-                <w:lang w:val="en-US"/>
-              </w:rPr>
-              <w:t>Jatoba 4/5;</w:t>
-            </w:r>
-          </w:p>
-          <w:p>
-            <w:pPr>
-              <w:pStyle w:val="affff4"/>
-              <w:rPr>
-                <w:lang w:val="en-US"/>
-              </w:rPr>
-            </w:pPr>
-            <w:r>
-              <w:rPr>
-                <w:rStyle w:val="affff8"/>
-                <w:sz w:val="20"/>
-                <w:szCs w:val="20"/>
-                <w:lang w:val="en-US"/>
-              </w:rPr>
-              <w:t>Tantor SE 15.</w:t>
+            <w:proofErr w:type="spellStart"/>
+            <w:r>
+              <w:rPr>
+                <w:rStyle w:val="affff8"/>
+                <w:sz w:val="20"/>
+                <w:szCs w:val="20"/>
+                <w:lang w:val="en-US"/>
+              </w:rPr>
+              <w:t>Jatoba</w:t>
+            </w:r>
+            <w:proofErr w:type="spellEnd"/>
+            <w:r>
+              <w:rPr>
+                <w:rStyle w:val="affff8"/>
+                <w:sz w:val="20"/>
+                <w:szCs w:val="20"/>
+                <w:lang w:val="en-US"/>
+              </w:rPr>
+              <w:t xml:space="preserve"> 4/5;</w:t>
+            </w:r>
+          </w:p>
+          <w:p>
+            <w:pPr>
+              <w:pStyle w:val="affff4"/>
+              <w:rPr>
+                <w:lang w:val="en-US"/>
+              </w:rPr>
+            </w:pPr>
+            <w:proofErr w:type="spellStart"/>
+            <w:r>
+              <w:rPr>
+                <w:rStyle w:val="affff8"/>
+                <w:sz w:val="20"/>
+                <w:szCs w:val="20"/>
+                <w:lang w:val="en-US"/>
+              </w:rPr>
+              <w:t>Tantor</w:t>
+            </w:r>
+            <w:proofErr w:type="spellEnd"/>
+            <w:r>
+              <w:rPr>
+                <w:rStyle w:val="affff8"/>
+                <w:sz w:val="20"/>
+                <w:szCs w:val="20"/>
+                <w:lang w:val="en-US"/>
+              </w:rPr>
+              <w:t xml:space="preserve"> SE 15.</w:t>
             </w:r>
           </w:p>
         </w:tc>
@@ -20061,6 +22098,7 @@
               </w:rPr>
               <w:t xml:space="preserve">Узел </w:t>
             </w:r>
+            <w:proofErr w:type="spellStart"/>
             <w:r>
               <w:rPr>
                 <w:b/>
@@ -20068,7 +22106,17 @@
                 <w:sz w:val="22"/>
                 <w:lang w:val="en-US"/>
               </w:rPr>
-              <w:t>Directum RX</w:t>
+              <w:t>Directum</w:t>
+            </w:r>
+            <w:proofErr w:type="spellEnd"/>
+            <w:r>
+              <w:rPr>
+                <w:b/>
+                <w:color w:val="000000"/>
+                <w:sz w:val="22"/>
+                <w:lang w:val="en-US"/>
+              </w:rPr>
+              <w:t xml:space="preserve"> RX</w:t>
             </w:r>
           </w:p>
         </w:tc>
@@ -20274,12 +22322,14 @@
             <w:r>
               <w:t xml:space="preserve">Веб сервер и сервисы </w:t>
             </w:r>
+            <w:proofErr w:type="spellStart"/>
             <w:r>
               <w:rPr>
                 <w:lang w:val="en-US"/>
               </w:rPr>
               <w:t>Directum</w:t>
             </w:r>
+            <w:proofErr w:type="spellEnd"/>
             <w:r>
               <w:t xml:space="preserve"> </w:t>
             </w:r>
@@ -20408,34 +22458,56 @@
                 <w:lang w:val="en-US"/>
               </w:rPr>
             </w:pPr>
-            <w:r>
-              <w:rPr>
-                <w:rStyle w:val="affff8"/>
-                <w:sz w:val="20"/>
-                <w:szCs w:val="20"/>
-                <w:lang w:val="en-US"/>
-              </w:rPr>
-              <w:t>Tantor SE 15.</w:t>
-            </w:r>
-          </w:p>
-          <w:p>
-            <w:pPr>
-              <w:pStyle w:val="affff4"/>
-              <w:rPr>
-                <w:rStyle w:val="affff8"/>
-                <w:sz w:val="20"/>
-                <w:szCs w:val="20"/>
-                <w:lang w:val="en-US"/>
-              </w:rPr>
-            </w:pPr>
-            <w:r>
-              <w:rPr>
-                <w:rStyle w:val="affff8"/>
-                <w:sz w:val="20"/>
-                <w:szCs w:val="20"/>
-                <w:lang w:val="en-US"/>
-              </w:rPr>
-              <w:t>Jatoba 4/5 (</w:t>
+            <w:proofErr w:type="spellStart"/>
+            <w:r>
+              <w:rPr>
+                <w:rStyle w:val="affff8"/>
+                <w:sz w:val="20"/>
+                <w:szCs w:val="20"/>
+                <w:lang w:val="en-US"/>
+              </w:rPr>
+              <w:t>Tantor</w:t>
+            </w:r>
+            <w:proofErr w:type="spellEnd"/>
+            <w:r>
+              <w:rPr>
+                <w:rStyle w:val="affff8"/>
+                <w:sz w:val="20"/>
+                <w:szCs w:val="20"/>
+                <w:lang w:val="en-US"/>
+              </w:rPr>
+              <w:t xml:space="preserve"> SE 15.</w:t>
+            </w:r>
+          </w:p>
+          <w:p>
+            <w:pPr>
+              <w:pStyle w:val="affff4"/>
+              <w:rPr>
+                <w:rStyle w:val="affff8"/>
+                <w:sz w:val="20"/>
+                <w:szCs w:val="20"/>
+                <w:lang w:val="en-US"/>
+              </w:rPr>
+            </w:pPr>
+            <w:proofErr w:type="spellStart"/>
+            <w:r>
+              <w:rPr>
+                <w:rStyle w:val="affff8"/>
+                <w:sz w:val="20"/>
+                <w:szCs w:val="20"/>
+                <w:lang w:val="en-US"/>
+              </w:rPr>
+              <w:t>Jatoba</w:t>
+            </w:r>
+            <w:proofErr w:type="spellEnd"/>
+            <w:r>
+              <w:rPr>
+                <w:rStyle w:val="affff8"/>
+                <w:sz w:val="20"/>
+                <w:szCs w:val="20"/>
+                <w:lang w:val="en-US"/>
+              </w:rPr>
+              <w:t xml:space="preserve"> 4/5 (</w:t>
             </w:r>
             <w:r>
               <w:rPr>
@@ -20958,6 +23030,7 @@
               </w:rPr>
               <w:t xml:space="preserve">Узел сервисов </w:t>
             </w:r>
+            <w:proofErr w:type="spellStart"/>
             <w:r>
               <w:rPr>
                 <w:b/>
@@ -20966,7 +23039,18 @@
                 <w:highlight w:val="red"/>
                 <w:lang w:val="en-US"/>
               </w:rPr>
-              <w:t>Directum Ario</w:t>
+              <w:t>Directum</w:t>
+            </w:r>
+            <w:proofErr w:type="spellEnd"/>
+            <w:r>
+              <w:rPr>
+                <w:b/>
+                <w:color w:val="000000"/>
+                <w:sz w:val="22"/>
+                <w:highlight w:val="red"/>
+                <w:lang w:val="en-US"/>
+              </w:rPr>
+              <w:t xml:space="preserve"> Ario</w:t>
             </w:r>
           </w:p>
         </w:tc>
@@ -21143,7 +23227,21 @@
               <w:rPr>
                 <w:lang w:val="en-US"/>
               </w:rPr>
-              <w:t xml:space="preserve"> Directum Ario;</w:t>
+              <w:t xml:space="preserve"> </w:t>
+            </w:r>
+            <w:proofErr w:type="spellStart"/>
+            <w:r>
+              <w:rPr>
+                <w:lang w:val="en-US"/>
+              </w:rPr>
+              <w:t>Directum</w:t>
+            </w:r>
+            <w:proofErr w:type="spellEnd"/>
+            <w:r>
+              <w:rPr>
+                <w:lang w:val="en-US"/>
+              </w:rPr>
+              <w:t xml:space="preserve"> Ario;</w:t>
             </w:r>
           </w:p>
           <w:p>
@@ -22306,7 +24404,7 @@
 </file>
 
 <file path=word/comments.xml><?xml version="1.0" encoding="utf-8"?>
-<w:comments xmlns:wpc="http://schemas.microsoft.com/office/word/2010/wordprocessingCanvas" xmlns:cx="http://schemas.microsoft.com/office/drawing/2014/chartex" xmlns:cx1="http://schemas.microsoft.com/office/drawing/2015/9/8/chartex" xmlns:cx2="http://schemas.microsoft.com/office/drawing/2015/10/21/chartex" xmlns:cx3="http://schemas.microsoft.com/office/drawing/2016/5/9/chartex" xmlns:cx4="http://schemas.microsoft.com/office/drawing/2016/5/10/chartex" xmlns:cx5="http://schemas.microsoft.com/office/drawing/2016/5/11/chartex" xmlns:cx6="http://schemas.microsoft.com/office/drawing/2016/5/12/chartex" xmlns:cx7="http://schemas.microsoft.com/office/drawing/2016/5/13/chartex" xmlns:cx8="http://schemas.microsoft.com/office/drawing/2016/5/14/chartex" xmlns:mc="http://schemas.openxmlformats.org/markup-compatibility/2006" xmlns:aink="http://schemas.microsoft.com/office/drawing/2016/ink" xmlns:am3d="http://schemas.microsoft.com/office/drawing/2017/model3d" xmlns:o="urn:schemas-microsoft-com:office:office" xmlns:oel="http://schemas.microsoft.com/office/2019/extlst" xmlns:r="http://schemas.openxmlformats.org/officeDocument/2006/relationships" xmlns:m="http://schemas.openxmlformats.org/officeDocument/2006/math" xmlns:v="urn:schemas-microsoft-com:vml" xmlns:wp14="http://schemas.microsoft.com/office/word/2010/wordprocessingDrawing" xmlns:wp="http://schemas.openxmlformats.org/drawingml/2006/wordprocessingDrawing" xmlns:w10="urn:schemas-microsoft-com:office:word" xmlns:w="http://schemas.openxmlformats.org/wordprocessingml/2006/main" xmlns:w14="http://schemas.microsoft.com/office/word/2010/wordml" xmlns:w15="http://schemas.microsoft.com/office/word/2012/wordml" xmlns:w16cex="http://schemas.microsoft.com/office/word/2018/wordml/cex" xmlns:w16cid="http://schemas.microsoft.com/office/word/2016/wordml/cid" xmlns:w16="http://schemas.microsoft.com/office/word/2018/wordml" xmlns:w16du="http://schemas.microsoft.com/office/word/2023/wordml/word16du" xmlns:w16sdtdh="http://schemas.microsoft.com/office/word/2020/wordml/sdtdatahash" xmlns:w16se="http://schemas.microsoft.com/office/word/2015/wordml/symex" xmlns:wpg="http://schemas.microsoft.com/office/word/2010/wordprocessingGroup" xmlns:wpi="http://schemas.microsoft.com/office/word/2010/wordprocessingInk" xmlns:wne="http://schemas.microsoft.com/office/word/2006/wordml" xmlns:wps="http://schemas.microsoft.com/office/word/2010/wordprocessingShape" mc:Ignorable="w14 w15 w16se w16cid w16 w16cex w16sdtdh w16du wp14">
+<w:comments xmlns:wpc="http://schemas.microsoft.com/office/word/2010/wordprocessingCanvas" xmlns:cx="http://schemas.microsoft.com/office/drawing/2014/chartex" xmlns:cx1="http://schemas.microsoft.com/office/drawing/2015/9/8/chartex" xmlns:cx2="http://schemas.microsoft.com/office/drawing/2015/10/21/chartex" xmlns:cx3="http://schemas.microsoft.com/office/drawing/2016/5/9/chartex" xmlns:cx4="http://schemas.microsoft.com/office/drawing/2016/5/10/chartex" xmlns:cx5="http://schemas.microsoft.com/office/drawing/2016/5/11/chartex" xmlns:cx6="http://schemas.microsoft.com/office/drawing/2016/5/12/chartex" xmlns:cx7="http://schemas.microsoft.com/office/drawing/2016/5/13/chartex" xmlns:cx8="http://schemas.microsoft.com/office/drawing/2016/5/14/chartex" xmlns:mc="http://schemas.openxmlformats.org/markup-compatibility/2006" xmlns:aink="http://schemas.microsoft.com/office/drawing/2016/ink" xmlns:am3d="http://schemas.microsoft.com/office/drawing/2017/model3d" xmlns:o="urn:schemas-microsoft-com:office:office" xmlns:r="http://schemas.openxmlformats.org/officeDocument/2006/relationships" xmlns:m="http://schemas.openxmlformats.org/officeDocument/2006/math" xmlns:v="urn:schemas-microsoft-com:vml" xmlns:wp14="http://schemas.microsoft.com/office/word/2010/wordprocessingDrawing" xmlns:wp="http://schemas.openxmlformats.org/drawingml/2006/wordprocessingDrawing" xmlns:w10="urn:schemas-microsoft-com:office:word" xmlns:w="http://schemas.openxmlformats.org/wordprocessingml/2006/main" xmlns:w14="http://schemas.microsoft.com/office/word/2010/wordml" xmlns:w15="http://schemas.microsoft.com/office/word/2012/wordml" xmlns:w16cex="http://schemas.microsoft.com/office/word/2018/wordml/cex" xmlns:w16cid="http://schemas.microsoft.com/office/word/2016/wordml/cid" xmlns:w16="http://schemas.microsoft.com/office/word/2018/wordml" xmlns:w16sdtdh="http://schemas.microsoft.com/office/word/2020/wordml/sdtdatahash" xmlns:w16se="http://schemas.microsoft.com/office/word/2015/wordml/symex" xmlns:wpg="http://schemas.microsoft.com/office/word/2010/wordprocessingGroup" xmlns:wpi="http://schemas.microsoft.com/office/word/2010/wordprocessingInk" xmlns:wne="http://schemas.microsoft.com/office/word/2006/wordml" xmlns:wps="http://schemas.microsoft.com/office/word/2010/wordprocessingShape" mc:Ignorable="w14 w15 w16se w16cid w16 w16cex w16sdtdh wp14">
   <w:comment w:id="23" w:author="Ившин Василий  (Ivshin_VV)" w:date="2024-06-22T13:20:00Z" w:initials="ИВ(">
     <w:p>
       <w:pPr>
@@ -22322,30 +24420,8 @@
         <w:rPr>
           <w:rStyle w:val="affff8"/>
         </w:rPr>
-        <w:t xml:space="preserve">В кластере </w:t>
+        <w:t>В кластере Кубера не будет узлов, надо дорабатывать картинки с Кубером</w:t>
       </w:r>
-      <w:proofErr w:type="spellStart"/>
-      <w:r>
-        <w:rPr>
-          <w:rStyle w:val="affff8"/>
-        </w:rPr>
-        <w:t>Кубера</w:t>
-      </w:r>
-      <w:proofErr w:type="spellEnd"/>
-      <w:r>
-        <w:rPr>
-          <w:rStyle w:val="affff8"/>
-        </w:rPr>
-        <w:t xml:space="preserve"> не будет узлов, надо дорабатывать картинки с </w:t>
-      </w:r>
-      <w:proofErr w:type="spellStart"/>
-      <w:r>
-        <w:rPr>
-          <w:rStyle w:val="affff8"/>
-        </w:rPr>
-        <w:t>Кубером</w:t>
-      </w:r>
-      <w:proofErr w:type="spellEnd"/>
     </w:p>
   </w:comment>
   <w:comment w:id="28" w:author="Селедков Евгений (Seledkov_EA)" w:date="2022-10-13T13:13:00Z" w:initials="СЕ(">
@@ -22419,7 +24495,7 @@
 </file>
 
 <file path=word/commentsExtended.xml><?xml version="1.0" encoding="utf-8"?>
-<w15:commentsEx xmlns:wpc="http://schemas.microsoft.com/office/word/2010/wordprocessingCanvas" xmlns:cx="http://schemas.microsoft.com/office/drawing/2014/chartex" xmlns:cx1="http://schemas.microsoft.com/office/drawing/2015/9/8/chartex" xmlns:cx2="http://schemas.microsoft.com/office/drawing/2015/10/21/chartex" xmlns:cx3="http://schemas.microsoft.com/office/drawing/2016/5/9/chartex" xmlns:cx4="http://schemas.microsoft.com/office/drawing/2016/5/10/chartex" xmlns:cx5="http://schemas.microsoft.com/office/drawing/2016/5/11/chartex" xmlns:cx6="http://schemas.microsoft.com/office/drawing/2016/5/12/chartex" xmlns:cx7="http://schemas.microsoft.com/office/drawing/2016/5/13/chartex" xmlns:cx8="http://schemas.microsoft.com/office/drawing/2016/5/14/chartex" xmlns:mc="http://schemas.openxmlformats.org/markup-compatibility/2006" xmlns:aink="http://schemas.microsoft.com/office/drawing/2016/ink" xmlns:am3d="http://schemas.microsoft.com/office/drawing/2017/model3d" xmlns:o="urn:schemas-microsoft-com:office:office" xmlns:oel="http://schemas.microsoft.com/office/2019/extlst" xmlns:r="http://schemas.openxmlformats.org/officeDocument/2006/relationships" xmlns:m="http://schemas.openxmlformats.org/officeDocument/2006/math" xmlns:v="urn:schemas-microsoft-com:vml" xmlns:wp14="http://schemas.microsoft.com/office/word/2010/wordprocessingDrawing" xmlns:wp="http://schemas.openxmlformats.org/drawingml/2006/wordprocessingDrawing" xmlns:w10="urn:schemas-microsoft-com:office:word" xmlns:w="http://schemas.openxmlformats.org/wordprocessingml/2006/main" xmlns:w14="http://schemas.microsoft.com/office/word/2010/wordml" xmlns:w15="http://schemas.microsoft.com/office/word/2012/wordml" xmlns:w16cex="http://schemas.microsoft.com/office/word/2018/wordml/cex" xmlns:w16cid="http://schemas.microsoft.com/office/word/2016/wordml/cid" xmlns:w16="http://schemas.microsoft.com/office/word/2018/wordml" xmlns:w16du="http://schemas.microsoft.com/office/word/2023/wordml/word16du" xmlns:w16sdtdh="http://schemas.microsoft.com/office/word/2020/wordml/sdtdatahash" xmlns:w16se="http://schemas.microsoft.com/office/word/2015/wordml/symex" xmlns:wpg="http://schemas.microsoft.com/office/word/2010/wordprocessingGroup" xmlns:wpi="http://schemas.microsoft.com/office/word/2010/wordprocessingInk" xmlns:wne="http://schemas.microsoft.com/office/word/2006/wordml" xmlns:wps="http://schemas.microsoft.com/office/word/2010/wordprocessingShape" mc:Ignorable="w14 w15 w16se w16cid w16 w16cex w16sdtdh w16du wp14">
+<w15:commentsEx xmlns:wpc="http://schemas.microsoft.com/office/word/2010/wordprocessingCanvas" xmlns:cx="http://schemas.microsoft.com/office/drawing/2014/chartex" xmlns:cx1="http://schemas.microsoft.com/office/drawing/2015/9/8/chartex" xmlns:cx2="http://schemas.microsoft.com/office/drawing/2015/10/21/chartex" xmlns:cx3="http://schemas.microsoft.com/office/drawing/2016/5/9/chartex" xmlns:cx4="http://schemas.microsoft.com/office/drawing/2016/5/10/chartex" xmlns:cx5="http://schemas.microsoft.com/office/drawing/2016/5/11/chartex" xmlns:cx6="http://schemas.microsoft.com/office/drawing/2016/5/12/chartex" xmlns:cx7="http://schemas.microsoft.com/office/drawing/2016/5/13/chartex" xmlns:cx8="http://schemas.microsoft.com/office/drawing/2016/5/14/chartex" xmlns:mc="http://schemas.openxmlformats.org/markup-compatibility/2006" xmlns:aink="http://schemas.microsoft.com/office/drawing/2016/ink" xmlns:am3d="http://schemas.microsoft.com/office/drawing/2017/model3d" xmlns:o="urn:schemas-microsoft-com:office:office" xmlns:r="http://schemas.openxmlformats.org/officeDocument/2006/relationships" xmlns:m="http://schemas.openxmlformats.org/officeDocument/2006/math" xmlns:v="urn:schemas-microsoft-com:vml" xmlns:wp14="http://schemas.microsoft.com/office/word/2010/wordprocessingDrawing" xmlns:wp="http://schemas.openxmlformats.org/drawingml/2006/wordprocessingDrawing" xmlns:w10="urn:schemas-microsoft-com:office:word" xmlns:w="http://schemas.openxmlformats.org/wordprocessingml/2006/main" xmlns:w14="http://schemas.microsoft.com/office/word/2010/wordml" xmlns:w15="http://schemas.microsoft.com/office/word/2012/wordml" xmlns:w16cex="http://schemas.microsoft.com/office/word/2018/wordml/cex" xmlns:w16cid="http://schemas.microsoft.com/office/word/2016/wordml/cid" xmlns:w16="http://schemas.microsoft.com/office/word/2018/wordml" xmlns:w16sdtdh="http://schemas.microsoft.com/office/word/2020/wordml/sdtdatahash" xmlns:w16se="http://schemas.microsoft.com/office/word/2015/wordml/symex" xmlns:wpg="http://schemas.microsoft.com/office/word/2010/wordprocessingGroup" xmlns:wpi="http://schemas.microsoft.com/office/word/2010/wordprocessingInk" xmlns:wne="http://schemas.microsoft.com/office/word/2006/wordml" xmlns:wps="http://schemas.microsoft.com/office/word/2010/wordprocessingShape" mc:Ignorable="w14 w15 w16se w16cid w16 w16cex w16sdtdh wp14">
   <w15:commentEx w15:paraId="544066EC" w15:done="0"/>
   <w15:commentEx w15:paraId="00000002" w15:done="0"/>
   <w15:commentEx w15:paraId="00000001" w15:done="0"/>
@@ -22434,13 +24510,13 @@
 </file>
 
 <file path=word/commentsExtensible.xml><?xml version="1.0" encoding="utf-8"?>
-<w16cex:commentsExtensible xmlns:wpc="http://schemas.microsoft.com/office/word/2010/wordprocessingCanvas" xmlns:cx="http://schemas.microsoft.com/office/drawing/2014/chartex" xmlns:cx1="http://schemas.microsoft.com/office/drawing/2015/9/8/chartex" xmlns:cx2="http://schemas.microsoft.com/office/drawing/2015/10/21/chartex" xmlns:cx3="http://schemas.microsoft.com/office/drawing/2016/5/9/chartex" xmlns:cx4="http://schemas.microsoft.com/office/drawing/2016/5/10/chartex" xmlns:cx5="http://schemas.microsoft.com/office/drawing/2016/5/11/chartex" xmlns:cx6="http://schemas.microsoft.com/office/drawing/2016/5/12/chartex" xmlns:cx7="http://schemas.microsoft.com/office/drawing/2016/5/13/chartex" xmlns:cx8="http://schemas.microsoft.com/office/drawing/2016/5/14/chartex" xmlns:cr="http://schemas.microsoft.com/office/comments/2020/reactions" xmlns:mc="http://schemas.openxmlformats.org/markup-compatibility/2006" xmlns:aink="http://schemas.microsoft.com/office/drawing/2016/ink" xmlns:am3d="http://schemas.microsoft.com/office/drawing/2017/model3d" xmlns:o="urn:schemas-microsoft-com:office:office" xmlns:oel="http://schemas.microsoft.com/office/2019/extlst" xmlns:r="http://schemas.openxmlformats.org/officeDocument/2006/relationships" xmlns:m="http://schemas.openxmlformats.org/officeDocument/2006/math" xmlns:v="urn:schemas-microsoft-com:vml" xmlns:wp14="http://schemas.microsoft.com/office/word/2010/wordprocessingDrawing" xmlns:wp="http://schemas.openxmlformats.org/drawingml/2006/wordprocessingDrawing" xmlns:w10="urn:schemas-microsoft-com:office:word" xmlns:w="http://schemas.openxmlformats.org/wordprocessingml/2006/main" xmlns:w14="http://schemas.microsoft.com/office/word/2010/wordml" xmlns:w15="http://schemas.microsoft.com/office/word/2012/wordml" xmlns:w16cex="http://schemas.microsoft.com/office/word/2018/wordml/cex" xmlns:w16cid="http://schemas.microsoft.com/office/word/2016/wordml/cid" xmlns:w16="http://schemas.microsoft.com/office/word/2018/wordml" xmlns:w16du="http://schemas.microsoft.com/office/word/2023/wordml/word16du" xmlns:w16sdtdh="http://schemas.microsoft.com/office/word/2020/wordml/sdtdatahash" xmlns:w16se="http://schemas.microsoft.com/office/word/2015/wordml/symex" xmlns:wpg="http://schemas.microsoft.com/office/word/2010/wordprocessingGroup" xmlns:wpi="http://schemas.microsoft.com/office/word/2010/wordprocessingInk" xmlns:wne="http://schemas.microsoft.com/office/word/2006/wordml" xmlns:wps="http://schemas.microsoft.com/office/word/2010/wordprocessingShape" mc:Ignorable="w14 w15 w16se w16cid w16 w16cex w16sdtdh cr w16du wp14">
+<w16cex:commentsExtensible xmlns:wpc="http://schemas.microsoft.com/office/word/2010/wordprocessingCanvas" xmlns:cx="http://schemas.microsoft.com/office/drawing/2014/chartex" xmlns:cx1="http://schemas.microsoft.com/office/drawing/2015/9/8/chartex" xmlns:cx2="http://schemas.microsoft.com/office/drawing/2015/10/21/chartex" xmlns:cx3="http://schemas.microsoft.com/office/drawing/2016/5/9/chartex" xmlns:cx4="http://schemas.microsoft.com/office/drawing/2016/5/10/chartex" xmlns:cx5="http://schemas.microsoft.com/office/drawing/2016/5/11/chartex" xmlns:cx6="http://schemas.microsoft.com/office/drawing/2016/5/12/chartex" xmlns:cx7="http://schemas.microsoft.com/office/drawing/2016/5/13/chartex" xmlns:cx8="http://schemas.microsoft.com/office/drawing/2016/5/14/chartex" xmlns:mc="http://schemas.openxmlformats.org/markup-compatibility/2006" xmlns:aink="http://schemas.microsoft.com/office/drawing/2016/ink" xmlns:am3d="http://schemas.microsoft.com/office/drawing/2017/model3d" xmlns:o="urn:schemas-microsoft-com:office:office" xmlns:r="http://schemas.openxmlformats.org/officeDocument/2006/relationships" xmlns:m="http://schemas.openxmlformats.org/officeDocument/2006/math" xmlns:v="urn:schemas-microsoft-com:vml" xmlns:wp14="http://schemas.microsoft.com/office/word/2010/wordprocessingDrawing" xmlns:wp="http://schemas.openxmlformats.org/drawingml/2006/wordprocessingDrawing" xmlns:w10="urn:schemas-microsoft-com:office:word" xmlns:w="http://schemas.openxmlformats.org/wordprocessingml/2006/main" xmlns:w14="http://schemas.microsoft.com/office/word/2010/wordml" xmlns:w15="http://schemas.microsoft.com/office/word/2012/wordml" xmlns:w16cex="http://schemas.microsoft.com/office/word/2018/wordml/cex" xmlns:w16cid="http://schemas.microsoft.com/office/word/2016/wordml/cid" xmlns:w16="http://schemas.microsoft.com/office/word/2018/wordml" xmlns:w16sdtdh="http://schemas.microsoft.com/office/word/2020/wordml/sdtdatahash" xmlns:w16se="http://schemas.microsoft.com/office/word/2015/wordml/symex" xmlns:wpg="http://schemas.microsoft.com/office/word/2010/wordprocessingGroup" xmlns:wpi="http://schemas.microsoft.com/office/word/2010/wordprocessingInk" xmlns:wne="http://schemas.microsoft.com/office/word/2006/wordml" xmlns:wps="http://schemas.microsoft.com/office/word/2010/wordprocessingShape" mc:Ignorable="w14 w15 w16se w16cid w16 w16cex w16sdtdh wp14">
   <w16cex:commentExtensible w16cex:durableId="60018710" w16cex:dateUtc="2024-06-22T09:20:00Z"/>
 </w16cex:commentsExtensible>
 </file>
 
 <file path=word/commentsIds.xml><?xml version="1.0" encoding="utf-8"?>
-<w16cid:commentsIds xmlns:wpc="http://schemas.microsoft.com/office/word/2010/wordprocessingCanvas" xmlns:cx="http://schemas.microsoft.com/office/drawing/2014/chartex" xmlns:cx1="http://schemas.microsoft.com/office/drawing/2015/9/8/chartex" xmlns:cx2="http://schemas.microsoft.com/office/drawing/2015/10/21/chartex" xmlns:cx3="http://schemas.microsoft.com/office/drawing/2016/5/9/chartex" xmlns:cx4="http://schemas.microsoft.com/office/drawing/2016/5/10/chartex" xmlns:cx5="http://schemas.microsoft.com/office/drawing/2016/5/11/chartex" xmlns:cx6="http://schemas.microsoft.com/office/drawing/2016/5/12/chartex" xmlns:cx7="http://schemas.microsoft.com/office/drawing/2016/5/13/chartex" xmlns:cx8="http://schemas.microsoft.com/office/drawing/2016/5/14/chartex" xmlns:mc="http://schemas.openxmlformats.org/markup-compatibility/2006" xmlns:aink="http://schemas.microsoft.com/office/drawing/2016/ink" xmlns:am3d="http://schemas.microsoft.com/office/drawing/2017/model3d" xmlns:o="urn:schemas-microsoft-com:office:office" xmlns:oel="http://schemas.microsoft.com/office/2019/extlst" xmlns:r="http://schemas.openxmlformats.org/officeDocument/2006/relationships" xmlns:m="http://schemas.openxmlformats.org/officeDocument/2006/math" xmlns:v="urn:schemas-microsoft-com:vml" xmlns:wp14="http://schemas.microsoft.com/office/word/2010/wordprocessingDrawing" xmlns:wp="http://schemas.openxmlformats.org/drawingml/2006/wordprocessingDrawing" xmlns:w10="urn:schemas-microsoft-com:office:word" xmlns:w="http://schemas.openxmlformats.org/wordprocessingml/2006/main" xmlns:w14="http://schemas.microsoft.com/office/word/2010/wordml" xmlns:w15="http://schemas.microsoft.com/office/word/2012/wordml" xmlns:w16cex="http://schemas.microsoft.com/office/word/2018/wordml/cex" xmlns:w16cid="http://schemas.microsoft.com/office/word/2016/wordml/cid" xmlns:w16="http://schemas.microsoft.com/office/word/2018/wordml" xmlns:w16du="http://schemas.microsoft.com/office/word/2023/wordml/word16du" xmlns:w16sdtdh="http://schemas.microsoft.com/office/word/2020/wordml/sdtdatahash" xmlns:w16se="http://schemas.microsoft.com/office/word/2015/wordml/symex" xmlns:wpg="http://schemas.microsoft.com/office/word/2010/wordprocessingGroup" xmlns:wpi="http://schemas.microsoft.com/office/word/2010/wordprocessingInk" xmlns:wne="http://schemas.microsoft.com/office/word/2006/wordml" xmlns:wps="http://schemas.microsoft.com/office/word/2010/wordprocessingShape" mc:Ignorable="w14 w15 w16se w16cid w16 w16cex w16sdtdh w16du wp14">
+<w16cid:commentsIds xmlns:wpc="http://schemas.microsoft.com/office/word/2010/wordprocessingCanvas" xmlns:cx="http://schemas.microsoft.com/office/drawing/2014/chartex" xmlns:cx1="http://schemas.microsoft.com/office/drawing/2015/9/8/chartex" xmlns:cx2="http://schemas.microsoft.com/office/drawing/2015/10/21/chartex" xmlns:cx3="http://schemas.microsoft.com/office/drawing/2016/5/9/chartex" xmlns:cx4="http://schemas.microsoft.com/office/drawing/2016/5/10/chartex" xmlns:cx5="http://schemas.microsoft.com/office/drawing/2016/5/11/chartex" xmlns:cx6="http://schemas.microsoft.com/office/drawing/2016/5/12/chartex" xmlns:cx7="http://schemas.microsoft.com/office/drawing/2016/5/13/chartex" xmlns:cx8="http://schemas.microsoft.com/office/drawing/2016/5/14/chartex" xmlns:mc="http://schemas.openxmlformats.org/markup-compatibility/2006" xmlns:aink="http://schemas.microsoft.com/office/drawing/2016/ink" xmlns:am3d="http://schemas.microsoft.com/office/drawing/2017/model3d" xmlns:o="urn:schemas-microsoft-com:office:office" xmlns:r="http://schemas.openxmlformats.org/officeDocument/2006/relationships" xmlns:m="http://schemas.openxmlformats.org/officeDocument/2006/math" xmlns:v="urn:schemas-microsoft-com:vml" xmlns:wp14="http://schemas.microsoft.com/office/word/2010/wordprocessingDrawing" xmlns:wp="http://schemas.openxmlformats.org/drawingml/2006/wordprocessingDrawing" xmlns:w10="urn:schemas-microsoft-com:office:word" xmlns:w="http://schemas.openxmlformats.org/wordprocessingml/2006/main" xmlns:w14="http://schemas.microsoft.com/office/word/2010/wordml" xmlns:w15="http://schemas.microsoft.com/office/word/2012/wordml" xmlns:w16cex="http://schemas.microsoft.com/office/word/2018/wordml/cex" xmlns:w16cid="http://schemas.microsoft.com/office/word/2016/wordml/cid" xmlns:w16="http://schemas.microsoft.com/office/word/2018/wordml" xmlns:w16sdtdh="http://schemas.microsoft.com/office/word/2020/wordml/sdtdatahash" xmlns:w16se="http://schemas.microsoft.com/office/word/2015/wordml/symex" xmlns:wpg="http://schemas.microsoft.com/office/word/2010/wordprocessingGroup" xmlns:wpi="http://schemas.microsoft.com/office/word/2010/wordprocessingInk" xmlns:wne="http://schemas.microsoft.com/office/word/2006/wordml" xmlns:wps="http://schemas.microsoft.com/office/word/2010/wordprocessingShape" mc:Ignorable="w14 w15 w16se w16cid w16 w16cex w16sdtdh wp14">
   <w16cid:commentId w16cid:paraId="544066EC" w16cid:durableId="60018710"/>
   <w16cid:commentId w16cid:paraId="00000002" w16cid:durableId="7255E016"/>
   <w16cid:commentId w16cid:paraId="00000001" w16cid:durableId="2A4A9757"/>
@@ -22455,7 +24531,7 @@
 </file>
 
 <file path=word/endnotes.xml><?xml version="1.0" encoding="utf-8"?>
-<w:endnotes xmlns:wpc="http://schemas.microsoft.com/office/word/2010/wordprocessingCanvas" xmlns:cx="http://schemas.microsoft.com/office/drawing/2014/chartex" xmlns:cx1="http://schemas.microsoft.com/office/drawing/2015/9/8/chartex" xmlns:cx2="http://schemas.microsoft.com/office/drawing/2015/10/21/chartex" xmlns:cx3="http://schemas.microsoft.com/office/drawing/2016/5/9/chartex" xmlns:cx4="http://schemas.microsoft.com/office/drawing/2016/5/10/chartex" xmlns:cx5="http://schemas.microsoft.com/office/drawing/2016/5/11/chartex" xmlns:cx6="http://schemas.microsoft.com/office/drawing/2016/5/12/chartex" xmlns:cx7="http://schemas.microsoft.com/office/drawing/2016/5/13/chartex" xmlns:cx8="http://schemas.microsoft.com/office/drawing/2016/5/14/chartex" xmlns:mc="http://schemas.openxmlformats.org/markup-compatibility/2006" xmlns:aink="http://schemas.microsoft.com/office/drawing/2016/ink" xmlns:am3d="http://schemas.microsoft.com/office/drawing/2017/model3d" xmlns:o="urn:schemas-microsoft-com:office:office" xmlns:oel="http://schemas.microsoft.com/office/2019/extlst" xmlns:r="http://schemas.openxmlformats.org/officeDocument/2006/relationships" xmlns:m="http://schemas.openxmlformats.org/officeDocument/2006/math" xmlns:v="urn:schemas-microsoft-com:vml" xmlns:wp14="http://schemas.microsoft.com/office/word/2010/wordprocessingDrawing" xmlns:wp="http://schemas.openxmlformats.org/drawingml/2006/wordprocessingDrawing" xmlns:w10="urn:schemas-microsoft-com:office:word" xmlns:w="http://schemas.openxmlformats.org/wordprocessingml/2006/main" xmlns:w14="http://schemas.microsoft.com/office/word/2010/wordml" xmlns:w15="http://schemas.microsoft.com/office/word/2012/wordml" xmlns:w16cex="http://schemas.microsoft.com/office/word/2018/wordml/cex" xmlns:w16cid="http://schemas.microsoft.com/office/word/2016/wordml/cid" xmlns:w16="http://schemas.microsoft.com/office/word/2018/wordml" xmlns:w16du="http://schemas.microsoft.com/office/word/2023/wordml/word16du" xmlns:w16sdtdh="http://schemas.microsoft.com/office/word/2020/wordml/sdtdatahash" xmlns:w16se="http://schemas.microsoft.com/office/word/2015/wordml/symex" xmlns:wpg="http://schemas.microsoft.com/office/word/2010/wordprocessingGroup" xmlns:wpi="http://schemas.microsoft.com/office/word/2010/wordprocessingInk" xmlns:wne="http://schemas.microsoft.com/office/word/2006/wordml" xmlns:wps="http://schemas.microsoft.com/office/word/2010/wordprocessingShape" mc:Ignorable="w14 w15 w16se w16cid w16 w16cex w16sdtdh w16du wp14">
+<w:endnotes xmlns:wpc="http://schemas.microsoft.com/office/word/2010/wordprocessingCanvas" xmlns:cx="http://schemas.microsoft.com/office/drawing/2014/chartex" xmlns:cx1="http://schemas.microsoft.com/office/drawing/2015/9/8/chartex" xmlns:cx2="http://schemas.microsoft.com/office/drawing/2015/10/21/chartex" xmlns:cx3="http://schemas.microsoft.com/office/drawing/2016/5/9/chartex" xmlns:cx4="http://schemas.microsoft.com/office/drawing/2016/5/10/chartex" xmlns:cx5="http://schemas.microsoft.com/office/drawing/2016/5/11/chartex" xmlns:cx6="http://schemas.microsoft.com/office/drawing/2016/5/12/chartex" xmlns:cx7="http://schemas.microsoft.com/office/drawing/2016/5/13/chartex" xmlns:cx8="http://schemas.microsoft.com/office/drawing/2016/5/14/chartex" xmlns:mc="http://schemas.openxmlformats.org/markup-compatibility/2006" xmlns:aink="http://schemas.microsoft.com/office/drawing/2016/ink" xmlns:am3d="http://schemas.microsoft.com/office/drawing/2017/model3d" xmlns:o="urn:schemas-microsoft-com:office:office" xmlns:r="http://schemas.openxmlformats.org/officeDocument/2006/relationships" xmlns:m="http://schemas.openxmlformats.org/officeDocument/2006/math" xmlns:v="urn:schemas-microsoft-com:vml" xmlns:wp14="http://schemas.microsoft.com/office/word/2010/wordprocessingDrawing" xmlns:wp="http://schemas.openxmlformats.org/drawingml/2006/wordprocessingDrawing" xmlns:w10="urn:schemas-microsoft-com:office:word" xmlns:w="http://schemas.openxmlformats.org/wordprocessingml/2006/main" xmlns:w14="http://schemas.microsoft.com/office/word/2010/wordml" xmlns:w15="http://schemas.microsoft.com/office/word/2012/wordml" xmlns:w16cex="http://schemas.microsoft.com/office/word/2018/wordml/cex" xmlns:w16cid="http://schemas.microsoft.com/office/word/2016/wordml/cid" xmlns:w16="http://schemas.microsoft.com/office/word/2018/wordml" xmlns:w16sdtdh="http://schemas.microsoft.com/office/word/2020/wordml/sdtdatahash" xmlns:w16se="http://schemas.microsoft.com/office/word/2015/wordml/symex" xmlns:wpg="http://schemas.microsoft.com/office/word/2010/wordprocessingGroup" xmlns:wpi="http://schemas.microsoft.com/office/word/2010/wordprocessingInk" xmlns:wne="http://schemas.microsoft.com/office/word/2006/wordml" xmlns:wps="http://schemas.microsoft.com/office/word/2010/wordprocessingShape" mc:Ignorable="w14 w15 w16se w16cid w16 w16cex w16sdtdh wp14">
   <w:endnote w:type="separator" w:id="-1">
     <w:p>
       <w:pPr>
@@ -22480,7 +24556,7 @@
 </file>
 
 <file path=word/footer1.xml><?xml version="1.0" encoding="utf-8"?>
-<w:ftr xmlns:wpc="http://schemas.microsoft.com/office/word/2010/wordprocessingCanvas" xmlns:cx="http://schemas.microsoft.com/office/drawing/2014/chartex" xmlns:cx1="http://schemas.microsoft.com/office/drawing/2015/9/8/chartex" xmlns:cx2="http://schemas.microsoft.com/office/drawing/2015/10/21/chartex" xmlns:cx3="http://schemas.microsoft.com/office/drawing/2016/5/9/chartex" xmlns:cx4="http://schemas.microsoft.com/office/drawing/2016/5/10/chartex" xmlns:cx5="http://schemas.microsoft.com/office/drawing/2016/5/11/chartex" xmlns:cx6="http://schemas.microsoft.com/office/drawing/2016/5/12/chartex" xmlns:cx7="http://schemas.microsoft.com/office/drawing/2016/5/13/chartex" xmlns:cx8="http://schemas.microsoft.com/office/drawing/2016/5/14/chartex" xmlns:mc="http://schemas.openxmlformats.org/markup-compatibility/2006" xmlns:aink="http://schemas.microsoft.com/office/drawing/2016/ink" xmlns:am3d="http://schemas.microsoft.com/office/drawing/2017/model3d" xmlns:o="urn:schemas-microsoft-com:office:office" xmlns:oel="http://schemas.microsoft.com/office/2019/extlst" xmlns:r="http://schemas.openxmlformats.org/officeDocument/2006/relationships" xmlns:m="http://schemas.openxmlformats.org/officeDocument/2006/math" xmlns:v="urn:schemas-microsoft-com:vml" xmlns:wp14="http://schemas.microsoft.com/office/word/2010/wordprocessingDrawing" xmlns:wp="http://schemas.openxmlformats.org/drawingml/2006/wordprocessingDrawing" xmlns:w10="urn:schemas-microsoft-com:office:word" xmlns:w="http://schemas.openxmlformats.org/wordprocessingml/2006/main" xmlns:w14="http://schemas.microsoft.com/office/word/2010/wordml" xmlns:w15="http://schemas.microsoft.com/office/word/2012/wordml" xmlns:w16cex="http://schemas.microsoft.com/office/word/2018/wordml/cex" xmlns:w16cid="http://schemas.microsoft.com/office/word/2016/wordml/cid" xmlns:w16="http://schemas.microsoft.com/office/word/2018/wordml" xmlns:w16du="http://schemas.microsoft.com/office/word/2023/wordml/word16du" xmlns:w16sdtdh="http://schemas.microsoft.com/office/word/2020/wordml/sdtdatahash" xmlns:w16se="http://schemas.microsoft.com/office/word/2015/wordml/symex" xmlns:wpg="http://schemas.microsoft.com/office/word/2010/wordprocessingGroup" xmlns:wpi="http://schemas.microsoft.com/office/word/2010/wordprocessingInk" xmlns:wne="http://schemas.microsoft.com/office/word/2006/wordml" xmlns:wps="http://schemas.microsoft.com/office/word/2010/wordprocessingShape" mc:Ignorable="w14 w15 w16se w16cid w16 w16cex w16sdtdh w16du wp14">
+<w:ftr xmlns:wpc="http://schemas.microsoft.com/office/word/2010/wordprocessingCanvas" xmlns:cx="http://schemas.microsoft.com/office/drawing/2014/chartex" xmlns:cx1="http://schemas.microsoft.com/office/drawing/2015/9/8/chartex" xmlns:cx2="http://schemas.microsoft.com/office/drawing/2015/10/21/chartex" xmlns:cx3="http://schemas.microsoft.com/office/drawing/2016/5/9/chartex" xmlns:cx4="http://schemas.microsoft.com/office/drawing/2016/5/10/chartex" xmlns:cx5="http://schemas.microsoft.com/office/drawing/2016/5/11/chartex" xmlns:cx6="http://schemas.microsoft.com/office/drawing/2016/5/12/chartex" xmlns:cx7="http://schemas.microsoft.com/office/drawing/2016/5/13/chartex" xmlns:cx8="http://schemas.microsoft.com/office/drawing/2016/5/14/chartex" xmlns:mc="http://schemas.openxmlformats.org/markup-compatibility/2006" xmlns:aink="http://schemas.microsoft.com/office/drawing/2016/ink" xmlns:am3d="http://schemas.microsoft.com/office/drawing/2017/model3d" xmlns:o="urn:schemas-microsoft-com:office:office" xmlns:r="http://schemas.openxmlformats.org/officeDocument/2006/relationships" xmlns:m="http://schemas.openxmlformats.org/officeDocument/2006/math" xmlns:v="urn:schemas-microsoft-com:vml" xmlns:wp14="http://schemas.microsoft.com/office/word/2010/wordprocessingDrawing" xmlns:wp="http://schemas.openxmlformats.org/drawingml/2006/wordprocessingDrawing" xmlns:w10="urn:schemas-microsoft-com:office:word" xmlns:w="http://schemas.openxmlformats.org/wordprocessingml/2006/main" xmlns:w14="http://schemas.microsoft.com/office/word/2010/wordml" xmlns:w15="http://schemas.microsoft.com/office/word/2012/wordml" xmlns:w16cex="http://schemas.microsoft.com/office/word/2018/wordml/cex" xmlns:w16cid="http://schemas.microsoft.com/office/word/2016/wordml/cid" xmlns:w16="http://schemas.microsoft.com/office/word/2018/wordml" xmlns:w16sdtdh="http://schemas.microsoft.com/office/word/2020/wordml/sdtdatahash" xmlns:w16se="http://schemas.microsoft.com/office/word/2015/wordml/symex" xmlns:wpg="http://schemas.microsoft.com/office/word/2010/wordprocessingGroup" xmlns:wpi="http://schemas.microsoft.com/office/word/2010/wordprocessingInk" xmlns:wne="http://schemas.microsoft.com/office/word/2006/wordml" xmlns:wps="http://schemas.microsoft.com/office/word/2010/wordprocessingShape" mc:Ignorable="w14 w15 w16se w16cid w16 w16cex w16sdtdh wp14">
   <w:p>
     <w:pPr>
       <w:pStyle w:val="afe"/>
@@ -22530,7 +24606,7 @@
 </file>
 
 <file path=word/footer2.xml><?xml version="1.0" encoding="utf-8"?>
-<w:ftr xmlns:wpc="http://schemas.microsoft.com/office/word/2010/wordprocessingCanvas" xmlns:cx="http://schemas.microsoft.com/office/drawing/2014/chartex" xmlns:cx1="http://schemas.microsoft.com/office/drawing/2015/9/8/chartex" xmlns:cx2="http://schemas.microsoft.com/office/drawing/2015/10/21/chartex" xmlns:cx3="http://schemas.microsoft.com/office/drawing/2016/5/9/chartex" xmlns:cx4="http://schemas.microsoft.com/office/drawing/2016/5/10/chartex" xmlns:cx5="http://schemas.microsoft.com/office/drawing/2016/5/11/chartex" xmlns:cx6="http://schemas.microsoft.com/office/drawing/2016/5/12/chartex" xmlns:cx7="http://schemas.microsoft.com/office/drawing/2016/5/13/chartex" xmlns:cx8="http://schemas.microsoft.com/office/drawing/2016/5/14/chartex" xmlns:mc="http://schemas.openxmlformats.org/markup-compatibility/2006" xmlns:aink="http://schemas.microsoft.com/office/drawing/2016/ink" xmlns:am3d="http://schemas.microsoft.com/office/drawing/2017/model3d" xmlns:o="urn:schemas-microsoft-com:office:office" xmlns:oel="http://schemas.microsoft.com/office/2019/extlst" xmlns:r="http://schemas.openxmlformats.org/officeDocument/2006/relationships" xmlns:m="http://schemas.openxmlformats.org/officeDocument/2006/math" xmlns:v="urn:schemas-microsoft-com:vml" xmlns:wp14="http://schemas.microsoft.com/office/word/2010/wordprocessingDrawing" xmlns:wp="http://schemas.openxmlformats.org/drawingml/2006/wordprocessingDrawing" xmlns:w10="urn:schemas-microsoft-com:office:word" xmlns:w="http://schemas.openxmlformats.org/wordprocessingml/2006/main" xmlns:w14="http://schemas.microsoft.com/office/word/2010/wordml" xmlns:w15="http://schemas.microsoft.com/office/word/2012/wordml" xmlns:w16cex="http://schemas.microsoft.com/office/word/2018/wordml/cex" xmlns:w16cid="http://schemas.microsoft.com/office/word/2016/wordml/cid" xmlns:w16="http://schemas.microsoft.com/office/word/2018/wordml" xmlns:w16du="http://schemas.microsoft.com/office/word/2023/wordml/word16du" xmlns:w16sdtdh="http://schemas.microsoft.com/office/word/2020/wordml/sdtdatahash" xmlns:w16se="http://schemas.microsoft.com/office/word/2015/wordml/symex" xmlns:wpg="http://schemas.microsoft.com/office/word/2010/wordprocessingGroup" xmlns:wpi="http://schemas.microsoft.com/office/word/2010/wordprocessingInk" xmlns:wne="http://schemas.microsoft.com/office/word/2006/wordml" xmlns:wps="http://schemas.microsoft.com/office/word/2010/wordprocessingShape" mc:Ignorable="w14 w15 w16se w16cid w16 w16cex w16sdtdh w16du wp14">
+<w:ftr xmlns:wpc="http://schemas.microsoft.com/office/word/2010/wordprocessingCanvas" xmlns:cx="http://schemas.microsoft.com/office/drawing/2014/chartex" xmlns:cx1="http://schemas.microsoft.com/office/drawing/2015/9/8/chartex" xmlns:cx2="http://schemas.microsoft.com/office/drawing/2015/10/21/chartex" xmlns:cx3="http://schemas.microsoft.com/office/drawing/2016/5/9/chartex" xmlns:cx4="http://schemas.microsoft.com/office/drawing/2016/5/10/chartex" xmlns:cx5="http://schemas.microsoft.com/office/drawing/2016/5/11/chartex" xmlns:cx6="http://schemas.microsoft.com/office/drawing/2016/5/12/chartex" xmlns:cx7="http://schemas.microsoft.com/office/drawing/2016/5/13/chartex" xmlns:cx8="http://schemas.microsoft.com/office/drawing/2016/5/14/chartex" xmlns:mc="http://schemas.openxmlformats.org/markup-compatibility/2006" xmlns:aink="http://schemas.microsoft.com/office/drawing/2016/ink" xmlns:am3d="http://schemas.microsoft.com/office/drawing/2017/model3d" xmlns:o="urn:schemas-microsoft-com:office:office" xmlns:r="http://schemas.openxmlformats.org/officeDocument/2006/relationships" xmlns:m="http://schemas.openxmlformats.org/officeDocument/2006/math" xmlns:v="urn:schemas-microsoft-com:vml" xmlns:wp14="http://schemas.microsoft.com/office/word/2010/wordprocessingDrawing" xmlns:wp="http://schemas.openxmlformats.org/drawingml/2006/wordprocessingDrawing" xmlns:w10="urn:schemas-microsoft-com:office:word" xmlns:w="http://schemas.openxmlformats.org/wordprocessingml/2006/main" xmlns:w14="http://schemas.microsoft.com/office/word/2010/wordml" xmlns:w15="http://schemas.microsoft.com/office/word/2012/wordml" xmlns:w16cex="http://schemas.microsoft.com/office/word/2018/wordml/cex" xmlns:w16cid="http://schemas.microsoft.com/office/word/2016/wordml/cid" xmlns:w16="http://schemas.microsoft.com/office/word/2018/wordml" xmlns:w16sdtdh="http://schemas.microsoft.com/office/word/2020/wordml/sdtdatahash" xmlns:w16se="http://schemas.microsoft.com/office/word/2015/wordml/symex" xmlns:wpg="http://schemas.microsoft.com/office/word/2010/wordprocessingGroup" xmlns:wpi="http://schemas.microsoft.com/office/word/2010/wordprocessingInk" xmlns:wne="http://schemas.microsoft.com/office/word/2006/wordml" xmlns:wps="http://schemas.microsoft.com/office/word/2010/wordprocessingShape" mc:Ignorable="w14 w15 w16se w16cid w16 w16cex w16sdtdh wp14">
   <w:p>
     <w:pPr>
       <w:pStyle w:val="afe"/>
@@ -22602,7 +24678,7 @@
 </file>
 
 <file path=word/footer3.xml><?xml version="1.0" encoding="utf-8"?>
-<w:ftr xmlns:wpc="http://schemas.microsoft.com/office/word/2010/wordprocessingCanvas" xmlns:cx="http://schemas.microsoft.com/office/drawing/2014/chartex" xmlns:cx1="http://schemas.microsoft.com/office/drawing/2015/9/8/chartex" xmlns:cx2="http://schemas.microsoft.com/office/drawing/2015/10/21/chartex" xmlns:cx3="http://schemas.microsoft.com/office/drawing/2016/5/9/chartex" xmlns:cx4="http://schemas.microsoft.com/office/drawing/2016/5/10/chartex" xmlns:cx5="http://schemas.microsoft.com/office/drawing/2016/5/11/chartex" xmlns:cx6="http://schemas.microsoft.com/office/drawing/2016/5/12/chartex" xmlns:cx7="http://schemas.microsoft.com/office/drawing/2016/5/13/chartex" xmlns:cx8="http://schemas.microsoft.com/office/drawing/2016/5/14/chartex" xmlns:mc="http://schemas.openxmlformats.org/markup-compatibility/2006" xmlns:aink="http://schemas.microsoft.com/office/drawing/2016/ink" xmlns:am3d="http://schemas.microsoft.com/office/drawing/2017/model3d" xmlns:o="urn:schemas-microsoft-com:office:office" xmlns:oel="http://schemas.microsoft.com/office/2019/extlst" xmlns:r="http://schemas.openxmlformats.org/officeDocument/2006/relationships" xmlns:m="http://schemas.openxmlformats.org/officeDocument/2006/math" xmlns:v="urn:schemas-microsoft-com:vml" xmlns:wp14="http://schemas.microsoft.com/office/word/2010/wordprocessingDrawing" xmlns:wp="http://schemas.openxmlformats.org/drawingml/2006/wordprocessingDrawing" xmlns:w10="urn:schemas-microsoft-com:office:word" xmlns:w="http://schemas.openxmlformats.org/wordprocessingml/2006/main" xmlns:w14="http://schemas.microsoft.com/office/word/2010/wordml" xmlns:w15="http://schemas.microsoft.com/office/word/2012/wordml" xmlns:w16cex="http://schemas.microsoft.com/office/word/2018/wordml/cex" xmlns:w16cid="http://schemas.microsoft.com/office/word/2016/wordml/cid" xmlns:w16="http://schemas.microsoft.com/office/word/2018/wordml" xmlns:w16du="http://schemas.microsoft.com/office/word/2023/wordml/word16du" xmlns:w16sdtdh="http://schemas.microsoft.com/office/word/2020/wordml/sdtdatahash" xmlns:w16se="http://schemas.microsoft.com/office/word/2015/wordml/symex" xmlns:wpg="http://schemas.microsoft.com/office/word/2010/wordprocessingGroup" xmlns:wpi="http://schemas.microsoft.com/office/word/2010/wordprocessingInk" xmlns:wne="http://schemas.microsoft.com/office/word/2006/wordml" xmlns:wps="http://schemas.microsoft.com/office/word/2010/wordprocessingShape" mc:Ignorable="w14 w15 w16se w16cid w16 w16cex w16sdtdh w16du wp14">
+<w:ftr xmlns:wpc="http://schemas.microsoft.com/office/word/2010/wordprocessingCanvas" xmlns:cx="http://schemas.microsoft.com/office/drawing/2014/chartex" xmlns:cx1="http://schemas.microsoft.com/office/drawing/2015/9/8/chartex" xmlns:cx2="http://schemas.microsoft.com/office/drawing/2015/10/21/chartex" xmlns:cx3="http://schemas.microsoft.com/office/drawing/2016/5/9/chartex" xmlns:cx4="http://schemas.microsoft.com/office/drawing/2016/5/10/chartex" xmlns:cx5="http://schemas.microsoft.com/office/drawing/2016/5/11/chartex" xmlns:cx6="http://schemas.microsoft.com/office/drawing/2016/5/12/chartex" xmlns:cx7="http://schemas.microsoft.com/office/drawing/2016/5/13/chartex" xmlns:cx8="http://schemas.microsoft.com/office/drawing/2016/5/14/chartex" xmlns:mc="http://schemas.openxmlformats.org/markup-compatibility/2006" xmlns:aink="http://schemas.microsoft.com/office/drawing/2016/ink" xmlns:am3d="http://schemas.microsoft.com/office/drawing/2017/model3d" xmlns:o="urn:schemas-microsoft-com:office:office" xmlns:r="http://schemas.openxmlformats.org/officeDocument/2006/relationships" xmlns:m="http://schemas.openxmlformats.org/officeDocument/2006/math" xmlns:v="urn:schemas-microsoft-com:vml" xmlns:wp14="http://schemas.microsoft.com/office/word/2010/wordprocessingDrawing" xmlns:wp="http://schemas.openxmlformats.org/drawingml/2006/wordprocessingDrawing" xmlns:w10="urn:schemas-microsoft-com:office:word" xmlns:w="http://schemas.openxmlformats.org/wordprocessingml/2006/main" xmlns:w14="http://schemas.microsoft.com/office/word/2010/wordml" xmlns:w15="http://schemas.microsoft.com/office/word/2012/wordml" xmlns:w16cex="http://schemas.microsoft.com/office/word/2018/wordml/cex" xmlns:w16cid="http://schemas.microsoft.com/office/word/2016/wordml/cid" xmlns:w16="http://schemas.microsoft.com/office/word/2018/wordml" xmlns:w16sdtdh="http://schemas.microsoft.com/office/word/2020/wordml/sdtdatahash" xmlns:w16se="http://schemas.microsoft.com/office/word/2015/wordml/symex" xmlns:wpg="http://schemas.microsoft.com/office/word/2010/wordprocessingGroup" xmlns:wpi="http://schemas.microsoft.com/office/word/2010/wordprocessingInk" xmlns:wne="http://schemas.microsoft.com/office/word/2006/wordml" xmlns:wps="http://schemas.microsoft.com/office/word/2010/wordprocessingShape" mc:Ignorable="w14 w15 w16se w16cid w16 w16cex w16sdtdh wp14">
   <w:p>
     <w:pPr>
       <w:jc w:val="right"/>
@@ -22624,7 +24700,7 @@
 </file>
 
 <file path=word/footnotes.xml><?xml version="1.0" encoding="utf-8"?>
-<w:footnotes xmlns:wpc="http://schemas.microsoft.com/office/word/2010/wordprocessingCanvas" xmlns:cx="http://schemas.microsoft.com/office/drawing/2014/chartex" xmlns:cx1="http://schemas.microsoft.com/office/drawing/2015/9/8/chartex" xmlns:cx2="http://schemas.microsoft.com/office/drawing/2015/10/21/chartex" xmlns:cx3="http://schemas.microsoft.com/office/drawing/2016/5/9/chartex" xmlns:cx4="http://schemas.microsoft.com/office/drawing/2016/5/10/chartex" xmlns:cx5="http://schemas.microsoft.com/office/drawing/2016/5/11/chartex" xmlns:cx6="http://schemas.microsoft.com/office/drawing/2016/5/12/chartex" xmlns:cx7="http://schemas.microsoft.com/office/drawing/2016/5/13/chartex" xmlns:cx8="http://schemas.microsoft.com/office/drawing/2016/5/14/chartex" xmlns:mc="http://schemas.openxmlformats.org/markup-compatibility/2006" xmlns:aink="http://schemas.microsoft.com/office/drawing/2016/ink" xmlns:am3d="http://schemas.microsoft.com/office/drawing/2017/model3d" xmlns:o="urn:schemas-microsoft-com:office:office" xmlns:oel="http://schemas.microsoft.com/office/2019/extlst" xmlns:r="http://schemas.openxmlformats.org/officeDocument/2006/relationships" xmlns:m="http://schemas.openxmlformats.org/officeDocument/2006/math" xmlns:v="urn:schemas-microsoft-com:vml" xmlns:wp14="http://schemas.microsoft.com/office/word/2010/wordprocessingDrawing" xmlns:wp="http://schemas.openxmlformats.org/drawingml/2006/wordprocessingDrawing" xmlns:w10="urn:schemas-microsoft-com:office:word" xmlns:w="http://schemas.openxmlformats.org/wordprocessingml/2006/main" xmlns:w14="http://schemas.microsoft.com/office/word/2010/wordml" xmlns:w15="http://schemas.microsoft.com/office/word/2012/wordml" xmlns:w16cex="http://schemas.microsoft.com/office/word/2018/wordml/cex" xmlns:w16cid="http://schemas.microsoft.com/office/word/2016/wordml/cid" xmlns:w16="http://schemas.microsoft.com/office/word/2018/wordml" xmlns:w16du="http://schemas.microsoft.com/office/word/2023/wordml/word16du" xmlns:w16sdtdh="http://schemas.microsoft.com/office/word/2020/wordml/sdtdatahash" xmlns:w16se="http://schemas.microsoft.com/office/word/2015/wordml/symex" xmlns:wpg="http://schemas.microsoft.com/office/word/2010/wordprocessingGroup" xmlns:wpi="http://schemas.microsoft.com/office/word/2010/wordprocessingInk" xmlns:wne="http://schemas.microsoft.com/office/word/2006/wordml" xmlns:wps="http://schemas.microsoft.com/office/word/2010/wordprocessingShape" mc:Ignorable="w14 w15 w16se w16cid w16 w16cex w16sdtdh w16du wp14">
+<w:footnotes xmlns:wpc="http://schemas.microsoft.com/office/word/2010/wordprocessingCanvas" xmlns:cx="http://schemas.microsoft.com/office/drawing/2014/chartex" xmlns:cx1="http://schemas.microsoft.com/office/drawing/2015/9/8/chartex" xmlns:cx2="http://schemas.microsoft.com/office/drawing/2015/10/21/chartex" xmlns:cx3="http://schemas.microsoft.com/office/drawing/2016/5/9/chartex" xmlns:cx4="http://schemas.microsoft.com/office/drawing/2016/5/10/chartex" xmlns:cx5="http://schemas.microsoft.com/office/drawing/2016/5/11/chartex" xmlns:cx6="http://schemas.microsoft.com/office/drawing/2016/5/12/chartex" xmlns:cx7="http://schemas.microsoft.com/office/drawing/2016/5/13/chartex" xmlns:cx8="http://schemas.microsoft.com/office/drawing/2016/5/14/chartex" xmlns:mc="http://schemas.openxmlformats.org/markup-compatibility/2006" xmlns:aink="http://schemas.microsoft.com/office/drawing/2016/ink" xmlns:am3d="http://schemas.microsoft.com/office/drawing/2017/model3d" xmlns:o="urn:schemas-microsoft-com:office:office" xmlns:r="http://schemas.openxmlformats.org/officeDocument/2006/relationships" xmlns:m="http://schemas.openxmlformats.org/officeDocument/2006/math" xmlns:v="urn:schemas-microsoft-com:vml" xmlns:wp14="http://schemas.microsoft.com/office/word/2010/wordprocessingDrawing" xmlns:wp="http://schemas.openxmlformats.org/drawingml/2006/wordprocessingDrawing" xmlns:w10="urn:schemas-microsoft-com:office:word" xmlns:w="http://schemas.openxmlformats.org/wordprocessingml/2006/main" xmlns:w14="http://schemas.microsoft.com/office/word/2010/wordml" xmlns:w15="http://schemas.microsoft.com/office/word/2012/wordml" xmlns:w16cex="http://schemas.microsoft.com/office/word/2018/wordml/cex" xmlns:w16cid="http://schemas.microsoft.com/office/word/2016/wordml/cid" xmlns:w16="http://schemas.microsoft.com/office/word/2018/wordml" xmlns:w16sdtdh="http://schemas.microsoft.com/office/word/2020/wordml/sdtdatahash" xmlns:w16se="http://schemas.microsoft.com/office/word/2015/wordml/symex" xmlns:wpg="http://schemas.microsoft.com/office/word/2010/wordprocessingGroup" xmlns:wpi="http://schemas.microsoft.com/office/word/2010/wordprocessingInk" xmlns:wne="http://schemas.microsoft.com/office/word/2006/wordml" xmlns:wps="http://schemas.microsoft.com/office/word/2010/wordprocessingShape" mc:Ignorable="w14 w15 w16se w16cid w16 w16cex w16sdtdh wp14">
   <w:footnote w:type="separator" w:id="-1">
     <w:p>
       <w:pPr>
@@ -22649,7 +24725,7 @@
 </file>
 
 <file path=word/header1.xml><?xml version="1.0" encoding="utf-8"?>
-<w:hdr xmlns:wpc="http://schemas.microsoft.com/office/word/2010/wordprocessingCanvas" xmlns:cx="http://schemas.microsoft.com/office/drawing/2014/chartex" xmlns:cx1="http://schemas.microsoft.com/office/drawing/2015/9/8/chartex" xmlns:cx2="http://schemas.microsoft.com/office/drawing/2015/10/21/chartex" xmlns:cx3="http://schemas.microsoft.com/office/drawing/2016/5/9/chartex" xmlns:cx4="http://schemas.microsoft.com/office/drawing/2016/5/10/chartex" xmlns:cx5="http://schemas.microsoft.com/office/drawing/2016/5/11/chartex" xmlns:cx6="http://schemas.microsoft.com/office/drawing/2016/5/12/chartex" xmlns:cx7="http://schemas.microsoft.com/office/drawing/2016/5/13/chartex" xmlns:cx8="http://schemas.microsoft.com/office/drawing/2016/5/14/chartex" xmlns:mc="http://schemas.openxmlformats.org/markup-compatibility/2006" xmlns:aink="http://schemas.microsoft.com/office/drawing/2016/ink" xmlns:am3d="http://schemas.microsoft.com/office/drawing/2017/model3d" xmlns:o="urn:schemas-microsoft-com:office:office" xmlns:oel="http://schemas.microsoft.com/office/2019/extlst" xmlns:r="http://schemas.openxmlformats.org/officeDocument/2006/relationships" xmlns:m="http://schemas.openxmlformats.org/officeDocument/2006/math" xmlns:v="urn:schemas-microsoft-com:vml" xmlns:wp14="http://schemas.microsoft.com/office/word/2010/wordprocessingDrawing" xmlns:wp="http://schemas.openxmlformats.org/drawingml/2006/wordprocessingDrawing" xmlns:w10="urn:schemas-microsoft-com:office:word" xmlns:w="http://schemas.openxmlformats.org/wordprocessingml/2006/main" xmlns:w14="http://schemas.microsoft.com/office/word/2010/wordml" xmlns:w15="http://schemas.microsoft.com/office/word/2012/wordml" xmlns:w16cex="http://schemas.microsoft.com/office/word/2018/wordml/cex" xmlns:w16cid="http://schemas.microsoft.com/office/word/2016/wordml/cid" xmlns:w16="http://schemas.microsoft.com/office/word/2018/wordml" xmlns:w16du="http://schemas.microsoft.com/office/word/2023/wordml/word16du" xmlns:w16sdtdh="http://schemas.microsoft.com/office/word/2020/wordml/sdtdatahash" xmlns:w16se="http://schemas.microsoft.com/office/word/2015/wordml/symex" xmlns:wpg="http://schemas.microsoft.com/office/word/2010/wordprocessingGroup" xmlns:wpi="http://schemas.microsoft.com/office/word/2010/wordprocessingInk" xmlns:wne="http://schemas.microsoft.com/office/word/2006/wordml" xmlns:wps="http://schemas.microsoft.com/office/word/2010/wordprocessingShape" mc:Ignorable="w14 w15 w16se w16cid w16 w16cex w16sdtdh w16du wp14">
+<w:hdr xmlns:wpc="http://schemas.microsoft.com/office/word/2010/wordprocessingCanvas" xmlns:cx="http://schemas.microsoft.com/office/drawing/2014/chartex" xmlns:cx1="http://schemas.microsoft.com/office/drawing/2015/9/8/chartex" xmlns:cx2="http://schemas.microsoft.com/office/drawing/2015/10/21/chartex" xmlns:cx3="http://schemas.microsoft.com/office/drawing/2016/5/9/chartex" xmlns:cx4="http://schemas.microsoft.com/office/drawing/2016/5/10/chartex" xmlns:cx5="http://schemas.microsoft.com/office/drawing/2016/5/11/chartex" xmlns:cx6="http://schemas.microsoft.com/office/drawing/2016/5/12/chartex" xmlns:cx7="http://schemas.microsoft.com/office/drawing/2016/5/13/chartex" xmlns:cx8="http://schemas.microsoft.com/office/drawing/2016/5/14/chartex" xmlns:mc="http://schemas.openxmlformats.org/markup-compatibility/2006" xmlns:aink="http://schemas.microsoft.com/office/drawing/2016/ink" xmlns:am3d="http://schemas.microsoft.com/office/drawing/2017/model3d" xmlns:o="urn:schemas-microsoft-com:office:office" xmlns:r="http://schemas.openxmlformats.org/officeDocument/2006/relationships" xmlns:m="http://schemas.openxmlformats.org/officeDocument/2006/math" xmlns:v="urn:schemas-microsoft-com:vml" xmlns:wp14="http://schemas.microsoft.com/office/word/2010/wordprocessingDrawing" xmlns:wp="http://schemas.openxmlformats.org/drawingml/2006/wordprocessingDrawing" xmlns:w10="urn:schemas-microsoft-com:office:word" xmlns:w="http://schemas.openxmlformats.org/wordprocessingml/2006/main" xmlns:w14="http://schemas.microsoft.com/office/word/2010/wordml" xmlns:w15="http://schemas.microsoft.com/office/word/2012/wordml" xmlns:w16cex="http://schemas.microsoft.com/office/word/2018/wordml/cex" xmlns:w16cid="http://schemas.microsoft.com/office/word/2016/wordml/cid" xmlns:w16="http://schemas.microsoft.com/office/word/2018/wordml" xmlns:w16sdtdh="http://schemas.microsoft.com/office/word/2020/wordml/sdtdatahash" xmlns:w16se="http://schemas.microsoft.com/office/word/2015/wordml/symex" xmlns:wpg="http://schemas.microsoft.com/office/word/2010/wordprocessingGroup" xmlns:wpi="http://schemas.microsoft.com/office/word/2010/wordprocessingInk" xmlns:wne="http://schemas.microsoft.com/office/word/2006/wordml" xmlns:wps="http://schemas.microsoft.com/office/word/2010/wordprocessingShape" mc:Ignorable="w14 w15 w16se w16cid w16 w16cex w16sdtdh wp14">
   <w:p>
     <w:pPr>
       <w:pStyle w:val="af6"/>
@@ -22745,7 +24821,7 @@
                         </wp:inline>
                       </w:drawing>
                     </mc:Choice>
-                    <mc:Fallback xmlns:a="http://schemas.openxmlformats.org/drawingml/2006/main">
+                    <mc:Fallback xmlns:a="http://schemas.openxmlformats.org/drawingml/2006/main" xmlns:w16du="http://schemas.microsoft.com/office/word/2023/wordml/word16du" xmlns:oel="http://schemas.microsoft.com/office/2019/extlst">
                       <w:pict>
                         <v:shapetype type="#_x0000_t75" o:spt="75" coordsize="21600,21600" o:preferrelative="t" path="m@4@5l@4@11@9@11@9@5xe">
                           <v:formulas>
@@ -22835,7 +24911,7 @@
 </file>
 
 <file path=word/header2.xml><?xml version="1.0" encoding="utf-8"?>
-<w:hdr xmlns:wpc="http://schemas.microsoft.com/office/word/2010/wordprocessingCanvas" xmlns:cx="http://schemas.microsoft.com/office/drawing/2014/chartex" xmlns:cx1="http://schemas.microsoft.com/office/drawing/2015/9/8/chartex" xmlns:cx2="http://schemas.microsoft.com/office/drawing/2015/10/21/chartex" xmlns:cx3="http://schemas.microsoft.com/office/drawing/2016/5/9/chartex" xmlns:cx4="http://schemas.microsoft.com/office/drawing/2016/5/10/chartex" xmlns:cx5="http://schemas.microsoft.com/office/drawing/2016/5/11/chartex" xmlns:cx6="http://schemas.microsoft.com/office/drawing/2016/5/12/chartex" xmlns:cx7="http://schemas.microsoft.com/office/drawing/2016/5/13/chartex" xmlns:cx8="http://schemas.microsoft.com/office/drawing/2016/5/14/chartex" xmlns:mc="http://schemas.openxmlformats.org/markup-compatibility/2006" xmlns:aink="http://schemas.microsoft.com/office/drawing/2016/ink" xmlns:am3d="http://schemas.microsoft.com/office/drawing/2017/model3d" xmlns:o="urn:schemas-microsoft-com:office:office" xmlns:oel="http://schemas.microsoft.com/office/2019/extlst" xmlns:r="http://schemas.openxmlformats.org/officeDocument/2006/relationships" xmlns:m="http://schemas.openxmlformats.org/officeDocument/2006/math" xmlns:v="urn:schemas-microsoft-com:vml" xmlns:wp14="http://schemas.microsoft.com/office/word/2010/wordprocessingDrawing" xmlns:wp="http://schemas.openxmlformats.org/drawingml/2006/wordprocessingDrawing" xmlns:w10="urn:schemas-microsoft-com:office:word" xmlns:w="http://schemas.openxmlformats.org/wordprocessingml/2006/main" xmlns:w14="http://schemas.microsoft.com/office/word/2010/wordml" xmlns:w15="http://schemas.microsoft.com/office/word/2012/wordml" xmlns:w16cex="http://schemas.microsoft.com/office/word/2018/wordml/cex" xmlns:w16cid="http://schemas.microsoft.com/office/word/2016/wordml/cid" xmlns:w16="http://schemas.microsoft.com/office/word/2018/wordml" xmlns:w16du="http://schemas.microsoft.com/office/word/2023/wordml/word16du" xmlns:w16sdtdh="http://schemas.microsoft.com/office/word/2020/wordml/sdtdatahash" xmlns:w16se="http://schemas.microsoft.com/office/word/2015/wordml/symex" xmlns:wpg="http://schemas.microsoft.com/office/word/2010/wordprocessingGroup" xmlns:wpi="http://schemas.microsoft.com/office/word/2010/wordprocessingInk" xmlns:wne="http://schemas.microsoft.com/office/word/2006/wordml" xmlns:wps="http://schemas.microsoft.com/office/word/2010/wordprocessingShape" mc:Ignorable="w14 w15 w16se w16cid w16 w16cex w16sdtdh w16du wp14">
+<w:hdr xmlns:wpc="http://schemas.microsoft.com/office/word/2010/wordprocessingCanvas" xmlns:cx="http://schemas.microsoft.com/office/drawing/2014/chartex" xmlns:cx1="http://schemas.microsoft.com/office/drawing/2015/9/8/chartex" xmlns:cx2="http://schemas.microsoft.com/office/drawing/2015/10/21/chartex" xmlns:cx3="http://schemas.microsoft.com/office/drawing/2016/5/9/chartex" xmlns:cx4="http://schemas.microsoft.com/office/drawing/2016/5/10/chartex" xmlns:cx5="http://schemas.microsoft.com/office/drawing/2016/5/11/chartex" xmlns:cx6="http://schemas.microsoft.com/office/drawing/2016/5/12/chartex" xmlns:cx7="http://schemas.microsoft.com/office/drawing/2016/5/13/chartex" xmlns:cx8="http://schemas.microsoft.com/office/drawing/2016/5/14/chartex" xmlns:mc="http://schemas.openxmlformats.org/markup-compatibility/2006" xmlns:aink="http://schemas.microsoft.com/office/drawing/2016/ink" xmlns:am3d="http://schemas.microsoft.com/office/drawing/2017/model3d" xmlns:o="urn:schemas-microsoft-com:office:office" xmlns:r="http://schemas.openxmlformats.org/officeDocument/2006/relationships" xmlns:m="http://schemas.openxmlformats.org/officeDocument/2006/math" xmlns:v="urn:schemas-microsoft-com:vml" xmlns:wp14="http://schemas.microsoft.com/office/word/2010/wordprocessingDrawing" xmlns:wp="http://schemas.openxmlformats.org/drawingml/2006/wordprocessingDrawing" xmlns:w10="urn:schemas-microsoft-com:office:word" xmlns:w="http://schemas.openxmlformats.org/wordprocessingml/2006/main" xmlns:w14="http://schemas.microsoft.com/office/word/2010/wordml" xmlns:w15="http://schemas.microsoft.com/office/word/2012/wordml" xmlns:w16cex="http://schemas.microsoft.com/office/word/2018/wordml/cex" xmlns:w16cid="http://schemas.microsoft.com/office/word/2016/wordml/cid" xmlns:w16="http://schemas.microsoft.com/office/word/2018/wordml" xmlns:w16sdtdh="http://schemas.microsoft.com/office/word/2020/wordml/sdtdatahash" xmlns:w16se="http://schemas.microsoft.com/office/word/2015/wordml/symex" xmlns:wpg="http://schemas.microsoft.com/office/word/2010/wordprocessingGroup" xmlns:wpi="http://schemas.microsoft.com/office/word/2010/wordprocessingInk" xmlns:wne="http://schemas.microsoft.com/office/word/2006/wordml" xmlns:wps="http://schemas.microsoft.com/office/word/2010/wordprocessingShape" mc:Ignorable="w14 w15 w16se w16cid w16 w16cex w16sdtdh wp14">
   <w:p>
     <w:pPr>
       <w:pStyle w:val="af6"/>
@@ -22885,7 +24961,7 @@
             </wp:inline>
           </w:drawing>
         </mc:Choice>
-        <mc:Fallback xmlns:a="http://schemas.openxmlformats.org/drawingml/2006/main">
+        <mc:Fallback xmlns:a="http://schemas.openxmlformats.org/drawingml/2006/main" xmlns:w16du="http://schemas.microsoft.com/office/word/2023/wordml/word16du" xmlns:oel="http://schemas.microsoft.com/office/2019/extlst">
           <w:pict>
             <v:shapetype type="#_x0000_t75" o:spt="75" coordsize="21600,21600" o:preferrelative="t" path="m@4@5l@4@11@9@11@9@5xe">
               <v:formulas>
@@ -22916,7 +24992,7 @@
 </file>
 
 <file path=word/numbering.xml><?xml version="1.0" encoding="utf-8"?>
-<w:numbering xmlns:wpc="http://schemas.microsoft.com/office/word/2010/wordprocessingCanvas" xmlns:cx="http://schemas.microsoft.com/office/drawing/2014/chartex" xmlns:cx1="http://schemas.microsoft.com/office/drawing/2015/9/8/chartex" xmlns:cx2="http://schemas.microsoft.com/office/drawing/2015/10/21/chartex" xmlns:cx3="http://schemas.microsoft.com/office/drawing/2016/5/9/chartex" xmlns:cx4="http://schemas.microsoft.com/office/drawing/2016/5/10/chartex" xmlns:cx5="http://schemas.microsoft.com/office/drawing/2016/5/11/chartex" xmlns:cx6="http://schemas.microsoft.com/office/drawing/2016/5/12/chartex" xmlns:cx7="http://schemas.microsoft.com/office/drawing/2016/5/13/chartex" xmlns:cx8="http://schemas.microsoft.com/office/drawing/2016/5/14/chartex" xmlns:mc="http://schemas.openxmlformats.org/markup-compatibility/2006" xmlns:aink="http://schemas.microsoft.com/office/drawing/2016/ink" xmlns:am3d="http://schemas.microsoft.com/office/drawing/2017/model3d" xmlns:o="urn:schemas-microsoft-com:office:office" xmlns:oel="http://schemas.microsoft.com/office/2019/extlst" xmlns:r="http://schemas.openxmlformats.org/officeDocument/2006/relationships" xmlns:m="http://schemas.openxmlformats.org/officeDocument/2006/math" xmlns:v="urn:schemas-microsoft-com:vml" xmlns:wp14="http://schemas.microsoft.com/office/word/2010/wordprocessingDrawing" xmlns:wp="http://schemas.openxmlformats.org/drawingml/2006/wordprocessingDrawing" xmlns:w10="urn:schemas-microsoft-com:office:word" xmlns:w="http://schemas.openxmlformats.org/wordprocessingml/2006/main" xmlns:w14="http://schemas.microsoft.com/office/word/2010/wordml" xmlns:w15="http://schemas.microsoft.com/office/word/2012/wordml" xmlns:w16cex="http://schemas.microsoft.com/office/word/2018/wordml/cex" xmlns:w16cid="http://schemas.microsoft.com/office/word/2016/wordml/cid" xmlns:w16="http://schemas.microsoft.com/office/word/2018/wordml" xmlns:w16du="http://schemas.microsoft.com/office/word/2023/wordml/word16du" xmlns:w16sdtdh="http://schemas.microsoft.com/office/word/2020/wordml/sdtdatahash" xmlns:w16se="http://schemas.microsoft.com/office/word/2015/wordml/symex" xmlns:wpg="http://schemas.microsoft.com/office/word/2010/wordprocessingGroup" xmlns:wpi="http://schemas.microsoft.com/office/word/2010/wordprocessingInk" xmlns:wne="http://schemas.microsoft.com/office/word/2006/wordml" xmlns:wps="http://schemas.microsoft.com/office/word/2010/wordprocessingShape" mc:Ignorable="w14 w15 w16se w16cid w16 w16cex w16sdtdh w16du wp14">
+<w:numbering xmlns:wpc="http://schemas.microsoft.com/office/word/2010/wordprocessingCanvas" xmlns:cx="http://schemas.microsoft.com/office/drawing/2014/chartex" xmlns:cx1="http://schemas.microsoft.com/office/drawing/2015/9/8/chartex" xmlns:cx2="http://schemas.microsoft.com/office/drawing/2015/10/21/chartex" xmlns:cx3="http://schemas.microsoft.com/office/drawing/2016/5/9/chartex" xmlns:cx4="http://schemas.microsoft.com/office/drawing/2016/5/10/chartex" xmlns:cx5="http://schemas.microsoft.com/office/drawing/2016/5/11/chartex" xmlns:cx6="http://schemas.microsoft.com/office/drawing/2016/5/12/chartex" xmlns:cx7="http://schemas.microsoft.com/office/drawing/2016/5/13/chartex" xmlns:cx8="http://schemas.microsoft.com/office/drawing/2016/5/14/chartex" xmlns:mc="http://schemas.openxmlformats.org/markup-compatibility/2006" xmlns:aink="http://schemas.microsoft.com/office/drawing/2016/ink" xmlns:am3d="http://schemas.microsoft.com/office/drawing/2017/model3d" xmlns:o="urn:schemas-microsoft-com:office:office" xmlns:r="http://schemas.openxmlformats.org/officeDocument/2006/relationships" xmlns:m="http://schemas.openxmlformats.org/officeDocument/2006/math" xmlns:v="urn:schemas-microsoft-com:vml" xmlns:wp14="http://schemas.microsoft.com/office/word/2010/wordprocessingDrawing" xmlns:wp="http://schemas.openxmlformats.org/drawingml/2006/wordprocessingDrawing" xmlns:w10="urn:schemas-microsoft-com:office:word" xmlns:w="http://schemas.openxmlformats.org/wordprocessingml/2006/main" xmlns:w14="http://schemas.microsoft.com/office/word/2010/wordml" xmlns:w15="http://schemas.microsoft.com/office/word/2012/wordml" xmlns:w16cex="http://schemas.microsoft.com/office/word/2018/wordml/cex" xmlns:w16cid="http://schemas.microsoft.com/office/word/2016/wordml/cid" xmlns:w16="http://schemas.microsoft.com/office/word/2018/wordml" xmlns:w16sdtdh="http://schemas.microsoft.com/office/word/2020/wordml/sdtdatahash" xmlns:w16se="http://schemas.microsoft.com/office/word/2015/wordml/symex" xmlns:wpg="http://schemas.microsoft.com/office/word/2010/wordprocessingGroup" xmlns:wpi="http://schemas.microsoft.com/office/word/2010/wordprocessingInk" xmlns:wne="http://schemas.microsoft.com/office/word/2006/wordml" xmlns:wps="http://schemas.microsoft.com/office/word/2010/wordprocessingShape" mc:Ignorable="w14 w15 w16se w16cid w16 w16cex w16sdtdh wp14">
   <w:abstractNum w:abstractNumId="0" w15:restartNumberingAfterBreak="0">
     <w:nsid w:val="02E950E8"/>
     <w:multiLevelType w:val="hybridMultilevel"/>
@@ -24920,68 +26996,68 @@
       </w:rPr>
     </w:lvl>
   </w:abstractNum>
-  <w:num w:numId="1" w16cid:durableId="372080631">
+  <w:num w:numId="1">
     <w:abstractNumId w:val="11"/>
   </w:num>
-  <w:num w:numId="2" w16cid:durableId="2065716977">
+  <w:num w:numId="2">
     <w:abstractNumId w:val="14"/>
   </w:num>
-  <w:num w:numId="3" w16cid:durableId="1758478743">
+  <w:num w:numId="3">
     <w:abstractNumId w:val="1"/>
   </w:num>
-  <w:num w:numId="4" w16cid:durableId="473066558">
+  <w:num w:numId="4">
     <w:abstractNumId w:val="15"/>
   </w:num>
-  <w:num w:numId="5" w16cid:durableId="387652090">
+  <w:num w:numId="5">
     <w:abstractNumId w:val="2"/>
   </w:num>
-  <w:num w:numId="6" w16cid:durableId="552740434">
+  <w:num w:numId="6">
     <w:abstractNumId w:val="9"/>
   </w:num>
-  <w:num w:numId="7" w16cid:durableId="770978215">
+  <w:num w:numId="7">
     <w:abstractNumId w:val="9"/>
   </w:num>
-  <w:num w:numId="8" w16cid:durableId="1244031633">
+  <w:num w:numId="8">
     <w:abstractNumId w:val="15"/>
   </w:num>
-  <w:num w:numId="9" w16cid:durableId="1957322493">
+  <w:num w:numId="9">
     <w:abstractNumId w:val="8"/>
   </w:num>
-  <w:num w:numId="10" w16cid:durableId="1457141914">
+  <w:num w:numId="10">
     <w:abstractNumId w:val="0"/>
   </w:num>
-  <w:num w:numId="11" w16cid:durableId="1097678037">
+  <w:num w:numId="11">
     <w:abstractNumId w:val="10"/>
   </w:num>
-  <w:num w:numId="12" w16cid:durableId="1792701488">
+  <w:num w:numId="12">
     <w:abstractNumId w:val="7"/>
   </w:num>
-  <w:num w:numId="13" w16cid:durableId="1115519107">
+  <w:num w:numId="13">
     <w:abstractNumId w:val="13"/>
   </w:num>
-  <w:num w:numId="14" w16cid:durableId="1610694520">
+  <w:num w:numId="14">
     <w:abstractNumId w:val="5"/>
   </w:num>
-  <w:num w:numId="15" w16cid:durableId="1537083942">
+  <w:num w:numId="15">
     <w:abstractNumId w:val="12"/>
   </w:num>
-  <w:num w:numId="16" w16cid:durableId="573707621">
+  <w:num w:numId="16">
     <w:abstractNumId w:val="16"/>
   </w:num>
-  <w:num w:numId="17" w16cid:durableId="391848326">
+  <w:num w:numId="17">
     <w:abstractNumId w:val="6"/>
   </w:num>
-  <w:num w:numId="18" w16cid:durableId="1987708464">
+  <w:num w:numId="18">
     <w:abstractNumId w:val="4"/>
   </w:num>
-  <w:num w:numId="19" w16cid:durableId="1327434836">
+  <w:num w:numId="19">
     <w:abstractNumId w:val="3"/>
   </w:num>
 </w:numbering>
 </file>
 
 <file path=word/people.xml><?xml version="1.0" encoding="utf-8"?>
-<w15:people xmlns:wpc="http://schemas.microsoft.com/office/word/2010/wordprocessingCanvas" xmlns:cx="http://schemas.microsoft.com/office/drawing/2014/chartex" xmlns:cx1="http://schemas.microsoft.com/office/drawing/2015/9/8/chartex" xmlns:cx2="http://schemas.microsoft.com/office/drawing/2015/10/21/chartex" xmlns:cx3="http://schemas.microsoft.com/office/drawing/2016/5/9/chartex" xmlns:cx4="http://schemas.microsoft.com/office/drawing/2016/5/10/chartex" xmlns:cx5="http://schemas.microsoft.com/office/drawing/2016/5/11/chartex" xmlns:cx6="http://schemas.microsoft.com/office/drawing/2016/5/12/chartex" xmlns:cx7="http://schemas.microsoft.com/office/drawing/2016/5/13/chartex" xmlns:cx8="http://schemas.microsoft.com/office/drawing/2016/5/14/chartex" xmlns:mc="http://schemas.openxmlformats.org/markup-compatibility/2006" xmlns:aink="http://schemas.microsoft.com/office/drawing/2016/ink" xmlns:am3d="http://schemas.microsoft.com/office/drawing/2017/model3d" xmlns:o="urn:schemas-microsoft-com:office:office" xmlns:oel="http://schemas.microsoft.com/office/2019/extlst" xmlns:r="http://schemas.openxmlformats.org/officeDocument/2006/relationships" xmlns:m="http://schemas.openxmlformats.org/officeDocument/2006/math" xmlns:v="urn:schemas-microsoft-com:vml" xmlns:wp14="http://schemas.microsoft.com/office/word/2010/wordprocessingDrawing" xmlns:wp="http://schemas.openxmlformats.org/drawingml/2006/wordprocessingDrawing" xmlns:w10="urn:schemas-microsoft-com:office:word" xmlns:w="http://schemas.openxmlformats.org/wordprocessingml/2006/main" xmlns:w14="http://schemas.microsoft.com/office/word/2010/wordml" xmlns:w15="http://schemas.microsoft.com/office/word/2012/wordml" xmlns:w16cex="http://schemas.microsoft.com/office/word/2018/wordml/cex" xmlns:w16cid="http://schemas.microsoft.com/office/word/2016/wordml/cid" xmlns:w16="http://schemas.microsoft.com/office/word/2018/wordml" xmlns:w16du="http://schemas.microsoft.com/office/word/2023/wordml/word16du" xmlns:w16sdtdh="http://schemas.microsoft.com/office/word/2020/wordml/sdtdatahash" xmlns:w16se="http://schemas.microsoft.com/office/word/2015/wordml/symex" xmlns:wpg="http://schemas.microsoft.com/office/word/2010/wordprocessingGroup" xmlns:wpi="http://schemas.microsoft.com/office/word/2010/wordprocessingInk" xmlns:wne="http://schemas.microsoft.com/office/word/2006/wordml" xmlns:wps="http://schemas.microsoft.com/office/word/2010/wordprocessingShape" mc:Ignorable="w14 w15 w16se w16cid w16 w16cex w16sdtdh w16du wp14">
+<w15:people xmlns:wpc="http://schemas.microsoft.com/office/word/2010/wordprocessingCanvas" xmlns:cx="http://schemas.microsoft.com/office/drawing/2014/chartex" xmlns:cx1="http://schemas.microsoft.com/office/drawing/2015/9/8/chartex" xmlns:cx2="http://schemas.microsoft.com/office/drawing/2015/10/21/chartex" xmlns:cx3="http://schemas.microsoft.com/office/drawing/2016/5/9/chartex" xmlns:cx4="http://schemas.microsoft.com/office/drawing/2016/5/10/chartex" xmlns:cx5="http://schemas.microsoft.com/office/drawing/2016/5/11/chartex" xmlns:cx6="http://schemas.microsoft.com/office/drawing/2016/5/12/chartex" xmlns:cx7="http://schemas.microsoft.com/office/drawing/2016/5/13/chartex" xmlns:cx8="http://schemas.microsoft.com/office/drawing/2016/5/14/chartex" xmlns:mc="http://schemas.openxmlformats.org/markup-compatibility/2006" xmlns:aink="http://schemas.microsoft.com/office/drawing/2016/ink" xmlns:am3d="http://schemas.microsoft.com/office/drawing/2017/model3d" xmlns:o="urn:schemas-microsoft-com:office:office" xmlns:r="http://schemas.openxmlformats.org/officeDocument/2006/relationships" xmlns:m="http://schemas.openxmlformats.org/officeDocument/2006/math" xmlns:v="urn:schemas-microsoft-com:vml" xmlns:wp14="http://schemas.microsoft.com/office/word/2010/wordprocessingDrawing" xmlns:wp="http://schemas.openxmlformats.org/drawingml/2006/wordprocessingDrawing" xmlns:w10="urn:schemas-microsoft-com:office:word" xmlns:w="http://schemas.openxmlformats.org/wordprocessingml/2006/main" xmlns:w14="http://schemas.microsoft.com/office/word/2010/wordml" xmlns:w15="http://schemas.microsoft.com/office/word/2012/wordml" xmlns:w16cex="http://schemas.microsoft.com/office/word/2018/wordml/cex" xmlns:w16cid="http://schemas.microsoft.com/office/word/2016/wordml/cid" xmlns:w16="http://schemas.microsoft.com/office/word/2018/wordml" xmlns:w16sdtdh="http://schemas.microsoft.com/office/word/2020/wordml/sdtdatahash" xmlns:w16se="http://schemas.microsoft.com/office/word/2015/wordml/symex" xmlns:wpg="http://schemas.microsoft.com/office/word/2010/wordprocessingGroup" xmlns:wpi="http://schemas.microsoft.com/office/word/2010/wordprocessingInk" xmlns:wne="http://schemas.microsoft.com/office/word/2006/wordml" xmlns:wps="http://schemas.microsoft.com/office/word/2010/wordprocessingShape" mc:Ignorable="w14 w15 w16se w16cid w16 w16cex w16sdtdh wp14">
   <w15:person w15:author="Ившин Василий  (Ivshin_VV)">
     <w15:presenceInfo w15:providerId="AD" w15:userId="S-1-5-21-1146774878-2109238380-1982612992-3426"/>
   </w15:person>
@@ -25003,7 +27079,7 @@
 </file>
 
 <file path=word/styles.xml><?xml version="1.0" encoding="utf-8"?>
-<w:styles xmlns:mc="http://schemas.openxmlformats.org/markup-compatibility/2006" xmlns:r="http://schemas.openxmlformats.org/officeDocument/2006/relationships" xmlns:w="http://schemas.openxmlformats.org/wordprocessingml/2006/main" xmlns:w14="http://schemas.microsoft.com/office/word/2010/wordml" xmlns:w15="http://schemas.microsoft.com/office/word/2012/wordml" xmlns:w16cex="http://schemas.microsoft.com/office/word/2018/wordml/cex" xmlns:w16cid="http://schemas.microsoft.com/office/word/2016/wordml/cid" xmlns:w16="http://schemas.microsoft.com/office/word/2018/wordml" xmlns:w16du="http://schemas.microsoft.com/office/word/2023/wordml/word16du" xmlns:w16sdtdh="http://schemas.microsoft.com/office/word/2020/wordml/sdtdatahash" xmlns:w16se="http://schemas.microsoft.com/office/word/2015/wordml/symex" mc:Ignorable="w14 w15 w16se w16cid w16 w16cex w16sdtdh w16du">
+<w:styles xmlns:mc="http://schemas.openxmlformats.org/markup-compatibility/2006" xmlns:r="http://schemas.openxmlformats.org/officeDocument/2006/relationships" xmlns:w="http://schemas.openxmlformats.org/wordprocessingml/2006/main" xmlns:w14="http://schemas.microsoft.com/office/word/2010/wordml" xmlns:w15="http://schemas.microsoft.com/office/word/2012/wordml" xmlns:w16cex="http://schemas.microsoft.com/office/word/2018/wordml/cex" xmlns:w16cid="http://schemas.microsoft.com/office/word/2016/wordml/cid" xmlns:w16="http://schemas.microsoft.com/office/word/2018/wordml" xmlns:w16sdtdh="http://schemas.microsoft.com/office/word/2020/wordml/sdtdatahash" xmlns:w16se="http://schemas.microsoft.com/office/word/2015/wordml/symex" mc:Ignorable="w14 w15 w16se w16cid w16 w16cex w16sdtdh">
   <w:docDefaults>
     <w:rPrDefault>
       <w:rPr>
@@ -37801,13 +39877,13 @@
 </file>
 
 <file path=customXml/item1.xml><?xml version="1.0" encoding="utf-8"?>
+<b:Sources xmlns:b="http://schemas.openxmlformats.org/officeDocument/2006/bibliography" xmlns="http://schemas.openxmlformats.org/officeDocument/2006/bibliography" SelectedStyle="\APASixthEditionOfficeOnline.xsl" StyleName="APA" Version="6"/>
+</file>
+
+<file path=customXml/item2.xml><?xml version="1.0" encoding="utf-8"?>
 <w:settings xmlns:w="http://schemas.openxmlformats.org/wordprocessingml/2006/main">
   <w:SpecialFormsHighlight w:val="c9c8ff"/>
 </w:settings>
-</file>
-
-<file path=customXml/item2.xml><?xml version="1.0" encoding="utf-8"?>
-<b:Sources xmlns:b="http://schemas.openxmlformats.org/officeDocument/2006/bibliography" xmlns="http://schemas.openxmlformats.org/officeDocument/2006/bibliography" SelectedStyle="\APASixthEditionOfficeOnline.xsl" StyleName="APA" Version="6"/>
 </file>
 
 <file path=customXml/item3.xml><?xml version="1.0" encoding="utf-8"?>
@@ -37817,17 +39893,17 @@
 </file>
 
 <file path=customXml/itemProps1.xml><?xml version="1.0" encoding="utf-8"?>
-<ds:datastoreItem xmlns:ds="http://schemas.openxmlformats.org/officeDocument/2006/customXml" ds:itemID="{5D0AEA6B-E499-4EEF-98A3-AFBB261C493E}">
+<ds:datastoreItem xmlns:ds="http://schemas.openxmlformats.org/officeDocument/2006/customXml" ds:itemID="{F1B40976-79C7-4AF3-B9B5-D620530CA414}">
   <ds:schemaRefs>
-    <ds:schemaRef ds:uri="http://schemas.openxmlformats.org/wordprocessingml/2006/main"/>
+    <ds:schemaRef ds:uri="http://schemas.openxmlformats.org/officeDocument/2006/bibliography"/>
   </ds:schemaRefs>
 </ds:datastoreItem>
 </file>
 
 <file path=customXml/itemProps2.xml><?xml version="1.0" encoding="utf-8"?>
-<ds:datastoreItem xmlns:ds="http://schemas.openxmlformats.org/officeDocument/2006/customXml" ds:itemID="{F1B40976-79C7-4AF3-B9B5-D620530CA414}">
+<ds:datastoreItem xmlns:ds="http://schemas.openxmlformats.org/officeDocument/2006/customXml" ds:itemID="{5D0AEA6B-E499-4EEF-98A3-AFBB261C493E}">
   <ds:schemaRefs>
-    <ds:schemaRef ds:uri="http://schemas.openxmlformats.org/officeDocument/2006/bibliography"/>
+    <ds:schemaRef ds:uri="http://schemas.openxmlformats.org/wordprocessingml/2006/main"/>
   </ds:schemaRefs>
 </ds:datastoreItem>
 </file>

--- a/app/word_templates/RecomendBaseTpl4.10.docx
+++ b/app/word_templates/RecomendBaseTpl4.10.docx
@@ -3,11 +3,9 @@
 <w:document xmlns:wpc="http://schemas.microsoft.com/office/word/2010/wordprocessingCanvas" xmlns:cx="http://schemas.microsoft.com/office/drawing/2014/chartex" xmlns:cx1="http://schemas.microsoft.com/office/drawing/2015/9/8/chartex" xmlns:cx2="http://schemas.microsoft.com/office/drawing/2015/10/21/chartex" xmlns:cx3="http://schemas.microsoft.com/office/drawing/2016/5/9/chartex" xmlns:cx4="http://schemas.microsoft.com/office/drawing/2016/5/10/chartex" xmlns:cx5="http://schemas.microsoft.com/office/drawing/2016/5/11/chartex" xmlns:cx6="http://schemas.microsoft.com/office/drawing/2016/5/12/chartex" xmlns:cx7="http://schemas.microsoft.com/office/drawing/2016/5/13/chartex" xmlns:cx8="http://schemas.microsoft.com/office/drawing/2016/5/14/chartex" xmlns:mc="http://schemas.openxmlformats.org/markup-compatibility/2006" xmlns:aink="http://schemas.microsoft.com/office/drawing/2016/ink" xmlns:am3d="http://schemas.microsoft.com/office/drawing/2017/model3d" xmlns:o="urn:schemas-microsoft-com:office:office" xmlns:r="http://schemas.openxmlformats.org/officeDocument/2006/relationships" xmlns:m="http://schemas.openxmlformats.org/officeDocument/2006/math" xmlns:v="urn:schemas-microsoft-com:vml" xmlns:wp14="http://schemas.microsoft.com/office/word/2010/wordprocessingDrawing" xmlns:wp="http://schemas.openxmlformats.org/drawingml/2006/wordprocessingDrawing" xmlns:w10="urn:schemas-microsoft-com:office:word" xmlns:w="http://schemas.openxmlformats.org/wordprocessingml/2006/main" xmlns:w14="http://schemas.microsoft.com/office/word/2010/wordml" xmlns:w15="http://schemas.microsoft.com/office/word/2012/wordml" xmlns:w16cex="http://schemas.microsoft.com/office/word/2018/wordml/cex" xmlns:w16cid="http://schemas.microsoft.com/office/word/2016/wordml/cid" xmlns:w16="http://schemas.microsoft.com/office/word/2018/wordml" xmlns:w16sdtdh="http://schemas.microsoft.com/office/word/2020/wordml/sdtdatahash" xmlns:w16se="http://schemas.microsoft.com/office/word/2015/wordml/symex" xmlns:wpg="http://schemas.microsoft.com/office/word/2010/wordprocessingGroup" xmlns:wpi="http://schemas.microsoft.com/office/word/2010/wordprocessingInk" xmlns:wne="http://schemas.microsoft.com/office/word/2006/wordml" xmlns:wps="http://schemas.microsoft.com/office/word/2010/wordprocessingShape" mc:Ignorable="w14 w15 w16se w16cid w16 w16cex w16sdtdh wp14">
   <w:body>
     <w:p>
-      <w:pPr>
-        <w:rPr>
-          <w:lang w:val="en-US"/>
-        </w:rPr>
-      </w:pPr>
+      <w:r>
+        <w:t xml:space="preserve">  </w:t>
+      </w:r>
     </w:p>
     <w:p/>
     <w:p>
@@ -64,7 +62,6 @@
                 <w:szCs w:val="48"/>
               </w:rPr>
             </w:pPr>
-            <w:proofErr w:type="spellStart"/>
             <w:r>
               <w:rPr>
                 <w:rFonts w:cs="Arial"/>
@@ -74,7 +71,6 @@
               </w:rPr>
               <w:t>CompanyName</w:t>
             </w:r>
-            <w:proofErr w:type="spellEnd"/>
           </w:p>
           <w:p>
             <w:pPr>
@@ -95,21 +91,12 @@
               </w:rPr>
               <w:t xml:space="preserve">Для одновременной работы </w:t>
             </w:r>
-            <w:proofErr w:type="spellStart"/>
             <w:r>
               <w:rPr>
                 <w:sz w:val="48"/>
                 <w:szCs w:val="48"/>
               </w:rPr>
-              <w:t>UsersPeak</w:t>
-            </w:r>
-            <w:proofErr w:type="spellEnd"/>
-            <w:r>
-              <w:rPr>
-                <w:sz w:val="48"/>
-                <w:szCs w:val="48"/>
-              </w:rPr>
-              <w:t xml:space="preserve"> пользователей</w:t>
+              <w:t>UsersPeak пользователей</w:t>
             </w:r>
             <w:r>
               <w:rPr>
@@ -187,7 +174,7 @@
                     </wp:anchor>
                   </w:drawing>
                 </mc:Choice>
-                <mc:Fallback xmlns:a="http://schemas.openxmlformats.org/drawingml/2006/main" xmlns:w16du="http://schemas.microsoft.com/office/word/2023/wordml/word16du" xmlns:oel="http://schemas.microsoft.com/office/2019/extlst">
+                <mc:Fallback xmlns:oel="http://schemas.microsoft.com/office/2019/extlst" xmlns:w16du="http://schemas.microsoft.com/office/word/2023/wordml/word16du" xmlns:a="http://schemas.openxmlformats.org/drawingml/2006/main">
                   <w:pict>
                     <v:shape id="shape 2" o:spid="_x0000_s2" o:spt="32" style="position:absolute;mso-wrap-distance-left:9.0pt;mso-wrap-distance-top:0.0pt;mso-wrap-distance-right:9.0pt;mso-wrap-distance-bottom:0.0pt;z-index:251656192;o:allowoverlap:true;o:allowincell:true;mso-position-horizontal-relative:text;margin-left:-39.4pt;mso-position-horizontal:absolute;mso-position-vertical-relative:text;margin-top:11.4pt;mso-position-vertical:absolute;width:563.4pt;height:0.0pt;flip:x;" coordsize="100000,100000" path="m0,0l100000,104333nfe" filled="f" strokecolor="#F79646" strokeweight="0.75pt">
                       <v:path textboxrect="0,0,100000,78250"/>
@@ -236,7 +223,6 @@
               </w:rPr>
               <w:t xml:space="preserve">от </w:t>
             </w:r>
-            <w:proofErr w:type="spellStart"/>
             <w:r>
               <w:rPr>
                 <w:rFonts w:cs="Arial"/>
@@ -247,7 +233,6 @@
               </w:rPr>
               <w:t>CurrentDate</w:t>
             </w:r>
-            <w:proofErr w:type="spellEnd"/>
             <w:r>
               <w:rPr>
                 <w:rFonts w:cs="Arial"/>
@@ -1254,13 +1239,8 @@
         </w:rPr>
         <w:t xml:space="preserve">В данном документе описана общая информация по инфраструктуре и программно-аппаратные требования к развертыванию системы </w:t>
       </w:r>
-      <w:proofErr w:type="spellStart"/>
       <w:r>
-        <w:t>Directum</w:t>
-      </w:r>
-      <w:proofErr w:type="spellEnd"/>
-      <w:r>
-        <w:t xml:space="preserve"> RX </w:t>
+        <w:t xml:space="preserve">Directum RX </w:t>
       </w:r>
       <w:r>
         <w:rPr>
@@ -1349,15 +1329,7 @@
         <w:pStyle w:val="afc"/>
       </w:pPr>
       <w:r>
-        <w:t xml:space="preserve">1. Рекомендации действительны для версии системы </w:t>
-      </w:r>
-      <w:proofErr w:type="spellStart"/>
-      <w:r>
-        <w:t>Directum</w:t>
-      </w:r>
-      <w:proofErr w:type="spellEnd"/>
-      <w:r>
-        <w:t xml:space="preserve"> RX, указанной выше, и входных данных по нагрузке, полученных от Заказчика. В случае изменения устанавливаемой версии или изменения входных данных по нагрузке, рекомендации должны быть актуализированы.</w:t>
+        <w:t>1. Рекомендации действительны для версии системы Directum RX, указанной выше, и входных данных по нагрузке, полученных от Заказчика. В случае изменения устанавливаемой версии или изменения входных данных по нагрузке, рекомендации должны быть актуализированы.</w:t>
       </w:r>
     </w:p>
     <w:p>
@@ -1495,11 +1467,9 @@
             <w:pPr>
               <w:pStyle w:val="affff4"/>
             </w:pPr>
-            <w:proofErr w:type="spellStart"/>
             <w:r>
               <w:t>OSTypeSQL</w:t>
             </w:r>
-            <w:proofErr w:type="spellEnd"/>
           </w:p>
         </w:tc>
       </w:tr>
@@ -1529,11 +1499,9 @@
             <w:pPr>
               <w:pStyle w:val="affff4"/>
             </w:pPr>
-            <w:proofErr w:type="spellStart"/>
             <w:r>
               <w:t>OSTypeSQL</w:t>
             </w:r>
-            <w:proofErr w:type="spellEnd"/>
           </w:p>
         </w:tc>
       </w:tr>
@@ -1563,11 +1531,9 @@
             <w:pPr>
               <w:pStyle w:val="affff4"/>
             </w:pPr>
-            <w:proofErr w:type="spellStart"/>
             <w:r>
               <w:t>DBTypeSQL</w:t>
             </w:r>
-            <w:proofErr w:type="spellEnd"/>
           </w:p>
         </w:tc>
       </w:tr>
@@ -1623,11 +1589,9 @@
             <w:pPr>
               <w:pStyle w:val="affff4"/>
             </w:pPr>
-            <w:proofErr w:type="spellStart"/>
             <w:r>
               <w:t>UserCount</w:t>
             </w:r>
-            <w:proofErr w:type="spellEnd"/>
           </w:p>
         </w:tc>
       </w:tr>
@@ -1657,11 +1621,9 @@
             <w:pPr>
               <w:pStyle w:val="affff4"/>
             </w:pPr>
-            <w:proofErr w:type="spellStart"/>
             <w:r>
               <w:t>UsersPeak</w:t>
             </w:r>
-            <w:proofErr w:type="spellEnd"/>
           </w:p>
         </w:tc>
       </w:tr>
@@ -1691,11 +1653,9 @@
             <w:pPr>
               <w:pStyle w:val="affff4"/>
             </w:pPr>
-            <w:proofErr w:type="spellStart"/>
             <w:r>
               <w:t>UsersForecast</w:t>
             </w:r>
-            <w:proofErr w:type="spellEnd"/>
           </w:p>
         </w:tc>
       </w:tr>
@@ -1751,11 +1711,9 @@
             <w:pPr>
               <w:pStyle w:val="affff4"/>
             </w:pPr>
-            <w:proofErr w:type="spellStart"/>
             <w:r>
               <w:t>ImportDataSize</w:t>
             </w:r>
-            <w:proofErr w:type="spellEnd"/>
           </w:p>
         </w:tc>
       </w:tr>
@@ -1785,11 +1743,9 @@
             <w:pPr>
               <w:pStyle w:val="affff4"/>
             </w:pPr>
-            <w:proofErr w:type="spellStart"/>
             <w:r>
               <w:t>YearlyDataSize</w:t>
             </w:r>
-            <w:proofErr w:type="spellEnd"/>
           </w:p>
         </w:tc>
       </w:tr>
@@ -1833,15 +1789,7 @@
               <w:pStyle w:val="affff4"/>
             </w:pPr>
             <w:r>
-              <w:t xml:space="preserve">Периодичность импорта через средство захвата документов, </w:t>
-            </w:r>
-            <w:proofErr w:type="gramStart"/>
-            <w:r>
-              <w:t>док./</w:t>
-            </w:r>
-            <w:proofErr w:type="gramEnd"/>
-            <w:r>
-              <w:t>час</w:t>
+              <w:t>Периодичность импорта через средство захвата документов, док./час</w:t>
             </w:r>
           </w:p>
         </w:tc>
@@ -1853,11 +1801,9 @@
             <w:pPr>
               <w:pStyle w:val="affff4"/>
             </w:pPr>
-            <w:proofErr w:type="spellStart"/>
             <w:r>
               <w:t>ImportPeriod</w:t>
             </w:r>
-            <w:proofErr w:type="spellEnd"/>
           </w:p>
         </w:tc>
       </w:tr>
@@ -1887,11 +1833,9 @@
             <w:pPr>
               <w:pStyle w:val="affff4"/>
             </w:pPr>
-            <w:proofErr w:type="spellStart"/>
             <w:r>
               <w:t>ExtIntegration</w:t>
             </w:r>
-            <w:proofErr w:type="spellEnd"/>
           </w:p>
         </w:tc>
       </w:tr>
@@ -1943,14 +1887,12 @@
       <w:r>
         <w:t xml:space="preserve">На указанном программном обеспечении тестировалась работоспособность системы </w:t>
       </w:r>
-      <w:proofErr w:type="spellStart"/>
       <w:r>
         <w:rPr>
           <w:lang w:val="en-US"/>
         </w:rPr>
         <w:t>Directum</w:t>
       </w:r>
-      <w:proofErr w:type="spellEnd"/>
       <w:r>
         <w:t xml:space="preserve"> </w:t>
       </w:r>
@@ -2053,7 +1995,6 @@
               </w:rPr>
               <w:t xml:space="preserve">ОС для сервисов </w:t>
             </w:r>
-            <w:proofErr w:type="spellStart"/>
             <w:r>
               <w:rPr>
                 <w:rStyle w:val="affff8"/>
@@ -2063,7 +2004,6 @@
               </w:rPr>
               <w:t>Directum</w:t>
             </w:r>
-            <w:proofErr w:type="spellEnd"/>
             <w:r>
               <w:rPr>
                 <w:rStyle w:val="affff8"/>
@@ -2602,56 +2542,34 @@
                 <w:lang w:val="en-US"/>
               </w:rPr>
             </w:pPr>
-            <w:proofErr w:type="spellStart"/>
-            <w:r>
-              <w:rPr>
-                <w:rStyle w:val="affff8"/>
-                <w:sz w:val="20"/>
-                <w:szCs w:val="20"/>
-                <w:lang w:val="en-US"/>
-              </w:rPr>
-              <w:t>Jatoba</w:t>
-            </w:r>
-            <w:proofErr w:type="spellEnd"/>
-            <w:r>
-              <w:rPr>
-                <w:rStyle w:val="affff8"/>
-                <w:sz w:val="20"/>
-                <w:szCs w:val="20"/>
-                <w:lang w:val="en-US"/>
-              </w:rPr>
-              <w:t xml:space="preserve"> 4/5;</w:t>
-            </w:r>
-          </w:p>
-          <w:p>
-            <w:pPr>
-              <w:pStyle w:val="affff4"/>
-              <w:rPr>
-                <w:rStyle w:val="affff8"/>
-                <w:sz w:val="20"/>
-                <w:szCs w:val="20"/>
-                <w:lang w:val="en-US"/>
-              </w:rPr>
-            </w:pPr>
-            <w:proofErr w:type="spellStart"/>
-            <w:r>
-              <w:rPr>
-                <w:rStyle w:val="affff8"/>
-                <w:sz w:val="20"/>
-                <w:szCs w:val="20"/>
-                <w:lang w:val="en-US"/>
-              </w:rPr>
-              <w:t>Tantor</w:t>
-            </w:r>
-            <w:proofErr w:type="spellEnd"/>
-            <w:r>
-              <w:rPr>
-                <w:rStyle w:val="affff8"/>
-                <w:sz w:val="20"/>
-                <w:szCs w:val="20"/>
-                <w:lang w:val="en-US"/>
-              </w:rPr>
-              <w:t xml:space="preserve"> SE 15.</w:t>
+            <w:r>
+              <w:rPr>
+                <w:rStyle w:val="affff8"/>
+                <w:sz w:val="20"/>
+                <w:szCs w:val="20"/>
+                <w:lang w:val="en-US"/>
+              </w:rPr>
+              <w:t>Jatoba 4/5;</w:t>
+            </w:r>
+          </w:p>
+          <w:p>
+            <w:pPr>
+              <w:pStyle w:val="affff4"/>
+              <w:rPr>
+                <w:rStyle w:val="affff8"/>
+                <w:sz w:val="20"/>
+                <w:szCs w:val="20"/>
+                <w:lang w:val="en-US"/>
+              </w:rPr>
+            </w:pPr>
+            <w:r>
+              <w:rPr>
+                <w:rStyle w:val="affff8"/>
+                <w:sz w:val="20"/>
+                <w:szCs w:val="20"/>
+                <w:lang w:val="en-US"/>
+              </w:rPr>
+              <w:t>Tantor SE 15.</w:t>
             </w:r>
           </w:p>
         </w:tc>
@@ -2800,7 +2718,7 @@
           <v:shape id="_x0000_i1025" type="#_x0000_t75" style="width:399.6pt;height:581.4pt" o:ole="">
             <v:imagedata r:id="rId16" o:title=""/>
           </v:shape>
-          <o:OLEObject Type="Embed" ProgID="Visio.Drawing.15" ShapeID="_x0000_i1025" DrawAspect="Content" ObjectID="_1791114426" r:id="rId17"/>
+          <o:OLEObject Type="Embed" ProgID="Visio.Drawing.15" ShapeID="_x0000_i1025" DrawAspect="Content" ObjectID="_1791200708" r:id="rId17"/>
         </w:object>
       </w:r>
       <w:commentRangeEnd w:id="23"/>
@@ -2819,14 +2737,12 @@
       <w:r>
         <w:t xml:space="preserve">Рисунок 1. Рекомендуемая инфраструктура для инсталляции </w:t>
       </w:r>
-      <w:proofErr w:type="spellStart"/>
       <w:r>
         <w:rPr>
           <w:lang w:val="en-US"/>
         </w:rPr>
         <w:t>Directum</w:t>
       </w:r>
-      <w:proofErr w:type="spellEnd"/>
       <w:r>
         <w:t xml:space="preserve"> </w:t>
       </w:r>
@@ -2852,43 +2768,7 @@
           <w:sz w:val="20"/>
           <w:szCs w:val="20"/>
         </w:rPr>
-        <w:t xml:space="preserve">Представленная инсталляция работает в режиме распределения нагрузки серверов приложений за счет использования фермы серверов приложений. Для балансировки нагрузки и отказоустойчивости </w:t>
-      </w:r>
-      <w:proofErr w:type="spellStart"/>
-      <w:r>
-        <w:rPr>
-          <w:rStyle w:val="affff8"/>
-          <w:sz w:val="20"/>
-          <w:szCs w:val="20"/>
-        </w:rPr>
-        <w:t>Directum</w:t>
-      </w:r>
-      <w:proofErr w:type="spellEnd"/>
-      <w:r>
-        <w:rPr>
-          <w:rStyle w:val="affff8"/>
-          <w:sz w:val="20"/>
-          <w:szCs w:val="20"/>
-        </w:rPr>
-        <w:t xml:space="preserve"> RX в зависимости от операционной системы необходимо развернуть сервер реверс-прокси. Далее в рекомендациях используется </w:t>
-      </w:r>
-      <w:proofErr w:type="spellStart"/>
-      <w:r>
-        <w:rPr>
-          <w:rStyle w:val="affff8"/>
-          <w:sz w:val="20"/>
-          <w:szCs w:val="20"/>
-        </w:rPr>
-        <w:t>HAProxy</w:t>
-      </w:r>
-      <w:proofErr w:type="spellEnd"/>
-      <w:r>
-        <w:rPr>
-          <w:rStyle w:val="affff8"/>
-          <w:sz w:val="20"/>
-          <w:szCs w:val="20"/>
-        </w:rPr>
-        <w:t xml:space="preserve">. </w:t>
+        <w:t xml:space="preserve">Представленная инсталляция работает в режиме распределения нагрузки серверов приложений за счет использования фермы серверов приложений. Для балансировки нагрузки и отказоустойчивости Directum RX в зависимости от операционной системы необходимо развернуть сервер реверс-прокси. Далее в рекомендациях используется HAProxy. </w:t>
       </w:r>
     </w:p>
     <w:p>
@@ -2975,87 +2855,7 @@
           <w:szCs w:val="20"/>
           <w:highlight w:val="red"/>
         </w:rPr>
-        <w:t xml:space="preserve">– с </w:t>
-      </w:r>
-      <w:proofErr w:type="spellStart"/>
-      <w:r>
-        <w:rPr>
-          <w:rStyle w:val="affff8"/>
-          <w:sz w:val="20"/>
-          <w:szCs w:val="20"/>
-          <w:highlight w:val="red"/>
-        </w:rPr>
-        <w:t>Directum</w:t>
-      </w:r>
-      <w:proofErr w:type="spellEnd"/>
-      <w:r>
-        <w:rPr>
-          <w:rStyle w:val="affff8"/>
-          <w:sz w:val="20"/>
-          <w:szCs w:val="20"/>
-          <w:highlight w:val="red"/>
-        </w:rPr>
-        <w:t xml:space="preserve"> </w:t>
-      </w:r>
-      <w:proofErr w:type="spellStart"/>
-      <w:r>
-        <w:rPr>
-          <w:rStyle w:val="affff8"/>
-          <w:sz w:val="20"/>
-          <w:szCs w:val="20"/>
-          <w:highlight w:val="red"/>
-        </w:rPr>
-        <w:t>Launcher</w:t>
-      </w:r>
-      <w:proofErr w:type="spellEnd"/>
-      <w:r>
-        <w:rPr>
-          <w:rStyle w:val="affff8"/>
-          <w:sz w:val="20"/>
-          <w:szCs w:val="20"/>
-          <w:highlight w:val="red"/>
-        </w:rPr>
-        <w:t xml:space="preserve">, инструментом командной строки </w:t>
-      </w:r>
-      <w:proofErr w:type="spellStart"/>
-      <w:r>
-        <w:rPr>
-          <w:rStyle w:val="affff8"/>
-          <w:sz w:val="20"/>
-          <w:szCs w:val="20"/>
-          <w:highlight w:val="red"/>
-        </w:rPr>
-        <w:t>kubectl</w:t>
-      </w:r>
-      <w:proofErr w:type="spellEnd"/>
-      <w:r>
-        <w:rPr>
-          <w:rStyle w:val="affff8"/>
-          <w:sz w:val="20"/>
-          <w:szCs w:val="20"/>
-          <w:highlight w:val="red"/>
-        </w:rPr>
-        <w:t xml:space="preserve"> и утилитой </w:t>
-      </w:r>
-      <w:proofErr w:type="spellStart"/>
-      <w:r>
-        <w:rPr>
-          <w:rStyle w:val="affff8"/>
-          <w:sz w:val="20"/>
-          <w:szCs w:val="20"/>
-          <w:highlight w:val="red"/>
-        </w:rPr>
-        <w:t>Helm</w:t>
-      </w:r>
-      <w:proofErr w:type="spellEnd"/>
-      <w:r>
-        <w:rPr>
-          <w:rStyle w:val="affff8"/>
-          <w:sz w:val="20"/>
-          <w:szCs w:val="20"/>
-          <w:highlight w:val="red"/>
-        </w:rPr>
-        <w:t xml:space="preserve">. </w:t>
+        <w:t xml:space="preserve">– с Directum Launcher, инструментом командной строки kubectl и утилитой Helm. </w:t>
       </w:r>
     </w:p>
     <w:p>
@@ -3079,107 +2879,7 @@
           <w:szCs w:val="20"/>
           <w:highlight w:val="red"/>
         </w:rPr>
-        <w:t xml:space="preserve">На узле генерируется конфигурационный файл </w:t>
-      </w:r>
-      <w:proofErr w:type="spellStart"/>
-      <w:r>
-        <w:rPr>
-          <w:rStyle w:val="affff8"/>
-          <w:sz w:val="20"/>
-          <w:szCs w:val="20"/>
-          <w:highlight w:val="red"/>
-        </w:rPr>
-        <w:t>config.yml</w:t>
-      </w:r>
-      <w:proofErr w:type="spellEnd"/>
-      <w:r>
-        <w:rPr>
-          <w:rStyle w:val="affff8"/>
-          <w:sz w:val="20"/>
-          <w:szCs w:val="20"/>
-          <w:highlight w:val="red"/>
-        </w:rPr>
-        <w:t xml:space="preserve"> и сертификат для проверки токена доступа к сервисам системы (</w:t>
-      </w:r>
-      <w:proofErr w:type="spellStart"/>
-      <w:r>
-        <w:rPr>
-          <w:rStyle w:val="affff8"/>
-          <w:sz w:val="20"/>
-          <w:szCs w:val="20"/>
-          <w:highlight w:val="red"/>
-        </w:rPr>
-        <w:t>Sungero</w:t>
-      </w:r>
-      <w:proofErr w:type="spellEnd"/>
-      <w:r>
-        <w:rPr>
-          <w:rStyle w:val="affff8"/>
-          <w:sz w:val="20"/>
-          <w:szCs w:val="20"/>
-          <w:highlight w:val="red"/>
-        </w:rPr>
-        <w:t xml:space="preserve"> </w:t>
-      </w:r>
-      <w:proofErr w:type="spellStart"/>
-      <w:r>
-        <w:rPr>
-          <w:rStyle w:val="affff8"/>
-          <w:sz w:val="20"/>
-          <w:szCs w:val="20"/>
-          <w:highlight w:val="red"/>
-        </w:rPr>
-        <w:t>data</w:t>
-      </w:r>
-      <w:proofErr w:type="spellEnd"/>
-      <w:r>
-        <w:rPr>
-          <w:rStyle w:val="affff8"/>
-          <w:sz w:val="20"/>
-          <w:szCs w:val="20"/>
-          <w:highlight w:val="red"/>
-        </w:rPr>
-        <w:t xml:space="preserve"> </w:t>
-      </w:r>
-      <w:proofErr w:type="spellStart"/>
-      <w:r>
-        <w:rPr>
-          <w:rStyle w:val="affff8"/>
-          <w:sz w:val="20"/>
-          <w:szCs w:val="20"/>
-          <w:highlight w:val="red"/>
-        </w:rPr>
-        <w:t>protection</w:t>
-      </w:r>
-      <w:proofErr w:type="spellEnd"/>
-      <w:r>
-        <w:rPr>
-          <w:rStyle w:val="affff8"/>
-          <w:sz w:val="20"/>
-          <w:szCs w:val="20"/>
-          <w:highlight w:val="red"/>
-        </w:rPr>
-        <w:t xml:space="preserve">). Также с узла администрирования запускается создание базы данных и публикация прикладной разработки </w:t>
-      </w:r>
-      <w:proofErr w:type="spellStart"/>
-      <w:r>
-        <w:rPr>
-          <w:rStyle w:val="affff8"/>
-          <w:sz w:val="20"/>
-          <w:szCs w:val="20"/>
-          <w:highlight w:val="red"/>
-        </w:rPr>
-        <w:t>Directum</w:t>
-      </w:r>
-      <w:proofErr w:type="spellEnd"/>
-      <w:r>
-        <w:rPr>
-          <w:rStyle w:val="affff8"/>
-          <w:sz w:val="20"/>
-          <w:szCs w:val="20"/>
-          <w:highlight w:val="red"/>
-        </w:rPr>
-        <w:t xml:space="preserve"> RX;</w:t>
+        <w:t>На узле генерируется конфигурационный файл config.yml и сертификат для проверки токена доступа к сервисам системы (Sungero data protection). Также с узла администрирования запускается создание базы данных и публикация прикладной разработки Directum RX;</w:t>
       </w:r>
     </w:p>
     <w:p>
@@ -3204,7 +2904,6 @@
         </w:rPr>
         <w:t xml:space="preserve">Узлы веб-сервера </w:t>
       </w:r>
-      <w:proofErr w:type="spellStart"/>
       <w:r>
         <w:rPr>
           <w:rStyle w:val="affff8"/>
@@ -3215,7 +2914,6 @@
         </w:rPr>
         <w:t>Directum</w:t>
       </w:r>
-      <w:proofErr w:type="spellEnd"/>
       <w:r>
         <w:rPr>
           <w:rStyle w:val="affff8"/>
@@ -3307,43 +3005,7 @@
           <w:sz w:val="20"/>
           <w:szCs w:val="20"/>
         </w:rPr>
-        <w:t xml:space="preserve">обслуживает запросы среды разработки, утилит </w:t>
-      </w:r>
-      <w:proofErr w:type="spellStart"/>
-      <w:r>
-        <w:rPr>
-          <w:rStyle w:val="affff8"/>
-          <w:sz w:val="20"/>
-          <w:szCs w:val="20"/>
-        </w:rPr>
-        <w:t>DeploymentToolCore</w:t>
-      </w:r>
-      <w:proofErr w:type="spellEnd"/>
-      <w:r>
-        <w:rPr>
-          <w:rStyle w:val="affff8"/>
-          <w:sz w:val="20"/>
-          <w:szCs w:val="20"/>
-        </w:rPr>
-        <w:t xml:space="preserve"> или </w:t>
-      </w:r>
-      <w:proofErr w:type="spellStart"/>
-      <w:r>
-        <w:rPr>
-          <w:rStyle w:val="affff8"/>
-          <w:sz w:val="20"/>
-          <w:szCs w:val="20"/>
-        </w:rPr>
-        <w:t>DeploymentTool</w:t>
-      </w:r>
-      <w:proofErr w:type="spellEnd"/>
-      <w:r>
-        <w:rPr>
-          <w:rStyle w:val="affff8"/>
-          <w:sz w:val="20"/>
-          <w:szCs w:val="20"/>
-        </w:rPr>
-        <w:t xml:space="preserve"> на публикацию созданных или измененных решений, чтобы доработки стали доступны для использования.</w:t>
+        <w:t>обслуживает запросы среды разработки, утилит DeploymentToolCore или DeploymentTool на публикацию созданных или измененных решений, чтобы доработки стали доступны для использования.</w:t>
       </w:r>
     </w:p>
     <w:p>
@@ -3363,7 +3025,6 @@
         </w:rPr>
         <w:t xml:space="preserve">Узлы </w:t>
       </w:r>
-      <w:proofErr w:type="spellStart"/>
       <w:r>
         <w:rPr>
           <w:rStyle w:val="affff8"/>
@@ -3374,7 +3035,6 @@
         </w:rPr>
         <w:t>Directum</w:t>
       </w:r>
-      <w:proofErr w:type="spellEnd"/>
       <w:r>
         <w:rPr>
           <w:rStyle w:val="affff8"/>
@@ -3400,25 +3060,7 @@
           <w:sz w:val="20"/>
           <w:highlight w:val="red"/>
         </w:rPr>
-        <w:t xml:space="preserve"> – виртуальные машины, на которых развернуты сервисы </w:t>
-      </w:r>
-      <w:proofErr w:type="spellStart"/>
-      <w:r>
-        <w:rPr>
-          <w:rStyle w:val="affff8"/>
-          <w:sz w:val="20"/>
-          <w:highlight w:val="red"/>
-        </w:rPr>
-        <w:t>Directum</w:t>
-      </w:r>
-      <w:proofErr w:type="spellEnd"/>
-      <w:r>
-        <w:rPr>
-          <w:rStyle w:val="affff8"/>
-          <w:sz w:val="20"/>
-          <w:highlight w:val="red"/>
-        </w:rPr>
-        <w:t xml:space="preserve"> RX.</w:t>
+        <w:t xml:space="preserve"> – виртуальные машины, на которых развернуты сервисы Directum RX.</w:t>
       </w:r>
     </w:p>
     <w:p>
@@ -3442,29 +3084,8 @@
           <w:sz w:val="20"/>
           <w:szCs w:val="20"/>
         </w:rPr>
-        <w:t xml:space="preserve">Узлы </w:t>
+        <w:t xml:space="preserve">Узлы микросервисов </w:t>
       </w:r>
-      <w:proofErr w:type="spellStart"/>
-      <w:r>
-        <w:rPr>
-          <w:rStyle w:val="affff8"/>
-          <w:b/>
-          <w:sz w:val="20"/>
-          <w:szCs w:val="20"/>
-        </w:rPr>
-        <w:t>микросервисов</w:t>
-      </w:r>
-      <w:proofErr w:type="spellEnd"/>
-      <w:r>
-        <w:rPr>
-          <w:rStyle w:val="affff8"/>
-          <w:b/>
-          <w:sz w:val="20"/>
-          <w:szCs w:val="20"/>
-        </w:rPr>
-        <w:t xml:space="preserve"> </w:t>
-      </w:r>
-      <w:proofErr w:type="spellStart"/>
       <w:r>
         <w:rPr>
           <w:rStyle w:val="affff8"/>
@@ -3475,7 +3096,6 @@
         </w:rPr>
         <w:t>Directum</w:t>
       </w:r>
-      <w:proofErr w:type="spellEnd"/>
       <w:r>
         <w:rPr>
           <w:rStyle w:val="affff8"/>
@@ -3529,27 +3149,7 @@
           <w:sz w:val="20"/>
           <w:szCs w:val="20"/>
         </w:rPr>
-        <w:t>Сервис NOMAD (</w:t>
-      </w:r>
-      <w:proofErr w:type="spellStart"/>
-      <w:r>
-        <w:rPr>
-          <w:rStyle w:val="affff8"/>
-          <w:b/>
-          <w:sz w:val="20"/>
-          <w:szCs w:val="20"/>
-        </w:rPr>
-        <w:t>NomadService</w:t>
-      </w:r>
-      <w:proofErr w:type="spellEnd"/>
-      <w:r>
-        <w:rPr>
-          <w:rStyle w:val="affff8"/>
-          <w:b/>
-          <w:sz w:val="20"/>
-          <w:szCs w:val="20"/>
-        </w:rPr>
-        <w:t xml:space="preserve">) - </w:t>
+        <w:t xml:space="preserve">Сервис NOMAD (NomadService) - </w:t>
       </w:r>
       <w:r>
         <w:rPr>
@@ -3557,79 +3157,7 @@
           <w:sz w:val="20"/>
           <w:szCs w:val="20"/>
         </w:rPr>
-        <w:t xml:space="preserve">обеспечивает взаимодействие мобильных приложений </w:t>
-      </w:r>
-      <w:proofErr w:type="spellStart"/>
-      <w:r>
-        <w:rPr>
-          <w:rStyle w:val="affff8"/>
-          <w:sz w:val="20"/>
-          <w:szCs w:val="20"/>
-        </w:rPr>
-        <w:t>Directum</w:t>
-      </w:r>
-      <w:proofErr w:type="spellEnd"/>
-      <w:r>
-        <w:rPr>
-          <w:rStyle w:val="affff8"/>
-          <w:sz w:val="20"/>
-          <w:szCs w:val="20"/>
-        </w:rPr>
-        <w:t xml:space="preserve"> </w:t>
-      </w:r>
-      <w:proofErr w:type="spellStart"/>
-      <w:r>
-        <w:rPr>
-          <w:rStyle w:val="affff8"/>
-          <w:sz w:val="20"/>
-          <w:szCs w:val="20"/>
-        </w:rPr>
-        <w:t>Solo</w:t>
-      </w:r>
-      <w:proofErr w:type="spellEnd"/>
-      <w:r>
-        <w:rPr>
-          <w:rStyle w:val="affff8"/>
-          <w:sz w:val="20"/>
-          <w:szCs w:val="20"/>
-        </w:rPr>
-        <w:t xml:space="preserve"> и </w:t>
-      </w:r>
-      <w:proofErr w:type="spellStart"/>
-      <w:r>
-        <w:rPr>
-          <w:rStyle w:val="affff8"/>
-          <w:sz w:val="20"/>
-          <w:szCs w:val="20"/>
-        </w:rPr>
-        <w:t>Directum</w:t>
-      </w:r>
-      <w:proofErr w:type="spellEnd"/>
-      <w:r>
-        <w:rPr>
-          <w:rStyle w:val="affff8"/>
-          <w:sz w:val="20"/>
-          <w:szCs w:val="20"/>
-        </w:rPr>
-        <w:t xml:space="preserve"> Jazz с системой </w:t>
-      </w:r>
-      <w:proofErr w:type="spellStart"/>
-      <w:r>
-        <w:rPr>
-          <w:rStyle w:val="affff8"/>
-          <w:sz w:val="20"/>
-          <w:szCs w:val="20"/>
-        </w:rPr>
-        <w:t>Directum</w:t>
-      </w:r>
-      <w:proofErr w:type="spellEnd"/>
-      <w:r>
-        <w:rPr>
-          <w:rStyle w:val="affff8"/>
-          <w:sz w:val="20"/>
-          <w:szCs w:val="20"/>
-        </w:rPr>
-        <w:t xml:space="preserve"> RX. Например, предоставляет приложениям доступ к данным системы и обрабатывает запросы от приложений.</w:t>
+        <w:t>обеспечивает взаимодействие мобильных приложений Directum Solo и Directum Jazz с системой Directum RX. Например, предоставляет приложениям доступ к данным системы и обрабатывает запросы от приложений.</w:t>
       </w:r>
     </w:p>
     <w:p>
@@ -3655,7 +3183,6 @@
         </w:rPr>
         <w:t>r</w:t>
       </w:r>
-      <w:proofErr w:type="spellStart"/>
       <w:r>
         <w:rPr>
           <w:rStyle w:val="affff8"/>
@@ -3665,7 +3192,6 @@
         </w:rPr>
         <w:t>evers</w:t>
       </w:r>
-      <w:proofErr w:type="spellEnd"/>
       <w:r>
         <w:rPr>
           <w:rStyle w:val="affff8"/>
@@ -3683,19 +3209,8 @@
           <w:sz w:val="20"/>
           <w:szCs w:val="20"/>
         </w:rPr>
-        <w:t>-</w:t>
+        <w:t>-proxy</w:t>
       </w:r>
-      <w:proofErr w:type="spellStart"/>
-      <w:r>
-        <w:rPr>
-          <w:rStyle w:val="affff8"/>
-          <w:b/>
-          <w:sz w:val="20"/>
-          <w:szCs w:val="20"/>
-        </w:rPr>
-        <w:t>proxy</w:t>
-      </w:r>
-      <w:proofErr w:type="spellEnd"/>
       <w:r>
         <w:rPr>
           <w:rStyle w:val="affff8"/>
@@ -3741,14 +3256,12 @@
         </w:rPr>
         <w:t xml:space="preserve"> – узлы СУБД </w:t>
       </w:r>
-      <w:proofErr w:type="spellStart"/>
       <w:r>
         <w:rPr>
           <w:lang w:val="en-US"/>
         </w:rPr>
         <w:t>DBTypeSQL</w:t>
       </w:r>
-      <w:proofErr w:type="spellEnd"/>
       <w:r>
         <w:t>, развернутые в виртуальной среде</w:t>
       </w:r>
@@ -3801,7 +3314,6 @@
         </w:rPr>
         <w:t xml:space="preserve"> – виртуальные машины, на которых развернуты службы ввода документов в систему (</w:t>
       </w:r>
-      <w:proofErr w:type="spellStart"/>
       <w:r>
         <w:rPr>
           <w:rStyle w:val="affff8"/>
@@ -3811,7 +3323,6 @@
         </w:rPr>
         <w:t>Directum</w:t>
       </w:r>
-      <w:proofErr w:type="spellEnd"/>
       <w:r>
         <w:rPr>
           <w:rStyle w:val="affff8"/>
@@ -3923,7 +3434,6 @@
         </w:rPr>
         <w:t xml:space="preserve">, </w:t>
       </w:r>
-      <w:proofErr w:type="spellStart"/>
       <w:r>
         <w:rPr>
           <w:rStyle w:val="affff8"/>
@@ -3934,7 +3444,6 @@
         </w:rPr>
         <w:t>etcd</w:t>
       </w:r>
-      <w:proofErr w:type="spellEnd"/>
       <w:r>
         <w:rPr>
           <w:rStyle w:val="affff8"/>
@@ -3944,7 +3453,6 @@
         </w:rPr>
         <w:t>+</w:t>
       </w:r>
-      <w:proofErr w:type="spellStart"/>
       <w:r>
         <w:rPr>
           <w:rStyle w:val="affff8"/>
@@ -3955,7 +3463,6 @@
         </w:rPr>
         <w:t>haproxy</w:t>
       </w:r>
-      <w:proofErr w:type="spellEnd"/>
       <w:r>
         <w:rPr>
           <w:rStyle w:val="affff8"/>
@@ -3965,7 +3472,6 @@
         </w:rPr>
         <w:t>+</w:t>
       </w:r>
-      <w:proofErr w:type="spellStart"/>
       <w:r>
         <w:rPr>
           <w:rStyle w:val="affff8"/>
@@ -3976,7 +3482,6 @@
         </w:rPr>
         <w:t>keepalived</w:t>
       </w:r>
-      <w:proofErr w:type="spellEnd"/>
       <w:r>
         <w:rPr>
           <w:rStyle w:val="affff8"/>
@@ -4005,7 +3510,6 @@
         </w:rPr>
         <w:t xml:space="preserve"> + </w:t>
       </w:r>
-      <w:proofErr w:type="gramStart"/>
       <w:r>
         <w:rPr>
           <w:rStyle w:val="affff8"/>
@@ -4023,17 +3527,7 @@
           <w:sz w:val="20"/>
           <w:szCs w:val="20"/>
         </w:rPr>
-        <w:t xml:space="preserve"> )</w:t>
-      </w:r>
-      <w:proofErr w:type="gramEnd"/>
-      <w:r>
-        <w:rPr>
-          <w:rStyle w:val="affff8"/>
-          <w:b/>
-          <w:sz w:val="20"/>
-          <w:szCs w:val="20"/>
-        </w:rPr>
-        <w:t xml:space="preserve"> </w:t>
+        <w:t xml:space="preserve"> ) </w:t>
       </w:r>
       <w:r>
         <w:rPr>
@@ -4043,7 +3537,6 @@
         </w:rPr>
         <w:t xml:space="preserve">- используются в качестве среды обмена информацией между сервисными службами </w:t>
       </w:r>
-      <w:proofErr w:type="spellStart"/>
       <w:r>
         <w:rPr>
           <w:rStyle w:val="affff8"/>
@@ -4053,7 +3546,6 @@
         </w:rPr>
         <w:t>Directum</w:t>
       </w:r>
-      <w:proofErr w:type="spellEnd"/>
       <w:r>
         <w:rPr>
           <w:rStyle w:val="affff8"/>
@@ -4179,7 +3671,6 @@
         </w:rPr>
         <w:t xml:space="preserve">Узел решения «Мониторинг системы </w:t>
       </w:r>
-      <w:proofErr w:type="spellStart"/>
       <w:r>
         <w:rPr>
           <w:rStyle w:val="affff8"/>
@@ -4191,7 +3682,6 @@
         </w:rPr>
         <w:t>Directum</w:t>
       </w:r>
-      <w:proofErr w:type="spellEnd"/>
       <w:r>
         <w:rPr>
           <w:rStyle w:val="affff8"/>
@@ -4230,27 +3720,7 @@
           <w:szCs w:val="20"/>
           <w:highlight w:val="red"/>
         </w:rPr>
-        <w:t xml:space="preserve">решение для удобного контроля состояния системы </w:t>
-      </w:r>
-      <w:proofErr w:type="spellStart"/>
-      <w:r>
-        <w:rPr>
-          <w:rStyle w:val="affff8"/>
-          <w:sz w:val="20"/>
-          <w:szCs w:val="20"/>
-          <w:highlight w:val="red"/>
-        </w:rPr>
-        <w:t>Directum</w:t>
-      </w:r>
-      <w:proofErr w:type="spellEnd"/>
-      <w:r>
-        <w:rPr>
-          <w:rStyle w:val="affff8"/>
-          <w:sz w:val="20"/>
-          <w:szCs w:val="20"/>
-          <w:highlight w:val="red"/>
-        </w:rPr>
-        <w:t xml:space="preserve"> RX и окружения, в котором она работает.</w:t>
+        <w:t>решение для удобного контроля состояния системы Directum RX и окружения, в котором она работает.</w:t>
       </w:r>
     </w:p>
     <w:p>
@@ -4391,47 +3861,7 @@
           <w:szCs w:val="20"/>
           <w:highlight w:val="red"/>
         </w:rPr>
-        <w:t xml:space="preserve"> (</w:t>
-      </w:r>
-      <w:proofErr w:type="spellStart"/>
-      <w:r>
-        <w:rPr>
-          <w:rStyle w:val="affff8"/>
-          <w:sz w:val="20"/>
-          <w:szCs w:val="20"/>
-          <w:highlight w:val="red"/>
-        </w:rPr>
-        <w:t>EssService</w:t>
-      </w:r>
-      <w:proofErr w:type="spellEnd"/>
-      <w:r>
-        <w:rPr>
-          <w:rStyle w:val="affff8"/>
-          <w:sz w:val="20"/>
-          <w:szCs w:val="20"/>
-          <w:highlight w:val="red"/>
-        </w:rPr>
-        <w:t xml:space="preserve">) обеспечивает выполнение </w:t>
-      </w:r>
-      <w:proofErr w:type="gramStart"/>
-      <w:r>
-        <w:rPr>
-          <w:rStyle w:val="affff8"/>
-          <w:sz w:val="20"/>
-          <w:szCs w:val="20"/>
-          <w:highlight w:val="red"/>
-        </w:rPr>
-        <w:t>бизнес логики</w:t>
-      </w:r>
-      <w:proofErr w:type="gramEnd"/>
-      <w:r>
-        <w:rPr>
-          <w:rStyle w:val="affff8"/>
-          <w:sz w:val="20"/>
-          <w:szCs w:val="20"/>
-          <w:highlight w:val="red"/>
-        </w:rPr>
-        <w:t xml:space="preserve"> личного кабинета;</w:t>
+        <w:t xml:space="preserve"> (EssService) обеспечивает выполнение бизнес логики личного кабинета;</w:t>
       </w:r>
     </w:p>
     <w:p>
@@ -4465,27 +3895,7 @@
           <w:szCs w:val="20"/>
           <w:highlight w:val="red"/>
         </w:rPr>
-        <w:t xml:space="preserve"> (</w:t>
-      </w:r>
-      <w:proofErr w:type="spellStart"/>
-      <w:r>
-        <w:rPr>
-          <w:rStyle w:val="affff8"/>
-          <w:sz w:val="20"/>
-          <w:szCs w:val="20"/>
-          <w:highlight w:val="red"/>
-        </w:rPr>
-        <w:t>EssSite</w:t>
-      </w:r>
-      <w:proofErr w:type="spellEnd"/>
-      <w:r>
-        <w:rPr>
-          <w:rStyle w:val="affff8"/>
-          <w:sz w:val="20"/>
-          <w:szCs w:val="20"/>
-          <w:highlight w:val="red"/>
-        </w:rPr>
-        <w:t>) – позволяет сотрудникам просматривать и подписывать документы, запрашивать услуги, выполнять задания, знакомиться с направленной им информацией;</w:t>
+        <w:t xml:space="preserve"> (EssSite) – позволяет сотрудникам просматривать и подписывать документы, запрашивать услуги, выполнять задания, знакомиться с направленной им информацией;</w:t>
       </w:r>
     </w:p>
     <w:p>
@@ -4520,27 +3930,7 @@
           <w:szCs w:val="20"/>
           <w:highlight w:val="red"/>
         </w:rPr>
-        <w:t xml:space="preserve"> (</w:t>
-      </w:r>
-      <w:proofErr w:type="spellStart"/>
-      <w:r>
-        <w:rPr>
-          <w:rStyle w:val="affff8"/>
-          <w:sz w:val="20"/>
-          <w:szCs w:val="20"/>
-          <w:highlight w:val="red"/>
-        </w:rPr>
-        <w:t>IdentityService</w:t>
-      </w:r>
-      <w:proofErr w:type="spellEnd"/>
-      <w:r>
-        <w:rPr>
-          <w:rStyle w:val="affff8"/>
-          <w:sz w:val="20"/>
-          <w:szCs w:val="20"/>
-          <w:highlight w:val="red"/>
-        </w:rPr>
-        <w:t>) отвечает за аутентификацию сотрудников в личном кабинете и выпуск токенов для авторизации всех запросов, которыми обмениваются сервисы личного кабинета. Предоставляет другим сервисам данные о пользователях;</w:t>
+        <w:t xml:space="preserve"> (IdentityService) отвечает за аутентификацию сотрудников в личном кабинете и выпуск токенов для авторизации всех запросов, которыми обмениваются сервисы личного кабинета. Предоставляет другим сервисам данные о пользователях;</w:t>
       </w:r>
     </w:p>
     <w:p>
@@ -4557,7 +3947,6 @@
           <w:highlight w:val="red"/>
         </w:rPr>
       </w:pPr>
-      <w:proofErr w:type="spellStart"/>
       <w:r>
         <w:rPr>
           <w:rStyle w:val="affff8"/>
@@ -4566,18 +3955,7 @@
           <w:szCs w:val="20"/>
           <w:highlight w:val="red"/>
         </w:rPr>
-        <w:t>Cервис</w:t>
-      </w:r>
-      <w:proofErr w:type="spellEnd"/>
-      <w:r>
-        <w:rPr>
-          <w:rStyle w:val="affff8"/>
-          <w:b/>
-          <w:sz w:val="20"/>
-          <w:szCs w:val="20"/>
-          <w:highlight w:val="red"/>
-        </w:rPr>
-        <w:t xml:space="preserve"> подписания</w:t>
+        <w:t>Cервис подписания</w:t>
       </w:r>
       <w:r>
         <w:rPr>
@@ -4586,27 +3964,7 @@
           <w:szCs w:val="20"/>
           <w:highlight w:val="red"/>
         </w:rPr>
-        <w:t xml:space="preserve"> (</w:t>
-      </w:r>
-      <w:proofErr w:type="spellStart"/>
-      <w:r>
-        <w:rPr>
-          <w:rStyle w:val="affff8"/>
-          <w:sz w:val="20"/>
-          <w:szCs w:val="20"/>
-          <w:highlight w:val="red"/>
-        </w:rPr>
-        <w:t>SignService</w:t>
-      </w:r>
-      <w:proofErr w:type="spellEnd"/>
-      <w:r>
-        <w:rPr>
-          <w:rStyle w:val="affff8"/>
-          <w:sz w:val="20"/>
-          <w:szCs w:val="20"/>
-          <w:highlight w:val="red"/>
-        </w:rPr>
-        <w:t>) с помощью API обеспечивает взаимодействие с провайдером ЭП: формирование заявления на УНЭП, управление облачными сертификатами пользователей, отправку пользователям коды подтверждения подписания, формирование подписи для документов из сервиса хранилищ.</w:t>
+        <w:t xml:space="preserve"> (SignService) с помощью API обеспечивает взаимодействие с провайдером ЭП: формирование заявления на УНЭП, управление облачными сертификатами пользователей, отправку пользователям коды подтверждения подписания, формирование подписи для документов из сервиса хранилищ.</w:t>
       </w:r>
     </w:p>
     <w:p>
@@ -4640,27 +3998,7 @@
           <w:szCs w:val="20"/>
           <w:highlight w:val="red"/>
         </w:rPr>
-        <w:t xml:space="preserve"> (</w:t>
-      </w:r>
-      <w:proofErr w:type="spellStart"/>
-      <w:r>
-        <w:rPr>
-          <w:rStyle w:val="affff8"/>
-          <w:sz w:val="20"/>
-          <w:szCs w:val="20"/>
-          <w:highlight w:val="red"/>
-        </w:rPr>
-        <w:t>DocumentService</w:t>
-      </w:r>
-      <w:proofErr w:type="spellEnd"/>
-      <w:r>
-        <w:rPr>
-          <w:rStyle w:val="affff8"/>
-          <w:sz w:val="20"/>
-          <w:szCs w:val="20"/>
-          <w:highlight w:val="red"/>
-        </w:rPr>
-        <w:t>) формирует документы по шаблонам, преобразовывает документы в формат PDF и объединяет несколько файлов в один многостраничный документ;</w:t>
+        <w:t xml:space="preserve"> (DocumentService) формирует документы по шаблонам, преобразовывает документы в формат PDF и объединяет несколько файлов в один многостраничный документ;</w:t>
       </w:r>
     </w:p>
     <w:p>
@@ -4694,27 +4032,7 @@
           <w:szCs w:val="20"/>
           <w:highlight w:val="red"/>
         </w:rPr>
-        <w:t xml:space="preserve"> (</w:t>
-      </w:r>
-      <w:proofErr w:type="spellStart"/>
-      <w:r>
-        <w:rPr>
-          <w:rStyle w:val="affff8"/>
-          <w:sz w:val="20"/>
-          <w:szCs w:val="20"/>
-          <w:highlight w:val="red"/>
-        </w:rPr>
-        <w:t>MessageBroker</w:t>
-      </w:r>
-      <w:proofErr w:type="spellEnd"/>
-      <w:r>
-        <w:rPr>
-          <w:rStyle w:val="affff8"/>
-          <w:sz w:val="20"/>
-          <w:szCs w:val="20"/>
-          <w:highlight w:val="red"/>
-        </w:rPr>
-        <w:t>) отправляет через провайдера SMS-сообщения, уведомления в личном кабинете и письма по электронной почте;</w:t>
+        <w:t xml:space="preserve"> (MessageBroker) отправляет через провайдера SMS-сообщения, уведомления в личном кабинете и письма по электронной почте;</w:t>
       </w:r>
     </w:p>
     <w:p>
@@ -4731,7 +4049,6 @@
           <w:highlight w:val="red"/>
         </w:rPr>
       </w:pPr>
-      <w:proofErr w:type="spellStart"/>
       <w:r>
         <w:rPr>
           <w:rStyle w:val="affff8"/>
@@ -4740,18 +4057,7 @@
           <w:szCs w:val="20"/>
           <w:highlight w:val="red"/>
         </w:rPr>
-        <w:t>Cервис</w:t>
-      </w:r>
-      <w:proofErr w:type="spellEnd"/>
-      <w:r>
-        <w:rPr>
-          <w:rStyle w:val="affff8"/>
-          <w:b/>
-          <w:sz w:val="20"/>
-          <w:szCs w:val="20"/>
-          <w:highlight w:val="red"/>
-        </w:rPr>
-        <w:t xml:space="preserve"> предпросмотра</w:t>
+        <w:t>Cервис предпросмотра</w:t>
       </w:r>
       <w:r>
         <w:rPr>
@@ -4760,27 +4066,7 @@
           <w:szCs w:val="20"/>
           <w:highlight w:val="red"/>
         </w:rPr>
-        <w:t xml:space="preserve"> (</w:t>
-      </w:r>
-      <w:proofErr w:type="spellStart"/>
-      <w:r>
-        <w:rPr>
-          <w:rStyle w:val="affff8"/>
-          <w:sz w:val="20"/>
-          <w:szCs w:val="20"/>
-          <w:highlight w:val="red"/>
-        </w:rPr>
-        <w:t>PreviewService</w:t>
-      </w:r>
-      <w:proofErr w:type="spellEnd"/>
-      <w:r>
-        <w:rPr>
-          <w:rStyle w:val="affff8"/>
-          <w:sz w:val="20"/>
-          <w:szCs w:val="20"/>
-          <w:highlight w:val="red"/>
-        </w:rPr>
-        <w:t>) обслуживает запросы сервера приложения личного кабинета и формирует содержимое для предпросмотра документа;</w:t>
+        <w:t xml:space="preserve"> (PreviewService) обслуживает запросы сервера приложения личного кабинета и формирует содержимое для предпросмотра документа;</w:t>
       </w:r>
     </w:p>
     <w:p>
@@ -4814,27 +4100,7 @@
           <w:szCs w:val="20"/>
           <w:highlight w:val="red"/>
         </w:rPr>
-        <w:t xml:space="preserve"> (</w:t>
-      </w:r>
-      <w:proofErr w:type="spellStart"/>
-      <w:r>
-        <w:rPr>
-          <w:rStyle w:val="affff8"/>
-          <w:sz w:val="20"/>
-          <w:szCs w:val="20"/>
-          <w:highlight w:val="red"/>
-        </w:rPr>
-        <w:t>PreviewStorage</w:t>
-      </w:r>
-      <w:proofErr w:type="spellEnd"/>
-      <w:r>
-        <w:rPr>
-          <w:rStyle w:val="affff8"/>
-          <w:sz w:val="20"/>
-          <w:szCs w:val="20"/>
-          <w:highlight w:val="red"/>
-        </w:rPr>
-        <w:t>) отвечает за хранение файлов, которые подготовлены сервисом предпросмотра;</w:t>
+        <w:t xml:space="preserve"> (PreviewStorage) отвечает за хранение файлов, которые подготовлены сервисом предпросмотра;</w:t>
       </w:r>
     </w:p>
     <w:p>
@@ -4868,47 +4134,7 @@
           <w:szCs w:val="20"/>
           <w:highlight w:val="red"/>
         </w:rPr>
-        <w:t xml:space="preserve"> (</w:t>
-      </w:r>
-      <w:proofErr w:type="spellStart"/>
-      <w:r>
-        <w:rPr>
-          <w:rStyle w:val="affff8"/>
-          <w:sz w:val="20"/>
-          <w:szCs w:val="20"/>
-          <w:highlight w:val="red"/>
-        </w:rPr>
-        <w:t>BlobStorageService</w:t>
-      </w:r>
-      <w:proofErr w:type="spellEnd"/>
-      <w:r>
-        <w:rPr>
-          <w:rStyle w:val="affff8"/>
-          <w:sz w:val="20"/>
-          <w:szCs w:val="20"/>
-          <w:highlight w:val="red"/>
-        </w:rPr>
-        <w:t xml:space="preserve">) отвечает за доступ к документам, которые хранятся в файловом хранилище, используется для временного хранения содержимого документа при работе с ним в других сервисах, и формирует </w:t>
-      </w:r>
-      <w:proofErr w:type="spellStart"/>
-      <w:r>
-        <w:rPr>
-          <w:rStyle w:val="affff8"/>
-          <w:sz w:val="20"/>
-          <w:szCs w:val="20"/>
-          <w:highlight w:val="red"/>
-        </w:rPr>
-        <w:t>хеш</w:t>
-      </w:r>
-      <w:proofErr w:type="spellEnd"/>
-      <w:r>
-        <w:rPr>
-          <w:rStyle w:val="affff8"/>
-          <w:sz w:val="20"/>
-          <w:szCs w:val="20"/>
-          <w:highlight w:val="red"/>
-        </w:rPr>
-        <w:t xml:space="preserve"> документов для их подписания;</w:t>
+        <w:t xml:space="preserve"> (BlobStorageService) отвечает за доступ к документам, которые хранятся в файловом хранилище, используется для временного хранения содержимого документа при работе с ним в других сервисах, и формирует хеш документов для их подписания;</w:t>
       </w:r>
     </w:p>
     <w:p>
@@ -4942,27 +4168,7 @@
           <w:szCs w:val="20"/>
           <w:highlight w:val="red"/>
         </w:rPr>
-        <w:t xml:space="preserve"> (</w:t>
-      </w:r>
-      <w:proofErr w:type="spellStart"/>
-      <w:r>
-        <w:rPr>
-          <w:rStyle w:val="affff8"/>
-          <w:sz w:val="20"/>
-          <w:szCs w:val="20"/>
-          <w:highlight w:val="red"/>
-        </w:rPr>
-        <w:t>ContentServer</w:t>
-      </w:r>
-      <w:proofErr w:type="spellEnd"/>
-      <w:r>
-        <w:rPr>
-          <w:rStyle w:val="affff8"/>
-          <w:sz w:val="20"/>
-          <w:szCs w:val="20"/>
-          <w:highlight w:val="red"/>
-        </w:rPr>
-        <w:t>) предоставляет доступ по URL к файлам с изображениями: иконкам, фоновым изображениям и прочему. Их можно использовать для настройки внешнего вида личного кабинета;</w:t>
+        <w:t xml:space="preserve"> (ContentServer) предоставляет доступ по URL к файлам с изображениями: иконкам, фоновым изображениям и прочему. Их можно использовать для настройки внешнего вида личного кабинета;</w:t>
       </w:r>
     </w:p>
     <w:p>
@@ -4996,27 +4202,7 @@
           <w:szCs w:val="20"/>
           <w:highlight w:val="red"/>
         </w:rPr>
-        <w:t xml:space="preserve"> (</w:t>
-      </w:r>
-      <w:proofErr w:type="spellStart"/>
-      <w:r>
-        <w:rPr>
-          <w:rStyle w:val="affff8"/>
-          <w:sz w:val="20"/>
-          <w:szCs w:val="20"/>
-          <w:highlight w:val="red"/>
-        </w:rPr>
-        <w:t>SessionServer</w:t>
-      </w:r>
-      <w:proofErr w:type="spellEnd"/>
-      <w:r>
-        <w:rPr>
-          <w:rStyle w:val="affff8"/>
-          <w:sz w:val="20"/>
-          <w:szCs w:val="20"/>
-          <w:highlight w:val="red"/>
-        </w:rPr>
-        <w:t>) отвечает за работу с сеансами пользователей в личном кабинете, ограничивая их количество в соответствии с заданными настройками. Если ограничения не требуются, использовать сервер сеансов не обязательно;</w:t>
+        <w:t xml:space="preserve"> (SessionServer) отвечает за работу с сеансами пользователей в личном кабинете, ограничивая их количество в соответствии с заданными настройками. Если ограничения не требуются, использовать сервер сеансов не обязательно;</w:t>
       </w:r>
     </w:p>
     <w:p>
@@ -5130,7 +4316,6 @@
         </w:rPr>
         <w:t xml:space="preserve">хранилище тел документов системы </w:t>
       </w:r>
-      <w:proofErr w:type="spellStart"/>
       <w:r>
         <w:rPr>
           <w:rStyle w:val="affff8"/>
@@ -5140,7 +4325,6 @@
         </w:rPr>
         <w:t>Directum</w:t>
       </w:r>
-      <w:proofErr w:type="spellEnd"/>
       <w:r>
         <w:rPr>
           <w:rStyle w:val="affff8"/>
@@ -5166,7 +4350,6 @@
         </w:rPr>
         <w:t xml:space="preserve">. Рекомендуется настраивать на том же типе ОС, на котором установлен сервис хранилища в </w:t>
       </w:r>
-      <w:proofErr w:type="spellStart"/>
       <w:r>
         <w:rPr>
           <w:rStyle w:val="affff8"/>
@@ -5176,7 +4359,6 @@
         </w:rPr>
         <w:t>Directum</w:t>
       </w:r>
-      <w:proofErr w:type="spellEnd"/>
       <w:r>
         <w:rPr>
           <w:rStyle w:val="affff8"/>
@@ -5471,27 +4653,7 @@
           <w:sz w:val="20"/>
           <w:szCs w:val="20"/>
         </w:rPr>
-        <w:t xml:space="preserve">Перед установкой системы </w:t>
-      </w:r>
-      <w:proofErr w:type="spellStart"/>
-      <w:r>
-        <w:rPr>
-          <w:rFonts w:ascii="Arial" w:hAnsi="Arial" w:cs="Arial"/>
-          <w:color w:val="000000"/>
-          <w:sz w:val="20"/>
-          <w:szCs w:val="20"/>
-        </w:rPr>
-        <w:t>Directum</w:t>
-      </w:r>
-      <w:proofErr w:type="spellEnd"/>
-      <w:r>
-        <w:rPr>
-          <w:rFonts w:ascii="Arial" w:hAnsi="Arial" w:cs="Arial"/>
-          <w:color w:val="000000"/>
-          <w:sz w:val="20"/>
-          <w:szCs w:val="20"/>
-        </w:rPr>
-        <w:t xml:space="preserve"> RX на компьютерах пользователей должен быть открыт</w:t>
+        <w:t>Перед установкой системы Directum RX на компьютерах пользователей должен быть открыт</w:t>
       </w:r>
       <w:r>
         <w:rPr>
@@ -5633,29 +4795,7 @@
                 <w:szCs w:val="20"/>
                 <w:lang w:eastAsia="en-US"/>
               </w:rPr>
-              <w:t xml:space="preserve">Сервер </w:t>
-            </w:r>
-            <w:proofErr w:type="spellStart"/>
-            <w:r>
-              <w:rPr>
-                <w:rStyle w:val="affff8"/>
-                <w:rFonts w:eastAsia="Calibri"/>
-                <w:sz w:val="20"/>
-                <w:szCs w:val="20"/>
-                <w:lang w:eastAsia="en-US"/>
-              </w:rPr>
-              <w:t>Nomad</w:t>
-            </w:r>
-            <w:proofErr w:type="spellEnd"/>
-            <w:r>
-              <w:rPr>
-                <w:rStyle w:val="affff8"/>
-                <w:rFonts w:eastAsia="Calibri"/>
-                <w:sz w:val="20"/>
-                <w:szCs w:val="20"/>
-                <w:lang w:eastAsia="en-US"/>
-              </w:rPr>
-              <w:t>,</w:t>
+              <w:t>Сервер Nomad,</w:t>
             </w:r>
           </w:p>
           <w:p>
@@ -6024,29 +5164,7 @@
                 <w:szCs w:val="20"/>
                 <w:lang w:eastAsia="en-US"/>
               </w:rPr>
-              <w:t>Сервис хранения файлов предпросмотра (</w:t>
-            </w:r>
-            <w:proofErr w:type="spellStart"/>
-            <w:r>
-              <w:rPr>
-                <w:rStyle w:val="affff8"/>
-                <w:rFonts w:eastAsia="Calibri"/>
-                <w:sz w:val="20"/>
-                <w:szCs w:val="20"/>
-                <w:lang w:eastAsia="en-US"/>
-              </w:rPr>
-              <w:t>PreviewStorage</w:t>
-            </w:r>
-            <w:proofErr w:type="spellEnd"/>
-            <w:r>
-              <w:rPr>
-                <w:rStyle w:val="affff8"/>
-                <w:rFonts w:eastAsia="Calibri"/>
-                <w:sz w:val="20"/>
-                <w:szCs w:val="20"/>
-                <w:lang w:eastAsia="en-US"/>
-              </w:rPr>
-              <w:t>)</w:t>
+              <w:t>Сервис хранения файлов предпросмотра (PreviewStorage)</w:t>
             </w:r>
           </w:p>
         </w:tc>
@@ -6107,29 +5225,7 @@
                 <w:szCs w:val="20"/>
                 <w:lang w:eastAsia="en-US"/>
               </w:rPr>
-              <w:t xml:space="preserve">Агент управления сервисами (Service </w:t>
-            </w:r>
-            <w:proofErr w:type="spellStart"/>
-            <w:r>
-              <w:rPr>
-                <w:rStyle w:val="affff8"/>
-                <w:rFonts w:eastAsia="Calibri"/>
-                <w:sz w:val="20"/>
-                <w:szCs w:val="20"/>
-                <w:lang w:eastAsia="en-US"/>
-              </w:rPr>
-              <w:t>Runner</w:t>
-            </w:r>
-            <w:proofErr w:type="spellEnd"/>
-            <w:r>
-              <w:rPr>
-                <w:rStyle w:val="affff8"/>
-                <w:rFonts w:eastAsia="Calibri"/>
-                <w:sz w:val="20"/>
-                <w:szCs w:val="20"/>
-                <w:lang w:eastAsia="en-US"/>
-              </w:rPr>
-              <w:t>)</w:t>
+              <w:t>Агент управления сервисами (Service Runner)</w:t>
             </w:r>
           </w:p>
         </w:tc>
@@ -6325,7 +5421,6 @@
                 <w:lang w:eastAsia="en-US"/>
               </w:rPr>
             </w:pPr>
-            <w:proofErr w:type="spellStart"/>
             <w:r>
               <w:rPr>
                 <w:rStyle w:val="affff8"/>
@@ -6336,7 +5431,6 @@
               </w:rPr>
               <w:t>RabbitMQ</w:t>
             </w:r>
-            <w:proofErr w:type="spellEnd"/>
           </w:p>
         </w:tc>
         <w:tc>
@@ -6406,51 +5500,7 @@
                 <w:szCs w:val="20"/>
                 <w:lang w:eastAsia="en-US"/>
               </w:rPr>
-              <w:t xml:space="preserve"> – порт плагина </w:t>
-            </w:r>
-            <w:proofErr w:type="spellStart"/>
-            <w:r>
-              <w:rPr>
-                <w:rStyle w:val="affff8"/>
-                <w:rFonts w:eastAsia="Calibri"/>
-                <w:sz w:val="20"/>
-                <w:szCs w:val="20"/>
-                <w:lang w:eastAsia="en-US"/>
-              </w:rPr>
-              <w:t>RabbitMQ</w:t>
-            </w:r>
-            <w:proofErr w:type="spellEnd"/>
-            <w:r>
-              <w:rPr>
-                <w:rStyle w:val="affff8"/>
-                <w:rFonts w:eastAsia="Calibri"/>
-                <w:sz w:val="20"/>
-                <w:szCs w:val="20"/>
-                <w:lang w:eastAsia="en-US"/>
-              </w:rPr>
-              <w:t>, который предоставляет сайт для мониторинга очередей сообщений и утилиту для запуска командных строк (</w:t>
-            </w:r>
-            <w:proofErr w:type="spellStart"/>
-            <w:r>
-              <w:rPr>
-                <w:rStyle w:val="affff8"/>
-                <w:rFonts w:eastAsia="Calibri"/>
-                <w:sz w:val="20"/>
-                <w:szCs w:val="20"/>
-                <w:lang w:eastAsia="en-US"/>
-              </w:rPr>
-              <w:t>HttpApi</w:t>
-            </w:r>
-            <w:proofErr w:type="spellEnd"/>
-            <w:r>
-              <w:rPr>
-                <w:rStyle w:val="affff8"/>
-                <w:rFonts w:eastAsia="Calibri"/>
-                <w:sz w:val="20"/>
-                <w:szCs w:val="20"/>
-                <w:lang w:eastAsia="en-US"/>
-              </w:rPr>
-              <w:t>/Management)</w:t>
+              <w:t> – порт плагина RabbitMQ, который предоставляет сайт для мониторинга очередей сообщений и утилиту для запуска командных строк (HttpApi/Management)</w:t>
             </w:r>
           </w:p>
         </w:tc>
@@ -6581,20 +5631,8 @@
                 <w:szCs w:val="20"/>
                 <w:lang w:eastAsia="en-US"/>
               </w:rPr>
-              <w:t xml:space="preserve"> – для взаимодействия с приложением </w:t>
-            </w:r>
-            <w:proofErr w:type="spellStart"/>
-            <w:r>
-              <w:rPr>
-                <w:rStyle w:val="affff8"/>
-                <w:rFonts w:eastAsia="Calibri"/>
-                <w:sz w:val="20"/>
-                <w:szCs w:val="20"/>
-                <w:lang w:eastAsia="en-US"/>
-              </w:rPr>
-              <w:t>Centrifugo</w:t>
-            </w:r>
-            <w:proofErr w:type="spellEnd"/>
+              <w:t> – для взаимодействия с приложением Centrifugo</w:t>
+            </w:r>
           </w:p>
         </w:tc>
       </w:tr>
@@ -6617,7 +5655,6 @@
                 <w:lang w:eastAsia="en-US"/>
               </w:rPr>
             </w:pPr>
-            <w:proofErr w:type="spellStart"/>
             <w:r>
               <w:rPr>
                 <w:rStyle w:val="affff8"/>
@@ -6628,7 +5665,6 @@
               </w:rPr>
               <w:t>Centrifugo</w:t>
             </w:r>
-            <w:proofErr w:type="spellEnd"/>
           </w:p>
         </w:tc>
         <w:tc>
@@ -6853,20 +5889,8 @@
                 <w:szCs w:val="20"/>
                 <w:lang w:eastAsia="en-US"/>
               </w:rPr>
-              <w:t xml:space="preserve"> – для мониторинга работы сервиса с помощью </w:t>
-            </w:r>
-            <w:proofErr w:type="spellStart"/>
-            <w:r>
-              <w:rPr>
-                <w:rStyle w:val="affff8"/>
-                <w:rFonts w:eastAsia="Calibri"/>
-                <w:sz w:val="20"/>
-                <w:szCs w:val="20"/>
-                <w:lang w:eastAsia="en-US"/>
-              </w:rPr>
-              <w:t>дашборда</w:t>
-            </w:r>
-            <w:proofErr w:type="spellEnd"/>
+              <w:t> – для мониторинга работы сервиса с помощью дашборда</w:t>
+            </w:r>
           </w:p>
         </w:tc>
       </w:tr>
@@ -6950,7 +5974,6 @@
                 <w:lang w:eastAsia="en-US"/>
               </w:rPr>
             </w:pPr>
-            <w:proofErr w:type="spellStart"/>
             <w:r>
               <w:rPr>
                 <w:rStyle w:val="affff8"/>
@@ -6961,7 +5984,6 @@
               </w:rPr>
               <w:t>Elasticsearch</w:t>
             </w:r>
-            <w:proofErr w:type="spellEnd"/>
           </w:p>
         </w:tc>
         <w:tc>
@@ -6998,51 +6020,7 @@
                 <w:szCs w:val="20"/>
                 <w:lang w:eastAsia="en-US"/>
               </w:rPr>
-              <w:t xml:space="preserve"> – для взаимодействия </w:t>
-            </w:r>
-            <w:proofErr w:type="spellStart"/>
-            <w:r>
-              <w:rPr>
-                <w:rStyle w:val="affff8"/>
-                <w:rFonts w:eastAsia="Calibri"/>
-                <w:sz w:val="20"/>
-                <w:szCs w:val="20"/>
-                <w:lang w:eastAsia="en-US"/>
-              </w:rPr>
-              <w:t>Elasticsearch</w:t>
-            </w:r>
-            <w:proofErr w:type="spellEnd"/>
-            <w:r>
-              <w:rPr>
-                <w:rStyle w:val="affff8"/>
-                <w:rFonts w:eastAsia="Calibri"/>
-                <w:sz w:val="20"/>
-                <w:szCs w:val="20"/>
-                <w:lang w:eastAsia="en-US"/>
-              </w:rPr>
-              <w:t xml:space="preserve"> с системой </w:t>
-            </w:r>
-            <w:proofErr w:type="spellStart"/>
-            <w:r>
-              <w:rPr>
-                <w:rStyle w:val="affff8"/>
-                <w:rFonts w:eastAsia="Calibri"/>
-                <w:sz w:val="20"/>
-                <w:szCs w:val="20"/>
-                <w:lang w:eastAsia="en-US"/>
-              </w:rPr>
-              <w:t>Directum</w:t>
-            </w:r>
-            <w:proofErr w:type="spellEnd"/>
-            <w:r>
-              <w:rPr>
-                <w:rStyle w:val="affff8"/>
-                <w:rFonts w:eastAsia="Calibri"/>
-                <w:sz w:val="20"/>
-                <w:szCs w:val="20"/>
-                <w:lang w:eastAsia="en-US"/>
-              </w:rPr>
-              <w:t xml:space="preserve"> RX,</w:t>
+              <w:t> – для взаимодействия Elasticsearch с системой Directum RX,</w:t>
             </w:r>
           </w:p>
           <w:p>
@@ -7075,20 +6053,8 @@
                 <w:szCs w:val="20"/>
                 <w:lang w:eastAsia="en-US"/>
               </w:rPr>
-              <w:t xml:space="preserve"> – для доступа к панели управления </w:t>
-            </w:r>
-            <w:proofErr w:type="spellStart"/>
-            <w:r>
-              <w:rPr>
-                <w:rStyle w:val="affff8"/>
-                <w:rFonts w:eastAsia="Calibri"/>
-                <w:sz w:val="20"/>
-                <w:szCs w:val="20"/>
-                <w:lang w:eastAsia="en-US"/>
-              </w:rPr>
-              <w:t>Kibana</w:t>
-            </w:r>
-            <w:proofErr w:type="spellEnd"/>
+              <w:t> – для доступа к панели управления Kibana</w:t>
+            </w:r>
           </w:p>
         </w:tc>
       </w:tr>
@@ -7133,7 +6099,6 @@
                 <w:lang w:eastAsia="en-US"/>
               </w:rPr>
             </w:pPr>
-            <w:proofErr w:type="spellStart"/>
             <w:r>
               <w:rPr>
                 <w:rStyle w:val="affff8"/>
@@ -7142,18 +6107,7 @@
                 <w:szCs w:val="20"/>
                 <w:lang w:val="en-US" w:eastAsia="en-US"/>
               </w:rPr>
-              <w:t>Directum</w:t>
-            </w:r>
-            <w:proofErr w:type="spellEnd"/>
-            <w:r>
-              <w:rPr>
-                <w:rStyle w:val="affff8"/>
-                <w:rFonts w:eastAsia="Calibri"/>
-                <w:sz w:val="20"/>
-                <w:szCs w:val="20"/>
-                <w:lang w:val="en-US" w:eastAsia="en-US"/>
-              </w:rPr>
-              <w:t xml:space="preserve"> RX</w:t>
+              <w:t>Directum RX</w:t>
             </w:r>
             <w:r>
               <w:rPr>
@@ -7290,20 +6244,8 @@
                 <w:szCs w:val="20"/>
                 <w:lang w:eastAsia="en-US"/>
               </w:rPr>
-              <w:t xml:space="preserve">– </w:t>
-            </w:r>
-            <w:proofErr w:type="spellStart"/>
-            <w:r>
-              <w:rPr>
-                <w:rStyle w:val="affff8"/>
-                <w:rFonts w:eastAsia="Calibri"/>
-                <w:sz w:val="20"/>
-                <w:szCs w:val="20"/>
-                <w:lang w:eastAsia="en-US"/>
-              </w:rPr>
-              <w:t>Kibana</w:t>
-            </w:r>
-            <w:proofErr w:type="spellEnd"/>
+              <w:t>– Kibana</w:t>
+            </w:r>
             <w:r>
               <w:rPr>
                 <w:rStyle w:val="affff8"/>
@@ -7346,20 +6288,8 @@
                 <w:szCs w:val="20"/>
                 <w:lang w:eastAsia="en-US"/>
               </w:rPr>
-              <w:t xml:space="preserve">– </w:t>
-            </w:r>
-            <w:proofErr w:type="spellStart"/>
-            <w:r>
-              <w:rPr>
-                <w:rStyle w:val="affff8"/>
-                <w:rFonts w:eastAsia="Calibri"/>
-                <w:sz w:val="20"/>
-                <w:szCs w:val="20"/>
-                <w:lang w:eastAsia="en-US"/>
-              </w:rPr>
-              <w:t>Logstash</w:t>
-            </w:r>
-            <w:proofErr w:type="spellEnd"/>
+              <w:t>– Logstash</w:t>
+            </w:r>
             <w:r>
               <w:rPr>
                 <w:rStyle w:val="affff8"/>
@@ -7564,10 +6494,12 @@
                 <w:highlight w:val="red"/>
                 <w:lang w:val="en-US" w:eastAsia="en-US"/>
               </w:rPr>
-              <w:t xml:space="preserve"> </w:t>
-            </w:r>
-            <w:proofErr w:type="spellStart"/>
-            <w:r>
+              <w:t xml:space="preserve"> Directum Text Classifier Service</w:t>
+            </w:r>
+          </w:p>
+          <w:p>
+            <w:pPr>
+              <w:pStyle w:val="affff4"/>
               <w:rPr>
                 <w:rStyle w:val="affff8"/>
                 <w:rFonts w:eastAsia="Calibri"/>
@@ -7576,24 +6508,20 @@
                 <w:highlight w:val="red"/>
                 <w:lang w:val="en-US" w:eastAsia="en-US"/>
               </w:rPr>
-              <w:t>Directum</w:t>
-            </w:r>
-            <w:proofErr w:type="spellEnd"/>
+            </w:pPr>
             <w:r>
               <w:rPr>
                 <w:rStyle w:val="affff8"/>
                 <w:rFonts w:eastAsia="Calibri"/>
+                <w:b/>
                 <w:sz w:val="20"/>
                 <w:szCs w:val="20"/>
                 <w:highlight w:val="red"/>
                 <w:lang w:val="en-US" w:eastAsia="en-US"/>
               </w:rPr>
-              <w:t xml:space="preserve"> Text Classifier Service</w:t>
-            </w:r>
-          </w:p>
-          <w:p>
-            <w:pPr>
-              <w:pStyle w:val="affff4"/>
+              <w:t>9008</w:t>
+            </w:r>
+            <w:r>
               <w:rPr>
                 <w:rStyle w:val="affff8"/>
                 <w:rFonts w:eastAsia="Calibri"/>
@@ -7602,6 +6530,130 @@
                 <w:highlight w:val="red"/>
                 <w:lang w:val="en-US" w:eastAsia="en-US"/>
               </w:rPr>
+              <w:t xml:space="preserve"> - </w:t>
+            </w:r>
+            <w:r>
+              <w:rPr>
+                <w:rStyle w:val="affff8"/>
+                <w:rFonts w:eastAsia="Calibri"/>
+                <w:sz w:val="20"/>
+                <w:szCs w:val="20"/>
+                <w:highlight w:val="red"/>
+                <w:lang w:eastAsia="en-US"/>
+              </w:rPr>
+              <w:t>Порт</w:t>
+            </w:r>
+            <w:r>
+              <w:rPr>
+                <w:rStyle w:val="affff8"/>
+                <w:rFonts w:eastAsia="Calibri"/>
+                <w:sz w:val="20"/>
+                <w:szCs w:val="20"/>
+                <w:highlight w:val="red"/>
+                <w:lang w:val="en-US" w:eastAsia="en-US"/>
+              </w:rPr>
+              <w:t xml:space="preserve"> </w:t>
+            </w:r>
+            <w:r>
+              <w:rPr>
+                <w:rStyle w:val="affff8"/>
+                <w:rFonts w:eastAsia="Calibri"/>
+                <w:sz w:val="20"/>
+                <w:szCs w:val="20"/>
+                <w:highlight w:val="red"/>
+                <w:lang w:eastAsia="en-US"/>
+              </w:rPr>
+              <w:t>для</w:t>
+            </w:r>
+            <w:r>
+              <w:rPr>
+                <w:rStyle w:val="affff8"/>
+                <w:rFonts w:eastAsia="Calibri"/>
+                <w:sz w:val="20"/>
+                <w:szCs w:val="20"/>
+                <w:highlight w:val="red"/>
+                <w:lang w:val="en-US" w:eastAsia="en-US"/>
+              </w:rPr>
+              <w:t xml:space="preserve"> </w:t>
+            </w:r>
+            <w:r>
+              <w:rPr>
+                <w:rStyle w:val="affff8"/>
+                <w:rFonts w:eastAsia="Calibri"/>
+                <w:sz w:val="20"/>
+                <w:szCs w:val="20"/>
+                <w:highlight w:val="red"/>
+                <w:lang w:eastAsia="en-US"/>
+              </w:rPr>
+              <w:t>подключения</w:t>
+            </w:r>
+            <w:r>
+              <w:rPr>
+                <w:rStyle w:val="affff8"/>
+                <w:rFonts w:eastAsia="Calibri"/>
+                <w:sz w:val="20"/>
+                <w:szCs w:val="20"/>
+                <w:highlight w:val="red"/>
+                <w:lang w:val="en-US" w:eastAsia="en-US"/>
+              </w:rPr>
+              <w:t xml:space="preserve"> </w:t>
+            </w:r>
+            <w:r>
+              <w:rPr>
+                <w:rStyle w:val="affff8"/>
+                <w:rFonts w:eastAsia="Calibri"/>
+                <w:sz w:val="20"/>
+                <w:szCs w:val="20"/>
+                <w:highlight w:val="red"/>
+                <w:lang w:eastAsia="en-US"/>
+              </w:rPr>
+              <w:t>к</w:t>
+            </w:r>
+            <w:r>
+              <w:rPr>
+                <w:rStyle w:val="affff8"/>
+                <w:rFonts w:eastAsia="Calibri"/>
+                <w:sz w:val="20"/>
+                <w:szCs w:val="20"/>
+                <w:highlight w:val="red"/>
+                <w:lang w:val="en-US" w:eastAsia="en-US"/>
+              </w:rPr>
+              <w:t xml:space="preserve"> </w:t>
+            </w:r>
+            <w:r>
+              <w:rPr>
+                <w:rStyle w:val="affff8"/>
+                <w:rFonts w:eastAsia="Calibri"/>
+                <w:sz w:val="20"/>
+                <w:szCs w:val="20"/>
+                <w:highlight w:val="red"/>
+                <w:lang w:eastAsia="en-US"/>
+              </w:rPr>
+              <w:t>сервису</w:t>
+            </w:r>
+            <w:r>
+              <w:rPr>
+                <w:rStyle w:val="affff8"/>
+                <w:rFonts w:eastAsia="Calibri"/>
+                <w:sz w:val="20"/>
+                <w:szCs w:val="20"/>
+                <w:highlight w:val="red"/>
+                <w:lang w:val="en-US" w:eastAsia="en-US"/>
+              </w:rPr>
+              <w:t xml:space="preserve"> Directum Image Classifier Service</w:t>
+            </w:r>
+          </w:p>
+          <w:p>
+            <w:pPr>
+              <w:pStyle w:val="affff4"/>
+              <w:rPr>
+                <w:rStyle w:val="affff8"/>
+                <w:rFonts w:eastAsia="Calibri"/>
+                <w:sz w:val="20"/>
+                <w:szCs w:val="20"/>
+                <w:highlight w:val="red"/>
+                <w:lang w:val="en-US" w:eastAsia="en-US"/>
+              </w:rPr>
             </w:pPr>
             <w:r>
               <w:rPr>
@@ -7613,7 +6665,7 @@
                 <w:highlight w:val="red"/>
                 <w:lang w:val="en-US" w:eastAsia="en-US"/>
               </w:rPr>
-              <w:t>9008</w:t>
+              <w:t>9017</w:t>
             </w:r>
             <w:r>
               <w:rPr>
@@ -7734,10 +6786,12 @@
                 <w:highlight w:val="red"/>
                 <w:lang w:val="en-US" w:eastAsia="en-US"/>
               </w:rPr>
-              <w:t xml:space="preserve"> </w:t>
-            </w:r>
-            <w:proofErr w:type="spellStart"/>
-            <w:r>
+              <w:t xml:space="preserve"> Directum Fact Extractor Base Service</w:t>
+            </w:r>
+          </w:p>
+          <w:p>
+            <w:pPr>
+              <w:pStyle w:val="affff4"/>
               <w:rPr>
                 <w:rStyle w:val="affff8"/>
                 <w:rFonts w:eastAsia="Calibri"/>
@@ -7746,24 +6800,20 @@
                 <w:highlight w:val="red"/>
                 <w:lang w:val="en-US" w:eastAsia="en-US"/>
               </w:rPr>
-              <w:t>Directum</w:t>
-            </w:r>
-            <w:proofErr w:type="spellEnd"/>
+            </w:pPr>
             <w:r>
               <w:rPr>
                 <w:rStyle w:val="affff8"/>
                 <w:rFonts w:eastAsia="Calibri"/>
+                <w:b/>
                 <w:sz w:val="20"/>
                 <w:szCs w:val="20"/>
                 <w:highlight w:val="red"/>
                 <w:lang w:val="en-US" w:eastAsia="en-US"/>
               </w:rPr>
-              <w:t xml:space="preserve"> Image Classifier Service</w:t>
-            </w:r>
-          </w:p>
-          <w:p>
-            <w:pPr>
-              <w:pStyle w:val="affff4"/>
+              <w:t>9018</w:t>
+            </w:r>
+            <w:r>
               <w:rPr>
                 <w:rStyle w:val="affff8"/>
                 <w:rFonts w:eastAsia="Calibri"/>
@@ -7772,6 +6822,130 @@
                 <w:highlight w:val="red"/>
                 <w:lang w:val="en-US" w:eastAsia="en-US"/>
               </w:rPr>
+              <w:t xml:space="preserve"> - </w:t>
+            </w:r>
+            <w:r>
+              <w:rPr>
+                <w:rStyle w:val="affff8"/>
+                <w:rFonts w:eastAsia="Calibri"/>
+                <w:sz w:val="20"/>
+                <w:szCs w:val="20"/>
+                <w:highlight w:val="red"/>
+                <w:lang w:eastAsia="en-US"/>
+              </w:rPr>
+              <w:t>Порт</w:t>
+            </w:r>
+            <w:r>
+              <w:rPr>
+                <w:rStyle w:val="affff8"/>
+                <w:rFonts w:eastAsia="Calibri"/>
+                <w:sz w:val="20"/>
+                <w:szCs w:val="20"/>
+                <w:highlight w:val="red"/>
+                <w:lang w:val="en-US" w:eastAsia="en-US"/>
+              </w:rPr>
+              <w:t xml:space="preserve"> </w:t>
+            </w:r>
+            <w:r>
+              <w:rPr>
+                <w:rStyle w:val="affff8"/>
+                <w:rFonts w:eastAsia="Calibri"/>
+                <w:sz w:val="20"/>
+                <w:szCs w:val="20"/>
+                <w:highlight w:val="red"/>
+                <w:lang w:eastAsia="en-US"/>
+              </w:rPr>
+              <w:t>для</w:t>
+            </w:r>
+            <w:r>
+              <w:rPr>
+                <w:rStyle w:val="affff8"/>
+                <w:rFonts w:eastAsia="Calibri"/>
+                <w:sz w:val="20"/>
+                <w:szCs w:val="20"/>
+                <w:highlight w:val="red"/>
+                <w:lang w:val="en-US" w:eastAsia="en-US"/>
+              </w:rPr>
+              <w:t xml:space="preserve"> </w:t>
+            </w:r>
+            <w:r>
+              <w:rPr>
+                <w:rStyle w:val="affff8"/>
+                <w:rFonts w:eastAsia="Calibri"/>
+                <w:sz w:val="20"/>
+                <w:szCs w:val="20"/>
+                <w:highlight w:val="red"/>
+                <w:lang w:eastAsia="en-US"/>
+              </w:rPr>
+              <w:t>подключения</w:t>
+            </w:r>
+            <w:r>
+              <w:rPr>
+                <w:rStyle w:val="affff8"/>
+                <w:rFonts w:eastAsia="Calibri"/>
+                <w:sz w:val="20"/>
+                <w:szCs w:val="20"/>
+                <w:highlight w:val="red"/>
+                <w:lang w:val="en-US" w:eastAsia="en-US"/>
+              </w:rPr>
+              <w:t xml:space="preserve"> </w:t>
+            </w:r>
+            <w:r>
+              <w:rPr>
+                <w:rStyle w:val="affff8"/>
+                <w:rFonts w:eastAsia="Calibri"/>
+                <w:sz w:val="20"/>
+                <w:szCs w:val="20"/>
+                <w:highlight w:val="red"/>
+                <w:lang w:eastAsia="en-US"/>
+              </w:rPr>
+              <w:t>к</w:t>
+            </w:r>
+            <w:r>
+              <w:rPr>
+                <w:rStyle w:val="affff8"/>
+                <w:rFonts w:eastAsia="Calibri"/>
+                <w:sz w:val="20"/>
+                <w:szCs w:val="20"/>
+                <w:highlight w:val="red"/>
+                <w:lang w:val="en-US" w:eastAsia="en-US"/>
+              </w:rPr>
+              <w:t xml:space="preserve"> </w:t>
+            </w:r>
+            <w:r>
+              <w:rPr>
+                <w:rStyle w:val="affff8"/>
+                <w:rFonts w:eastAsia="Calibri"/>
+                <w:sz w:val="20"/>
+                <w:szCs w:val="20"/>
+                <w:highlight w:val="red"/>
+                <w:lang w:eastAsia="en-US"/>
+              </w:rPr>
+              <w:t>сервису</w:t>
+            </w:r>
+            <w:r>
+              <w:rPr>
+                <w:rStyle w:val="affff8"/>
+                <w:rFonts w:eastAsia="Calibri"/>
+                <w:sz w:val="20"/>
+                <w:szCs w:val="20"/>
+                <w:highlight w:val="red"/>
+                <w:lang w:val="en-US" w:eastAsia="en-US"/>
+              </w:rPr>
+              <w:t xml:space="preserve"> Directum Fact Extractor Rules Service</w:t>
+            </w:r>
+          </w:p>
+          <w:p>
+            <w:pPr>
+              <w:pStyle w:val="affff4"/>
+              <w:rPr>
+                <w:rStyle w:val="affff8"/>
+                <w:rFonts w:eastAsia="Calibri"/>
+                <w:sz w:val="20"/>
+                <w:szCs w:val="20"/>
+                <w:highlight w:val="red"/>
+                <w:lang w:val="en-US" w:eastAsia="en-US"/>
+              </w:rPr>
             </w:pPr>
             <w:r>
               <w:rPr>
@@ -7783,7 +6957,7 @@
                 <w:highlight w:val="red"/>
                 <w:lang w:val="en-US" w:eastAsia="en-US"/>
               </w:rPr>
-              <w:t>9017</w:t>
+              <w:t>9019</w:t>
             </w:r>
             <w:r>
               <w:rPr>
@@ -7904,10 +7078,121 @@
                 <w:highlight w:val="red"/>
                 <w:lang w:val="en-US" w:eastAsia="en-US"/>
               </w:rPr>
-              <w:t xml:space="preserve"> </w:t>
-            </w:r>
-            <w:proofErr w:type="spellStart"/>
-            <w:r>
+              <w:t xml:space="preserve"> Directum Fact Extractor Learn Service</w:t>
+            </w:r>
+          </w:p>
+          <w:p>
+            <w:pPr>
+              <w:pStyle w:val="affff4"/>
+              <w:rPr>
+                <w:rStyle w:val="affff8"/>
+                <w:rFonts w:eastAsia="Calibri"/>
+                <w:sz w:val="20"/>
+                <w:szCs w:val="20"/>
+                <w:highlight w:val="red"/>
+                <w:lang w:eastAsia="en-US"/>
+              </w:rPr>
+            </w:pPr>
+            <w:r>
+              <w:rPr>
+                <w:rStyle w:val="affff8"/>
+                <w:rFonts w:eastAsia="Calibri"/>
+                <w:b/>
+                <w:sz w:val="20"/>
+                <w:szCs w:val="20"/>
+                <w:highlight w:val="red"/>
+                <w:lang w:eastAsia="en-US"/>
+              </w:rPr>
+              <w:t>9021</w:t>
+            </w:r>
+            <w:r>
+              <w:rPr>
+                <w:rStyle w:val="affff8"/>
+                <w:rFonts w:eastAsia="Calibri"/>
+                <w:sz w:val="20"/>
+                <w:szCs w:val="20"/>
+                <w:highlight w:val="red"/>
+                <w:lang w:eastAsia="en-US"/>
+              </w:rPr>
+              <w:t xml:space="preserve"> - Порт для подключения к сервису Directum Storage Service</w:t>
+            </w:r>
+          </w:p>
+          <w:p>
+            <w:pPr>
+              <w:pStyle w:val="affff4"/>
+              <w:rPr>
+                <w:rStyle w:val="affff8"/>
+                <w:rFonts w:eastAsia="Calibri"/>
+                <w:sz w:val="20"/>
+                <w:szCs w:val="20"/>
+                <w:highlight w:val="red"/>
+                <w:lang w:eastAsia="en-US"/>
+              </w:rPr>
+            </w:pPr>
+            <w:r>
+              <w:rPr>
+                <w:rStyle w:val="affff8"/>
+                <w:rFonts w:eastAsia="Calibri"/>
+                <w:b/>
+                <w:sz w:val="20"/>
+                <w:szCs w:val="20"/>
+                <w:highlight w:val="red"/>
+                <w:lang w:eastAsia="en-US"/>
+              </w:rPr>
+              <w:t>9027</w:t>
+            </w:r>
+            <w:r>
+              <w:rPr>
+                <w:rStyle w:val="affff8"/>
+                <w:rFonts w:eastAsia="Calibri"/>
+                <w:sz w:val="20"/>
+                <w:szCs w:val="20"/>
+                <w:highlight w:val="red"/>
+                <w:lang w:eastAsia="en-US"/>
+              </w:rPr>
+              <w:t xml:space="preserve"> - Порт для подключения к сервису Directum Text Extractor Service</w:t>
+            </w:r>
+          </w:p>
+          <w:p>
+            <w:pPr>
+              <w:pStyle w:val="affff4"/>
+              <w:rPr>
+                <w:rStyle w:val="affff8"/>
+                <w:rFonts w:eastAsia="Calibri"/>
+                <w:sz w:val="20"/>
+                <w:szCs w:val="20"/>
+                <w:highlight w:val="red"/>
+                <w:lang w:eastAsia="en-US"/>
+              </w:rPr>
+            </w:pPr>
+            <w:r>
+              <w:rPr>
+                <w:rStyle w:val="affff8"/>
+                <w:rFonts w:eastAsia="Calibri"/>
+                <w:b/>
+                <w:sz w:val="20"/>
+                <w:szCs w:val="20"/>
+                <w:highlight w:val="red"/>
+                <w:lang w:eastAsia="en-US"/>
+              </w:rPr>
+              <w:lastRenderedPageBreak/>
+              <w:t>9028</w:t>
+            </w:r>
+            <w:r>
+              <w:rPr>
+                <w:rStyle w:val="affff8"/>
+                <w:rFonts w:eastAsia="Calibri"/>
+                <w:sz w:val="20"/>
+                <w:szCs w:val="20"/>
+                <w:highlight w:val="red"/>
+                <w:lang w:eastAsia="en-US"/>
+              </w:rPr>
+              <w:t xml:space="preserve"> - Порт для подключения к сервису Directum Document Disassembler Service</w:t>
+            </w:r>
+          </w:p>
+          <w:p>
+            <w:pPr>
+              <w:pStyle w:val="affff4"/>
               <w:rPr>
                 <w:rStyle w:val="affff8"/>
                 <w:rFonts w:eastAsia="Calibri"/>
@@ -7916,24 +7201,20 @@
                 <w:highlight w:val="red"/>
                 <w:lang w:val="en-US" w:eastAsia="en-US"/>
               </w:rPr>
-              <w:t>Directum</w:t>
-            </w:r>
-            <w:proofErr w:type="spellEnd"/>
+            </w:pPr>
             <w:r>
               <w:rPr>
                 <w:rStyle w:val="affff8"/>
                 <w:rFonts w:eastAsia="Calibri"/>
+                <w:b/>
                 <w:sz w:val="20"/>
                 <w:szCs w:val="20"/>
                 <w:highlight w:val="red"/>
                 <w:lang w:val="en-US" w:eastAsia="en-US"/>
               </w:rPr>
-              <w:t xml:space="preserve"> Fact Extractor Base Service</w:t>
-            </w:r>
-          </w:p>
-          <w:p>
-            <w:pPr>
-              <w:pStyle w:val="affff4"/>
+              <w:t>9029</w:t>
+            </w:r>
+            <w:r>
               <w:rPr>
                 <w:rStyle w:val="affff8"/>
                 <w:rFonts w:eastAsia="Calibri"/>
@@ -7942,6 +7223,130 @@
                 <w:highlight w:val="red"/>
                 <w:lang w:val="en-US" w:eastAsia="en-US"/>
               </w:rPr>
+              <w:t xml:space="preserve"> - </w:t>
+            </w:r>
+            <w:r>
+              <w:rPr>
+                <w:rStyle w:val="affff8"/>
+                <w:rFonts w:eastAsia="Calibri"/>
+                <w:sz w:val="20"/>
+                <w:szCs w:val="20"/>
+                <w:highlight w:val="red"/>
+                <w:lang w:eastAsia="en-US"/>
+              </w:rPr>
+              <w:t>Порт</w:t>
+            </w:r>
+            <w:r>
+              <w:rPr>
+                <w:rStyle w:val="affff8"/>
+                <w:rFonts w:eastAsia="Calibri"/>
+                <w:sz w:val="20"/>
+                <w:szCs w:val="20"/>
+                <w:highlight w:val="red"/>
+                <w:lang w:val="en-US" w:eastAsia="en-US"/>
+              </w:rPr>
+              <w:t xml:space="preserve"> </w:t>
+            </w:r>
+            <w:r>
+              <w:rPr>
+                <w:rStyle w:val="affff8"/>
+                <w:rFonts w:eastAsia="Calibri"/>
+                <w:sz w:val="20"/>
+                <w:szCs w:val="20"/>
+                <w:highlight w:val="red"/>
+                <w:lang w:eastAsia="en-US"/>
+              </w:rPr>
+              <w:t>для</w:t>
+            </w:r>
+            <w:r>
+              <w:rPr>
+                <w:rStyle w:val="affff8"/>
+                <w:rFonts w:eastAsia="Calibri"/>
+                <w:sz w:val="20"/>
+                <w:szCs w:val="20"/>
+                <w:highlight w:val="red"/>
+                <w:lang w:val="en-US" w:eastAsia="en-US"/>
+              </w:rPr>
+              <w:t xml:space="preserve"> </w:t>
+            </w:r>
+            <w:r>
+              <w:rPr>
+                <w:rStyle w:val="affff8"/>
+                <w:rFonts w:eastAsia="Calibri"/>
+                <w:sz w:val="20"/>
+                <w:szCs w:val="20"/>
+                <w:highlight w:val="red"/>
+                <w:lang w:eastAsia="en-US"/>
+              </w:rPr>
+              <w:t>подключения</w:t>
+            </w:r>
+            <w:r>
+              <w:rPr>
+                <w:rStyle w:val="affff8"/>
+                <w:rFonts w:eastAsia="Calibri"/>
+                <w:sz w:val="20"/>
+                <w:szCs w:val="20"/>
+                <w:highlight w:val="red"/>
+                <w:lang w:val="en-US" w:eastAsia="en-US"/>
+              </w:rPr>
+              <w:t xml:space="preserve"> </w:t>
+            </w:r>
+            <w:r>
+              <w:rPr>
+                <w:rStyle w:val="affff8"/>
+                <w:rFonts w:eastAsia="Calibri"/>
+                <w:sz w:val="20"/>
+                <w:szCs w:val="20"/>
+                <w:highlight w:val="red"/>
+                <w:lang w:eastAsia="en-US"/>
+              </w:rPr>
+              <w:t>к</w:t>
+            </w:r>
+            <w:r>
+              <w:rPr>
+                <w:rStyle w:val="affff8"/>
+                <w:rFonts w:eastAsia="Calibri"/>
+                <w:sz w:val="20"/>
+                <w:szCs w:val="20"/>
+                <w:highlight w:val="red"/>
+                <w:lang w:val="en-US" w:eastAsia="en-US"/>
+              </w:rPr>
+              <w:t xml:space="preserve"> </w:t>
+            </w:r>
+            <w:r>
+              <w:rPr>
+                <w:rStyle w:val="affff8"/>
+                <w:rFonts w:eastAsia="Calibri"/>
+                <w:sz w:val="20"/>
+                <w:szCs w:val="20"/>
+                <w:highlight w:val="red"/>
+                <w:lang w:eastAsia="en-US"/>
+              </w:rPr>
+              <w:t>сервису</w:t>
+            </w:r>
+            <w:r>
+              <w:rPr>
+                <w:rStyle w:val="affff8"/>
+                <w:rFonts w:eastAsia="Calibri"/>
+                <w:sz w:val="20"/>
+                <w:szCs w:val="20"/>
+                <w:highlight w:val="red"/>
+                <w:lang w:val="en-US" w:eastAsia="en-US"/>
+              </w:rPr>
+              <w:t xml:space="preserve"> Directum Document Assembler Service</w:t>
+            </w:r>
+          </w:p>
+          <w:p>
+            <w:pPr>
+              <w:pStyle w:val="affff4"/>
+              <w:rPr>
+                <w:rStyle w:val="affff8"/>
+                <w:rFonts w:eastAsia="Calibri"/>
+                <w:sz w:val="20"/>
+                <w:szCs w:val="20"/>
+                <w:highlight w:val="red"/>
+                <w:lang w:eastAsia="en-US"/>
+              </w:rPr>
             </w:pPr>
             <w:r>
               <w:rPr>
@@ -7951,11 +7356,25 @@
                 <w:sz w:val="20"/>
                 <w:szCs w:val="20"/>
                 <w:highlight w:val="red"/>
-                <w:lang w:val="en-US" w:eastAsia="en-US"/>
-              </w:rPr>
-              <w:t>9018</w:t>
-            </w:r>
-            <w:r>
+                <w:lang w:eastAsia="en-US"/>
+              </w:rPr>
+              <w:t>9030</w:t>
+            </w:r>
+            <w:r>
+              <w:rPr>
+                <w:rStyle w:val="affff8"/>
+                <w:rFonts w:eastAsia="Calibri"/>
+                <w:sz w:val="20"/>
+                <w:szCs w:val="20"/>
+                <w:highlight w:val="red"/>
+                <w:lang w:eastAsia="en-US"/>
+              </w:rPr>
+              <w:t xml:space="preserve"> - Порт для подключения к сервису Directum Identity Service</w:t>
+            </w:r>
+          </w:p>
+          <w:p>
+            <w:pPr>
+              <w:pStyle w:val="affff4"/>
               <w:rPr>
                 <w:rStyle w:val="affff8"/>
                 <w:rFonts w:eastAsia="Calibri"/>
@@ -7964,6 +7383,28 @@
                 <w:highlight w:val="red"/>
                 <w:lang w:val="en-US" w:eastAsia="en-US"/>
               </w:rPr>
+            </w:pPr>
+            <w:r>
+              <w:rPr>
+                <w:rStyle w:val="affff8"/>
+                <w:rFonts w:eastAsia="Calibri"/>
+                <w:b/>
+                <w:sz w:val="20"/>
+                <w:szCs w:val="20"/>
+                <w:highlight w:val="red"/>
+                <w:lang w:val="en-US" w:eastAsia="en-US"/>
+              </w:rPr>
+              <w:t>9047</w:t>
+            </w:r>
+            <w:r>
+              <w:rPr>
+                <w:rStyle w:val="affff8"/>
+                <w:rFonts w:eastAsia="Calibri"/>
+                <w:sz w:val="20"/>
+                <w:szCs w:val="20"/>
+                <w:highlight w:val="red"/>
+                <w:lang w:val="en-US" w:eastAsia="en-US"/>
+              </w:rPr>
               <w:t xml:space="preserve"> - </w:t>
             </w:r>
             <w:r>
@@ -8074,43 +7515,19 @@
                 <w:highlight w:val="red"/>
                 <w:lang w:val="en-US" w:eastAsia="en-US"/>
               </w:rPr>
-              <w:t xml:space="preserve"> </w:t>
-            </w:r>
-            <w:proofErr w:type="spellStart"/>
-            <w:r>
+              <w:t xml:space="preserve"> Directum Object Detection Service</w:t>
+            </w:r>
+          </w:p>
+          <w:p>
+            <w:pPr>
+              <w:pStyle w:val="affff4"/>
               <w:rPr>
                 <w:rStyle w:val="affff8"/>
                 <w:rFonts w:eastAsia="Calibri"/>
                 <w:sz w:val="20"/>
                 <w:szCs w:val="20"/>
                 <w:highlight w:val="red"/>
-                <w:lang w:val="en-US" w:eastAsia="en-US"/>
-              </w:rPr>
-              <w:t>Directum</w:t>
-            </w:r>
-            <w:proofErr w:type="spellEnd"/>
-            <w:r>
-              <w:rPr>
-                <w:rStyle w:val="affff8"/>
-                <w:rFonts w:eastAsia="Calibri"/>
-                <w:sz w:val="20"/>
-                <w:szCs w:val="20"/>
-                <w:highlight w:val="red"/>
-                <w:lang w:val="en-US" w:eastAsia="en-US"/>
-              </w:rPr>
-              <w:t xml:space="preserve"> Fact Extractor Rules Service</w:t>
-            </w:r>
-          </w:p>
-          <w:p>
-            <w:pPr>
-              <w:pStyle w:val="affff4"/>
-              <w:rPr>
-                <w:rStyle w:val="affff8"/>
-                <w:rFonts w:eastAsia="Calibri"/>
-                <w:sz w:val="20"/>
-                <w:szCs w:val="20"/>
-                <w:highlight w:val="red"/>
-                <w:lang w:val="en-US" w:eastAsia="en-US"/>
+                <w:lang w:eastAsia="en-US"/>
               </w:rPr>
             </w:pPr>
             <w:r>
@@ -8121,20 +7538,9 @@
                 <w:sz w:val="20"/>
                 <w:szCs w:val="20"/>
                 <w:highlight w:val="red"/>
-                <w:lang w:val="en-US" w:eastAsia="en-US"/>
-              </w:rPr>
-              <w:t>9019</w:t>
-            </w:r>
-            <w:r>
-              <w:rPr>
-                <w:rStyle w:val="affff8"/>
-                <w:rFonts w:eastAsia="Calibri"/>
-                <w:sz w:val="20"/>
-                <w:szCs w:val="20"/>
-                <w:highlight w:val="red"/>
-                <w:lang w:val="en-US" w:eastAsia="en-US"/>
-              </w:rPr>
-              <w:t xml:space="preserve"> - </w:t>
+                <w:lang w:eastAsia="en-US"/>
+              </w:rPr>
+              <w:t>9057</w:t>
             </w:r>
             <w:r>
               <w:rPr>
@@ -8145,20 +7551,12 @@
                 <w:highlight w:val="red"/>
                 <w:lang w:eastAsia="en-US"/>
               </w:rPr>
-              <w:t>Порт</w:t>
-            </w:r>
-            <w:r>
-              <w:rPr>
-                <w:rStyle w:val="affff8"/>
-                <w:rFonts w:eastAsia="Calibri"/>
-                <w:sz w:val="20"/>
-                <w:szCs w:val="20"/>
-                <w:highlight w:val="red"/>
-                <w:lang w:val="en-US" w:eastAsia="en-US"/>
-              </w:rPr>
-              <w:t xml:space="preserve"> </w:t>
-            </w:r>
-            <w:r>
+              <w:t xml:space="preserve"> - Порт для подключения к сервису Directum Publishing Service</w:t>
+            </w:r>
+          </w:p>
+          <w:p>
+            <w:pPr>
+              <w:pStyle w:val="affff4"/>
               <w:rPr>
                 <w:rStyle w:val="affff8"/>
                 <w:rFonts w:eastAsia="Calibri"/>
@@ -8167,40 +7565,18 @@
                 <w:highlight w:val="red"/>
                 <w:lang w:eastAsia="en-US"/>
               </w:rPr>
-              <w:t>для</w:t>
-            </w:r>
+            </w:pPr>
             <w:r>
               <w:rPr>
                 <w:rStyle w:val="affff8"/>
                 <w:rFonts w:eastAsia="Calibri"/>
-                <w:sz w:val="20"/>
-                <w:szCs w:val="20"/>
-                <w:highlight w:val="red"/>
-                <w:lang w:val="en-US" w:eastAsia="en-US"/>
-              </w:rPr>
-              <w:t xml:space="preserve"> </w:t>
-            </w:r>
-            <w:r>
-              <w:rPr>
-                <w:rStyle w:val="affff8"/>
-                <w:rFonts w:eastAsia="Calibri"/>
+                <w:b/>
                 <w:sz w:val="20"/>
                 <w:szCs w:val="20"/>
                 <w:highlight w:val="red"/>
                 <w:lang w:eastAsia="en-US"/>
               </w:rPr>
-              <w:t>подключения</w:t>
-            </w:r>
-            <w:r>
-              <w:rPr>
-                <w:rStyle w:val="affff8"/>
-                <w:rFonts w:eastAsia="Calibri"/>
-                <w:sz w:val="20"/>
-                <w:szCs w:val="20"/>
-                <w:highlight w:val="red"/>
-                <w:lang w:val="en-US" w:eastAsia="en-US"/>
-              </w:rPr>
-              <w:t xml:space="preserve"> </w:t>
+              <w:t>9082</w:t>
             </w:r>
             <w:r>
               <w:rPr>
@@ -8211,20 +7587,12 @@
                 <w:highlight w:val="red"/>
                 <w:lang w:eastAsia="en-US"/>
               </w:rPr>
-              <w:t>к</w:t>
-            </w:r>
-            <w:r>
-              <w:rPr>
-                <w:rStyle w:val="affff8"/>
-                <w:rFonts w:eastAsia="Calibri"/>
-                <w:sz w:val="20"/>
-                <w:szCs w:val="20"/>
-                <w:highlight w:val="red"/>
-                <w:lang w:val="en-US" w:eastAsia="en-US"/>
-              </w:rPr>
-              <w:t xml:space="preserve"> </w:t>
-            </w:r>
-            <w:r>
+              <w:t xml:space="preserve"> - Порт для подключения к сервису Directum Elastic APM Service</w:t>
+            </w:r>
+          </w:p>
+          <w:p>
+            <w:pPr>
+              <w:pStyle w:val="affff4"/>
               <w:rPr>
                 <w:rStyle w:val="affff8"/>
                 <w:rFonts w:eastAsia="Calibri"/>
@@ -8233,899 +7601,29 @@
                 <w:highlight w:val="red"/>
                 <w:lang w:eastAsia="en-US"/>
               </w:rPr>
-              <w:t>сервису</w:t>
-            </w:r>
+            </w:pPr>
             <w:r>
               <w:rPr>
                 <w:rStyle w:val="affff8"/>
                 <w:rFonts w:eastAsia="Calibri"/>
-                <w:sz w:val="20"/>
-                <w:szCs w:val="20"/>
-                <w:highlight w:val="red"/>
-                <w:lang w:val="en-US" w:eastAsia="en-US"/>
-              </w:rPr>
-              <w:t xml:space="preserve"> </w:t>
-            </w:r>
-            <w:proofErr w:type="spellStart"/>
-            <w:r>
-              <w:rPr>
-                <w:rStyle w:val="affff8"/>
-                <w:rFonts w:eastAsia="Calibri"/>
-                <w:sz w:val="20"/>
-                <w:szCs w:val="20"/>
-                <w:highlight w:val="red"/>
-                <w:lang w:val="en-US" w:eastAsia="en-US"/>
-              </w:rPr>
-              <w:t>Directum</w:t>
-            </w:r>
-            <w:proofErr w:type="spellEnd"/>
-            <w:r>
-              <w:rPr>
-                <w:rStyle w:val="affff8"/>
-                <w:rFonts w:eastAsia="Calibri"/>
-                <w:sz w:val="20"/>
-                <w:szCs w:val="20"/>
-                <w:highlight w:val="red"/>
-                <w:lang w:val="en-US" w:eastAsia="en-US"/>
-              </w:rPr>
-              <w:t xml:space="preserve"> Fact Extractor Learn Service</w:t>
-            </w:r>
-          </w:p>
-          <w:p>
-            <w:pPr>
-              <w:pStyle w:val="affff4"/>
-              <w:rPr>
-                <w:rStyle w:val="affff8"/>
-                <w:rFonts w:eastAsia="Calibri"/>
+                <w:b/>
                 <w:sz w:val="20"/>
                 <w:szCs w:val="20"/>
                 <w:highlight w:val="red"/>
                 <w:lang w:eastAsia="en-US"/>
               </w:rPr>
-            </w:pPr>
+              <w:t>61100</w:t>
+            </w:r>
             <w:r>
               <w:rPr>
                 <w:rStyle w:val="affff8"/>
                 <w:rFonts w:eastAsia="Calibri"/>
-                <w:b/>
                 <w:sz w:val="20"/>
                 <w:szCs w:val="20"/>
                 <w:highlight w:val="red"/>
                 <w:lang w:eastAsia="en-US"/>
               </w:rPr>
-              <w:t>9021</w:t>
-            </w:r>
-            <w:r>
-              <w:rPr>
-                <w:rStyle w:val="affff8"/>
-                <w:rFonts w:eastAsia="Calibri"/>
-                <w:sz w:val="20"/>
-                <w:szCs w:val="20"/>
-                <w:highlight w:val="red"/>
-                <w:lang w:eastAsia="en-US"/>
-              </w:rPr>
-              <w:t xml:space="preserve"> - Порт для подключения к сервису </w:t>
-            </w:r>
-            <w:proofErr w:type="spellStart"/>
-            <w:r>
-              <w:rPr>
-                <w:rStyle w:val="affff8"/>
-                <w:rFonts w:eastAsia="Calibri"/>
-                <w:sz w:val="20"/>
-                <w:szCs w:val="20"/>
-                <w:highlight w:val="red"/>
-                <w:lang w:eastAsia="en-US"/>
-              </w:rPr>
-              <w:t>Directum</w:t>
-            </w:r>
-            <w:proofErr w:type="spellEnd"/>
-            <w:r>
-              <w:rPr>
-                <w:rStyle w:val="affff8"/>
-                <w:rFonts w:eastAsia="Calibri"/>
-                <w:sz w:val="20"/>
-                <w:szCs w:val="20"/>
-                <w:highlight w:val="red"/>
-                <w:lang w:eastAsia="en-US"/>
-              </w:rPr>
-              <w:t xml:space="preserve"> Storage Service</w:t>
-            </w:r>
-          </w:p>
-          <w:p>
-            <w:pPr>
-              <w:pStyle w:val="affff4"/>
-              <w:rPr>
-                <w:rStyle w:val="affff8"/>
-                <w:rFonts w:eastAsia="Calibri"/>
-                <w:sz w:val="20"/>
-                <w:szCs w:val="20"/>
-                <w:highlight w:val="red"/>
-                <w:lang w:eastAsia="en-US"/>
-              </w:rPr>
-            </w:pPr>
-            <w:r>
-              <w:rPr>
-                <w:rStyle w:val="affff8"/>
-                <w:rFonts w:eastAsia="Calibri"/>
-                <w:b/>
-                <w:sz w:val="20"/>
-                <w:szCs w:val="20"/>
-                <w:highlight w:val="red"/>
-                <w:lang w:eastAsia="en-US"/>
-              </w:rPr>
-              <w:t>9027</w:t>
-            </w:r>
-            <w:r>
-              <w:rPr>
-                <w:rStyle w:val="affff8"/>
-                <w:rFonts w:eastAsia="Calibri"/>
-                <w:sz w:val="20"/>
-                <w:szCs w:val="20"/>
-                <w:highlight w:val="red"/>
-                <w:lang w:eastAsia="en-US"/>
-              </w:rPr>
-              <w:t xml:space="preserve"> - Порт для подключения к сервису </w:t>
-            </w:r>
-            <w:proofErr w:type="spellStart"/>
-            <w:r>
-              <w:rPr>
-                <w:rStyle w:val="affff8"/>
-                <w:rFonts w:eastAsia="Calibri"/>
-                <w:sz w:val="20"/>
-                <w:szCs w:val="20"/>
-                <w:highlight w:val="red"/>
-                <w:lang w:eastAsia="en-US"/>
-              </w:rPr>
-              <w:t>Directum</w:t>
-            </w:r>
-            <w:proofErr w:type="spellEnd"/>
-            <w:r>
-              <w:rPr>
-                <w:rStyle w:val="affff8"/>
-                <w:rFonts w:eastAsia="Calibri"/>
-                <w:sz w:val="20"/>
-                <w:szCs w:val="20"/>
-                <w:highlight w:val="red"/>
-                <w:lang w:eastAsia="en-US"/>
-              </w:rPr>
-              <w:t xml:space="preserve"> Text </w:t>
-            </w:r>
-            <w:proofErr w:type="spellStart"/>
-            <w:r>
-              <w:rPr>
-                <w:rStyle w:val="affff8"/>
-                <w:rFonts w:eastAsia="Calibri"/>
-                <w:sz w:val="20"/>
-                <w:szCs w:val="20"/>
-                <w:highlight w:val="red"/>
-                <w:lang w:eastAsia="en-US"/>
-              </w:rPr>
-              <w:t>Extractor</w:t>
-            </w:r>
-            <w:proofErr w:type="spellEnd"/>
-            <w:r>
-              <w:rPr>
-                <w:rStyle w:val="affff8"/>
-                <w:rFonts w:eastAsia="Calibri"/>
-                <w:sz w:val="20"/>
-                <w:szCs w:val="20"/>
-                <w:highlight w:val="red"/>
-                <w:lang w:eastAsia="en-US"/>
-              </w:rPr>
-              <w:t xml:space="preserve"> Service</w:t>
-            </w:r>
-          </w:p>
-          <w:p>
-            <w:pPr>
-              <w:pStyle w:val="affff4"/>
-              <w:rPr>
-                <w:rStyle w:val="affff8"/>
-                <w:rFonts w:eastAsia="Calibri"/>
-                <w:sz w:val="20"/>
-                <w:szCs w:val="20"/>
-                <w:highlight w:val="red"/>
-                <w:lang w:eastAsia="en-US"/>
-              </w:rPr>
-            </w:pPr>
-            <w:r>
-              <w:rPr>
-                <w:rStyle w:val="affff8"/>
-                <w:rFonts w:eastAsia="Calibri"/>
-                <w:b/>
-                <w:sz w:val="20"/>
-                <w:szCs w:val="20"/>
-                <w:highlight w:val="red"/>
-                <w:lang w:eastAsia="en-US"/>
-              </w:rPr>
-              <w:lastRenderedPageBreak/>
-              <w:t>9028</w:t>
-            </w:r>
-            <w:r>
-              <w:rPr>
-                <w:rStyle w:val="affff8"/>
-                <w:rFonts w:eastAsia="Calibri"/>
-                <w:sz w:val="20"/>
-                <w:szCs w:val="20"/>
-                <w:highlight w:val="red"/>
-                <w:lang w:eastAsia="en-US"/>
-              </w:rPr>
-              <w:t xml:space="preserve"> - Порт для подключения к сервису </w:t>
-            </w:r>
-            <w:proofErr w:type="spellStart"/>
-            <w:r>
-              <w:rPr>
-                <w:rStyle w:val="affff8"/>
-                <w:rFonts w:eastAsia="Calibri"/>
-                <w:sz w:val="20"/>
-                <w:szCs w:val="20"/>
-                <w:highlight w:val="red"/>
-                <w:lang w:eastAsia="en-US"/>
-              </w:rPr>
-              <w:t>Directum</w:t>
-            </w:r>
-            <w:proofErr w:type="spellEnd"/>
-            <w:r>
-              <w:rPr>
-                <w:rStyle w:val="affff8"/>
-                <w:rFonts w:eastAsia="Calibri"/>
-                <w:sz w:val="20"/>
-                <w:szCs w:val="20"/>
-                <w:highlight w:val="red"/>
-                <w:lang w:eastAsia="en-US"/>
-              </w:rPr>
-              <w:t xml:space="preserve"> Document </w:t>
-            </w:r>
-            <w:proofErr w:type="spellStart"/>
-            <w:r>
-              <w:rPr>
-                <w:rStyle w:val="affff8"/>
-                <w:rFonts w:eastAsia="Calibri"/>
-                <w:sz w:val="20"/>
-                <w:szCs w:val="20"/>
-                <w:highlight w:val="red"/>
-                <w:lang w:eastAsia="en-US"/>
-              </w:rPr>
-              <w:t>Disassembler</w:t>
-            </w:r>
-            <w:proofErr w:type="spellEnd"/>
-            <w:r>
-              <w:rPr>
-                <w:rStyle w:val="affff8"/>
-                <w:rFonts w:eastAsia="Calibri"/>
-                <w:sz w:val="20"/>
-                <w:szCs w:val="20"/>
-                <w:highlight w:val="red"/>
-                <w:lang w:eastAsia="en-US"/>
-              </w:rPr>
-              <w:t xml:space="preserve"> Service</w:t>
-            </w:r>
-          </w:p>
-          <w:p>
-            <w:pPr>
-              <w:pStyle w:val="affff4"/>
-              <w:rPr>
-                <w:rStyle w:val="affff8"/>
-                <w:rFonts w:eastAsia="Calibri"/>
-                <w:sz w:val="20"/>
-                <w:szCs w:val="20"/>
-                <w:highlight w:val="red"/>
-                <w:lang w:val="en-US" w:eastAsia="en-US"/>
-              </w:rPr>
-            </w:pPr>
-            <w:r>
-              <w:rPr>
-                <w:rStyle w:val="affff8"/>
-                <w:rFonts w:eastAsia="Calibri"/>
-                <w:b/>
-                <w:sz w:val="20"/>
-                <w:szCs w:val="20"/>
-                <w:highlight w:val="red"/>
-                <w:lang w:val="en-US" w:eastAsia="en-US"/>
-              </w:rPr>
-              <w:t>9029</w:t>
-            </w:r>
-            <w:r>
-              <w:rPr>
-                <w:rStyle w:val="affff8"/>
-                <w:rFonts w:eastAsia="Calibri"/>
-                <w:sz w:val="20"/>
-                <w:szCs w:val="20"/>
-                <w:highlight w:val="red"/>
-                <w:lang w:val="en-US" w:eastAsia="en-US"/>
-              </w:rPr>
-              <w:t xml:space="preserve"> - </w:t>
-            </w:r>
-            <w:r>
-              <w:rPr>
-                <w:rStyle w:val="affff8"/>
-                <w:rFonts w:eastAsia="Calibri"/>
-                <w:sz w:val="20"/>
-                <w:szCs w:val="20"/>
-                <w:highlight w:val="red"/>
-                <w:lang w:eastAsia="en-US"/>
-              </w:rPr>
-              <w:t>Порт</w:t>
-            </w:r>
-            <w:r>
-              <w:rPr>
-                <w:rStyle w:val="affff8"/>
-                <w:rFonts w:eastAsia="Calibri"/>
-                <w:sz w:val="20"/>
-                <w:szCs w:val="20"/>
-                <w:highlight w:val="red"/>
-                <w:lang w:val="en-US" w:eastAsia="en-US"/>
-              </w:rPr>
-              <w:t xml:space="preserve"> </w:t>
-            </w:r>
-            <w:r>
-              <w:rPr>
-                <w:rStyle w:val="affff8"/>
-                <w:rFonts w:eastAsia="Calibri"/>
-                <w:sz w:val="20"/>
-                <w:szCs w:val="20"/>
-                <w:highlight w:val="red"/>
-                <w:lang w:eastAsia="en-US"/>
-              </w:rPr>
-              <w:t>для</w:t>
-            </w:r>
-            <w:r>
-              <w:rPr>
-                <w:rStyle w:val="affff8"/>
-                <w:rFonts w:eastAsia="Calibri"/>
-                <w:sz w:val="20"/>
-                <w:szCs w:val="20"/>
-                <w:highlight w:val="red"/>
-                <w:lang w:val="en-US" w:eastAsia="en-US"/>
-              </w:rPr>
-              <w:t xml:space="preserve"> </w:t>
-            </w:r>
-            <w:r>
-              <w:rPr>
-                <w:rStyle w:val="affff8"/>
-                <w:rFonts w:eastAsia="Calibri"/>
-                <w:sz w:val="20"/>
-                <w:szCs w:val="20"/>
-                <w:highlight w:val="red"/>
-                <w:lang w:eastAsia="en-US"/>
-              </w:rPr>
-              <w:t>подключения</w:t>
-            </w:r>
-            <w:r>
-              <w:rPr>
-                <w:rStyle w:val="affff8"/>
-                <w:rFonts w:eastAsia="Calibri"/>
-                <w:sz w:val="20"/>
-                <w:szCs w:val="20"/>
-                <w:highlight w:val="red"/>
-                <w:lang w:val="en-US" w:eastAsia="en-US"/>
-              </w:rPr>
-              <w:t xml:space="preserve"> </w:t>
-            </w:r>
-            <w:r>
-              <w:rPr>
-                <w:rStyle w:val="affff8"/>
-                <w:rFonts w:eastAsia="Calibri"/>
-                <w:sz w:val="20"/>
-                <w:szCs w:val="20"/>
-                <w:highlight w:val="red"/>
-                <w:lang w:eastAsia="en-US"/>
-              </w:rPr>
-              <w:t>к</w:t>
-            </w:r>
-            <w:r>
-              <w:rPr>
-                <w:rStyle w:val="affff8"/>
-                <w:rFonts w:eastAsia="Calibri"/>
-                <w:sz w:val="20"/>
-                <w:szCs w:val="20"/>
-                <w:highlight w:val="red"/>
-                <w:lang w:val="en-US" w:eastAsia="en-US"/>
-              </w:rPr>
-              <w:t xml:space="preserve"> </w:t>
-            </w:r>
-            <w:r>
-              <w:rPr>
-                <w:rStyle w:val="affff8"/>
-                <w:rFonts w:eastAsia="Calibri"/>
-                <w:sz w:val="20"/>
-                <w:szCs w:val="20"/>
-                <w:highlight w:val="red"/>
-                <w:lang w:eastAsia="en-US"/>
-              </w:rPr>
-              <w:t>сервису</w:t>
-            </w:r>
-            <w:r>
-              <w:rPr>
-                <w:rStyle w:val="affff8"/>
-                <w:rFonts w:eastAsia="Calibri"/>
-                <w:sz w:val="20"/>
-                <w:szCs w:val="20"/>
-                <w:highlight w:val="red"/>
-                <w:lang w:val="en-US" w:eastAsia="en-US"/>
-              </w:rPr>
-              <w:t xml:space="preserve"> </w:t>
-            </w:r>
-            <w:proofErr w:type="spellStart"/>
-            <w:r>
-              <w:rPr>
-                <w:rStyle w:val="affff8"/>
-                <w:rFonts w:eastAsia="Calibri"/>
-                <w:sz w:val="20"/>
-                <w:szCs w:val="20"/>
-                <w:highlight w:val="red"/>
-                <w:lang w:val="en-US" w:eastAsia="en-US"/>
-              </w:rPr>
-              <w:t>Directum</w:t>
-            </w:r>
-            <w:proofErr w:type="spellEnd"/>
-            <w:r>
-              <w:rPr>
-                <w:rStyle w:val="affff8"/>
-                <w:rFonts w:eastAsia="Calibri"/>
-                <w:sz w:val="20"/>
-                <w:szCs w:val="20"/>
-                <w:highlight w:val="red"/>
-                <w:lang w:val="en-US" w:eastAsia="en-US"/>
-              </w:rPr>
-              <w:t xml:space="preserve"> Document Assembler Service</w:t>
-            </w:r>
-          </w:p>
-          <w:p>
-            <w:pPr>
-              <w:pStyle w:val="affff4"/>
-              <w:rPr>
-                <w:rStyle w:val="affff8"/>
-                <w:rFonts w:eastAsia="Calibri"/>
-                <w:sz w:val="20"/>
-                <w:szCs w:val="20"/>
-                <w:highlight w:val="red"/>
-                <w:lang w:eastAsia="en-US"/>
-              </w:rPr>
-            </w:pPr>
-            <w:r>
-              <w:rPr>
-                <w:rStyle w:val="affff8"/>
-                <w:rFonts w:eastAsia="Calibri"/>
-                <w:b/>
-                <w:sz w:val="20"/>
-                <w:szCs w:val="20"/>
-                <w:highlight w:val="red"/>
-                <w:lang w:eastAsia="en-US"/>
-              </w:rPr>
-              <w:t>9030</w:t>
-            </w:r>
-            <w:r>
-              <w:rPr>
-                <w:rStyle w:val="affff8"/>
-                <w:rFonts w:eastAsia="Calibri"/>
-                <w:sz w:val="20"/>
-                <w:szCs w:val="20"/>
-                <w:highlight w:val="red"/>
-                <w:lang w:eastAsia="en-US"/>
-              </w:rPr>
-              <w:t xml:space="preserve"> - Порт для подключения к сервису </w:t>
-            </w:r>
-            <w:proofErr w:type="spellStart"/>
-            <w:r>
-              <w:rPr>
-                <w:rStyle w:val="affff8"/>
-                <w:rFonts w:eastAsia="Calibri"/>
-                <w:sz w:val="20"/>
-                <w:szCs w:val="20"/>
-                <w:highlight w:val="red"/>
-                <w:lang w:eastAsia="en-US"/>
-              </w:rPr>
-              <w:t>Directum</w:t>
-            </w:r>
-            <w:proofErr w:type="spellEnd"/>
-            <w:r>
-              <w:rPr>
-                <w:rStyle w:val="affff8"/>
-                <w:rFonts w:eastAsia="Calibri"/>
-                <w:sz w:val="20"/>
-                <w:szCs w:val="20"/>
-                <w:highlight w:val="red"/>
-                <w:lang w:eastAsia="en-US"/>
-              </w:rPr>
-              <w:t xml:space="preserve"> </w:t>
-            </w:r>
-            <w:proofErr w:type="spellStart"/>
-            <w:r>
-              <w:rPr>
-                <w:rStyle w:val="affff8"/>
-                <w:rFonts w:eastAsia="Calibri"/>
-                <w:sz w:val="20"/>
-                <w:szCs w:val="20"/>
-                <w:highlight w:val="red"/>
-                <w:lang w:eastAsia="en-US"/>
-              </w:rPr>
-              <w:t>Identity</w:t>
-            </w:r>
-            <w:proofErr w:type="spellEnd"/>
-            <w:r>
-              <w:rPr>
-                <w:rStyle w:val="affff8"/>
-                <w:rFonts w:eastAsia="Calibri"/>
-                <w:sz w:val="20"/>
-                <w:szCs w:val="20"/>
-                <w:highlight w:val="red"/>
-                <w:lang w:eastAsia="en-US"/>
-              </w:rPr>
-              <w:t xml:space="preserve"> Service</w:t>
-            </w:r>
-          </w:p>
-          <w:p>
-            <w:pPr>
-              <w:pStyle w:val="affff4"/>
-              <w:rPr>
-                <w:rStyle w:val="affff8"/>
-                <w:rFonts w:eastAsia="Calibri"/>
-                <w:sz w:val="20"/>
-                <w:szCs w:val="20"/>
-                <w:highlight w:val="red"/>
-                <w:lang w:val="en-US" w:eastAsia="en-US"/>
-              </w:rPr>
-            </w:pPr>
-            <w:r>
-              <w:rPr>
-                <w:rStyle w:val="affff8"/>
-                <w:rFonts w:eastAsia="Calibri"/>
-                <w:b/>
-                <w:sz w:val="20"/>
-                <w:szCs w:val="20"/>
-                <w:highlight w:val="red"/>
-                <w:lang w:val="en-US" w:eastAsia="en-US"/>
-              </w:rPr>
-              <w:t>9047</w:t>
-            </w:r>
-            <w:r>
-              <w:rPr>
-                <w:rStyle w:val="affff8"/>
-                <w:rFonts w:eastAsia="Calibri"/>
-                <w:sz w:val="20"/>
-                <w:szCs w:val="20"/>
-                <w:highlight w:val="red"/>
-                <w:lang w:val="en-US" w:eastAsia="en-US"/>
-              </w:rPr>
-              <w:t xml:space="preserve"> - </w:t>
-            </w:r>
-            <w:r>
-              <w:rPr>
-                <w:rStyle w:val="affff8"/>
-                <w:rFonts w:eastAsia="Calibri"/>
-                <w:sz w:val="20"/>
-                <w:szCs w:val="20"/>
-                <w:highlight w:val="red"/>
-                <w:lang w:eastAsia="en-US"/>
-              </w:rPr>
-              <w:t>Порт</w:t>
-            </w:r>
-            <w:r>
-              <w:rPr>
-                <w:rStyle w:val="affff8"/>
-                <w:rFonts w:eastAsia="Calibri"/>
-                <w:sz w:val="20"/>
-                <w:szCs w:val="20"/>
-                <w:highlight w:val="red"/>
-                <w:lang w:val="en-US" w:eastAsia="en-US"/>
-              </w:rPr>
-              <w:t xml:space="preserve"> </w:t>
-            </w:r>
-            <w:r>
-              <w:rPr>
-                <w:rStyle w:val="affff8"/>
-                <w:rFonts w:eastAsia="Calibri"/>
-                <w:sz w:val="20"/>
-                <w:szCs w:val="20"/>
-                <w:highlight w:val="red"/>
-                <w:lang w:eastAsia="en-US"/>
-              </w:rPr>
-              <w:t>для</w:t>
-            </w:r>
-            <w:r>
-              <w:rPr>
-                <w:rStyle w:val="affff8"/>
-                <w:rFonts w:eastAsia="Calibri"/>
-                <w:sz w:val="20"/>
-                <w:szCs w:val="20"/>
-                <w:highlight w:val="red"/>
-                <w:lang w:val="en-US" w:eastAsia="en-US"/>
-              </w:rPr>
-              <w:t xml:space="preserve"> </w:t>
-            </w:r>
-            <w:r>
-              <w:rPr>
-                <w:rStyle w:val="affff8"/>
-                <w:rFonts w:eastAsia="Calibri"/>
-                <w:sz w:val="20"/>
-                <w:szCs w:val="20"/>
-                <w:highlight w:val="red"/>
-                <w:lang w:eastAsia="en-US"/>
-              </w:rPr>
-              <w:t>подключения</w:t>
-            </w:r>
-            <w:r>
-              <w:rPr>
-                <w:rStyle w:val="affff8"/>
-                <w:rFonts w:eastAsia="Calibri"/>
-                <w:sz w:val="20"/>
-                <w:szCs w:val="20"/>
-                <w:highlight w:val="red"/>
-                <w:lang w:val="en-US" w:eastAsia="en-US"/>
-              </w:rPr>
-              <w:t xml:space="preserve"> </w:t>
-            </w:r>
-            <w:r>
-              <w:rPr>
-                <w:rStyle w:val="affff8"/>
-                <w:rFonts w:eastAsia="Calibri"/>
-                <w:sz w:val="20"/>
-                <w:szCs w:val="20"/>
-                <w:highlight w:val="red"/>
-                <w:lang w:eastAsia="en-US"/>
-              </w:rPr>
-              <w:t>к</w:t>
-            </w:r>
-            <w:r>
-              <w:rPr>
-                <w:rStyle w:val="affff8"/>
-                <w:rFonts w:eastAsia="Calibri"/>
-                <w:sz w:val="20"/>
-                <w:szCs w:val="20"/>
-                <w:highlight w:val="red"/>
-                <w:lang w:val="en-US" w:eastAsia="en-US"/>
-              </w:rPr>
-              <w:t xml:space="preserve"> </w:t>
-            </w:r>
-            <w:r>
-              <w:rPr>
-                <w:rStyle w:val="affff8"/>
-                <w:rFonts w:eastAsia="Calibri"/>
-                <w:sz w:val="20"/>
-                <w:szCs w:val="20"/>
-                <w:highlight w:val="red"/>
-                <w:lang w:eastAsia="en-US"/>
-              </w:rPr>
-              <w:t>сервису</w:t>
-            </w:r>
-            <w:r>
-              <w:rPr>
-                <w:rStyle w:val="affff8"/>
-                <w:rFonts w:eastAsia="Calibri"/>
-                <w:sz w:val="20"/>
-                <w:szCs w:val="20"/>
-                <w:highlight w:val="red"/>
-                <w:lang w:val="en-US" w:eastAsia="en-US"/>
-              </w:rPr>
-              <w:t xml:space="preserve"> </w:t>
-            </w:r>
-            <w:proofErr w:type="spellStart"/>
-            <w:r>
-              <w:rPr>
-                <w:rStyle w:val="affff8"/>
-                <w:rFonts w:eastAsia="Calibri"/>
-                <w:sz w:val="20"/>
-                <w:szCs w:val="20"/>
-                <w:highlight w:val="red"/>
-                <w:lang w:val="en-US" w:eastAsia="en-US"/>
-              </w:rPr>
-              <w:t>Directum</w:t>
-            </w:r>
-            <w:proofErr w:type="spellEnd"/>
-            <w:r>
-              <w:rPr>
-                <w:rStyle w:val="affff8"/>
-                <w:rFonts w:eastAsia="Calibri"/>
-                <w:sz w:val="20"/>
-                <w:szCs w:val="20"/>
-                <w:highlight w:val="red"/>
-                <w:lang w:val="en-US" w:eastAsia="en-US"/>
-              </w:rPr>
-              <w:t xml:space="preserve"> Object Detection Service</w:t>
-            </w:r>
-          </w:p>
-          <w:p>
-            <w:pPr>
-              <w:pStyle w:val="affff4"/>
-              <w:rPr>
-                <w:rStyle w:val="affff8"/>
-                <w:rFonts w:eastAsia="Calibri"/>
-                <w:sz w:val="20"/>
-                <w:szCs w:val="20"/>
-                <w:highlight w:val="red"/>
-                <w:lang w:eastAsia="en-US"/>
-              </w:rPr>
-            </w:pPr>
-            <w:r>
-              <w:rPr>
-                <w:rStyle w:val="affff8"/>
-                <w:rFonts w:eastAsia="Calibri"/>
-                <w:b/>
-                <w:sz w:val="20"/>
-                <w:szCs w:val="20"/>
-                <w:highlight w:val="red"/>
-                <w:lang w:eastAsia="en-US"/>
-              </w:rPr>
-              <w:t>9057</w:t>
-            </w:r>
-            <w:r>
-              <w:rPr>
-                <w:rStyle w:val="affff8"/>
-                <w:rFonts w:eastAsia="Calibri"/>
-                <w:sz w:val="20"/>
-                <w:szCs w:val="20"/>
-                <w:highlight w:val="red"/>
-                <w:lang w:eastAsia="en-US"/>
-              </w:rPr>
-              <w:t xml:space="preserve"> - Порт для подключения к сервису </w:t>
-            </w:r>
-            <w:proofErr w:type="spellStart"/>
-            <w:r>
-              <w:rPr>
-                <w:rStyle w:val="affff8"/>
-                <w:rFonts w:eastAsia="Calibri"/>
-                <w:sz w:val="20"/>
-                <w:szCs w:val="20"/>
-                <w:highlight w:val="red"/>
-                <w:lang w:eastAsia="en-US"/>
-              </w:rPr>
-              <w:t>Directum</w:t>
-            </w:r>
-            <w:proofErr w:type="spellEnd"/>
-            <w:r>
-              <w:rPr>
-                <w:rStyle w:val="affff8"/>
-                <w:rFonts w:eastAsia="Calibri"/>
-                <w:sz w:val="20"/>
-                <w:szCs w:val="20"/>
-                <w:highlight w:val="red"/>
-                <w:lang w:eastAsia="en-US"/>
-              </w:rPr>
-              <w:t xml:space="preserve"> Publishing Service</w:t>
-            </w:r>
-          </w:p>
-          <w:p>
-            <w:pPr>
-              <w:pStyle w:val="affff4"/>
-              <w:rPr>
-                <w:rStyle w:val="affff8"/>
-                <w:rFonts w:eastAsia="Calibri"/>
-                <w:sz w:val="20"/>
-                <w:szCs w:val="20"/>
-                <w:highlight w:val="red"/>
-                <w:lang w:eastAsia="en-US"/>
-              </w:rPr>
-            </w:pPr>
-            <w:r>
-              <w:rPr>
-                <w:rStyle w:val="affff8"/>
-                <w:rFonts w:eastAsia="Calibri"/>
-                <w:b/>
-                <w:sz w:val="20"/>
-                <w:szCs w:val="20"/>
-                <w:highlight w:val="red"/>
-                <w:lang w:eastAsia="en-US"/>
-              </w:rPr>
-              <w:t>9082</w:t>
-            </w:r>
-            <w:r>
-              <w:rPr>
-                <w:rStyle w:val="affff8"/>
-                <w:rFonts w:eastAsia="Calibri"/>
-                <w:sz w:val="20"/>
-                <w:szCs w:val="20"/>
-                <w:highlight w:val="red"/>
-                <w:lang w:eastAsia="en-US"/>
-              </w:rPr>
-              <w:t xml:space="preserve"> - Порт для подключения к сервису </w:t>
-            </w:r>
-            <w:proofErr w:type="spellStart"/>
-            <w:r>
-              <w:rPr>
-                <w:rStyle w:val="affff8"/>
-                <w:rFonts w:eastAsia="Calibri"/>
-                <w:sz w:val="20"/>
-                <w:szCs w:val="20"/>
-                <w:highlight w:val="red"/>
-                <w:lang w:eastAsia="en-US"/>
-              </w:rPr>
-              <w:t>Directum</w:t>
-            </w:r>
-            <w:proofErr w:type="spellEnd"/>
-            <w:r>
-              <w:rPr>
-                <w:rStyle w:val="affff8"/>
-                <w:rFonts w:eastAsia="Calibri"/>
-                <w:sz w:val="20"/>
-                <w:szCs w:val="20"/>
-                <w:highlight w:val="red"/>
-                <w:lang w:eastAsia="en-US"/>
-              </w:rPr>
-              <w:t xml:space="preserve"> </w:t>
-            </w:r>
-            <w:proofErr w:type="spellStart"/>
-            <w:r>
-              <w:rPr>
-                <w:rStyle w:val="affff8"/>
-                <w:rFonts w:eastAsia="Calibri"/>
-                <w:sz w:val="20"/>
-                <w:szCs w:val="20"/>
-                <w:highlight w:val="red"/>
-                <w:lang w:eastAsia="en-US"/>
-              </w:rPr>
-              <w:t>Elastic</w:t>
-            </w:r>
-            <w:proofErr w:type="spellEnd"/>
-            <w:r>
-              <w:rPr>
-                <w:rStyle w:val="affff8"/>
-                <w:rFonts w:eastAsia="Calibri"/>
-                <w:sz w:val="20"/>
-                <w:szCs w:val="20"/>
-                <w:highlight w:val="red"/>
-                <w:lang w:eastAsia="en-US"/>
-              </w:rPr>
-              <w:t xml:space="preserve"> APM Service</w:t>
-            </w:r>
-          </w:p>
-          <w:p>
-            <w:pPr>
-              <w:pStyle w:val="affff4"/>
-              <w:rPr>
-                <w:rStyle w:val="affff8"/>
-                <w:rFonts w:eastAsia="Calibri"/>
-                <w:sz w:val="20"/>
-                <w:szCs w:val="20"/>
-                <w:highlight w:val="red"/>
-                <w:lang w:eastAsia="en-US"/>
-              </w:rPr>
-            </w:pPr>
-            <w:r>
-              <w:rPr>
-                <w:rStyle w:val="affff8"/>
-                <w:rFonts w:eastAsia="Calibri"/>
-                <w:b/>
-                <w:sz w:val="20"/>
-                <w:szCs w:val="20"/>
-                <w:highlight w:val="red"/>
-                <w:lang w:eastAsia="en-US"/>
-              </w:rPr>
-              <w:t>61100</w:t>
-            </w:r>
-            <w:r>
-              <w:rPr>
-                <w:rStyle w:val="affff8"/>
-                <w:rFonts w:eastAsia="Calibri"/>
-                <w:sz w:val="20"/>
-                <w:szCs w:val="20"/>
-                <w:highlight w:val="red"/>
-                <w:lang w:eastAsia="en-US"/>
-              </w:rPr>
-              <w:t xml:space="preserve"> - Порт для подключения к сервису </w:t>
-            </w:r>
-            <w:proofErr w:type="spellStart"/>
-            <w:r>
-              <w:rPr>
-                <w:rStyle w:val="affff8"/>
-                <w:rFonts w:eastAsia="Calibri"/>
-                <w:sz w:val="20"/>
-                <w:szCs w:val="20"/>
-                <w:highlight w:val="red"/>
-                <w:lang w:eastAsia="en-US"/>
-              </w:rPr>
-              <w:t>Directum</w:t>
-            </w:r>
-            <w:proofErr w:type="spellEnd"/>
-            <w:r>
-              <w:rPr>
-                <w:rStyle w:val="affff8"/>
-                <w:rFonts w:eastAsia="Calibri"/>
-                <w:sz w:val="20"/>
-                <w:szCs w:val="20"/>
-                <w:highlight w:val="red"/>
-                <w:lang w:eastAsia="en-US"/>
-              </w:rPr>
-              <w:t xml:space="preserve"> Smart Service</w:t>
+              <w:t xml:space="preserve"> - Порт для подключения к сервису Directum Smart Service</w:t>
             </w:r>
           </w:p>
         </w:tc>
@@ -9232,21 +7730,8 @@
                 <w:highlight w:val="red"/>
                 <w:lang w:eastAsia="en-US"/>
               </w:rPr>
-              <w:t xml:space="preserve">Сервис идентификации </w:t>
-            </w:r>
-            <w:proofErr w:type="spellStart"/>
-            <w:r>
-              <w:rPr>
-                <w:rStyle w:val="affff8"/>
-                <w:rFonts w:eastAsia="Calibri"/>
-                <w:sz w:val="20"/>
-                <w:szCs w:val="20"/>
-                <w:highlight w:val="red"/>
-                <w:lang w:eastAsia="en-US"/>
-              </w:rPr>
-              <w:t>IdentityService</w:t>
-            </w:r>
-            <w:proofErr w:type="spellEnd"/>
+              <w:t>Сервис идентификации IdentityService</w:t>
+            </w:r>
           </w:p>
           <w:p>
             <w:pPr>
@@ -9349,20 +7834,8 @@
                 <w:szCs w:val="20"/>
                 <w:lang w:eastAsia="en-US"/>
               </w:rPr>
-              <w:t xml:space="preserve">Сервер </w:t>
-            </w:r>
-            <w:proofErr w:type="spellStart"/>
-            <w:r>
-              <w:rPr>
-                <w:rStyle w:val="affff8"/>
-                <w:rFonts w:eastAsia="Calibri"/>
-                <w:sz w:val="20"/>
-                <w:szCs w:val="20"/>
-                <w:lang w:eastAsia="en-US"/>
-              </w:rPr>
-              <w:t>Git</w:t>
-            </w:r>
-            <w:proofErr w:type="spellEnd"/>
+              <w:t>Сервер Git</w:t>
+            </w:r>
           </w:p>
         </w:tc>
         <w:tc>
@@ -9502,15 +7975,7 @@
               <w:jc w:val="center"/>
             </w:pPr>
             <w:r>
-              <w:t xml:space="preserve">Рекомендуемое значение на </w:t>
-            </w:r>
-            <w:proofErr w:type="spellStart"/>
-            <w:r>
-              <w:t>UsersPeak</w:t>
-            </w:r>
-            <w:proofErr w:type="spellEnd"/>
-            <w:r>
-              <w:t xml:space="preserve"> пользователей</w:t>
+              <w:t>Рекомендуемое значение на UsersPeak пользователей</w:t>
             </w:r>
           </w:p>
         </w:tc>
@@ -9749,21 +8214,20 @@
                 <w:lang w:val="en-US"/>
               </w:rPr>
             </w:pPr>
-            <w:proofErr w:type="spellStart"/>
             <w:r>
               <w:rPr>
                 <w:rFonts w:cs="Arial"/>
                 <w:lang w:val="en-US"/>
               </w:rPr>
-              <w:t>Directum</w:t>
-            </w:r>
-            <w:proofErr w:type="spellEnd"/>
+              <w:t>Directum Launcher</w:t>
+            </w:r>
             <w:r>
               <w:rPr>
                 <w:rFonts w:cs="Arial"/>
-                <w:lang w:val="en-US"/>
-              </w:rPr>
-              <w:t xml:space="preserve"> Launcher</w:t>
+                <w:color w:val="000000"/>
+                <w:lang w:val="en-US"/>
+              </w:rPr>
+              <w:t>;</w:t>
             </w:r>
             <w:r>
               <w:rPr>
@@ -9771,35 +8235,16 @@
                 <w:color w:val="000000"/>
                 <w:lang w:val="en-US"/>
               </w:rPr>
-              <w:t>;</w:t>
+              <w:br/>
             </w:r>
             <w:r>
               <w:rPr>
                 <w:rFonts w:cs="Arial"/>
                 <w:color w:val="000000"/>
-                <w:lang w:val="en-US"/>
-              </w:rPr>
-              <w:br/>
-            </w:r>
-            <w:proofErr w:type="spellStart"/>
-            <w:r>
-              <w:rPr>
-                <w:rFonts w:cs="Arial"/>
-                <w:color w:val="000000"/>
                 <w:shd w:val="clear" w:color="auto" w:fill="FFFFFF"/>
                 <w:lang w:val="en-US"/>
               </w:rPr>
-              <w:t>kubectl</w:t>
-            </w:r>
-            <w:proofErr w:type="spellEnd"/>
-            <w:r>
-              <w:rPr>
-                <w:rFonts w:cs="Arial"/>
-                <w:color w:val="000000"/>
-                <w:shd w:val="clear" w:color="auto" w:fill="FFFFFF"/>
-                <w:lang w:val="en-US"/>
-              </w:rPr>
-              <w:t xml:space="preserve"> 1.29.1 </w:t>
+              <w:t xml:space="preserve">kubectl 1.29.1 </w:t>
             </w:r>
             <w:r>
               <w:rPr>
@@ -10081,55 +8526,7 @@
                 <w:rFonts w:eastAsia="Times New Roman"/>
                 <w:lang w:val="en-US" w:eastAsia="ru-RU"/>
               </w:rPr>
-              <w:t>Astra Linux Special Edition 1.7.5 (“</w:t>
-            </w:r>
-            <w:proofErr w:type="spellStart"/>
-            <w:r>
-              <w:rPr>
-                <w:rFonts w:eastAsia="Times New Roman"/>
-                <w:lang w:val="en-US" w:eastAsia="ru-RU"/>
-              </w:rPr>
-              <w:t>Воронеж</w:t>
-            </w:r>
-            <w:proofErr w:type="spellEnd"/>
-            <w:r>
-              <w:rPr>
-                <w:rFonts w:eastAsia="Times New Roman"/>
-                <w:lang w:val="en-US" w:eastAsia="ru-RU"/>
-              </w:rPr>
-              <w:t>”, “</w:t>
-            </w:r>
-            <w:proofErr w:type="spellStart"/>
-            <w:r>
-              <w:rPr>
-                <w:rFonts w:eastAsia="Times New Roman"/>
-                <w:lang w:val="en-US" w:eastAsia="ru-RU"/>
-              </w:rPr>
-              <w:t>Орел</w:t>
-            </w:r>
-            <w:proofErr w:type="spellEnd"/>
-            <w:r>
-              <w:rPr>
-                <w:rFonts w:eastAsia="Times New Roman"/>
-                <w:lang w:val="en-US" w:eastAsia="ru-RU"/>
-              </w:rPr>
-              <w:t>”, “</w:t>
-            </w:r>
-            <w:proofErr w:type="spellStart"/>
-            <w:r>
-              <w:rPr>
-                <w:rFonts w:eastAsia="Times New Roman"/>
-                <w:lang w:val="en-US" w:eastAsia="ru-RU"/>
-              </w:rPr>
-              <w:t>Смоленск</w:t>
-            </w:r>
-            <w:proofErr w:type="spellEnd"/>
-            <w:r>
-              <w:rPr>
-                <w:rFonts w:eastAsia="Times New Roman"/>
-                <w:lang w:val="en-US" w:eastAsia="ru-RU"/>
-              </w:rPr>
-              <w:t>”);</w:t>
+              <w:t>Astra Linux Special Edition 1.7.5 (“Воронеж”, “Орел”, “Смоленск”);</w:t>
             </w:r>
             <w:r>
               <w:rPr>
@@ -10260,7 +8657,6 @@
               </w:rPr>
               <w:t xml:space="preserve">Узлы веб-сервера </w:t>
             </w:r>
-            <w:proofErr w:type="spellStart"/>
             <w:r>
               <w:rPr>
                 <w:b/>
@@ -10270,7 +8666,6 @@
               </w:rPr>
               <w:t>Directum</w:t>
             </w:r>
-            <w:proofErr w:type="spellEnd"/>
             <w:r>
               <w:rPr>
                 <w:b/>
@@ -10489,14 +8884,12 @@
             <w:r>
               <w:t xml:space="preserve">Веб-сервер и веб-клиент </w:t>
             </w:r>
-            <w:proofErr w:type="spellStart"/>
             <w:r>
               <w:rPr>
                 <w:lang w:val="en-US"/>
               </w:rPr>
               <w:t>Directum</w:t>
             </w:r>
-            <w:proofErr w:type="spellEnd"/>
             <w:r>
               <w:t xml:space="preserve"> </w:t>
             </w:r>
@@ -10744,55 +9137,7 @@
                 <w:rFonts w:eastAsia="Times New Roman"/>
                 <w:lang w:val="en-US" w:eastAsia="ru-RU"/>
               </w:rPr>
-              <w:t>Astra Linux Special Edition 1.7.5 (“</w:t>
-            </w:r>
-            <w:proofErr w:type="spellStart"/>
-            <w:r>
-              <w:rPr>
-                <w:rFonts w:eastAsia="Times New Roman"/>
-                <w:lang w:val="en-US" w:eastAsia="ru-RU"/>
-              </w:rPr>
-              <w:t>Воронеж</w:t>
-            </w:r>
-            <w:proofErr w:type="spellEnd"/>
-            <w:r>
-              <w:rPr>
-                <w:rFonts w:eastAsia="Times New Roman"/>
-                <w:lang w:val="en-US" w:eastAsia="ru-RU"/>
-              </w:rPr>
-              <w:t>”, “</w:t>
-            </w:r>
-            <w:proofErr w:type="spellStart"/>
-            <w:r>
-              <w:rPr>
-                <w:rFonts w:eastAsia="Times New Roman"/>
-                <w:lang w:val="en-US" w:eastAsia="ru-RU"/>
-              </w:rPr>
-              <w:t>Орел</w:t>
-            </w:r>
-            <w:proofErr w:type="spellEnd"/>
-            <w:r>
-              <w:rPr>
-                <w:rFonts w:eastAsia="Times New Roman"/>
-                <w:lang w:val="en-US" w:eastAsia="ru-RU"/>
-              </w:rPr>
-              <w:t>”, “</w:t>
-            </w:r>
-            <w:proofErr w:type="spellStart"/>
-            <w:r>
-              <w:rPr>
-                <w:rFonts w:eastAsia="Times New Roman"/>
-                <w:lang w:val="en-US" w:eastAsia="ru-RU"/>
-              </w:rPr>
-              <w:t>Смоленск</w:t>
-            </w:r>
-            <w:proofErr w:type="spellEnd"/>
-            <w:r>
-              <w:rPr>
-                <w:rFonts w:eastAsia="Times New Roman"/>
-                <w:lang w:val="en-US" w:eastAsia="ru-RU"/>
-              </w:rPr>
-              <w:t>”);</w:t>
+              <w:t>Astra Linux Special Edition 1.7.5 (“Воронеж”, “Орел”, “Смоленск”);</w:t>
             </w:r>
             <w:r>
               <w:rPr>
@@ -10892,14 +9237,12 @@
                 <w:lang w:val="en-US"/>
               </w:rPr>
             </w:pPr>
-            <w:proofErr w:type="spellStart"/>
             <w:r>
               <w:rPr>
                 <w:lang w:val="en-US"/>
               </w:rPr>
               <w:t>SRVUNITCount</w:t>
             </w:r>
-            <w:proofErr w:type="spellEnd"/>
           </w:p>
         </w:tc>
       </w:tr>
@@ -10939,7 +9282,6 @@
               </w:rPr>
               <w:t xml:space="preserve"> </w:t>
             </w:r>
-            <w:proofErr w:type="spellStart"/>
             <w:r>
               <w:rPr>
                 <w:b/>
@@ -10948,7 +9290,6 @@
               </w:rPr>
               <w:t>микросервисов</w:t>
             </w:r>
-            <w:proofErr w:type="spellEnd"/>
             <w:r>
               <w:rPr>
                 <w:b/>
@@ -10956,27 +9297,7 @@
                 <w:sz w:val="22"/>
                 <w:lang w:val="en-US"/>
               </w:rPr>
-              <w:t xml:space="preserve"> </w:t>
-            </w:r>
-            <w:proofErr w:type="spellStart"/>
-            <w:r>
-              <w:rPr>
-                <w:b/>
-                <w:color w:val="000000"/>
-                <w:sz w:val="22"/>
-                <w:lang w:val="en-US"/>
-              </w:rPr>
-              <w:t>Directum</w:t>
-            </w:r>
-            <w:proofErr w:type="spellEnd"/>
-            <w:r>
-              <w:rPr>
-                <w:b/>
-                <w:color w:val="000000"/>
-                <w:sz w:val="22"/>
-                <w:lang w:val="en-US"/>
-              </w:rPr>
-              <w:t xml:space="preserve"> RX</w:t>
+              <w:t xml:space="preserve"> Directum RX</w:t>
             </w:r>
           </w:p>
         </w:tc>
@@ -11322,35 +9643,23 @@
                 <w:color w:val="000000"/>
               </w:rPr>
             </w:pPr>
-            <w:proofErr w:type="spellStart"/>
             <w:r>
               <w:rPr>
                 <w:i/>
                 <w:iCs/>
                 <w:color w:val="000000"/>
               </w:rPr>
-              <w:t>Микросервисы</w:t>
-            </w:r>
-            <w:proofErr w:type="spellEnd"/>
+              <w:t xml:space="preserve">Микросервисы </w:t>
+            </w:r>
             <w:r>
               <w:rPr>
                 <w:i/>
                 <w:iCs/>
                 <w:color w:val="000000"/>
-              </w:rPr>
-              <w:t xml:space="preserve"> </w:t>
-            </w:r>
-            <w:proofErr w:type="spellStart"/>
-            <w:r>
-              <w:rPr>
-                <w:i/>
-                <w:iCs/>
-                <w:color w:val="000000"/>
                 <w:lang w:val="en-US"/>
               </w:rPr>
               <w:t>Directum</w:t>
             </w:r>
-            <w:proofErr w:type="spellEnd"/>
             <w:r>
               <w:rPr>
                 <w:i/>
@@ -11576,61 +9885,7 @@
                 <w:iCs/>
                 <w:lang w:val="en-US"/>
               </w:rPr>
-              <w:t>Astra Linux Special Edition 1.7.5 (“</w:t>
-            </w:r>
-            <w:proofErr w:type="spellStart"/>
-            <w:r>
-              <w:rPr>
-                <w:i/>
-                <w:iCs/>
-                <w:lang w:val="en-US"/>
-              </w:rPr>
-              <w:t>Воронеж</w:t>
-            </w:r>
-            <w:proofErr w:type="spellEnd"/>
-            <w:r>
-              <w:rPr>
-                <w:i/>
-                <w:iCs/>
-                <w:lang w:val="en-US"/>
-              </w:rPr>
-              <w:t>”, “</w:t>
-            </w:r>
-            <w:proofErr w:type="spellStart"/>
-            <w:r>
-              <w:rPr>
-                <w:i/>
-                <w:iCs/>
-                <w:lang w:val="en-US"/>
-              </w:rPr>
-              <w:t>Орел</w:t>
-            </w:r>
-            <w:proofErr w:type="spellEnd"/>
-            <w:r>
-              <w:rPr>
-                <w:i/>
-                <w:iCs/>
-                <w:lang w:val="en-US"/>
-              </w:rPr>
-              <w:t>”, “</w:t>
-            </w:r>
-            <w:proofErr w:type="spellStart"/>
-            <w:r>
-              <w:rPr>
-                <w:i/>
-                <w:iCs/>
-                <w:lang w:val="en-US"/>
-              </w:rPr>
-              <w:t>Смоленск</w:t>
-            </w:r>
-            <w:proofErr w:type="spellEnd"/>
-            <w:r>
-              <w:rPr>
-                <w:i/>
-                <w:iCs/>
-                <w:lang w:val="en-US"/>
-              </w:rPr>
-              <w:t>”);</w:t>
+              <w:t>Astra Linux Special Edition 1.7.5 (“Воронеж”, “Орел”, “Смоленск”);</w:t>
             </w:r>
             <w:r>
               <w:rPr>
@@ -11733,7 +9988,6 @@
                 <w:color w:val="000000"/>
               </w:rPr>
             </w:pPr>
-            <w:proofErr w:type="spellStart"/>
             <w:r>
               <w:rPr>
                 <w:i/>
@@ -11742,7 +9996,6 @@
               </w:rPr>
               <w:t>SRVUNIT_MS_Count</w:t>
             </w:r>
-            <w:proofErr w:type="spellEnd"/>
           </w:p>
         </w:tc>
       </w:tr>
@@ -12226,49 +10479,7 @@
               <w:rPr>
                 <w:lang w:val="en-US"/>
               </w:rPr>
-              <w:t>Astra Linux Special Edition 1.7.5 (“</w:t>
-            </w:r>
-            <w:proofErr w:type="spellStart"/>
-            <w:r>
-              <w:rPr>
-                <w:lang w:val="en-US"/>
-              </w:rPr>
-              <w:t>Воронеж</w:t>
-            </w:r>
-            <w:proofErr w:type="spellEnd"/>
-            <w:r>
-              <w:rPr>
-                <w:lang w:val="en-US"/>
-              </w:rPr>
-              <w:t>”, “</w:t>
-            </w:r>
-            <w:proofErr w:type="spellStart"/>
-            <w:r>
-              <w:rPr>
-                <w:lang w:val="en-US"/>
-              </w:rPr>
-              <w:t>Орел</w:t>
-            </w:r>
-            <w:proofErr w:type="spellEnd"/>
-            <w:r>
-              <w:rPr>
-                <w:lang w:val="en-US"/>
-              </w:rPr>
-              <w:t>”, “</w:t>
-            </w:r>
-            <w:proofErr w:type="spellStart"/>
-            <w:r>
-              <w:rPr>
-                <w:lang w:val="en-US"/>
-              </w:rPr>
-              <w:t>Смоленск</w:t>
-            </w:r>
-            <w:proofErr w:type="spellEnd"/>
-            <w:r>
-              <w:rPr>
-                <w:lang w:val="en-US"/>
-              </w:rPr>
-              <w:t>”);</w:t>
+              <w:t>Astra Linux Special Edition 1.7.5 (“Воронеж”, “Орел”, “Смоленск”);</w:t>
             </w:r>
             <w:r>
               <w:rPr>
@@ -12428,21 +10639,35 @@
               <w:pStyle w:val="affff4"/>
               <w:rPr>
                 <w:color w:val="000000"/>
-                <w:lang w:val="en-US"/>
-              </w:rPr>
-            </w:pPr>
-            <w:r>
-              <w:rPr>
-                <w:lang w:val="en-US"/>
-              </w:rPr>
-              <w:t>RPUNITCPU</w:t>
-            </w:r>
-            <w:r>
-              <w:rPr>
-                <w:color w:val="000000"/>
-                <w:lang w:val="en-US"/>
-              </w:rPr>
-              <w:t xml:space="preserve"> vCPU</w:t>
+              </w:rPr>
+            </w:pPr>
+            <w:r>
+              <w:rPr>
+                <w:lang w:val="en-US"/>
+              </w:rPr>
+              <w:t>RP</w:t>
+            </w:r>
+            <w:r>
+              <w:t>_</w:t>
+            </w:r>
+            <w:r>
+              <w:rPr>
+                <w:lang w:val="en-US"/>
+              </w:rPr>
+              <w:t>CPU</w:t>
+            </w:r>
+            <w:r>
+              <w:rPr>
+                <w:color w:val="000000"/>
+              </w:rPr>
+              <w:t xml:space="preserve"> </w:t>
+            </w:r>
+            <w:r>
+              <w:rPr>
+                <w:color w:val="000000"/>
+                <w:lang w:val="en-US"/>
+              </w:rPr>
+              <w:t>vCPU</w:t>
             </w:r>
             <w:r>
               <w:rPr>
@@ -12489,7 +10714,16 @@
               </w:rPr>
             </w:pPr>
             <w:r>
-              <w:t xml:space="preserve">RPUNITRAM </w:t>
+              <w:t>RP_</w:t>
+            </w:r>
+            <w:r>
+              <w:rPr>
+                <w:lang w:val="en-US"/>
+              </w:rPr>
+              <w:t>RAM</w:t>
+            </w:r>
+            <w:r>
+              <w:t xml:space="preserve"> </w:t>
             </w:r>
             <w:r>
               <w:rPr>
@@ -12539,7 +10773,13 @@
               <w:rPr>
                 <w:lang w:val="en-US"/>
               </w:rPr>
-              <w:t>RPUNITHDD</w:t>
+              <w:t>RP</w:t>
+            </w:r>
+            <w:r>
+              <w:t>_</w:t>
+            </w:r>
+            <w:r>
+              <w:t>HDD</w:t>
             </w:r>
             <w:r>
               <w:t xml:space="preserve"> </w:t>
@@ -12585,14 +10825,12 @@
             <w:pPr>
               <w:pStyle w:val="affff4"/>
             </w:pPr>
-            <w:proofErr w:type="spellStart"/>
             <w:r>
               <w:rPr>
                 <w:lang w:val="en-US"/>
               </w:rPr>
               <w:t>HAProxy</w:t>
             </w:r>
-            <w:proofErr w:type="spellEnd"/>
             <w:r>
               <w:t xml:space="preserve"> 2.2 и выше;</w:t>
             </w:r>
@@ -12601,14 +10839,12 @@
             <w:pPr>
               <w:pStyle w:val="affff4"/>
             </w:pPr>
-            <w:proofErr w:type="spellStart"/>
             <w:r>
               <w:rPr>
                 <w:lang w:val="en-US"/>
               </w:rPr>
               <w:t>keepalived</w:t>
             </w:r>
-            <w:proofErr w:type="spellEnd"/>
             <w:r>
               <w:t xml:space="preserve"> 2.0.10 и выше.</w:t>
             </w:r>
@@ -12713,14 +10949,12 @@
                 <w:color w:val="000000"/>
               </w:rPr>
             </w:pPr>
-            <w:proofErr w:type="spellStart"/>
-            <w:r>
-              <w:rPr>
-                <w:lang w:val="en-US"/>
-              </w:rPr>
-              <w:t>RPUNITCount</w:t>
-            </w:r>
-            <w:proofErr w:type="spellEnd"/>
+            <w:r>
+              <w:rPr>
+                <w:lang w:val="en-US"/>
+              </w:rPr>
+              <w:t>RP_COUNT</w:t>
+            </w:r>
           </w:p>
         </w:tc>
       </w:tr>
@@ -13161,54 +11395,32 @@
                 <w:lang w:val="en-US"/>
               </w:rPr>
             </w:pPr>
-            <w:proofErr w:type="spellStart"/>
-            <w:r>
-              <w:rPr>
-                <w:rStyle w:val="affff8"/>
-                <w:sz w:val="20"/>
-                <w:szCs w:val="20"/>
-                <w:lang w:val="en-US"/>
-              </w:rPr>
-              <w:t>Jatoba</w:t>
-            </w:r>
-            <w:proofErr w:type="spellEnd"/>
-            <w:r>
-              <w:rPr>
-                <w:rStyle w:val="affff8"/>
-                <w:sz w:val="20"/>
-                <w:szCs w:val="20"/>
-                <w:lang w:val="en-US"/>
-              </w:rPr>
-              <w:t xml:space="preserve"> 4/5;</w:t>
-            </w:r>
-          </w:p>
-          <w:p>
-            <w:pPr>
-              <w:pStyle w:val="affff4"/>
-              <w:rPr>
-                <w:color w:val="000000"/>
-                <w:lang w:val="en-US"/>
-              </w:rPr>
-            </w:pPr>
-            <w:proofErr w:type="spellStart"/>
-            <w:r>
-              <w:rPr>
-                <w:rStyle w:val="affff8"/>
-                <w:sz w:val="20"/>
-                <w:szCs w:val="20"/>
-                <w:lang w:val="en-US"/>
-              </w:rPr>
-              <w:t>Tantor</w:t>
-            </w:r>
-            <w:proofErr w:type="spellEnd"/>
-            <w:r>
-              <w:rPr>
-                <w:rStyle w:val="affff8"/>
-                <w:sz w:val="20"/>
-                <w:szCs w:val="20"/>
-                <w:lang w:val="en-US"/>
-              </w:rPr>
-              <w:t xml:space="preserve"> SE 15.</w:t>
+            <w:r>
+              <w:rPr>
+                <w:rStyle w:val="affff8"/>
+                <w:sz w:val="20"/>
+                <w:szCs w:val="20"/>
+                <w:lang w:val="en-US"/>
+              </w:rPr>
+              <w:t>Jatoba 4/5;</w:t>
+            </w:r>
+          </w:p>
+          <w:p>
+            <w:pPr>
+              <w:pStyle w:val="affff4"/>
+              <w:rPr>
+                <w:color w:val="000000"/>
+                <w:lang w:val="en-US"/>
+              </w:rPr>
+            </w:pPr>
+            <w:r>
+              <w:rPr>
+                <w:rStyle w:val="affff8"/>
+                <w:sz w:val="20"/>
+                <w:szCs w:val="20"/>
+                <w:lang w:val="en-US"/>
+              </w:rPr>
+              <w:t>Tantor SE 15.</w:t>
             </w:r>
           </w:p>
         </w:tc>
@@ -13371,49 +11583,7 @@
               <w:rPr>
                 <w:lang w:val="en-US"/>
               </w:rPr>
-              <w:t>Astra Linux Special Edition 1.7.5 (“</w:t>
-            </w:r>
-            <w:proofErr w:type="spellStart"/>
-            <w:r>
-              <w:rPr>
-                <w:lang w:val="en-US"/>
-              </w:rPr>
-              <w:t>Воронеж</w:t>
-            </w:r>
-            <w:proofErr w:type="spellEnd"/>
-            <w:r>
-              <w:rPr>
-                <w:lang w:val="en-US"/>
-              </w:rPr>
-              <w:t>”, “</w:t>
-            </w:r>
-            <w:proofErr w:type="spellStart"/>
-            <w:r>
-              <w:rPr>
-                <w:lang w:val="en-US"/>
-              </w:rPr>
-              <w:t>Орел</w:t>
-            </w:r>
-            <w:proofErr w:type="spellEnd"/>
-            <w:r>
-              <w:rPr>
-                <w:lang w:val="en-US"/>
-              </w:rPr>
-              <w:t>”, “</w:t>
-            </w:r>
-            <w:proofErr w:type="spellStart"/>
-            <w:r>
-              <w:rPr>
-                <w:lang w:val="en-US"/>
-              </w:rPr>
-              <w:t>Смоленск</w:t>
-            </w:r>
-            <w:proofErr w:type="spellEnd"/>
-            <w:r>
-              <w:rPr>
-                <w:lang w:val="en-US"/>
-              </w:rPr>
-              <w:t>”);</w:t>
+              <w:t>Astra Linux Special Edition 1.7.5 (“Воронеж”, “Орел”, “Смоленск”);</w:t>
             </w:r>
             <w:r>
               <w:rPr>
@@ -13505,14 +11675,12 @@
                 <w:lang w:val="en-US"/>
               </w:rPr>
             </w:pPr>
-            <w:proofErr w:type="spellStart"/>
             <w:r>
               <w:rPr>
                 <w:lang w:val="en-US"/>
               </w:rPr>
               <w:t>SQLUNITCount</w:t>
             </w:r>
-            <w:proofErr w:type="spellEnd"/>
           </w:p>
         </w:tc>
       </w:tr>
@@ -14042,49 +12210,7 @@
               <w:rPr>
                 <w:lang w:val="en-US"/>
               </w:rPr>
-              <w:t>Astra Linux Special Edition 1.7.5 (“</w:t>
-            </w:r>
-            <w:proofErr w:type="spellStart"/>
-            <w:r>
-              <w:rPr>
-                <w:lang w:val="en-US"/>
-              </w:rPr>
-              <w:t>Воронеж</w:t>
-            </w:r>
-            <w:proofErr w:type="spellEnd"/>
-            <w:r>
-              <w:rPr>
-                <w:lang w:val="en-US"/>
-              </w:rPr>
-              <w:t>”, “</w:t>
-            </w:r>
-            <w:proofErr w:type="spellStart"/>
-            <w:r>
-              <w:rPr>
-                <w:lang w:val="en-US"/>
-              </w:rPr>
-              <w:t>Орел</w:t>
-            </w:r>
-            <w:proofErr w:type="spellEnd"/>
-            <w:r>
-              <w:rPr>
-                <w:lang w:val="en-US"/>
-              </w:rPr>
-              <w:t>”, “</w:t>
-            </w:r>
-            <w:proofErr w:type="spellStart"/>
-            <w:r>
-              <w:rPr>
-                <w:lang w:val="en-US"/>
-              </w:rPr>
-              <w:t>Смоленск</w:t>
-            </w:r>
-            <w:proofErr w:type="spellEnd"/>
-            <w:r>
-              <w:rPr>
-                <w:lang w:val="en-US"/>
-              </w:rPr>
-              <w:t>”);</w:t>
+              <w:t>Astra Linux Special Edition 1.7.5 (“Воронеж”, “Орел”, “Смоленск”);</w:t>
             </w:r>
             <w:r>
               <w:rPr>
@@ -14183,14 +12309,12 @@
                 <w:lang w:val="en-US"/>
               </w:rPr>
             </w:pPr>
-            <w:proofErr w:type="spellStart"/>
             <w:r>
               <w:rPr>
                 <w:lang w:val="en-US"/>
               </w:rPr>
               <w:t>DCTSUNITCount</w:t>
             </w:r>
-            <w:proofErr w:type="spellEnd"/>
           </w:p>
         </w:tc>
       </w:tr>
@@ -14509,14 +12633,12 @@
             <w:pPr>
               <w:pStyle w:val="affff4"/>
             </w:pPr>
-            <w:proofErr w:type="spellStart"/>
             <w:r>
               <w:rPr>
                 <w:lang w:val="en-US"/>
               </w:rPr>
               <w:t>nginx</w:t>
             </w:r>
-            <w:proofErr w:type="spellEnd"/>
             <w:r>
               <w:t xml:space="preserve"> 1.22.0 и выше.</w:t>
             </w:r>
@@ -14635,7 +12757,6 @@
               </w:rPr>
               <w:t xml:space="preserve">Узел решения «Мониторинг системы </w:t>
             </w:r>
-            <w:proofErr w:type="spellStart"/>
             <w:r>
               <w:rPr>
                 <w:b/>
@@ -14645,7 +12766,6 @@
               </w:rPr>
               <w:t>Directum</w:t>
             </w:r>
-            <w:proofErr w:type="spellEnd"/>
             <w:r>
               <w:rPr>
                 <w:b/>
@@ -14930,14 +13050,12 @@
             <w:r>
               <w:t xml:space="preserve">Решение «Мониторинг системы </w:t>
             </w:r>
-            <w:proofErr w:type="spellStart"/>
             <w:r>
               <w:rPr>
                 <w:lang w:val="en-US"/>
               </w:rPr>
               <w:t>Directum</w:t>
             </w:r>
-            <w:proofErr w:type="spellEnd"/>
             <w:r>
               <w:t xml:space="preserve"> </w:t>
             </w:r>
@@ -15133,49 +13251,7 @@
               <w:rPr>
                 <w:lang w:val="en-US"/>
               </w:rPr>
-              <w:t>Astra Linux Special Edition 1.7.5 (“</w:t>
-            </w:r>
-            <w:proofErr w:type="spellStart"/>
-            <w:r>
-              <w:rPr>
-                <w:lang w:val="en-US"/>
-              </w:rPr>
-              <w:t>Воронеж</w:t>
-            </w:r>
-            <w:proofErr w:type="spellEnd"/>
-            <w:r>
-              <w:rPr>
-                <w:lang w:val="en-US"/>
-              </w:rPr>
-              <w:t>”, “</w:t>
-            </w:r>
-            <w:proofErr w:type="spellStart"/>
-            <w:r>
-              <w:rPr>
-                <w:lang w:val="en-US"/>
-              </w:rPr>
-              <w:t>Орел</w:t>
-            </w:r>
-            <w:proofErr w:type="spellEnd"/>
-            <w:r>
-              <w:rPr>
-                <w:lang w:val="en-US"/>
-              </w:rPr>
-              <w:t>”, “</w:t>
-            </w:r>
-            <w:proofErr w:type="spellStart"/>
-            <w:r>
-              <w:rPr>
-                <w:lang w:val="en-US"/>
-              </w:rPr>
-              <w:t>Смоленск</w:t>
-            </w:r>
-            <w:proofErr w:type="spellEnd"/>
-            <w:r>
-              <w:rPr>
-                <w:lang w:val="en-US"/>
-              </w:rPr>
-              <w:t>”);</w:t>
+              <w:t>Astra Linux Special Edition 1.7.5 (“Воронеж”, “Орел”, “Смоленск”);</w:t>
             </w:r>
             <w:r>
               <w:rPr>
@@ -15297,27 +13373,7 @@
                 <w:sz w:val="22"/>
                 <w:lang w:val="en-US"/>
               </w:rPr>
-              <w:t xml:space="preserve"> </w:t>
-            </w:r>
-            <w:proofErr w:type="spellStart"/>
-            <w:r>
-              <w:rPr>
-                <w:b/>
-                <w:color w:val="000000"/>
-                <w:sz w:val="22"/>
-                <w:lang w:val="en-US"/>
-              </w:rPr>
-              <w:t>Directum</w:t>
-            </w:r>
-            <w:proofErr w:type="spellEnd"/>
-            <w:r>
-              <w:rPr>
-                <w:b/>
-                <w:color w:val="000000"/>
-                <w:sz w:val="22"/>
-                <w:lang w:val="en-US"/>
-              </w:rPr>
-              <w:t xml:space="preserve"> Ario</w:t>
+              <w:t xml:space="preserve"> Directum Ario</w:t>
             </w:r>
           </w:p>
         </w:tc>
@@ -15499,21 +13555,7 @@
               <w:rPr>
                 <w:lang w:val="en-US"/>
               </w:rPr>
-              <w:t xml:space="preserve"> </w:t>
-            </w:r>
-            <w:proofErr w:type="spellStart"/>
-            <w:r>
-              <w:rPr>
-                <w:lang w:val="en-US"/>
-              </w:rPr>
-              <w:t>Directum</w:t>
-            </w:r>
-            <w:proofErr w:type="spellEnd"/>
-            <w:r>
-              <w:rPr>
-                <w:lang w:val="en-US"/>
-              </w:rPr>
-              <w:t xml:space="preserve"> Ario;</w:t>
+              <w:t xml:space="preserve"> Directum Ario;</w:t>
             </w:r>
           </w:p>
           <w:p>
@@ -16052,7 +14094,6 @@
               </w:rPr>
               <w:t xml:space="preserve">, </w:t>
             </w:r>
-            <w:proofErr w:type="spellStart"/>
             <w:r>
               <w:rPr>
                 <w:b/>
@@ -16062,7 +14103,6 @@
               </w:rPr>
               <w:t>etcd</w:t>
             </w:r>
-            <w:proofErr w:type="spellEnd"/>
             <w:r>
               <w:rPr>
                 <w:b/>
@@ -16071,7 +14111,6 @@
               </w:rPr>
               <w:t xml:space="preserve"> + </w:t>
             </w:r>
-            <w:proofErr w:type="spellStart"/>
             <w:r>
               <w:rPr>
                 <w:b/>
@@ -16081,7 +14120,6 @@
               </w:rPr>
               <w:t>keepalived</w:t>
             </w:r>
-            <w:proofErr w:type="spellEnd"/>
             <w:r>
               <w:rPr>
                 <w:b/>
@@ -16090,7 +14128,6 @@
               </w:rPr>
               <w:t xml:space="preserve"> + </w:t>
             </w:r>
-            <w:proofErr w:type="spellStart"/>
             <w:r>
               <w:rPr>
                 <w:b/>
@@ -16100,7 +14137,6 @@
               </w:rPr>
               <w:t>haproxy</w:t>
             </w:r>
-            <w:proofErr w:type="spellEnd"/>
             <w:r>
               <w:rPr>
                 <w:b/>
@@ -16344,7 +14380,6 @@
                 <w:highlight w:val="red"/>
               </w:rPr>
             </w:pPr>
-            <w:proofErr w:type="spellStart"/>
             <w:r>
               <w:rPr>
                 <w:highlight w:val="red"/>
@@ -16352,7 +14387,6 @@
               </w:rPr>
               <w:t>etcd</w:t>
             </w:r>
-            <w:proofErr w:type="spellEnd"/>
             <w:r>
               <w:rPr>
                 <w:highlight w:val="red"/>
@@ -16367,7 +14401,6 @@
                 <w:highlight w:val="red"/>
               </w:rPr>
             </w:pPr>
-            <w:proofErr w:type="spellStart"/>
             <w:r>
               <w:rPr>
                 <w:highlight w:val="red"/>
@@ -16375,7 +14408,6 @@
               </w:rPr>
               <w:t>HAProxy</w:t>
             </w:r>
-            <w:proofErr w:type="spellEnd"/>
             <w:r>
               <w:rPr>
                 <w:highlight w:val="red"/>
@@ -16387,7 +14419,6 @@
             <w:pPr>
               <w:pStyle w:val="affff4"/>
             </w:pPr>
-            <w:proofErr w:type="spellStart"/>
             <w:r>
               <w:rPr>
                 <w:highlight w:val="red"/>
@@ -16395,7 +14426,6 @@
               </w:rPr>
               <w:t>keepalived</w:t>
             </w:r>
-            <w:proofErr w:type="spellEnd"/>
             <w:r>
               <w:rPr>
                 <w:highlight w:val="red"/>
@@ -16545,7 +14575,6 @@
               </w:rPr>
               <w:t xml:space="preserve">Узел решения «Интеграция с онлайн-редакторами </w:t>
             </w:r>
-            <w:proofErr w:type="spellStart"/>
             <w:r>
               <w:rPr>
                 <w:b/>
@@ -16555,7 +14584,6 @@
               </w:rPr>
               <w:t>OnlyOffice</w:t>
             </w:r>
-            <w:proofErr w:type="spellEnd"/>
             <w:r>
               <w:rPr>
                 <w:b/>
@@ -16954,21 +14982,7 @@
               <w:rPr>
                 <w:highlight w:val="red"/>
               </w:rPr>
-              <w:t xml:space="preserve">6 </w:t>
-            </w:r>
-            <w:proofErr w:type="spellStart"/>
-            <w:r>
-              <w:rPr>
-                <w:highlight w:val="red"/>
-              </w:rPr>
-              <w:t>vCPU</w:t>
-            </w:r>
-            <w:proofErr w:type="spellEnd"/>
-            <w:r>
-              <w:rPr>
-                <w:highlight w:val="red"/>
-              </w:rPr>
-              <w:t xml:space="preserve"> виртуальных ядер</w:t>
+              <w:t>6 vCPU виртуальных ядер</w:t>
             </w:r>
           </w:p>
         </w:tc>
@@ -17255,35 +15269,16 @@
                 <w:sz w:val="20"/>
                 <w:szCs w:val="20"/>
               </w:rPr>
-              <w:t xml:space="preserve"> 20.04/22.</w:t>
-            </w:r>
-            <w:proofErr w:type="gramStart"/>
-            <w:r>
-              <w:rPr>
-                <w:rStyle w:val="affff8"/>
-                <w:sz w:val="20"/>
-                <w:szCs w:val="20"/>
-              </w:rPr>
-              <w:t xml:space="preserve">04  </w:t>
-            </w:r>
-            <w:r>
-              <w:rPr>
-                <w:rStyle w:val="affff8"/>
-                <w:sz w:val="20"/>
-                <w:szCs w:val="20"/>
-                <w:lang w:val="en-US"/>
-              </w:rPr>
-              <w:t>LTS</w:t>
-            </w:r>
-            <w:proofErr w:type="gramEnd"/>
-            <w:r>
-              <w:rPr>
-                <w:rStyle w:val="affff8"/>
-                <w:sz w:val="20"/>
-                <w:szCs w:val="20"/>
-                <w:lang w:val="en-US"/>
-              </w:rPr>
-              <w:t>.</w:t>
+              <w:t xml:space="preserve"> 20.04/22.04  </w:t>
+            </w:r>
+            <w:r>
+              <w:rPr>
+                <w:rStyle w:val="affff8"/>
+                <w:sz w:val="20"/>
+                <w:szCs w:val="20"/>
+                <w:lang w:val="en-US"/>
+              </w:rPr>
+              <w:t>LTS.</w:t>
             </w:r>
           </w:p>
         </w:tc>
@@ -17520,14 +15515,12 @@
             <w:pPr>
               <w:pStyle w:val="affff4"/>
             </w:pPr>
-            <w:proofErr w:type="spellStart"/>
             <w:r>
               <w:rPr>
                 <w:lang w:val="en-US"/>
               </w:rPr>
               <w:t>UnitsCPU</w:t>
             </w:r>
-            <w:proofErr w:type="spellEnd"/>
             <w:r>
               <w:t xml:space="preserve"> </w:t>
             </w:r>
@@ -17567,11 +15560,9 @@
             <w:pPr>
               <w:pStyle w:val="affff4"/>
             </w:pPr>
-            <w:proofErr w:type="spellStart"/>
             <w:r>
               <w:t>UnitsRAM</w:t>
             </w:r>
-            <w:proofErr w:type="spellEnd"/>
             <w:r>
               <w:rPr>
                 <w:b/>
@@ -17678,11 +15669,9 @@
             <w:pPr>
               <w:pStyle w:val="affff4"/>
             </w:pPr>
-            <w:proofErr w:type="spellStart"/>
             <w:r>
               <w:t>YearlyDataSize</w:t>
             </w:r>
-            <w:proofErr w:type="spellEnd"/>
             <w:r>
               <w:rPr>
                 <w:rStyle w:val="itemtext1"/>
@@ -17727,15 +15716,7 @@
               <w:pStyle w:val="affff4"/>
             </w:pPr>
             <w:r>
-              <w:t xml:space="preserve">~ </w:t>
-            </w:r>
-            <w:proofErr w:type="spellStart"/>
-            <w:r>
-              <w:t>FStorageSize</w:t>
-            </w:r>
-            <w:proofErr w:type="spellEnd"/>
-            <w:r>
-              <w:t xml:space="preserve"> ГБ </w:t>
+              <w:t xml:space="preserve">~ FStorageSize ГБ </w:t>
             </w:r>
           </w:p>
         </w:tc>
@@ -17782,13 +15763,8 @@
               </w:rPr>
               <w:t>Res</w:t>
             </w:r>
-            <w:proofErr w:type="spellStart"/>
-            <w:r>
-              <w:t>StorageSize</w:t>
-            </w:r>
-            <w:proofErr w:type="spellEnd"/>
-            <w:r>
-              <w:t xml:space="preserve"> ГБ</w:t>
+            <w:r>
+              <w:t>StorageSize ГБ</w:t>
             </w:r>
           </w:p>
         </w:tc>
@@ -17852,23 +15828,13 @@
         </w:rPr>
         <w:t xml:space="preserve"> </w:t>
       </w:r>
-      <w:proofErr w:type="gramStart"/>
       <w:r>
         <w:rPr>
           <w:rFonts w:ascii="Arial" w:hAnsi="Arial" w:cs="Arial"/>
           <w:sz w:val="18"/>
           <w:szCs w:val="18"/>
         </w:rPr>
-        <w:t>-  Рекомендуется</w:t>
-      </w:r>
-      <w:proofErr w:type="gramEnd"/>
-      <w:r>
-        <w:rPr>
-          <w:rFonts w:ascii="Arial" w:hAnsi="Arial" w:cs="Arial"/>
-          <w:sz w:val="18"/>
-          <w:szCs w:val="18"/>
-        </w:rPr>
-        <w:t xml:space="preserve"> делать полную копию данных каждую неделю, например, каждое воскресенье. При этом следует хранить полные копии данных не менее 7 дней. Кроме того, ежедневно рекомендуется создавать инкрементную копию данных. Таким образом, каждую неделю получаем актуальную полную копию данных, а ежедневные инкрементные копии обеспечат более свежие изменения, сделанные с момента последней полной копии.</w:t>
+        <w:t>-  Рекомендуется делать полную копию данных каждую неделю, например, каждое воскресенье. При этом следует хранить полные копии данных не менее 7 дней. Кроме того, ежедневно рекомендуется создавать инкрементную копию данных. Таким образом, каждую неделю получаем актуальную полную копию данных, а ежедневные инкрементные копии обеспечат более свежие изменения, сделанные с момента последней полной копии.</w:t>
       </w:r>
       <w:r>
         <w:rPr>
@@ -17969,23 +15935,7 @@
                 <w:rStyle w:val="itemtext1"/>
                 <w:rFonts w:ascii="Arial" w:hAnsi="Arial" w:cs="Arial"/>
               </w:rPr>
-              <w:t xml:space="preserve">~ </w:t>
-            </w:r>
-            <w:proofErr w:type="spellStart"/>
-            <w:r>
-              <w:rPr>
-                <w:rStyle w:val="itemtext1"/>
-                <w:rFonts w:ascii="Arial" w:hAnsi="Arial" w:cs="Arial"/>
-              </w:rPr>
-              <w:t>SQLStorageSize</w:t>
-            </w:r>
-            <w:proofErr w:type="spellEnd"/>
-            <w:r>
-              <w:rPr>
-                <w:rStyle w:val="itemtext1"/>
-                <w:rFonts w:ascii="Arial" w:hAnsi="Arial" w:cs="Arial"/>
-              </w:rPr>
-              <w:t xml:space="preserve"> ГБ</w:t>
+              <w:t>~ SQLStorageSize ГБ</w:t>
             </w:r>
           </w:p>
         </w:tc>
@@ -18022,14 +15972,12 @@
             <w:r>
               <w:t xml:space="preserve">~ </w:t>
             </w:r>
-            <w:proofErr w:type="spellStart"/>
             <w:r>
               <w:rPr>
                 <w:lang w:val="en-US"/>
               </w:rPr>
               <w:t>SQLResStorageSize</w:t>
             </w:r>
-            <w:proofErr w:type="spellEnd"/>
             <w:r>
               <w:t xml:space="preserve"> ГБ</w:t>
             </w:r>
@@ -18083,25 +16031,7 @@
           <w:sz w:val="18"/>
           <w:szCs w:val="18"/>
         </w:rPr>
-        <w:t xml:space="preserve">** - рекомендуется создавать полную резервную копию ежедневно и резервировать </w:t>
-      </w:r>
-      <w:proofErr w:type="spellStart"/>
-      <w:r>
-        <w:rPr>
-          <w:rFonts w:ascii="Arial" w:hAnsi="Arial" w:cs="Arial"/>
-          <w:sz w:val="18"/>
-          <w:szCs w:val="18"/>
-        </w:rPr>
-        <w:t>логи</w:t>
-      </w:r>
-      <w:proofErr w:type="spellEnd"/>
-      <w:r>
-        <w:rPr>
-          <w:rFonts w:ascii="Arial" w:hAnsi="Arial" w:cs="Arial"/>
-          <w:sz w:val="18"/>
-          <w:szCs w:val="18"/>
-        </w:rPr>
-        <w:t xml:space="preserve"> операций ежечасно, глубина хранения полных резервных копий – 7 дней, глубина хранения логов операций – 1 день.</w:t>
+        <w:t>** - рекомендуется создавать полную резервную копию ежедневно и резервировать логи операций ежечасно, глубина хранения полных резервных копий – 7 дней, глубина хранения логов операций – 1 день.</w:t>
       </w:r>
     </w:p>
     <w:p>
@@ -18240,23 +16170,7 @@
                 <w:rFonts w:cs="Arial"/>
                 <w:color w:val="000000"/>
               </w:rPr>
-              <w:t xml:space="preserve">не менее </w:t>
-            </w:r>
-            <w:proofErr w:type="spellStart"/>
-            <w:r>
-              <w:rPr>
-                <w:rFonts w:cs="Arial"/>
-                <w:color w:val="000000"/>
-              </w:rPr>
-              <w:t>FastStorageSize</w:t>
-            </w:r>
-            <w:proofErr w:type="spellEnd"/>
-            <w:r>
-              <w:rPr>
-                <w:rFonts w:cs="Arial"/>
-                <w:color w:val="000000"/>
-              </w:rPr>
-              <w:t xml:space="preserve"> ГБ</w:t>
+              <w:t>не менее FastStorageSize ГБ</w:t>
             </w:r>
           </w:p>
         </w:tc>
@@ -18752,23 +16666,7 @@
                 <w:rFonts w:cs="Arial"/>
                 <w:color w:val="000000"/>
               </w:rPr>
-              <w:t xml:space="preserve">не менее </w:t>
-            </w:r>
-            <w:proofErr w:type="spellStart"/>
-            <w:r>
-              <w:rPr>
-                <w:rFonts w:cs="Arial"/>
-                <w:color w:val="000000"/>
-              </w:rPr>
-              <w:t>MidStorageSize</w:t>
-            </w:r>
-            <w:proofErr w:type="spellEnd"/>
-            <w:r>
-              <w:rPr>
-                <w:rFonts w:cs="Arial"/>
-                <w:color w:val="000000"/>
-              </w:rPr>
-              <w:t xml:space="preserve"> ГБ</w:t>
+              <w:t>не менее MidStorageSize ГБ</w:t>
             </w:r>
           </w:p>
         </w:tc>
@@ -18899,7 +16797,6 @@
               </w:rPr>
               <w:t xml:space="preserve">не менее </w:t>
             </w:r>
-            <w:proofErr w:type="spellStart"/>
             <w:r>
               <w:rPr>
                 <w:rFonts w:cs="Arial"/>
@@ -18913,15 +16810,7 @@
                 <w:rFonts w:cs="Arial"/>
                 <w:color w:val="000000"/>
               </w:rPr>
-              <w:t>StorageSize</w:t>
-            </w:r>
-            <w:proofErr w:type="spellEnd"/>
-            <w:r>
-              <w:rPr>
-                <w:rFonts w:cs="Arial"/>
-                <w:color w:val="000000"/>
-              </w:rPr>
-              <w:t xml:space="preserve"> ГБ</w:t>
+              <w:t>StorageSize ГБ</w:t>
             </w:r>
           </w:p>
         </w:tc>
@@ -19055,7 +16944,6 @@
               </w:rPr>
               <w:t xml:space="preserve">не менее </w:t>
             </w:r>
-            <w:proofErr w:type="spellStart"/>
             <w:r>
               <w:rPr>
                 <w:rFonts w:cs="Arial"/>
@@ -19069,15 +16957,7 @@
                 <w:rFonts w:cs="Arial"/>
                 <w:color w:val="000000"/>
               </w:rPr>
-              <w:t>StorageSize</w:t>
-            </w:r>
-            <w:proofErr w:type="spellEnd"/>
-            <w:r>
-              <w:rPr>
-                <w:rFonts w:cs="Arial"/>
-                <w:color w:val="000000"/>
-              </w:rPr>
-              <w:t xml:space="preserve"> ГБ</w:t>
+              <w:t>StorageSize ГБ</w:t>
             </w:r>
           </w:p>
         </w:tc>
@@ -19190,59 +17070,27 @@
                 <w:rFonts w:cs="Arial"/>
                 <w:color w:val="000000"/>
               </w:rPr>
-              <w:t xml:space="preserve">Разделы для </w:t>
-            </w:r>
-            <w:proofErr w:type="spellStart"/>
-            <w:r>
+              <w:t>Разделы для низконагруженных данных (резервное хранение и копирование).</w:t>
+            </w:r>
+          </w:p>
+        </w:tc>
+        <w:tc>
+          <w:tcPr>
+            <w:tcW w:w="893" w:type="pct"/>
+          </w:tcPr>
+          <w:p>
+            <w:pPr>
+              <w:pStyle w:val="affff4"/>
               <w:rPr>
                 <w:rFonts w:cs="Arial"/>
-                <w:color w:val="000000"/>
-              </w:rPr>
-              <w:t>низконагруженных</w:t>
-            </w:r>
-            <w:proofErr w:type="spellEnd"/>
+              </w:rPr>
+            </w:pPr>
             <w:r>
               <w:rPr>
                 <w:rFonts w:cs="Arial"/>
                 <w:color w:val="000000"/>
               </w:rPr>
-              <w:t xml:space="preserve"> данных (резервное хранение и копирование).</w:t>
-            </w:r>
-          </w:p>
-        </w:tc>
-        <w:tc>
-          <w:tcPr>
-            <w:tcW w:w="893" w:type="pct"/>
-          </w:tcPr>
-          <w:p>
-            <w:pPr>
-              <w:pStyle w:val="affff4"/>
-              <w:rPr>
-                <w:rFonts w:cs="Arial"/>
-              </w:rPr>
-            </w:pPr>
-            <w:r>
-              <w:rPr>
-                <w:rFonts w:cs="Arial"/>
-                <w:color w:val="000000"/>
-              </w:rPr>
-              <w:t xml:space="preserve">не менее </w:t>
-            </w:r>
-            <w:proofErr w:type="spellStart"/>
-            <w:r>
-              <w:rPr>
-                <w:rFonts w:cs="Arial"/>
-                <w:color w:val="000000"/>
-              </w:rPr>
-              <w:t>SlowStorageSize</w:t>
-            </w:r>
-            <w:proofErr w:type="spellEnd"/>
-            <w:r>
-              <w:rPr>
-                <w:rFonts w:cs="Arial"/>
-                <w:color w:val="000000"/>
-              </w:rPr>
-              <w:t xml:space="preserve"> ГБ</w:t>
+              <w:t>не менее SlowStorageSize ГБ</w:t>
             </w:r>
           </w:p>
         </w:tc>
@@ -19376,7 +17224,6 @@
         </w:rPr>
         <w:t xml:space="preserve">Для обеспечения работы удаленных пользователей с системой </w:t>
       </w:r>
-      <w:proofErr w:type="spellStart"/>
       <w:r>
         <w:rPr>
           <w:rStyle w:val="affff8"/>
@@ -19386,7 +17233,6 @@
         </w:rPr>
         <w:t>Directum</w:t>
       </w:r>
-      <w:proofErr w:type="spellEnd"/>
       <w:r>
         <w:rPr>
           <w:rStyle w:val="affff8"/>
@@ -19430,7 +17276,6 @@
         </w:rPr>
         <w:t xml:space="preserve">Пропускная способность канала связи со стороны сервера </w:t>
       </w:r>
-      <w:proofErr w:type="spellStart"/>
       <w:r>
         <w:rPr>
           <w:rStyle w:val="affff8"/>
@@ -19440,7 +17285,6 @@
         </w:rPr>
         <w:t>Directum</w:t>
       </w:r>
-      <w:proofErr w:type="spellEnd"/>
       <w:r>
         <w:rPr>
           <w:rStyle w:val="affff8"/>
@@ -20308,7 +18152,6 @@
               </w:rPr>
               <w:t xml:space="preserve">Узлы </w:t>
             </w:r>
-            <w:proofErr w:type="spellStart"/>
             <w:r>
               <w:rPr>
                 <w:b/>
@@ -20316,17 +18159,7 @@
                 <w:sz w:val="22"/>
                 <w:lang w:val="en-US"/>
               </w:rPr>
-              <w:t>Directum</w:t>
-            </w:r>
-            <w:proofErr w:type="spellEnd"/>
-            <w:r>
-              <w:rPr>
-                <w:b/>
-                <w:color w:val="000000"/>
-                <w:sz w:val="22"/>
-                <w:lang w:val="en-US"/>
-              </w:rPr>
-              <w:t xml:space="preserve"> RX</w:t>
+              <w:t>Directum RX</w:t>
             </w:r>
           </w:p>
         </w:tc>
@@ -20528,14 +18361,12 @@
             <w:r>
               <w:t xml:space="preserve">Веб сервер и сервисы </w:t>
             </w:r>
-            <w:proofErr w:type="spellStart"/>
             <w:r>
               <w:rPr>
                 <w:lang w:val="en-US"/>
               </w:rPr>
               <w:t>Directum</w:t>
             </w:r>
-            <w:proofErr w:type="spellEnd"/>
             <w:r>
               <w:t xml:space="preserve"> </w:t>
             </w:r>
@@ -20659,23 +18490,7 @@
                 <w:color w:val="000000"/>
                 <w:lang w:val="en-US"/>
               </w:rPr>
-              <w:t xml:space="preserve">Internet Information Service 7.5 и </w:t>
-            </w:r>
-            <w:proofErr w:type="spellStart"/>
-            <w:r>
-              <w:rPr>
-                <w:color w:val="000000"/>
-                <w:lang w:val="en-US"/>
-              </w:rPr>
-              <w:t>выше</w:t>
-            </w:r>
-            <w:proofErr w:type="spellEnd"/>
-            <w:r>
-              <w:rPr>
-                <w:color w:val="000000"/>
-                <w:lang w:val="en-US"/>
-              </w:rPr>
-              <w:t>.</w:t>
+              <w:t>Internet Information Service 7.5 и выше.</w:t>
             </w:r>
           </w:p>
         </w:tc>
@@ -21216,53 +19031,31 @@
                 <w:lang w:val="en-US"/>
               </w:rPr>
             </w:pPr>
-            <w:proofErr w:type="spellStart"/>
-            <w:r>
-              <w:rPr>
-                <w:rStyle w:val="affff8"/>
-                <w:sz w:val="20"/>
-                <w:szCs w:val="20"/>
-                <w:lang w:val="en-US"/>
-              </w:rPr>
-              <w:t>Jatoba</w:t>
-            </w:r>
-            <w:proofErr w:type="spellEnd"/>
-            <w:r>
-              <w:rPr>
-                <w:rStyle w:val="affff8"/>
-                <w:sz w:val="20"/>
-                <w:szCs w:val="20"/>
-                <w:lang w:val="en-US"/>
-              </w:rPr>
-              <w:t xml:space="preserve"> 4/5;</w:t>
-            </w:r>
-          </w:p>
-          <w:p>
-            <w:pPr>
-              <w:pStyle w:val="affff4"/>
-              <w:rPr>
-                <w:lang w:val="en-US"/>
-              </w:rPr>
-            </w:pPr>
-            <w:proofErr w:type="spellStart"/>
-            <w:r>
-              <w:rPr>
-                <w:rStyle w:val="affff8"/>
-                <w:sz w:val="20"/>
-                <w:szCs w:val="20"/>
-                <w:lang w:val="en-US"/>
-              </w:rPr>
-              <w:t>Tantor</w:t>
-            </w:r>
-            <w:proofErr w:type="spellEnd"/>
-            <w:r>
-              <w:rPr>
-                <w:rStyle w:val="affff8"/>
-                <w:sz w:val="20"/>
-                <w:szCs w:val="20"/>
-                <w:lang w:val="en-US"/>
-              </w:rPr>
-              <w:t xml:space="preserve"> SE 15.</w:t>
+            <w:r>
+              <w:rPr>
+                <w:rStyle w:val="affff8"/>
+                <w:sz w:val="20"/>
+                <w:szCs w:val="20"/>
+                <w:lang w:val="en-US"/>
+              </w:rPr>
+              <w:t>Jatoba 4/5;</w:t>
+            </w:r>
+          </w:p>
+          <w:p>
+            <w:pPr>
+              <w:pStyle w:val="affff4"/>
+              <w:rPr>
+                <w:lang w:val="en-US"/>
+              </w:rPr>
+            </w:pPr>
+            <w:r>
+              <w:rPr>
+                <w:rStyle w:val="affff8"/>
+                <w:sz w:val="20"/>
+                <w:szCs w:val="20"/>
+                <w:lang w:val="en-US"/>
+              </w:rPr>
+              <w:t>Tantor SE 15.</w:t>
             </w:r>
           </w:p>
         </w:tc>
@@ -22098,7 +19891,6 @@
               </w:rPr>
               <w:t xml:space="preserve">Узел </w:t>
             </w:r>
-            <w:proofErr w:type="spellStart"/>
             <w:r>
               <w:rPr>
                 <w:b/>
@@ -22106,17 +19898,7 @@
                 <w:sz w:val="22"/>
                 <w:lang w:val="en-US"/>
               </w:rPr>
-              <w:t>Directum</w:t>
-            </w:r>
-            <w:proofErr w:type="spellEnd"/>
-            <w:r>
-              <w:rPr>
-                <w:b/>
-                <w:color w:val="000000"/>
-                <w:sz w:val="22"/>
-                <w:lang w:val="en-US"/>
-              </w:rPr>
-              <w:t xml:space="preserve"> RX</w:t>
+              <w:t>Directum RX</w:t>
             </w:r>
           </w:p>
         </w:tc>
@@ -22322,14 +20104,12 @@
             <w:r>
               <w:t xml:space="preserve">Веб сервер и сервисы </w:t>
             </w:r>
-            <w:proofErr w:type="spellStart"/>
             <w:r>
               <w:rPr>
                 <w:lang w:val="en-US"/>
               </w:rPr>
               <w:t>Directum</w:t>
             </w:r>
-            <w:proofErr w:type="spellEnd"/>
             <w:r>
               <w:t xml:space="preserve"> </w:t>
             </w:r>
@@ -22458,56 +20238,34 @@
                 <w:lang w:val="en-US"/>
               </w:rPr>
             </w:pPr>
-            <w:proofErr w:type="spellStart"/>
-            <w:r>
-              <w:rPr>
-                <w:rStyle w:val="affff8"/>
-                <w:sz w:val="20"/>
-                <w:szCs w:val="20"/>
-                <w:lang w:val="en-US"/>
-              </w:rPr>
-              <w:t>Tantor</w:t>
-            </w:r>
-            <w:proofErr w:type="spellEnd"/>
-            <w:r>
-              <w:rPr>
-                <w:rStyle w:val="affff8"/>
-                <w:sz w:val="20"/>
-                <w:szCs w:val="20"/>
-                <w:lang w:val="en-US"/>
-              </w:rPr>
-              <w:t xml:space="preserve"> SE 15.</w:t>
-            </w:r>
-          </w:p>
-          <w:p>
-            <w:pPr>
-              <w:pStyle w:val="affff4"/>
-              <w:rPr>
-                <w:rStyle w:val="affff8"/>
-                <w:sz w:val="20"/>
-                <w:szCs w:val="20"/>
-                <w:lang w:val="en-US"/>
-              </w:rPr>
-            </w:pPr>
-            <w:proofErr w:type="spellStart"/>
-            <w:r>
-              <w:rPr>
-                <w:rStyle w:val="affff8"/>
-                <w:sz w:val="20"/>
-                <w:szCs w:val="20"/>
-                <w:lang w:val="en-US"/>
-              </w:rPr>
-              <w:t>Jatoba</w:t>
-            </w:r>
-            <w:proofErr w:type="spellEnd"/>
-            <w:r>
-              <w:rPr>
-                <w:rStyle w:val="affff8"/>
-                <w:sz w:val="20"/>
-                <w:szCs w:val="20"/>
-                <w:lang w:val="en-US"/>
-              </w:rPr>
-              <w:t xml:space="preserve"> 4/5 (</w:t>
+            <w:r>
+              <w:rPr>
+                <w:rStyle w:val="affff8"/>
+                <w:sz w:val="20"/>
+                <w:szCs w:val="20"/>
+                <w:lang w:val="en-US"/>
+              </w:rPr>
+              <w:t>Tantor SE 15.</w:t>
+            </w:r>
+          </w:p>
+          <w:p>
+            <w:pPr>
+              <w:pStyle w:val="affff4"/>
+              <w:rPr>
+                <w:rStyle w:val="affff8"/>
+                <w:sz w:val="20"/>
+                <w:szCs w:val="20"/>
+                <w:lang w:val="en-US"/>
+              </w:rPr>
+            </w:pPr>
+            <w:r>
+              <w:rPr>
+                <w:rStyle w:val="affff8"/>
+                <w:sz w:val="20"/>
+                <w:szCs w:val="20"/>
+                <w:lang w:val="en-US"/>
+              </w:rPr>
+              <w:t>Jatoba 4/5 (</w:t>
             </w:r>
             <w:r>
               <w:rPr>
@@ -23030,7 +20788,6 @@
               </w:rPr>
               <w:t xml:space="preserve">Узел сервисов </w:t>
             </w:r>
-            <w:proofErr w:type="spellStart"/>
             <w:r>
               <w:rPr>
                 <w:b/>
@@ -23039,18 +20796,7 @@
                 <w:highlight w:val="red"/>
                 <w:lang w:val="en-US"/>
               </w:rPr>
-              <w:t>Directum</w:t>
-            </w:r>
-            <w:proofErr w:type="spellEnd"/>
-            <w:r>
-              <w:rPr>
-                <w:b/>
-                <w:color w:val="000000"/>
-                <w:sz w:val="22"/>
-                <w:highlight w:val="red"/>
-                <w:lang w:val="en-US"/>
-              </w:rPr>
-              <w:t xml:space="preserve"> Ario</w:t>
+              <w:t>Directum Ario</w:t>
             </w:r>
           </w:p>
         </w:tc>
@@ -23227,21 +20973,7 @@
               <w:rPr>
                 <w:lang w:val="en-US"/>
               </w:rPr>
-              <w:t xml:space="preserve"> </w:t>
-            </w:r>
-            <w:proofErr w:type="spellStart"/>
-            <w:r>
-              <w:rPr>
-                <w:lang w:val="en-US"/>
-              </w:rPr>
-              <w:t>Directum</w:t>
-            </w:r>
-            <w:proofErr w:type="spellEnd"/>
-            <w:r>
-              <w:rPr>
-                <w:lang w:val="en-US"/>
-              </w:rPr>
-              <w:t xml:space="preserve"> Ario;</w:t>
+              <w:t xml:space="preserve"> Directum Ario;</w:t>
             </w:r>
           </w:p>
           <w:p>
@@ -24821,7 +22553,7 @@
                         </wp:inline>
                       </w:drawing>
                     </mc:Choice>
-                    <mc:Fallback xmlns:a="http://schemas.openxmlformats.org/drawingml/2006/main" xmlns:w16du="http://schemas.microsoft.com/office/word/2023/wordml/word16du" xmlns:oel="http://schemas.microsoft.com/office/2019/extlst">
+                    <mc:Fallback xmlns:oel="http://schemas.microsoft.com/office/2019/extlst" xmlns:w16du="http://schemas.microsoft.com/office/word/2023/wordml/word16du" xmlns:a="http://schemas.openxmlformats.org/drawingml/2006/main">
                       <w:pict>
                         <v:shapetype type="#_x0000_t75" o:spt="75" coordsize="21600,21600" o:preferrelative="t" path="m@4@5l@4@11@9@11@9@5xe">
                           <v:formulas>
@@ -24961,7 +22693,7 @@
             </wp:inline>
           </w:drawing>
         </mc:Choice>
-        <mc:Fallback xmlns:a="http://schemas.openxmlformats.org/drawingml/2006/main" xmlns:w16du="http://schemas.microsoft.com/office/word/2023/wordml/word16du" xmlns:oel="http://schemas.microsoft.com/office/2019/extlst">
+        <mc:Fallback xmlns:oel="http://schemas.microsoft.com/office/2019/extlst" xmlns:w16du="http://schemas.microsoft.com/office/word/2023/wordml/word16du" xmlns:a="http://schemas.openxmlformats.org/drawingml/2006/main">
           <w:pict>
             <v:shapetype type="#_x0000_t75" o:spt="75" coordsize="21600,21600" o:preferrelative="t" path="m@4@5l@4@11@9@11@9@5xe">
               <v:formulas>
@@ -39877,13 +37609,13 @@
 </file>
 
 <file path=customXml/item1.xml><?xml version="1.0" encoding="utf-8"?>
-<b:Sources xmlns:b="http://schemas.openxmlformats.org/officeDocument/2006/bibliography" xmlns="http://schemas.openxmlformats.org/officeDocument/2006/bibliography" SelectedStyle="\APASixthEditionOfficeOnline.xsl" StyleName="APA" Version="6"/>
+<w:settings xmlns:w="http://schemas.openxmlformats.org/wordprocessingml/2006/main">
+  <w:SpecialFormsHighlight w:val="c9c8ff"/>
+</w:settings>
 </file>
 
 <file path=customXml/item2.xml><?xml version="1.0" encoding="utf-8"?>
-<w:settings xmlns:w="http://schemas.openxmlformats.org/wordprocessingml/2006/main">
-  <w:SpecialFormsHighlight w:val="c9c8ff"/>
-</w:settings>
+<b:Sources xmlns:b="http://schemas.openxmlformats.org/officeDocument/2006/bibliography" xmlns="http://schemas.openxmlformats.org/officeDocument/2006/bibliography" SelectedStyle="\APASixthEditionOfficeOnline.xsl" StyleName="APA" Version="6"/>
 </file>
 
 <file path=customXml/item3.xml><?xml version="1.0" encoding="utf-8"?>
@@ -39893,17 +37625,17 @@
 </file>
 
 <file path=customXml/itemProps1.xml><?xml version="1.0" encoding="utf-8"?>
-<ds:datastoreItem xmlns:ds="http://schemas.openxmlformats.org/officeDocument/2006/customXml" ds:itemID="{F1B40976-79C7-4AF3-B9B5-D620530CA414}">
+<ds:datastoreItem xmlns:ds="http://schemas.openxmlformats.org/officeDocument/2006/customXml" ds:itemID="{5D0AEA6B-E499-4EEF-98A3-AFBB261C493E}">
   <ds:schemaRefs>
-    <ds:schemaRef ds:uri="http://schemas.openxmlformats.org/officeDocument/2006/bibliography"/>
+    <ds:schemaRef ds:uri="http://schemas.openxmlformats.org/wordprocessingml/2006/main"/>
   </ds:schemaRefs>
 </ds:datastoreItem>
 </file>
 
 <file path=customXml/itemProps2.xml><?xml version="1.0" encoding="utf-8"?>
-<ds:datastoreItem xmlns:ds="http://schemas.openxmlformats.org/officeDocument/2006/customXml" ds:itemID="{5D0AEA6B-E499-4EEF-98A3-AFBB261C493E}">
+<ds:datastoreItem xmlns:ds="http://schemas.openxmlformats.org/officeDocument/2006/customXml" ds:itemID="{F1B40976-79C7-4AF3-B9B5-D620530CA414}">
   <ds:schemaRefs>
-    <ds:schemaRef ds:uri="http://schemas.openxmlformats.org/wordprocessingml/2006/main"/>
+    <ds:schemaRef ds:uri="http://schemas.openxmlformats.org/officeDocument/2006/bibliography"/>
   </ds:schemaRefs>
 </ds:datastoreItem>
 </file>
